--- a/second-edition/nostarch/odt/chapter13.docx
+++ b/second-edition/nostarch/odt/chapter13.docx
@@ -10359,7 +10359,7 @@
               <w:rPr/>
             </w:rPrChange>
           </w:rPr>
-          <w:t>y</w:t>
+          <w:t></w:t>
         </w:r>
       </w:ins>
       <w:r>
@@ -10381,7 +10381,7 @@
               <w:rPr/>
             </w:rPrChange>
           </w:rPr>
-          <w:t>z</w:t>
+          <w:t></w:t>
         </w:r>
       </w:ins>
       <w:r>
@@ -11164,7 +11164,7 @@
               </w:rPr>
             </w:rPrChange>
           </w:rPr>
-          <w:t>y</w:t>
+          <w:t></w:t>
         </w:r>
       </w:ins>
       <w:r>
@@ -11575,7 +11575,7 @@
               <w:rPr/>
             </w:rPrChange>
           </w:rPr>
-          <w:t>w</w:t>
+          <w:t></w:t>
         </w:r>
       </w:ins>
       <w:r>
@@ -11710,7 +11710,7 @@
               <w:rPr/>
             </w:rPrChange>
           </w:rPr>
-          <w:t>x</w:t>
+          <w:t></w:t>
         </w:r>
       </w:ins>
       <w:r>
@@ -20414,7 +20414,7 @@
               <w:rPr/>
             </w:rPrChange>
           </w:rPr>
-          <w:t>u</w:t>
+          <w:t></w:t>
         </w:r>
         <w:r>
           <w:rPr>
@@ -20442,7 +20442,7 @@
               <w:rPr/>
             </w:rPrChange>
           </w:rPr>
-          <w:t>v</w:t>
+          <w:t></w:t>
         </w:r>
       </w:ins>
       <w:r>
@@ -20464,7 +20464,7 @@
               <w:rPr/>
             </w:rPrChange>
           </w:rPr>
-          <w:t>w</w:t>
+          <w:t></w:t>
         </w:r>
       </w:ins>
       <w:r>
@@ -20486,7 +20486,7 @@
               <w:rPr/>
             </w:rPrChange>
           </w:rPr>
-          <w:t>x</w:t>
+          <w:t></w:t>
         </w:r>
       </w:ins>
       <w:r>
@@ -20942,7 +20942,7 @@
               </w:rPr>
             </w:rPrChange>
           </w:rPr>
-          <w:t>w</w:t>
+          <w:t></w:t>
         </w:r>
       </w:ins>
       <w:r>
@@ -21189,9 +21189,7 @@
           <w:t></w:t>
         </w:r>
       </w:ins>
-      <w:bookmarkStart w:id="690" w:name="_GoBack"/>
-      <w:bookmarkEnd w:id="690"/>
-      <w:del w:id="691" w:author="Liz Chadwick" w:date="2017-09-21T16:12:00Z">
+      <w:del w:id="690" w:author="Liz Chadwick" w:date="2017-09-21T16:12:00Z">
         <w:r>
           <w:rPr>
             <w:rFonts w:eastAsia="Microsoft YaHei" w:hint="eastAsia"/>
@@ -21252,8 +21250,8 @@
           <w:rFonts w:eastAsia="Microsoft YaHei"/>
         </w:rPr>
       </w:pPr>
-      <w:bookmarkStart w:id="692" w:name="implementing-the-`iterator`-trait-to-cre"/>
-      <w:bookmarkEnd w:id="692"/>
+      <w:bookmarkStart w:id="691" w:name="implementing-the-`iterator`-trait-to-cre"/>
+      <w:bookmarkEnd w:id="691"/>
       <w:r>
         <w:rPr>
           <w:rFonts w:eastAsia="Microsoft YaHei" w:hint="eastAsia"/>
@@ -21344,7 +21342,7 @@
         </w:rPr>
         <w:t xml:space="preserve"> on a vector. We can</w:t>
       </w:r>
-      <w:del w:id="693" w:author="Carol Nichols" w:date="2017-10-05T15:55:00Z">
+      <w:del w:id="692" w:author="Carol Nichols" w:date="2017-10-05T15:55:00Z">
         <w:r>
           <w:rPr>
             <w:rFonts w:eastAsia="Microsoft YaHei" w:hint="eastAsia"/>
@@ -21370,8 +21368,8 @@
         </w:rPr>
         <w:t>types in the standard library, such as hash map</w:t>
       </w:r>
-      <w:ins w:id="694" w:author="Liz Chadwick" w:date="2017-09-21T16:18:00Z">
-        <w:del w:id="695" w:author="Carol Nichols" w:date="2017-10-05T15:54:00Z">
+      <w:ins w:id="693" w:author="Liz Chadwick" w:date="2017-09-21T16:18:00Z">
+        <w:del w:id="694" w:author="Carol Nichols" w:date="2017-10-05T15:54:00Z">
           <w:r>
             <w:rPr>
               <w:rFonts w:eastAsia="Microsoft YaHei"/>
@@ -21380,7 +21378,7 @@
           </w:r>
         </w:del>
       </w:ins>
-      <w:ins w:id="696" w:author="Carol Nichols" w:date="2017-10-05T15:54:00Z">
+      <w:ins w:id="695" w:author="Carol Nichols" w:date="2017-10-05T15:54:00Z">
         <w:r>
           <w:rPr>
             <w:rFonts w:eastAsia="Microsoft YaHei"/>
@@ -21388,7 +21386,7 @@
           <w:t>.</w:t>
         </w:r>
       </w:ins>
-      <w:ins w:id="697" w:author="Liz Chadwick" w:date="2017-09-21T16:18:00Z">
+      <w:ins w:id="696" w:author="Liz Chadwick" w:date="2017-09-21T16:18:00Z">
         <w:r>
           <w:rPr>
             <w:rFonts w:eastAsia="Microsoft YaHei"/>
@@ -21396,7 +21394,7 @@
           <w:t xml:space="preserve"> </w:t>
         </w:r>
       </w:ins>
-      <w:ins w:id="698" w:author="Carol Nichols" w:date="2017-10-05T15:55:00Z">
+      <w:ins w:id="697" w:author="Carol Nichols" w:date="2017-10-05T15:55:00Z">
         <w:r>
           <w:rPr>
             <w:rFonts w:eastAsia="Microsoft YaHei"/>
@@ -21404,8 +21402,8 @@
           <w:t xml:space="preserve">We can also create </w:t>
         </w:r>
       </w:ins>
-      <w:ins w:id="699" w:author="Liz Chadwick" w:date="2017-09-21T16:18:00Z">
-        <w:del w:id="700" w:author="Carol Nichols" w:date="2017-10-05T15:55:00Z">
+      <w:ins w:id="698" w:author="Liz Chadwick" w:date="2017-09-21T16:18:00Z">
+        <w:del w:id="699" w:author="Carol Nichols" w:date="2017-10-05T15:55:00Z">
           <w:r>
             <w:rPr>
               <w:rFonts w:eastAsia="Microsoft YaHei"/>
@@ -21414,7 +21412,7 @@
           </w:r>
         </w:del>
       </w:ins>
-      <w:del w:id="701" w:author="Liz Chadwick" w:date="2017-09-21T16:18:00Z">
+      <w:del w:id="700" w:author="Liz Chadwick" w:date="2017-09-21T16:18:00Z">
         <w:r>
           <w:rPr>
             <w:rFonts w:eastAsia="Microsoft YaHei" w:hint="eastAsia"/>
@@ -21453,7 +21451,7 @@
         </w:rPr>
         <w:t>iterators that do anything we want</w:t>
       </w:r>
-      <w:ins w:id="702" w:author="Carol Nichols" w:date="2017-10-05T15:55:00Z">
+      <w:ins w:id="701" w:author="Carol Nichols" w:date="2017-10-05T15:55:00Z">
         <w:r>
           <w:rPr>
             <w:rFonts w:eastAsia="Microsoft YaHei"/>
@@ -21464,7 +21462,7 @@
           <w:rPr>
             <w:rStyle w:val="Literal"/>
             <w:rFonts w:eastAsia="Microsoft YaHei"/>
-            <w:rPrChange w:id="703" w:author="Carol Nichols" w:date="2017-10-05T15:55:00Z">
+            <w:rPrChange w:id="702" w:author="Carol Nichols" w:date="2017-10-05T15:55:00Z">
               <w:rPr>
                 <w:rFonts w:eastAsia="Microsoft YaHei"/>
               </w:rPr>
@@ -21553,7 +21551,7 @@
         </w:rPr>
         <w:t xml:space="preserve">ve done that, we can use all </w:t>
       </w:r>
-      <w:del w:id="704" w:author="Liz Chadwick" w:date="2017-09-21T16:18:00Z">
+      <w:del w:id="703" w:author="Liz Chadwick" w:date="2017-09-21T16:18:00Z">
         <w:r>
           <w:rPr>
             <w:rFonts w:eastAsia="Microsoft YaHei" w:hint="eastAsia"/>
@@ -21592,7 +21590,7 @@
         </w:rPr>
         <w:t xml:space="preserve"> trait</w:t>
       </w:r>
-      <w:del w:id="705" w:author="Liz Chadwick" w:date="2017-09-21T16:33:00Z">
+      <w:del w:id="704" w:author="Liz Chadwick" w:date="2017-09-21T16:33:00Z">
         <w:r>
           <w:rPr>
             <w:rFonts w:eastAsia="Microsoft YaHei" w:hint="eastAsia"/>
@@ -21626,7 +21624,7 @@
           <w:rFonts w:eastAsia="Microsoft YaHei"/>
         </w:rPr>
       </w:pPr>
-      <w:ins w:id="706" w:author="Carol Nichols" w:date="2017-10-05T15:56:00Z">
+      <w:ins w:id="705" w:author="Carol Nichols" w:date="2017-10-05T15:56:00Z">
         <w:r>
           <w:rPr>
             <w:rFonts w:eastAsia="Microsoft YaHei"/>
@@ -21634,8 +21632,8 @@
           <w:t xml:space="preserve">To demonstrate, let’s </w:t>
         </w:r>
       </w:ins>
-      <w:ins w:id="707" w:author="Liz Chadwick" w:date="2017-09-21T16:33:00Z">
-        <w:del w:id="708" w:author="Carol Nichols" w:date="2017-10-05T15:56:00Z">
+      <w:ins w:id="706" w:author="Liz Chadwick" w:date="2017-09-21T16:33:00Z">
+        <w:del w:id="707" w:author="Carol Nichols" w:date="2017-10-05T15:56:00Z">
           <w:r>
             <w:rPr>
               <w:rFonts w:eastAsia="Microsoft YaHei"/>
@@ -21650,57 +21648,91 @@
           <w:t xml:space="preserve">create an </w:t>
         </w:r>
       </w:ins>
+      <w:del w:id="708" w:author="Liz Chadwick" w:date="2017-09-21T16:33:00Z">
+        <w:r>
+          <w:rPr>
+            <w:rFonts w:eastAsia="Microsoft YaHei" w:hint="eastAsia"/>
+          </w:rPr>
+          <w:delText xml:space="preserve">The </w:delText>
+        </w:r>
+      </w:del>
+      <w:r>
+        <w:rPr>
+          <w:rFonts w:eastAsia="Microsoft YaHei" w:hint="eastAsia"/>
+        </w:rPr>
+        <w:t xml:space="preserve">iterator </w:t>
+      </w:r>
       <w:del w:id="709" w:author="Liz Chadwick" w:date="2017-09-21T16:33:00Z">
         <w:r>
           <w:rPr>
             <w:rFonts w:eastAsia="Microsoft YaHei" w:hint="eastAsia"/>
           </w:rPr>
-          <w:delText xml:space="preserve">The </w:delText>
+          <w:delText>we</w:delText>
+        </w:r>
+        <w:r>
+          <w:rPr>
+            <w:rFonts w:eastAsia="Microsoft YaHei"/>
+          </w:rPr>
+          <w:delText>’</w:delText>
+        </w:r>
+        <w:r>
+          <w:rPr>
+            <w:rFonts w:eastAsia="Microsoft YaHei" w:hint="eastAsia"/>
+          </w:rPr>
+          <w:delText xml:space="preserve">re going to create is one </w:delText>
         </w:r>
       </w:del>
       <w:r>
         <w:rPr>
           <w:rFonts w:eastAsia="Microsoft YaHei" w:hint="eastAsia"/>
         </w:rPr>
-        <w:t xml:space="preserve">iterator </w:t>
+        <w:t>that will only ever count from 1</w:t>
+      </w:r>
+      <w:r>
+        <w:rPr>
+          <w:rFonts w:eastAsia="Microsoft YaHei" w:hint="eastAsia"/>
+        </w:rPr>
+        <w:t xml:space="preserve"> </w:t>
+      </w:r>
+      <w:r>
+        <w:rPr>
+          <w:rFonts w:eastAsia="Microsoft YaHei" w:hint="eastAsia"/>
+        </w:rPr>
+        <w:t>to 5. First, we</w:t>
+      </w:r>
+      <w:r>
+        <w:rPr>
+          <w:rFonts w:eastAsia="Microsoft YaHei"/>
+        </w:rPr>
+        <w:t>’</w:t>
+      </w:r>
+      <w:r>
+        <w:rPr>
+          <w:rFonts w:eastAsia="Microsoft YaHei" w:hint="eastAsia"/>
+        </w:rPr>
+        <w:t xml:space="preserve">ll create a struct to hold </w:t>
       </w:r>
       <w:del w:id="710" w:author="Liz Chadwick" w:date="2017-09-21T16:33:00Z">
         <w:r>
           <w:rPr>
             <w:rFonts w:eastAsia="Microsoft YaHei" w:hint="eastAsia"/>
           </w:rPr>
-          <w:delText>we</w:delText>
-        </w:r>
-        <w:r>
-          <w:rPr>
-            <w:rFonts w:eastAsia="Microsoft YaHei"/>
-          </w:rPr>
-          <w:delText>’</w:delText>
-        </w:r>
-        <w:r>
-          <w:rPr>
-            <w:rFonts w:eastAsia="Microsoft YaHei" w:hint="eastAsia"/>
-          </w:rPr>
-          <w:delText xml:space="preserve">re going to create is one </w:delText>
+          <w:delText xml:space="preserve">on </w:delText>
         </w:r>
       </w:del>
-      <w:r>
-        <w:rPr>
-          <w:rFonts w:eastAsia="Microsoft YaHei" w:hint="eastAsia"/>
-        </w:rPr>
-        <w:t>that will only ever count from 1</w:t>
-      </w:r>
-      <w:r>
-        <w:rPr>
-          <w:rFonts w:eastAsia="Microsoft YaHei" w:hint="eastAsia"/>
-        </w:rPr>
-        <w:t xml:space="preserve"> </w:t>
-      </w:r>
-      <w:r>
-        <w:rPr>
-          <w:rFonts w:eastAsia="Microsoft YaHei" w:hint="eastAsia"/>
-        </w:rPr>
-        <w:t>to 5. First, we</w:t>
+      <w:del w:id="711" w:author="Carol Nichols" w:date="2017-10-05T18:30:00Z">
+        <w:r>
+          <w:rPr>
+            <w:rFonts w:eastAsia="Microsoft YaHei" w:hint="eastAsia"/>
+          </w:rPr>
+          <w:delText xml:space="preserve">to </w:delText>
+        </w:r>
+      </w:del>
+      <w:r>
+        <w:rPr>
+          <w:rFonts w:eastAsia="Microsoft YaHei" w:hint="eastAsia"/>
+        </w:rPr>
+        <w:t>some values, and then we</w:t>
       </w:r>
       <w:r>
         <w:rPr>
@@ -21712,29 +21744,459 @@
         <w:rPr>
           <w:rFonts w:eastAsia="Microsoft YaHei" w:hint="eastAsia"/>
         </w:rPr>
-        <w:t xml:space="preserve">ll create a struct to hold </w:t>
-      </w:r>
-      <w:del w:id="711" w:author="Liz Chadwick" w:date="2017-09-21T16:33:00Z">
-        <w:r>
-          <w:rPr>
-            <w:rFonts w:eastAsia="Microsoft YaHei" w:hint="eastAsia"/>
-          </w:rPr>
-          <w:delText xml:space="preserve">on </w:delText>
+        <w:t>ll</w:t>
+      </w:r>
+      <w:r>
+        <w:rPr>
+          <w:rFonts w:eastAsia="Microsoft YaHei" w:hint="eastAsia"/>
+        </w:rPr>
+        <w:t xml:space="preserve"> </w:t>
+      </w:r>
+      <w:r>
+        <w:rPr>
+          <w:rFonts w:eastAsia="Microsoft YaHei" w:hint="eastAsia"/>
+        </w:rPr>
+        <w:t xml:space="preserve">make this struct into an iterator by implementing the </w:t>
+      </w:r>
+      <w:r>
+        <w:rPr>
+          <w:rStyle w:val="Literal"/>
+          <w:rFonts w:hint="eastAsia"/>
+        </w:rPr>
+        <w:t>Iterator</w:t>
+      </w:r>
+      <w:r>
+        <w:rPr>
+          <w:rFonts w:eastAsia="Microsoft YaHei" w:hint="eastAsia"/>
+        </w:rPr>
+        <w:t xml:space="preserve"> trait and use</w:t>
+      </w:r>
+      <w:r>
+        <w:rPr>
+          <w:rFonts w:eastAsia="Microsoft YaHei" w:hint="eastAsia"/>
+        </w:rPr>
+        <w:t xml:space="preserve"> </w:t>
+      </w:r>
+      <w:r>
+        <w:rPr>
+          <w:rFonts w:eastAsia="Microsoft YaHei" w:hint="eastAsia"/>
+        </w:rPr>
+        <w:t>the values in that implementation.</w:t>
+      </w:r>
+    </w:p>
+    <w:p>
+      <w:pPr>
+        <w:pStyle w:val="Body"/>
+        <w:rPr>
+          <w:rFonts w:eastAsia="Microsoft YaHei"/>
+        </w:rPr>
+      </w:pPr>
+      <w:r>
+        <w:rPr>
+          <w:rFonts w:eastAsia="Microsoft YaHei" w:hint="eastAsia"/>
+        </w:rPr>
+        <w:t xml:space="preserve">Listing 13-20 has the definition of the </w:t>
+      </w:r>
+      <w:r>
+        <w:rPr>
+          <w:rStyle w:val="Literal"/>
+          <w:rFonts w:hint="eastAsia"/>
+        </w:rPr>
+        <w:t>Counter</w:t>
+      </w:r>
+      <w:r>
+        <w:rPr>
+          <w:rFonts w:eastAsia="Microsoft YaHei" w:hint="eastAsia"/>
+        </w:rPr>
+        <w:t xml:space="preserve"> struct and an associated</w:t>
+      </w:r>
+      <w:r>
+        <w:rPr>
+          <w:rFonts w:eastAsia="Microsoft YaHei" w:hint="eastAsia"/>
+        </w:rPr>
+        <w:t xml:space="preserve"> </w:t>
+      </w:r>
+      <w:r>
+        <w:rPr>
+          <w:rStyle w:val="Literal"/>
+          <w:rFonts w:hint="eastAsia"/>
+        </w:rPr>
+        <w:t>new</w:t>
+      </w:r>
+      <w:r>
+        <w:rPr>
+          <w:rFonts w:eastAsia="Microsoft YaHei" w:hint="eastAsia"/>
+        </w:rPr>
+        <w:t xml:space="preserve"> function to create instances of </w:t>
+      </w:r>
+      <w:r>
+        <w:rPr>
+          <w:rStyle w:val="Literal"/>
+          <w:rFonts w:hint="eastAsia"/>
+        </w:rPr>
+        <w:t>Counter</w:t>
+      </w:r>
+      <w:r>
+        <w:rPr>
+          <w:rFonts w:eastAsia="Microsoft YaHei" w:hint="eastAsia"/>
+        </w:rPr>
+        <w:t>:</w:t>
+      </w:r>
+    </w:p>
+    <w:p>
+      <w:pPr>
+        <w:pStyle w:val="ProductionDirective"/>
+        <w:rPr>
+          <w:rFonts w:eastAsia="Microsoft YaHei"/>
+        </w:rPr>
+      </w:pPr>
+      <w:r>
+        <w:rPr>
+          <w:rFonts w:eastAsia="Microsoft YaHei" w:hint="eastAsia"/>
+        </w:rPr>
+        <w:t>Filename: src/lib.rs</w:t>
+      </w:r>
+    </w:p>
+    <w:p>
+      <w:pPr>
+        <w:pStyle w:val="CodeA"/>
+      </w:pPr>
+      <w:r>
+        <w:rPr>
+          <w:rFonts w:hint="eastAsia"/>
+        </w:rPr>
+        <w:t>struct Counter {</w:t>
+      </w:r>
+    </w:p>
+    <w:p>
+      <w:pPr>
+        <w:pStyle w:val="CodeB"/>
+      </w:pPr>
+      <w:r>
+        <w:rPr>
+          <w:rFonts w:hint="eastAsia"/>
+        </w:rPr>
+        <w:t xml:space="preserve">    count: u32,</w:t>
+      </w:r>
+    </w:p>
+    <w:p>
+      <w:pPr>
+        <w:pStyle w:val="CodeB"/>
+      </w:pPr>
+      <w:r>
+        <w:rPr>
+          <w:rFonts w:hint="eastAsia"/>
+        </w:rPr>
+        <w:t>}</w:t>
+      </w:r>
+    </w:p>
+    <w:p>
+      <w:pPr>
+        <w:pStyle w:val="CodeB"/>
+      </w:pPr>
+    </w:p>
+    <w:p>
+      <w:pPr>
+        <w:pStyle w:val="CodeB"/>
+      </w:pPr>
+      <w:r>
+        <w:rPr>
+          <w:rFonts w:hint="eastAsia"/>
+        </w:rPr>
+        <w:t>impl Counter {</w:t>
+      </w:r>
+    </w:p>
+    <w:p>
+      <w:pPr>
+        <w:pStyle w:val="CodeB"/>
+      </w:pPr>
+      <w:r>
+        <w:rPr>
+          <w:rFonts w:hint="eastAsia"/>
+        </w:rPr>
+        <w:t xml:space="preserve">    fn new() -&gt; Counter {</w:t>
+      </w:r>
+    </w:p>
+    <w:p>
+      <w:pPr>
+        <w:pStyle w:val="CodeB"/>
+      </w:pPr>
+      <w:r>
+        <w:rPr>
+          <w:rFonts w:hint="eastAsia"/>
+        </w:rPr>
+        <w:t xml:space="preserve">        Counter { count: 0 }</w:t>
+      </w:r>
+    </w:p>
+    <w:p>
+      <w:pPr>
+        <w:pStyle w:val="CodeB"/>
+      </w:pPr>
+      <w:r>
+        <w:rPr>
+          <w:rFonts w:hint="eastAsia"/>
+        </w:rPr>
+        <w:t xml:space="preserve">    }</w:t>
+      </w:r>
+    </w:p>
+    <w:p>
+      <w:pPr>
+        <w:pStyle w:val="CodeC"/>
+      </w:pPr>
+      <w:r>
+        <w:rPr>
+          <w:rFonts w:hint="eastAsia"/>
+        </w:rPr>
+        <w:t>}</w:t>
+      </w:r>
+    </w:p>
+    <w:p>
+      <w:pPr>
+        <w:pStyle w:val="Listing"/>
+        <w:rPr>
+          <w:rFonts w:eastAsia="Microsoft YaHei"/>
+        </w:rPr>
+      </w:pPr>
+      <w:r>
+        <w:rPr>
+          <w:rFonts w:eastAsia="Microsoft YaHei" w:hint="eastAsia"/>
+        </w:rPr>
+        <w:t xml:space="preserve">Listing 13-20: Defining the </w:t>
+      </w:r>
+      <w:r>
+        <w:rPr>
+          <w:rStyle w:val="Literal"/>
+          <w:rFonts w:hint="eastAsia"/>
+        </w:rPr>
+        <w:t>Counter</w:t>
+      </w:r>
+      <w:r>
+        <w:rPr>
+          <w:rFonts w:eastAsia="Microsoft YaHei" w:hint="eastAsia"/>
+        </w:rPr>
+        <w:t xml:space="preserve"> struct and a </w:t>
+      </w:r>
+      <w:r>
+        <w:rPr>
+          <w:rStyle w:val="Literal"/>
+          <w:rFonts w:hint="eastAsia"/>
+        </w:rPr>
+        <w:t>new</w:t>
+      </w:r>
+      <w:r>
+        <w:rPr>
+          <w:rFonts w:eastAsia="Microsoft YaHei" w:hint="eastAsia"/>
+        </w:rPr>
+        <w:t xml:space="preserve"> function that creates</w:t>
+      </w:r>
+      <w:r>
+        <w:rPr>
+          <w:rFonts w:eastAsia="Microsoft YaHei" w:hint="eastAsia"/>
+        </w:rPr>
+        <w:t xml:space="preserve"> </w:t>
+      </w:r>
+      <w:r>
+        <w:rPr>
+          <w:rFonts w:eastAsia="Microsoft YaHei" w:hint="eastAsia"/>
+        </w:rPr>
+        <w:t xml:space="preserve">instances of </w:t>
+      </w:r>
+      <w:r>
+        <w:rPr>
+          <w:rStyle w:val="Literal"/>
+          <w:rFonts w:hint="eastAsia"/>
+        </w:rPr>
+        <w:t>Counter</w:t>
+      </w:r>
+      <w:r>
+        <w:rPr>
+          <w:rFonts w:eastAsia="Microsoft YaHei" w:hint="eastAsia"/>
+        </w:rPr>
+        <w:t xml:space="preserve"> with an initial value of 0 for </w:t>
+      </w:r>
+      <w:r>
+        <w:rPr>
+          <w:rStyle w:val="Literal"/>
+          <w:rFonts w:hint="eastAsia"/>
+        </w:rPr>
+        <w:t>count</w:t>
+      </w:r>
+    </w:p>
+    <w:p>
+      <w:pPr>
+        <w:pStyle w:val="Body"/>
+        <w:rPr>
+          <w:rFonts w:eastAsia="Microsoft YaHei"/>
+        </w:rPr>
+      </w:pPr>
+      <w:r>
+        <w:rPr>
+          <w:rFonts w:eastAsia="Microsoft YaHei" w:hint="eastAsia"/>
+        </w:rPr>
+        <w:t xml:space="preserve">The </w:t>
+      </w:r>
+      <w:r>
+        <w:rPr>
+          <w:rStyle w:val="Literal"/>
+          <w:rFonts w:hint="eastAsia"/>
+        </w:rPr>
+        <w:t>Counter</w:t>
+      </w:r>
+      <w:r>
+        <w:rPr>
+          <w:rFonts w:eastAsia="Microsoft YaHei" w:hint="eastAsia"/>
+        </w:rPr>
+        <w:t xml:space="preserve"> struct has one field named </w:t>
+      </w:r>
+      <w:r>
+        <w:rPr>
+          <w:rStyle w:val="Literal"/>
+          <w:rFonts w:hint="eastAsia"/>
+        </w:rPr>
+        <w:t>count</w:t>
+      </w:r>
+      <w:r>
+        <w:rPr>
+          <w:rFonts w:eastAsia="Microsoft YaHei" w:hint="eastAsia"/>
+        </w:rPr>
+        <w:t xml:space="preserve">. This </w:t>
+      </w:r>
+      <w:del w:id="712" w:author="Liz Chadwick" w:date="2017-09-21T16:44:00Z">
+        <w:r>
+          <w:rPr>
+            <w:rFonts w:eastAsia="Microsoft YaHei" w:hint="eastAsia"/>
+          </w:rPr>
+          <w:delText xml:space="preserve">field </w:delText>
         </w:r>
       </w:del>
-      <w:del w:id="712" w:author="Carol Nichols" w:date="2017-10-05T18:30:00Z">
-        <w:r>
-          <w:rPr>
-            <w:rFonts w:eastAsia="Microsoft YaHei" w:hint="eastAsia"/>
-          </w:rPr>
-          <w:delText xml:space="preserve">to </w:delText>
+      <w:r>
+        <w:rPr>
+          <w:rFonts w:eastAsia="Microsoft YaHei" w:hint="eastAsia"/>
+        </w:rPr>
+        <w:t xml:space="preserve">holds a </w:t>
+      </w:r>
+      <w:r>
+        <w:rPr>
+          <w:rStyle w:val="Literal"/>
+          <w:rFonts w:hint="eastAsia"/>
+        </w:rPr>
+        <w:t>u32</w:t>
+      </w:r>
+      <w:r>
+        <w:rPr>
+          <w:rFonts w:eastAsia="Microsoft YaHei" w:hint="eastAsia"/>
+        </w:rPr>
+        <w:t xml:space="preserve"> </w:t>
+      </w:r>
+      <w:r>
+        <w:rPr>
+          <w:rFonts w:eastAsia="Microsoft YaHei" w:hint="eastAsia"/>
+        </w:rPr>
+        <w:t>value that will keep track of where we are in the process of iterating from 1</w:t>
+      </w:r>
+      <w:r>
+        <w:rPr>
+          <w:rFonts w:eastAsia="Microsoft YaHei" w:hint="eastAsia"/>
+        </w:rPr>
+        <w:t xml:space="preserve"> </w:t>
+      </w:r>
+      <w:r>
+        <w:rPr>
+          <w:rFonts w:eastAsia="Microsoft YaHei" w:hint="eastAsia"/>
+        </w:rPr>
+        <w:t xml:space="preserve">to 5. The </w:t>
+      </w:r>
+      <w:r>
+        <w:rPr>
+          <w:rStyle w:val="Literal"/>
+          <w:rFonts w:hint="eastAsia"/>
+        </w:rPr>
+        <w:t>count</w:t>
+      </w:r>
+      <w:r>
+        <w:rPr>
+          <w:rFonts w:eastAsia="Microsoft YaHei" w:hint="eastAsia"/>
+        </w:rPr>
+        <w:t xml:space="preserve"> field is private since we want the implementation of</w:t>
+      </w:r>
+      <w:r>
+        <w:rPr>
+          <w:rFonts w:eastAsia="Microsoft YaHei" w:hint="eastAsia"/>
+        </w:rPr>
+        <w:t xml:space="preserve"> </w:t>
+      </w:r>
+      <w:r>
+        <w:rPr>
+          <w:rStyle w:val="Literal"/>
+          <w:rFonts w:hint="eastAsia"/>
+        </w:rPr>
+        <w:t>Counter</w:t>
+      </w:r>
+      <w:r>
+        <w:rPr>
+          <w:rFonts w:eastAsia="Microsoft YaHei" w:hint="eastAsia"/>
+        </w:rPr>
+        <w:t xml:space="preserve"> to manage its value. The </w:t>
+      </w:r>
+      <w:r>
+        <w:rPr>
+          <w:rStyle w:val="Literal"/>
+          <w:rFonts w:hint="eastAsia"/>
+        </w:rPr>
+        <w:t>new</w:t>
+      </w:r>
+      <w:r>
+        <w:rPr>
+          <w:rFonts w:eastAsia="Microsoft YaHei" w:hint="eastAsia"/>
+        </w:rPr>
+        <w:t xml:space="preserve"> function enforces the behavior </w:t>
+      </w:r>
+      <w:del w:id="713" w:author="Liz Chadwick" w:date="2017-09-21T16:44:00Z">
+        <w:r>
+          <w:rPr>
+            <w:rFonts w:eastAsia="Microsoft YaHei" w:hint="eastAsia"/>
+          </w:rPr>
+          <w:delText>we want</w:delText>
+        </w:r>
+        <w:r>
+          <w:rPr>
+            <w:rFonts w:eastAsia="Microsoft YaHei" w:hint="eastAsia"/>
+          </w:rPr>
+          <w:delText xml:space="preserve"> </w:delText>
         </w:r>
       </w:del>
       <w:r>
         <w:rPr>
           <w:rFonts w:eastAsia="Microsoft YaHei" w:hint="eastAsia"/>
         </w:rPr>
-        <w:t>some values, and then we</w:t>
+        <w:t xml:space="preserve">of always starting new instances with a value of 0 in the </w:t>
+      </w:r>
+      <w:r>
+        <w:rPr>
+          <w:rStyle w:val="Literal"/>
+          <w:rFonts w:hint="eastAsia"/>
+        </w:rPr>
+        <w:t>count</w:t>
+      </w:r>
+      <w:r>
+        <w:rPr>
+          <w:rFonts w:eastAsia="Microsoft YaHei" w:hint="eastAsia"/>
+        </w:rPr>
+        <w:t xml:space="preserve"> field.</w:t>
+      </w:r>
+    </w:p>
+    <w:p>
+      <w:pPr>
+        <w:pStyle w:val="Body"/>
+        <w:rPr>
+          <w:rFonts w:eastAsia="Microsoft YaHei"/>
+        </w:rPr>
+      </w:pPr>
+      <w:r>
+        <w:rPr>
+          <w:rFonts w:eastAsia="Microsoft YaHei" w:hint="eastAsia"/>
+        </w:rPr>
+        <w:t>Next, we</w:t>
       </w:r>
       <w:r>
         <w:rPr>
@@ -21746,19 +22208,7 @@
         <w:rPr>
           <w:rFonts w:eastAsia="Microsoft YaHei" w:hint="eastAsia"/>
         </w:rPr>
-        <w:t>ll</w:t>
-      </w:r>
-      <w:r>
-        <w:rPr>
-          <w:rFonts w:eastAsia="Microsoft YaHei" w:hint="eastAsia"/>
-        </w:rPr>
-        <w:t xml:space="preserve"> </w:t>
-      </w:r>
-      <w:r>
-        <w:rPr>
-          <w:rFonts w:eastAsia="Microsoft YaHei" w:hint="eastAsia"/>
-        </w:rPr>
-        <w:t xml:space="preserve">make this struct into an iterator by implementing the </w:t>
+        <w:t xml:space="preserve">re going to implement the </w:t>
       </w:r>
       <w:r>
         <w:rPr>
@@ -21771,33 +22221,7 @@
         <w:rPr>
           <w:rFonts w:eastAsia="Microsoft YaHei" w:hint="eastAsia"/>
         </w:rPr>
-        <w:t xml:space="preserve"> trait and use</w:t>
-      </w:r>
-      <w:r>
-        <w:rPr>
-          <w:rFonts w:eastAsia="Microsoft YaHei" w:hint="eastAsia"/>
-        </w:rPr>
-        <w:t xml:space="preserve"> </w:t>
-      </w:r>
-      <w:r>
-        <w:rPr>
-          <w:rFonts w:eastAsia="Microsoft YaHei" w:hint="eastAsia"/>
-        </w:rPr>
-        <w:t>the values in that implementation.</w:t>
-      </w:r>
-    </w:p>
-    <w:p>
-      <w:pPr>
-        <w:pStyle w:val="Body"/>
-        <w:rPr>
-          <w:rFonts w:eastAsia="Microsoft YaHei"/>
-        </w:rPr>
-      </w:pPr>
-      <w:r>
-        <w:rPr>
-          <w:rFonts w:eastAsia="Microsoft YaHei" w:hint="eastAsia"/>
-        </w:rPr>
-        <w:t xml:space="preserve">Listing 13-20 has the definition of the </w:t>
+        <w:t xml:space="preserve"> trait for our </w:t>
       </w:r>
       <w:r>
         <w:rPr>
@@ -21810,432 +22234,6 @@
         <w:rPr>
           <w:rFonts w:eastAsia="Microsoft YaHei" w:hint="eastAsia"/>
         </w:rPr>
-        <w:t xml:space="preserve"> struct and an associated</w:t>
-      </w:r>
-      <w:r>
-        <w:rPr>
-          <w:rFonts w:eastAsia="Microsoft YaHei" w:hint="eastAsia"/>
-        </w:rPr>
-        <w:t xml:space="preserve"> </w:t>
-      </w:r>
-      <w:r>
-        <w:rPr>
-          <w:rStyle w:val="Literal"/>
-          <w:rFonts w:hint="eastAsia"/>
-        </w:rPr>
-        <w:t>new</w:t>
-      </w:r>
-      <w:r>
-        <w:rPr>
-          <w:rFonts w:eastAsia="Microsoft YaHei" w:hint="eastAsia"/>
-        </w:rPr>
-        <w:t xml:space="preserve"> function to create instances of </w:t>
-      </w:r>
-      <w:r>
-        <w:rPr>
-          <w:rStyle w:val="Literal"/>
-          <w:rFonts w:hint="eastAsia"/>
-        </w:rPr>
-        <w:t>Counter</w:t>
-      </w:r>
-      <w:r>
-        <w:rPr>
-          <w:rFonts w:eastAsia="Microsoft YaHei" w:hint="eastAsia"/>
-        </w:rPr>
-        <w:t>:</w:t>
-      </w:r>
-    </w:p>
-    <w:p>
-      <w:pPr>
-        <w:pStyle w:val="ProductionDirective"/>
-        <w:rPr>
-          <w:rFonts w:eastAsia="Microsoft YaHei"/>
-        </w:rPr>
-      </w:pPr>
-      <w:r>
-        <w:rPr>
-          <w:rFonts w:eastAsia="Microsoft YaHei" w:hint="eastAsia"/>
-        </w:rPr>
-        <w:t>Filename: src/lib.rs</w:t>
-      </w:r>
-    </w:p>
-    <w:p>
-      <w:pPr>
-        <w:pStyle w:val="CodeA"/>
-      </w:pPr>
-      <w:r>
-        <w:rPr>
-          <w:rFonts w:hint="eastAsia"/>
-        </w:rPr>
-        <w:t>struct Counter {</w:t>
-      </w:r>
-    </w:p>
-    <w:p>
-      <w:pPr>
-        <w:pStyle w:val="CodeB"/>
-      </w:pPr>
-      <w:r>
-        <w:rPr>
-          <w:rFonts w:hint="eastAsia"/>
-        </w:rPr>
-        <w:t xml:space="preserve">    count: u32,</w:t>
-      </w:r>
-    </w:p>
-    <w:p>
-      <w:pPr>
-        <w:pStyle w:val="CodeB"/>
-      </w:pPr>
-      <w:r>
-        <w:rPr>
-          <w:rFonts w:hint="eastAsia"/>
-        </w:rPr>
-        <w:t>}</w:t>
-      </w:r>
-    </w:p>
-    <w:p>
-      <w:pPr>
-        <w:pStyle w:val="CodeB"/>
-      </w:pPr>
-    </w:p>
-    <w:p>
-      <w:pPr>
-        <w:pStyle w:val="CodeB"/>
-      </w:pPr>
-      <w:r>
-        <w:rPr>
-          <w:rFonts w:hint="eastAsia"/>
-        </w:rPr>
-        <w:t>impl Counter {</w:t>
-      </w:r>
-    </w:p>
-    <w:p>
-      <w:pPr>
-        <w:pStyle w:val="CodeB"/>
-      </w:pPr>
-      <w:r>
-        <w:rPr>
-          <w:rFonts w:hint="eastAsia"/>
-        </w:rPr>
-        <w:t xml:space="preserve">    fn new() -&gt; Counter {</w:t>
-      </w:r>
-    </w:p>
-    <w:p>
-      <w:pPr>
-        <w:pStyle w:val="CodeB"/>
-      </w:pPr>
-      <w:r>
-        <w:rPr>
-          <w:rFonts w:hint="eastAsia"/>
-        </w:rPr>
-        <w:t xml:space="preserve">        Counter { count: 0 }</w:t>
-      </w:r>
-    </w:p>
-    <w:p>
-      <w:pPr>
-        <w:pStyle w:val="CodeB"/>
-      </w:pPr>
-      <w:r>
-        <w:rPr>
-          <w:rFonts w:hint="eastAsia"/>
-        </w:rPr>
-        <w:t xml:space="preserve">    }</w:t>
-      </w:r>
-    </w:p>
-    <w:p>
-      <w:pPr>
-        <w:pStyle w:val="CodeC"/>
-      </w:pPr>
-      <w:r>
-        <w:rPr>
-          <w:rFonts w:hint="eastAsia"/>
-        </w:rPr>
-        <w:t>}</w:t>
-      </w:r>
-    </w:p>
-    <w:p>
-      <w:pPr>
-        <w:pStyle w:val="Listing"/>
-        <w:rPr>
-          <w:rFonts w:eastAsia="Microsoft YaHei"/>
-        </w:rPr>
-      </w:pPr>
-      <w:r>
-        <w:rPr>
-          <w:rFonts w:eastAsia="Microsoft YaHei" w:hint="eastAsia"/>
-        </w:rPr>
-        <w:t xml:space="preserve">Listing 13-20: Defining the </w:t>
-      </w:r>
-      <w:r>
-        <w:rPr>
-          <w:rStyle w:val="Literal"/>
-          <w:rFonts w:hint="eastAsia"/>
-        </w:rPr>
-        <w:t>Counter</w:t>
-      </w:r>
-      <w:r>
-        <w:rPr>
-          <w:rFonts w:eastAsia="Microsoft YaHei" w:hint="eastAsia"/>
-        </w:rPr>
-        <w:t xml:space="preserve"> struct and a </w:t>
-      </w:r>
-      <w:r>
-        <w:rPr>
-          <w:rStyle w:val="Literal"/>
-          <w:rFonts w:hint="eastAsia"/>
-        </w:rPr>
-        <w:t>new</w:t>
-      </w:r>
-      <w:r>
-        <w:rPr>
-          <w:rFonts w:eastAsia="Microsoft YaHei" w:hint="eastAsia"/>
-        </w:rPr>
-        <w:t xml:space="preserve"> function that creates</w:t>
-      </w:r>
-      <w:r>
-        <w:rPr>
-          <w:rFonts w:eastAsia="Microsoft YaHei" w:hint="eastAsia"/>
-        </w:rPr>
-        <w:t xml:space="preserve"> </w:t>
-      </w:r>
-      <w:r>
-        <w:rPr>
-          <w:rFonts w:eastAsia="Microsoft YaHei" w:hint="eastAsia"/>
-        </w:rPr>
-        <w:t xml:space="preserve">instances of </w:t>
-      </w:r>
-      <w:r>
-        <w:rPr>
-          <w:rStyle w:val="Literal"/>
-          <w:rFonts w:hint="eastAsia"/>
-        </w:rPr>
-        <w:t>Counter</w:t>
-      </w:r>
-      <w:r>
-        <w:rPr>
-          <w:rFonts w:eastAsia="Microsoft YaHei" w:hint="eastAsia"/>
-        </w:rPr>
-        <w:t xml:space="preserve"> with an initial value of 0 for </w:t>
-      </w:r>
-      <w:r>
-        <w:rPr>
-          <w:rStyle w:val="Literal"/>
-          <w:rFonts w:hint="eastAsia"/>
-        </w:rPr>
-        <w:t>count</w:t>
-      </w:r>
-    </w:p>
-    <w:p>
-      <w:pPr>
-        <w:pStyle w:val="Body"/>
-        <w:rPr>
-          <w:rFonts w:eastAsia="Microsoft YaHei"/>
-        </w:rPr>
-      </w:pPr>
-      <w:r>
-        <w:rPr>
-          <w:rFonts w:eastAsia="Microsoft YaHei" w:hint="eastAsia"/>
-        </w:rPr>
-        <w:t xml:space="preserve">The </w:t>
-      </w:r>
-      <w:r>
-        <w:rPr>
-          <w:rStyle w:val="Literal"/>
-          <w:rFonts w:hint="eastAsia"/>
-        </w:rPr>
-        <w:t>Counter</w:t>
-      </w:r>
-      <w:r>
-        <w:rPr>
-          <w:rFonts w:eastAsia="Microsoft YaHei" w:hint="eastAsia"/>
-        </w:rPr>
-        <w:t xml:space="preserve"> struct has one field named </w:t>
-      </w:r>
-      <w:r>
-        <w:rPr>
-          <w:rStyle w:val="Literal"/>
-          <w:rFonts w:hint="eastAsia"/>
-        </w:rPr>
-        <w:t>count</w:t>
-      </w:r>
-      <w:r>
-        <w:rPr>
-          <w:rFonts w:eastAsia="Microsoft YaHei" w:hint="eastAsia"/>
-        </w:rPr>
-        <w:t xml:space="preserve">. This </w:t>
-      </w:r>
-      <w:del w:id="713" w:author="Liz Chadwick" w:date="2017-09-21T16:44:00Z">
-        <w:r>
-          <w:rPr>
-            <w:rFonts w:eastAsia="Microsoft YaHei" w:hint="eastAsia"/>
-          </w:rPr>
-          <w:delText xml:space="preserve">field </w:delText>
-        </w:r>
-      </w:del>
-      <w:r>
-        <w:rPr>
-          <w:rFonts w:eastAsia="Microsoft YaHei" w:hint="eastAsia"/>
-        </w:rPr>
-        <w:t xml:space="preserve">holds a </w:t>
-      </w:r>
-      <w:r>
-        <w:rPr>
-          <w:rStyle w:val="Literal"/>
-          <w:rFonts w:hint="eastAsia"/>
-        </w:rPr>
-        <w:t>u32</w:t>
-      </w:r>
-      <w:r>
-        <w:rPr>
-          <w:rFonts w:eastAsia="Microsoft YaHei" w:hint="eastAsia"/>
-        </w:rPr>
-        <w:t xml:space="preserve"> </w:t>
-      </w:r>
-      <w:r>
-        <w:rPr>
-          <w:rFonts w:eastAsia="Microsoft YaHei" w:hint="eastAsia"/>
-        </w:rPr>
-        <w:t>value that will keep track of where we are in the process of iterating from 1</w:t>
-      </w:r>
-      <w:r>
-        <w:rPr>
-          <w:rFonts w:eastAsia="Microsoft YaHei" w:hint="eastAsia"/>
-        </w:rPr>
-        <w:t xml:space="preserve"> </w:t>
-      </w:r>
-      <w:r>
-        <w:rPr>
-          <w:rFonts w:eastAsia="Microsoft YaHei" w:hint="eastAsia"/>
-        </w:rPr>
-        <w:t xml:space="preserve">to 5. The </w:t>
-      </w:r>
-      <w:r>
-        <w:rPr>
-          <w:rStyle w:val="Literal"/>
-          <w:rFonts w:hint="eastAsia"/>
-        </w:rPr>
-        <w:t>count</w:t>
-      </w:r>
-      <w:r>
-        <w:rPr>
-          <w:rFonts w:eastAsia="Microsoft YaHei" w:hint="eastAsia"/>
-        </w:rPr>
-        <w:t xml:space="preserve"> field is private since we want the implementation of</w:t>
-      </w:r>
-      <w:r>
-        <w:rPr>
-          <w:rFonts w:eastAsia="Microsoft YaHei" w:hint="eastAsia"/>
-        </w:rPr>
-        <w:t xml:space="preserve"> </w:t>
-      </w:r>
-      <w:r>
-        <w:rPr>
-          <w:rStyle w:val="Literal"/>
-          <w:rFonts w:hint="eastAsia"/>
-        </w:rPr>
-        <w:t>Counter</w:t>
-      </w:r>
-      <w:r>
-        <w:rPr>
-          <w:rFonts w:eastAsia="Microsoft YaHei" w:hint="eastAsia"/>
-        </w:rPr>
-        <w:t xml:space="preserve"> to manage its value. The </w:t>
-      </w:r>
-      <w:r>
-        <w:rPr>
-          <w:rStyle w:val="Literal"/>
-          <w:rFonts w:hint="eastAsia"/>
-        </w:rPr>
-        <w:t>new</w:t>
-      </w:r>
-      <w:r>
-        <w:rPr>
-          <w:rFonts w:eastAsia="Microsoft YaHei" w:hint="eastAsia"/>
-        </w:rPr>
-        <w:t xml:space="preserve"> function enforces the behavior </w:t>
-      </w:r>
-      <w:del w:id="714" w:author="Liz Chadwick" w:date="2017-09-21T16:44:00Z">
-        <w:r>
-          <w:rPr>
-            <w:rFonts w:eastAsia="Microsoft YaHei" w:hint="eastAsia"/>
-          </w:rPr>
-          <w:delText>we want</w:delText>
-        </w:r>
-        <w:r>
-          <w:rPr>
-            <w:rFonts w:eastAsia="Microsoft YaHei" w:hint="eastAsia"/>
-          </w:rPr>
-          <w:delText xml:space="preserve"> </w:delText>
-        </w:r>
-      </w:del>
-      <w:r>
-        <w:rPr>
-          <w:rFonts w:eastAsia="Microsoft YaHei" w:hint="eastAsia"/>
-        </w:rPr>
-        <w:t xml:space="preserve">of always starting new instances with a value of 0 in the </w:t>
-      </w:r>
-      <w:r>
-        <w:rPr>
-          <w:rStyle w:val="Literal"/>
-          <w:rFonts w:hint="eastAsia"/>
-        </w:rPr>
-        <w:t>count</w:t>
-      </w:r>
-      <w:r>
-        <w:rPr>
-          <w:rFonts w:eastAsia="Microsoft YaHei" w:hint="eastAsia"/>
-        </w:rPr>
-        <w:t xml:space="preserve"> field.</w:t>
-      </w:r>
-    </w:p>
-    <w:p>
-      <w:pPr>
-        <w:pStyle w:val="Body"/>
-        <w:rPr>
-          <w:rFonts w:eastAsia="Microsoft YaHei"/>
-        </w:rPr>
-      </w:pPr>
-      <w:r>
-        <w:rPr>
-          <w:rFonts w:eastAsia="Microsoft YaHei" w:hint="eastAsia"/>
-        </w:rPr>
-        <w:t>Next, we</w:t>
-      </w:r>
-      <w:r>
-        <w:rPr>
-          <w:rFonts w:eastAsia="Microsoft YaHei"/>
-        </w:rPr>
-        <w:t>’</w:t>
-      </w:r>
-      <w:r>
-        <w:rPr>
-          <w:rFonts w:eastAsia="Microsoft YaHei" w:hint="eastAsia"/>
-        </w:rPr>
-        <w:t xml:space="preserve">re going to implement the </w:t>
-      </w:r>
-      <w:r>
-        <w:rPr>
-          <w:rStyle w:val="Literal"/>
-          <w:rFonts w:hint="eastAsia"/>
-        </w:rPr>
-        <w:t>Iterator</w:t>
-      </w:r>
-      <w:r>
-        <w:rPr>
-          <w:rFonts w:eastAsia="Microsoft YaHei" w:hint="eastAsia"/>
-        </w:rPr>
-        <w:t xml:space="preserve"> trait for our </w:t>
-      </w:r>
-      <w:r>
-        <w:rPr>
-          <w:rStyle w:val="Literal"/>
-          <w:rFonts w:hint="eastAsia"/>
-        </w:rPr>
-        <w:t>Counter</w:t>
-      </w:r>
-      <w:r>
-        <w:rPr>
-          <w:rFonts w:eastAsia="Microsoft YaHei" w:hint="eastAsia"/>
-        </w:rPr>
         <w:t xml:space="preserve"> type by</w:t>
       </w:r>
       <w:r>
@@ -22263,7 +22261,7 @@
         </w:rPr>
         <w:t xml:space="preserve"> method</w:t>
       </w:r>
-      <w:ins w:id="715" w:author="Liz Chadwick" w:date="2017-09-21T16:45:00Z">
+      <w:ins w:id="714" w:author="Liz Chadwick" w:date="2017-09-21T16:45:00Z">
         <w:r>
           <w:rPr>
             <w:rFonts w:eastAsia="Microsoft YaHei"/>
@@ -22480,7 +22478,7 @@
       <w:pPr>
         <w:pStyle w:val="Body"/>
         <w:rPr>
-          <w:ins w:id="716" w:author="Liz Chadwick" w:date="2017-09-21T16:46:00Z"/>
+          <w:ins w:id="715" w:author="Liz Chadwick" w:date="2017-09-21T16:46:00Z"/>
           <w:rFonts w:eastAsia="Microsoft YaHei"/>
         </w:rPr>
       </w:pPr>
@@ -22603,7 +22601,7 @@
         </w:rPr>
         <w:t xml:space="preserve">the current state, </w:t>
       </w:r>
-      <w:del w:id="717" w:author="Liz Chadwick" w:date="2017-09-21T16:46:00Z">
+      <w:del w:id="716" w:author="Liz Chadwick" w:date="2017-09-21T16:46:00Z">
         <w:r>
           <w:rPr>
             <w:rFonts w:eastAsia="Microsoft YaHei" w:hint="eastAsia"/>
@@ -22611,7 +22609,7 @@
           <w:delText xml:space="preserve">which is why </w:delText>
         </w:r>
       </w:del>
-      <w:ins w:id="718" w:author="Liz Chadwick" w:date="2017-09-21T16:46:00Z">
+      <w:ins w:id="717" w:author="Liz Chadwick" w:date="2017-09-21T16:46:00Z">
         <w:r>
           <w:rPr>
             <w:rFonts w:eastAsia="Microsoft YaHei"/>
@@ -22638,7 +22636,7 @@
         </w:rPr>
         <w:t xml:space="preserve"> to 0</w:t>
       </w:r>
-      <w:del w:id="719" w:author="Liz Chadwick" w:date="2017-09-21T16:47:00Z">
+      <w:del w:id="718" w:author="Liz Chadwick" w:date="2017-09-21T16:47:00Z">
         <w:r>
           <w:rPr>
             <w:rFonts w:eastAsia="Microsoft YaHei" w:hint="eastAsia"/>
@@ -22658,7 +22656,7 @@
           <w:delText xml:space="preserve">iterator to </w:delText>
         </w:r>
       </w:del>
-      <w:ins w:id="720" w:author="Liz Chadwick" w:date="2017-09-21T16:47:00Z">
+      <w:ins w:id="719" w:author="Liz Chadwick" w:date="2017-09-21T16:47:00Z">
         <w:r>
           <w:rPr>
             <w:rFonts w:eastAsia="Microsoft YaHei"/>
@@ -22763,8 +22761,8 @@
           <w:rFonts w:eastAsia="Microsoft YaHei"/>
         </w:rPr>
       </w:pPr>
-      <w:bookmarkStart w:id="721" w:name="using-our-`counter`-iterator’s-`next`-me"/>
-      <w:bookmarkEnd w:id="721"/>
+      <w:bookmarkStart w:id="720" w:name="using-our-`counter`-iterator’s-`next`-me"/>
+      <w:bookmarkEnd w:id="720"/>
       <w:r>
         <w:rPr>
           <w:rFonts w:eastAsia="Microsoft YaHei" w:hint="eastAsia"/>
@@ -22860,7 +22858,7 @@
         </w:rPr>
         <w:t xml:space="preserve">shows a test demonstrating that we can use the iterator functionality </w:t>
       </w:r>
-      <w:del w:id="722" w:author="Liz Chadwick" w:date="2017-09-21T16:47:00Z">
+      <w:del w:id="721" w:author="Liz Chadwick" w:date="2017-09-21T16:47:00Z">
         <w:r>
           <w:rPr>
             <w:rFonts w:eastAsia="Microsoft YaHei" w:hint="eastAsia"/>
@@ -22874,7 +22872,7 @@
           <w:delText xml:space="preserve"> </w:delText>
         </w:r>
       </w:del>
-      <w:ins w:id="723" w:author="Liz Chadwick" w:date="2017-09-21T16:47:00Z">
+      <w:ins w:id="722" w:author="Liz Chadwick" w:date="2017-09-21T16:47:00Z">
         <w:r>
           <w:rPr>
             <w:rFonts w:eastAsia="Microsoft YaHei"/>
@@ -22895,7 +22893,7 @@
         </w:rPr>
         <w:t xml:space="preserve"> struct </w:t>
       </w:r>
-      <w:del w:id="724" w:author="Liz Chadwick" w:date="2017-09-21T16:47:00Z">
+      <w:del w:id="723" w:author="Liz Chadwick" w:date="2017-09-21T16:47:00Z">
         <w:r>
           <w:rPr>
             <w:rFonts w:eastAsia="Microsoft YaHei" w:hint="eastAsia"/>
@@ -23070,7 +23068,7 @@
         <w:rPr>
           <w:rFonts w:eastAsia="Microsoft YaHei"/>
         </w:rPr>
-        <w:pPrChange w:id="725" w:author="Liz Chadwick" w:date="2017-09-21T16:47:00Z">
+        <w:pPrChange w:id="724" w:author="Liz Chadwick" w:date="2017-09-21T16:47:00Z">
           <w:pPr>
             <w:pStyle w:val="Body"/>
           </w:pPr>
@@ -23173,7 +23171,7 @@
         </w:rPr>
         <w:t>want this iterator to have</w:t>
       </w:r>
-      <w:ins w:id="726" w:author="Liz Chadwick" w:date="2017-09-21T16:47:00Z">
+      <w:ins w:id="725" w:author="Liz Chadwick" w:date="2017-09-21T16:47:00Z">
         <w:r>
           <w:rPr>
             <w:rFonts w:eastAsia="Microsoft YaHei"/>
@@ -23187,7 +23185,7 @@
         </w:rPr>
         <w:t xml:space="preserve"> </w:t>
       </w:r>
-      <w:del w:id="727" w:author="Liz Chadwick" w:date="2017-09-21T16:48:00Z">
+      <w:del w:id="726" w:author="Liz Chadwick" w:date="2017-09-21T16:48:00Z">
         <w:r>
           <w:rPr>
             <w:rFonts w:eastAsia="Microsoft YaHei" w:hint="eastAsia"/>
@@ -23209,8 +23207,8 @@
           <w:rFonts w:eastAsia="Microsoft YaHei"/>
         </w:rPr>
       </w:pPr>
-      <w:bookmarkStart w:id="728" w:name="using-other-`iterator`-trait-methods-on-"/>
-      <w:bookmarkEnd w:id="728"/>
+      <w:bookmarkStart w:id="727" w:name="using-other-`iterator`-trait-methods-on-"/>
+      <w:bookmarkEnd w:id="727"/>
       <w:r>
         <w:rPr>
           <w:rFonts w:eastAsia="Microsoft YaHei" w:hint="eastAsia"/>
@@ -23307,7 +23305,7 @@
         </w:rPr>
         <w:t xml:space="preserve">s default implementations </w:t>
       </w:r>
-      <w:del w:id="729" w:author="Liz Chadwick" w:date="2017-09-21T16:48:00Z">
+      <w:del w:id="728" w:author="Liz Chadwick" w:date="2017-09-21T16:48:00Z">
         <w:r>
           <w:rPr>
             <w:rFonts w:eastAsia="Microsoft YaHei" w:hint="eastAsia"/>
@@ -23315,7 +23313,7 @@
           <w:delText xml:space="preserve">that </w:delText>
         </w:r>
       </w:del>
-      <w:ins w:id="730" w:author="Liz Chadwick" w:date="2017-09-21T16:48:00Z">
+      <w:ins w:id="729" w:author="Liz Chadwick" w:date="2017-09-21T16:48:00Z">
         <w:r>
           <w:rPr>
             <w:rFonts w:eastAsia="Microsoft YaHei"/>
@@ -23341,7 +23339,7 @@
         </w:rPr>
         <w:t>standard library</w:t>
       </w:r>
-      <w:del w:id="731" w:author="Liz Chadwick" w:date="2017-09-21T16:48:00Z">
+      <w:del w:id="730" w:author="Liz Chadwick" w:date="2017-09-21T16:48:00Z">
         <w:r>
           <w:rPr>
             <w:rFonts w:eastAsia="Microsoft YaHei" w:hint="eastAsia"/>
@@ -23406,7 +23404,7 @@
         </w:rPr>
         <w:t xml:space="preserve">For example, if for some reason we wanted to take the values </w:t>
       </w:r>
-      <w:del w:id="732" w:author="Liz Chadwick" w:date="2017-09-21T16:49:00Z">
+      <w:del w:id="731" w:author="Liz Chadwick" w:date="2017-09-21T16:49:00Z">
         <w:r>
           <w:rPr>
             <w:rFonts w:eastAsia="Microsoft YaHei" w:hint="eastAsia"/>
@@ -23414,7 +23412,7 @@
           <w:delText xml:space="preserve">that </w:delText>
         </w:r>
       </w:del>
-      <w:ins w:id="733" w:author="Liz Chadwick" w:date="2017-09-21T16:49:00Z">
+      <w:ins w:id="732" w:author="Liz Chadwick" w:date="2017-09-21T16:49:00Z">
         <w:r>
           <w:rPr>
             <w:rFonts w:eastAsia="Microsoft YaHei"/>
@@ -23447,47 +23445,239 @@
         </w:rPr>
         <w:t>Counter</w:t>
       </w:r>
+      <w:del w:id="733" w:author="Liz Chadwick" w:date="2017-09-21T16:49:00Z">
+        <w:r>
+          <w:rPr>
+            <w:rFonts w:eastAsia="Microsoft YaHei" w:hint="eastAsia"/>
+          </w:rPr>
+          <w:delText xml:space="preserve"> produces</w:delText>
+        </w:r>
+      </w:del>
+      <w:r>
+        <w:rPr>
+          <w:rFonts w:eastAsia="Microsoft YaHei" w:hint="eastAsia"/>
+        </w:rPr>
+        <w:t xml:space="preserve">, pair </w:t>
+      </w:r>
       <w:del w:id="734" w:author="Liz Chadwick" w:date="2017-09-21T16:49:00Z">
         <w:r>
           <w:rPr>
             <w:rFonts w:eastAsia="Microsoft YaHei" w:hint="eastAsia"/>
           </w:rPr>
-          <w:delText xml:space="preserve"> produces</w:delText>
+          <w:delText xml:space="preserve">those values </w:delText>
         </w:r>
       </w:del>
-      <w:r>
-        <w:rPr>
-          <w:rFonts w:eastAsia="Microsoft YaHei" w:hint="eastAsia"/>
-        </w:rPr>
-        <w:t xml:space="preserve">, pair </w:t>
-      </w:r>
-      <w:del w:id="735" w:author="Liz Chadwick" w:date="2017-09-21T16:49:00Z">
-        <w:r>
-          <w:rPr>
-            <w:rFonts w:eastAsia="Microsoft YaHei" w:hint="eastAsia"/>
-          </w:rPr>
-          <w:delText xml:space="preserve">those values </w:delText>
+      <w:ins w:id="735" w:author="Liz Chadwick" w:date="2017-09-21T16:49:00Z">
+        <w:r>
+          <w:rPr>
+            <w:rFonts w:eastAsia="Microsoft YaHei"/>
+          </w:rPr>
+          <w:t xml:space="preserve">them </w:t>
+        </w:r>
+      </w:ins>
+      <w:r>
+        <w:rPr>
+          <w:rFonts w:eastAsia="Microsoft YaHei" w:hint="eastAsia"/>
+        </w:rPr>
+        <w:t>with values produced by another</w:t>
+      </w:r>
+      <w:r>
+        <w:rPr>
+          <w:rFonts w:eastAsia="Microsoft YaHei" w:hint="eastAsia"/>
+        </w:rPr>
+        <w:t xml:space="preserve"> </w:t>
+      </w:r>
+      <w:r>
+        <w:rPr>
+          <w:rStyle w:val="Literal"/>
+          <w:rFonts w:hint="eastAsia"/>
+        </w:rPr>
+        <w:t>Counter</w:t>
+      </w:r>
+      <w:r>
+        <w:rPr>
+          <w:rFonts w:eastAsia="Microsoft YaHei" w:hint="eastAsia"/>
+        </w:rPr>
+        <w:t xml:space="preserve"> instance after skipping the first value</w:t>
+      </w:r>
+      <w:del w:id="736" w:author="Liz Chadwick" w:date="2017-09-21T16:49:00Z">
+        <w:r>
+          <w:rPr>
+            <w:rFonts w:eastAsia="Microsoft YaHei" w:hint="eastAsia"/>
+          </w:rPr>
+          <w:delText xml:space="preserve"> that instance produces</w:delText>
         </w:r>
       </w:del>
-      <w:ins w:id="736" w:author="Liz Chadwick" w:date="2017-09-21T16:49:00Z">
-        <w:r>
-          <w:rPr>
-            <w:rFonts w:eastAsia="Microsoft YaHei"/>
-          </w:rPr>
-          <w:t xml:space="preserve">them </w:t>
-        </w:r>
-      </w:ins>
-      <w:r>
-        <w:rPr>
-          <w:rFonts w:eastAsia="Microsoft YaHei" w:hint="eastAsia"/>
-        </w:rPr>
-        <w:t>with values produced by another</w:t>
-      </w:r>
-      <w:r>
-        <w:rPr>
-          <w:rFonts w:eastAsia="Microsoft YaHei" w:hint="eastAsia"/>
-        </w:rPr>
-        <w:t xml:space="preserve"> </w:t>
+      <w:r>
+        <w:rPr>
+          <w:rFonts w:eastAsia="Microsoft YaHei" w:hint="eastAsia"/>
+        </w:rPr>
+        <w:t>,</w:t>
+      </w:r>
+      <w:r>
+        <w:rPr>
+          <w:rFonts w:eastAsia="Microsoft YaHei" w:hint="eastAsia"/>
+        </w:rPr>
+        <w:t xml:space="preserve"> </w:t>
+      </w:r>
+      <w:r>
+        <w:rPr>
+          <w:rFonts w:eastAsia="Microsoft YaHei" w:hint="eastAsia"/>
+        </w:rPr>
+        <w:t>multiply each pair together, keep only those results that are divisible by</w:t>
+      </w:r>
+      <w:r>
+        <w:rPr>
+          <w:rFonts w:eastAsia="Microsoft YaHei" w:hint="eastAsia"/>
+        </w:rPr>
+        <w:t xml:space="preserve"> </w:t>
+      </w:r>
+      <w:r>
+        <w:rPr>
+          <w:rFonts w:eastAsia="Microsoft YaHei" w:hint="eastAsia"/>
+        </w:rPr>
+        <w:t>three, and add all the resulting values together, we could do so as shown in</w:t>
+      </w:r>
+      <w:r>
+        <w:rPr>
+          <w:rFonts w:eastAsia="Microsoft YaHei" w:hint="eastAsia"/>
+        </w:rPr>
+        <w:t xml:space="preserve"> </w:t>
+      </w:r>
+      <w:r>
+        <w:rPr>
+          <w:rFonts w:eastAsia="Microsoft YaHei" w:hint="eastAsia"/>
+        </w:rPr>
+        <w:t>the test in Listing 13-23:</w:t>
+      </w:r>
+    </w:p>
+    <w:p>
+      <w:pPr>
+        <w:pStyle w:val="ProductionDirective"/>
+        <w:rPr>
+          <w:rFonts w:eastAsia="Microsoft YaHei"/>
+        </w:rPr>
+      </w:pPr>
+      <w:r>
+        <w:rPr>
+          <w:rFonts w:eastAsia="Microsoft YaHei" w:hint="eastAsia"/>
+        </w:rPr>
+        <w:t>Filename: src/lib.rs</w:t>
+      </w:r>
+    </w:p>
+    <w:p>
+      <w:pPr>
+        <w:pStyle w:val="CodeA"/>
+      </w:pPr>
+      <w:r>
+        <w:rPr>
+          <w:rFonts w:hint="eastAsia"/>
+        </w:rPr>
+        <w:t>#[test]</w:t>
+      </w:r>
+    </w:p>
+    <w:p>
+      <w:pPr>
+        <w:pStyle w:val="CodeB"/>
+      </w:pPr>
+      <w:r>
+        <w:rPr>
+          <w:rFonts w:hint="eastAsia"/>
+        </w:rPr>
+        <w:t>fn using_other_iterator_trait_methods() {</w:t>
+      </w:r>
+    </w:p>
+    <w:p>
+      <w:pPr>
+        <w:pStyle w:val="CodeB"/>
+      </w:pPr>
+      <w:r>
+        <w:rPr>
+          <w:rFonts w:hint="eastAsia"/>
+        </w:rPr>
+        <w:t xml:space="preserve">    let sum: u32 = Counter::new().zip(Counter::new().skip(1))</w:t>
+      </w:r>
+    </w:p>
+    <w:p>
+      <w:pPr>
+        <w:pStyle w:val="CodeB"/>
+      </w:pPr>
+      <w:r>
+        <w:rPr>
+          <w:rFonts w:hint="eastAsia"/>
+        </w:rPr>
+        <w:t xml:space="preserve">                                 .map(|(a, b)| a * b)</w:t>
+      </w:r>
+    </w:p>
+    <w:p>
+      <w:pPr>
+        <w:pStyle w:val="CodeB"/>
+      </w:pPr>
+      <w:r>
+        <w:rPr>
+          <w:rFonts w:hint="eastAsia"/>
+        </w:rPr>
+        <w:t xml:space="preserve">                                 .filter(|x| x % 3 == 0)</w:t>
+      </w:r>
+    </w:p>
+    <w:p>
+      <w:pPr>
+        <w:pStyle w:val="CodeB"/>
+      </w:pPr>
+      <w:r>
+        <w:rPr>
+          <w:rFonts w:hint="eastAsia"/>
+        </w:rPr>
+        <w:t xml:space="preserve">                                 .sum();</w:t>
+      </w:r>
+    </w:p>
+    <w:p>
+      <w:pPr>
+        <w:pStyle w:val="CodeB"/>
+      </w:pPr>
+      <w:r>
+        <w:rPr>
+          <w:rFonts w:hint="eastAsia"/>
+        </w:rPr>
+        <w:t xml:space="preserve">    assert_eq!(18, sum);</w:t>
+      </w:r>
+    </w:p>
+    <w:p>
+      <w:pPr>
+        <w:pStyle w:val="CodeC"/>
+      </w:pPr>
+      <w:r>
+        <w:rPr>
+          <w:rFonts w:hint="eastAsia"/>
+        </w:rPr>
+        <w:t>}</w:t>
+      </w:r>
+    </w:p>
+    <w:p>
+      <w:pPr>
+        <w:pStyle w:val="Listing"/>
+        <w:rPr>
+          <w:rFonts w:eastAsia="Microsoft YaHei"/>
+        </w:rPr>
+      </w:pPr>
+      <w:r>
+        <w:rPr>
+          <w:rFonts w:eastAsia="Microsoft YaHei" w:hint="eastAsia"/>
+        </w:rPr>
+        <w:t xml:space="preserve">Listing 13-23: Using a variety of </w:t>
+      </w:r>
+      <w:r>
+        <w:rPr>
+          <w:rStyle w:val="Literal"/>
+          <w:rFonts w:hint="eastAsia"/>
+        </w:rPr>
+        <w:t>Iterator</w:t>
+      </w:r>
+      <w:r>
+        <w:rPr>
+          <w:rFonts w:eastAsia="Microsoft YaHei" w:hint="eastAsia"/>
+        </w:rPr>
+        <w:t xml:space="preserve"> trait methods on our </w:t>
       </w:r>
       <w:r>
         <w:rPr>
@@ -23500,198 +23690,6 @@
         <w:rPr>
           <w:rFonts w:eastAsia="Microsoft YaHei" w:hint="eastAsia"/>
         </w:rPr>
-        <w:t xml:space="preserve"> instance after skipping the first value</w:t>
-      </w:r>
-      <w:del w:id="737" w:author="Liz Chadwick" w:date="2017-09-21T16:49:00Z">
-        <w:r>
-          <w:rPr>
-            <w:rFonts w:eastAsia="Microsoft YaHei" w:hint="eastAsia"/>
-          </w:rPr>
-          <w:delText xml:space="preserve"> that instance produces</w:delText>
-        </w:r>
-      </w:del>
-      <w:r>
-        <w:rPr>
-          <w:rFonts w:eastAsia="Microsoft YaHei" w:hint="eastAsia"/>
-        </w:rPr>
-        <w:t>,</w:t>
-      </w:r>
-      <w:r>
-        <w:rPr>
-          <w:rFonts w:eastAsia="Microsoft YaHei" w:hint="eastAsia"/>
-        </w:rPr>
-        <w:t xml:space="preserve"> </w:t>
-      </w:r>
-      <w:r>
-        <w:rPr>
-          <w:rFonts w:eastAsia="Microsoft YaHei" w:hint="eastAsia"/>
-        </w:rPr>
-        <w:t>multiply each pair together, keep only those results that are divisible by</w:t>
-      </w:r>
-      <w:r>
-        <w:rPr>
-          <w:rFonts w:eastAsia="Microsoft YaHei" w:hint="eastAsia"/>
-        </w:rPr>
-        <w:t xml:space="preserve"> </w:t>
-      </w:r>
-      <w:r>
-        <w:rPr>
-          <w:rFonts w:eastAsia="Microsoft YaHei" w:hint="eastAsia"/>
-        </w:rPr>
-        <w:t>three, and add all the resulting values together, we could do so as shown in</w:t>
-      </w:r>
-      <w:r>
-        <w:rPr>
-          <w:rFonts w:eastAsia="Microsoft YaHei" w:hint="eastAsia"/>
-        </w:rPr>
-        <w:t xml:space="preserve"> </w:t>
-      </w:r>
-      <w:r>
-        <w:rPr>
-          <w:rFonts w:eastAsia="Microsoft YaHei" w:hint="eastAsia"/>
-        </w:rPr>
-        <w:t>the test in Listing 13-23:</w:t>
-      </w:r>
-    </w:p>
-    <w:p>
-      <w:pPr>
-        <w:pStyle w:val="ProductionDirective"/>
-        <w:rPr>
-          <w:rFonts w:eastAsia="Microsoft YaHei"/>
-        </w:rPr>
-      </w:pPr>
-      <w:r>
-        <w:rPr>
-          <w:rFonts w:eastAsia="Microsoft YaHei" w:hint="eastAsia"/>
-        </w:rPr>
-        <w:t>Filename: src/lib.rs</w:t>
-      </w:r>
-    </w:p>
-    <w:p>
-      <w:pPr>
-        <w:pStyle w:val="CodeA"/>
-      </w:pPr>
-      <w:r>
-        <w:rPr>
-          <w:rFonts w:hint="eastAsia"/>
-        </w:rPr>
-        <w:t>#[test]</w:t>
-      </w:r>
-    </w:p>
-    <w:p>
-      <w:pPr>
-        <w:pStyle w:val="CodeB"/>
-      </w:pPr>
-      <w:r>
-        <w:rPr>
-          <w:rFonts w:hint="eastAsia"/>
-        </w:rPr>
-        <w:t>fn using_other_iterator_trait_methods() {</w:t>
-      </w:r>
-    </w:p>
-    <w:p>
-      <w:pPr>
-        <w:pStyle w:val="CodeB"/>
-      </w:pPr>
-      <w:r>
-        <w:rPr>
-          <w:rFonts w:hint="eastAsia"/>
-        </w:rPr>
-        <w:t xml:space="preserve">    let sum: u32 = Counter::new().zip(Counter::new().skip(1))</w:t>
-      </w:r>
-    </w:p>
-    <w:p>
-      <w:pPr>
-        <w:pStyle w:val="CodeB"/>
-      </w:pPr>
-      <w:r>
-        <w:rPr>
-          <w:rFonts w:hint="eastAsia"/>
-        </w:rPr>
-        <w:t xml:space="preserve">                                 .map(|(a, b)| a * b)</w:t>
-      </w:r>
-    </w:p>
-    <w:p>
-      <w:pPr>
-        <w:pStyle w:val="CodeB"/>
-      </w:pPr>
-      <w:r>
-        <w:rPr>
-          <w:rFonts w:hint="eastAsia"/>
-        </w:rPr>
-        <w:t xml:space="preserve">                                 .filter(|x| x % 3 == 0)</w:t>
-      </w:r>
-    </w:p>
-    <w:p>
-      <w:pPr>
-        <w:pStyle w:val="CodeB"/>
-      </w:pPr>
-      <w:r>
-        <w:rPr>
-          <w:rFonts w:hint="eastAsia"/>
-        </w:rPr>
-        <w:t xml:space="preserve">                                 .sum();</w:t>
-      </w:r>
-    </w:p>
-    <w:p>
-      <w:pPr>
-        <w:pStyle w:val="CodeB"/>
-      </w:pPr>
-      <w:r>
-        <w:rPr>
-          <w:rFonts w:hint="eastAsia"/>
-        </w:rPr>
-        <w:t xml:space="preserve">    assert_eq!(18, sum);</w:t>
-      </w:r>
-    </w:p>
-    <w:p>
-      <w:pPr>
-        <w:pStyle w:val="CodeC"/>
-      </w:pPr>
-      <w:r>
-        <w:rPr>
-          <w:rFonts w:hint="eastAsia"/>
-        </w:rPr>
-        <w:t>}</w:t>
-      </w:r>
-    </w:p>
-    <w:p>
-      <w:pPr>
-        <w:pStyle w:val="Listing"/>
-        <w:rPr>
-          <w:rFonts w:eastAsia="Microsoft YaHei"/>
-        </w:rPr>
-      </w:pPr>
-      <w:r>
-        <w:rPr>
-          <w:rFonts w:eastAsia="Microsoft YaHei" w:hint="eastAsia"/>
-        </w:rPr>
-        <w:t xml:space="preserve">Listing 13-23: Using a variety of </w:t>
-      </w:r>
-      <w:r>
-        <w:rPr>
-          <w:rStyle w:val="Literal"/>
-          <w:rFonts w:hint="eastAsia"/>
-        </w:rPr>
-        <w:t>Iterator</w:t>
-      </w:r>
-      <w:r>
-        <w:rPr>
-          <w:rFonts w:eastAsia="Microsoft YaHei" w:hint="eastAsia"/>
-        </w:rPr>
-        <w:t xml:space="preserve"> trait methods on our </w:t>
-      </w:r>
-      <w:r>
-        <w:rPr>
-          <w:rStyle w:val="Literal"/>
-          <w:rFonts w:hint="eastAsia"/>
-        </w:rPr>
-        <w:t>Counter</w:t>
-      </w:r>
-      <w:r>
-        <w:rPr>
-          <w:rFonts w:eastAsia="Microsoft YaHei" w:hint="eastAsia"/>
-        </w:rPr>
         <w:t xml:space="preserve"> </w:t>
       </w:r>
       <w:r>
@@ -23805,7 +23803,7 @@
         </w:rPr>
         <w:t xml:space="preserve">All of these method calls are possible because we </w:t>
       </w:r>
-      <w:del w:id="738" w:author="Liz Chadwick" w:date="2017-09-21T16:50:00Z">
+      <w:del w:id="737" w:author="Liz Chadwick" w:date="2017-09-21T16:50:00Z">
         <w:r>
           <w:rPr>
             <w:rFonts w:eastAsia="Microsoft YaHei" w:hint="eastAsia"/>
@@ -23832,19 +23830,58 @@
           <w:delText xml:space="preserve">trait by specifying </w:delText>
         </w:r>
       </w:del>
+      <w:ins w:id="738" w:author="Liz Chadwick" w:date="2017-09-21T16:50:00Z">
+        <w:r>
+          <w:rPr>
+            <w:rFonts w:eastAsia="Microsoft YaHei"/>
+          </w:rPr>
+          <w:t xml:space="preserve">specified </w:t>
+        </w:r>
+      </w:ins>
+      <w:r>
+        <w:rPr>
+          <w:rFonts w:eastAsia="Microsoft YaHei" w:hint="eastAsia"/>
+        </w:rPr>
+        <w:t xml:space="preserve">how the </w:t>
+      </w:r>
+      <w:r>
+        <w:rPr>
+          <w:rStyle w:val="Literal"/>
+          <w:rFonts w:hint="eastAsia"/>
+        </w:rPr>
+        <w:t>next</w:t>
+      </w:r>
+      <w:r>
+        <w:rPr>
+          <w:rFonts w:eastAsia="Microsoft YaHei" w:hint="eastAsia"/>
+        </w:rPr>
+        <w:t xml:space="preserve"> method works</w:t>
+      </w:r>
       <w:ins w:id="739" w:author="Liz Chadwick" w:date="2017-09-21T16:50:00Z">
         <w:r>
           <w:rPr>
             <w:rFonts w:eastAsia="Microsoft YaHei"/>
           </w:rPr>
-          <w:t xml:space="preserve">specified </w:t>
+          <w:t>,</w:t>
         </w:r>
       </w:ins>
       <w:r>
         <w:rPr>
           <w:rFonts w:eastAsia="Microsoft YaHei" w:hint="eastAsia"/>
         </w:rPr>
-        <w:t xml:space="preserve">how the </w:t>
+        <w:t xml:space="preserve"> and the standard library</w:t>
+      </w:r>
+      <w:r>
+        <w:rPr>
+          <w:rFonts w:eastAsia="Microsoft YaHei" w:hint="eastAsia"/>
+        </w:rPr>
+        <w:t xml:space="preserve"> </w:t>
+      </w:r>
+      <w:r>
+        <w:rPr>
+          <w:rFonts w:eastAsia="Microsoft YaHei" w:hint="eastAsia"/>
+        </w:rPr>
+        <w:t xml:space="preserve">provides default implementations for other methods that call </w:t>
       </w:r>
       <w:r>
         <w:rPr>
@@ -23857,109 +23894,70 @@
         <w:rPr>
           <w:rFonts w:eastAsia="Microsoft YaHei" w:hint="eastAsia"/>
         </w:rPr>
-        <w:t xml:space="preserve"> method works</w:t>
-      </w:r>
-      <w:ins w:id="740" w:author="Liz Chadwick" w:date="2017-09-21T16:50:00Z">
+        <w:t>.</w:t>
+      </w:r>
+    </w:p>
+    <w:p>
+      <w:pPr>
+        <w:pStyle w:val="HeadA"/>
+        <w:rPr>
+          <w:rFonts w:eastAsia="Microsoft YaHei"/>
+        </w:rPr>
+      </w:pPr>
+      <w:bookmarkStart w:id="740" w:name="improving-our-i/o-project"/>
+      <w:bookmarkEnd w:id="740"/>
+      <w:r>
+        <w:rPr>
+          <w:rFonts w:eastAsia="Microsoft YaHei" w:hint="eastAsia"/>
+        </w:rPr>
+        <w:t>Improving our I/O Project</w:t>
+      </w:r>
+    </w:p>
+    <w:p>
+      <w:pPr>
+        <w:pStyle w:val="BodyFirst"/>
+        <w:rPr>
+          <w:rFonts w:eastAsia="Microsoft YaHei"/>
+        </w:rPr>
+      </w:pPr>
+      <w:ins w:id="741" w:author="Liz Chadwick" w:date="2017-09-21T16:51:00Z">
         <w:r>
           <w:rPr>
             <w:rFonts w:eastAsia="Microsoft YaHei"/>
           </w:rPr>
-          <w:t>,</w:t>
+          <w:t xml:space="preserve">With this new knowledge, </w:t>
         </w:r>
       </w:ins>
-      <w:r>
-        <w:rPr>
-          <w:rFonts w:eastAsia="Microsoft YaHei" w:hint="eastAsia"/>
-        </w:rPr>
-        <w:t xml:space="preserve"> and the standard library</w:t>
-      </w:r>
-      <w:r>
-        <w:rPr>
-          <w:rFonts w:eastAsia="Microsoft YaHei" w:hint="eastAsia"/>
-        </w:rPr>
-        <w:t xml:space="preserve"> </w:t>
-      </w:r>
-      <w:r>
-        <w:rPr>
-          <w:rFonts w:eastAsia="Microsoft YaHei" w:hint="eastAsia"/>
-        </w:rPr>
-        <w:t xml:space="preserve">provides default implementations for other methods that call </w:t>
-      </w:r>
-      <w:r>
-        <w:rPr>
-          <w:rStyle w:val="Literal"/>
-          <w:rFonts w:hint="eastAsia"/>
-        </w:rPr>
-        <w:t>next</w:t>
-      </w:r>
-      <w:r>
-        <w:rPr>
-          <w:rFonts w:eastAsia="Microsoft YaHei" w:hint="eastAsia"/>
-        </w:rPr>
-        <w:t>.</w:t>
-      </w:r>
-    </w:p>
-    <w:p>
-      <w:pPr>
-        <w:pStyle w:val="HeadA"/>
-        <w:rPr>
-          <w:rFonts w:eastAsia="Microsoft YaHei"/>
-        </w:rPr>
-      </w:pPr>
-      <w:bookmarkStart w:id="741" w:name="improving-our-i/o-project"/>
-      <w:bookmarkEnd w:id="741"/>
-      <w:r>
-        <w:rPr>
-          <w:rFonts w:eastAsia="Microsoft YaHei" w:hint="eastAsia"/>
-        </w:rPr>
-        <w:t>Improving our I/O Project</w:t>
-      </w:r>
-    </w:p>
-    <w:p>
-      <w:pPr>
-        <w:pStyle w:val="BodyFirst"/>
-        <w:rPr>
-          <w:rFonts w:eastAsia="Microsoft YaHei"/>
-        </w:rPr>
-      </w:pPr>
-      <w:ins w:id="742" w:author="Liz Chadwick" w:date="2017-09-21T16:51:00Z">
+      <w:del w:id="742" w:author="Liz Chadwick" w:date="2017-09-21T16:51:00Z">
+        <w:r>
+          <w:rPr>
+            <w:rFonts w:eastAsia="Microsoft YaHei" w:hint="eastAsia"/>
+          </w:rPr>
+          <w:delText>W</w:delText>
+        </w:r>
+      </w:del>
+      <w:ins w:id="743" w:author="Liz Chadwick" w:date="2017-09-21T16:51:00Z">
         <w:r>
           <w:rPr>
             <w:rFonts w:eastAsia="Microsoft YaHei"/>
           </w:rPr>
-          <w:t xml:space="preserve">With this new knowledge, </w:t>
+          <w:t>w</w:t>
         </w:r>
       </w:ins>
-      <w:del w:id="743" w:author="Liz Chadwick" w:date="2017-09-21T16:51:00Z">
-        <w:r>
-          <w:rPr>
-            <w:rFonts w:eastAsia="Microsoft YaHei" w:hint="eastAsia"/>
-          </w:rPr>
-          <w:delText>W</w:delText>
+      <w:r>
+        <w:rPr>
+          <w:rFonts w:eastAsia="Microsoft YaHei" w:hint="eastAsia"/>
+        </w:rPr>
+        <w:t xml:space="preserve">e can improve </w:t>
+      </w:r>
+      <w:del w:id="744" w:author="Liz Chadwick" w:date="2017-09-21T16:51:00Z">
+        <w:r>
+          <w:rPr>
+            <w:rFonts w:eastAsia="Microsoft YaHei" w:hint="eastAsia"/>
+          </w:rPr>
+          <w:delText xml:space="preserve">our implementation of </w:delText>
         </w:r>
       </w:del>
-      <w:ins w:id="744" w:author="Liz Chadwick" w:date="2017-09-21T16:51:00Z">
-        <w:r>
-          <w:rPr>
-            <w:rFonts w:eastAsia="Microsoft YaHei"/>
-          </w:rPr>
-          <w:t>w</w:t>
-        </w:r>
-      </w:ins>
-      <w:r>
-        <w:rPr>
-          <w:rFonts w:eastAsia="Microsoft YaHei" w:hint="eastAsia"/>
-        </w:rPr>
-        <w:t xml:space="preserve">e can improve </w:t>
-      </w:r>
-      <w:del w:id="745" w:author="Liz Chadwick" w:date="2017-09-21T16:51:00Z">
-        <w:r>
-          <w:rPr>
-            <w:rFonts w:eastAsia="Microsoft YaHei" w:hint="eastAsia"/>
-          </w:rPr>
-          <w:delText xml:space="preserve">our implementation of </w:delText>
-        </w:r>
-      </w:del>
       <w:r>
         <w:rPr>
           <w:rFonts w:eastAsia="Microsoft YaHei" w:hint="eastAsia"/>
@@ -24042,8 +24040,8 @@
           <w:rFonts w:eastAsia="Microsoft YaHei"/>
         </w:rPr>
       </w:pPr>
-      <w:bookmarkStart w:id="746" w:name="removing-a-`clone`-using-an-iterator"/>
-      <w:bookmarkEnd w:id="746"/>
+      <w:bookmarkStart w:id="745" w:name="removing-a-`clone`-using-an-iterator"/>
+      <w:bookmarkEnd w:id="745"/>
       <w:r>
         <w:rPr>
           <w:rFonts w:eastAsia="Microsoft YaHei" w:hint="eastAsia"/>
@@ -24128,7 +24126,7 @@
         </w:rPr>
         <w:t>values</w:t>
       </w:r>
-      <w:ins w:id="747" w:author="Liz Chadwick" w:date="2017-09-21T16:52:00Z">
+      <w:ins w:id="746" w:author="Liz Chadwick" w:date="2017-09-21T16:52:00Z">
         <w:r>
           <w:rPr>
             <w:rFonts w:eastAsia="Microsoft YaHei"/>
@@ -24136,14 +24134,566 @@
           <w:t xml:space="preserve">, allowing </w:t>
         </w:r>
       </w:ins>
+      <w:del w:id="747" w:author="Liz Chadwick" w:date="2017-09-21T16:52:00Z">
+        <w:r>
+          <w:rPr>
+            <w:rFonts w:eastAsia="Microsoft YaHei" w:hint="eastAsia"/>
+          </w:rPr>
+          <w:delText xml:space="preserve"> so that </w:delText>
+        </w:r>
+      </w:del>
+      <w:r>
+        <w:rPr>
+          <w:rFonts w:eastAsia="Microsoft YaHei" w:hint="eastAsia"/>
+        </w:rPr>
+        <w:t xml:space="preserve">the </w:t>
+      </w:r>
+      <w:r>
+        <w:rPr>
+          <w:rStyle w:val="Literal"/>
+          <w:rFonts w:hint="eastAsia"/>
+        </w:rPr>
+        <w:t>Config</w:t>
+      </w:r>
+      <w:r>
+        <w:rPr>
+          <w:rFonts w:eastAsia="Microsoft YaHei" w:hint="eastAsia"/>
+        </w:rPr>
+        <w:t xml:space="preserve"> struct </w:t>
+      </w:r>
       <w:del w:id="748" w:author="Liz Chadwick" w:date="2017-09-21T16:52:00Z">
         <w:r>
           <w:rPr>
             <w:rFonts w:eastAsia="Microsoft YaHei" w:hint="eastAsia"/>
           </w:rPr>
-          <w:delText xml:space="preserve"> so that </w:delText>
+          <w:delText xml:space="preserve">could </w:delText>
         </w:r>
       </w:del>
+      <w:ins w:id="749" w:author="Liz Chadwick" w:date="2017-09-21T16:52:00Z">
+        <w:r>
+          <w:rPr>
+            <w:rFonts w:eastAsia="Microsoft YaHei"/>
+          </w:rPr>
+          <w:t xml:space="preserve">to </w:t>
+        </w:r>
+      </w:ins>
+      <w:r>
+        <w:rPr>
+          <w:rFonts w:eastAsia="Microsoft YaHei" w:hint="eastAsia"/>
+        </w:rPr>
+        <w:t>own those values. We</w:t>
+      </w:r>
+      <w:r>
+        <w:rPr>
+          <w:rFonts w:eastAsia="Microsoft YaHei"/>
+        </w:rPr>
+        <w:t>’</w:t>
+      </w:r>
+      <w:r>
+        <w:rPr>
+          <w:rFonts w:eastAsia="Microsoft YaHei" w:hint="eastAsia"/>
+        </w:rPr>
+        <w:t>ve reproduced the</w:t>
+      </w:r>
+      <w:r>
+        <w:rPr>
+          <w:rFonts w:eastAsia="Microsoft YaHei" w:hint="eastAsia"/>
+        </w:rPr>
+        <w:t xml:space="preserve"> </w:t>
+      </w:r>
+      <w:r>
+        <w:rPr>
+          <w:rFonts w:eastAsia="Microsoft YaHei" w:hint="eastAsia"/>
+        </w:rPr>
+        <w:t xml:space="preserve">implementation of the </w:t>
+      </w:r>
+      <w:r>
+        <w:rPr>
+          <w:rStyle w:val="Literal"/>
+          <w:rFonts w:hint="eastAsia"/>
+        </w:rPr>
+        <w:t>Config::new</w:t>
+      </w:r>
+      <w:r>
+        <w:rPr>
+          <w:rFonts w:eastAsia="Microsoft YaHei" w:hint="eastAsia"/>
+        </w:rPr>
+        <w:t xml:space="preserve"> function as it was at the end of Chapter 12</w:t>
+      </w:r>
+      <w:r>
+        <w:rPr>
+          <w:rFonts w:eastAsia="Microsoft YaHei" w:hint="eastAsia"/>
+        </w:rPr>
+        <w:t xml:space="preserve"> </w:t>
+      </w:r>
+      <w:r>
+        <w:rPr>
+          <w:rFonts w:eastAsia="Microsoft YaHei" w:hint="eastAsia"/>
+        </w:rPr>
+        <w:t>in Listing 13-24:</w:t>
+      </w:r>
+    </w:p>
+    <w:p>
+      <w:pPr>
+        <w:pStyle w:val="ProductionDirective"/>
+        <w:rPr>
+          <w:rFonts w:eastAsia="Microsoft YaHei"/>
+        </w:rPr>
+      </w:pPr>
+      <w:r>
+        <w:rPr>
+          <w:rFonts w:eastAsia="Microsoft YaHei" w:hint="eastAsia"/>
+        </w:rPr>
+        <w:t>Filename: src/lib.rs</w:t>
+      </w:r>
+    </w:p>
+    <w:p>
+      <w:pPr>
+        <w:pStyle w:val="CodeA"/>
+      </w:pPr>
+      <w:r>
+        <w:rPr>
+          <w:rFonts w:hint="eastAsia"/>
+        </w:rPr>
+        <w:t>impl Config {</w:t>
+      </w:r>
+    </w:p>
+    <w:p>
+      <w:pPr>
+        <w:pStyle w:val="CodeB"/>
+      </w:pPr>
+      <w:r>
+        <w:rPr>
+          <w:rFonts w:hint="eastAsia"/>
+        </w:rPr>
+        <w:t xml:space="preserve">    pub fn new(args: &amp;[String]) -&gt; Result&lt;Config, &amp;'static str&gt; {</w:t>
+      </w:r>
+    </w:p>
+    <w:p>
+      <w:pPr>
+        <w:pStyle w:val="CodeB"/>
+      </w:pPr>
+      <w:r>
+        <w:rPr>
+          <w:rFonts w:hint="eastAsia"/>
+        </w:rPr>
+        <w:t xml:space="preserve">        if args.len() &lt; 3 {</w:t>
+      </w:r>
+    </w:p>
+    <w:p>
+      <w:pPr>
+        <w:pStyle w:val="CodeB"/>
+      </w:pPr>
+      <w:r>
+        <w:rPr>
+          <w:rFonts w:hint="eastAsia"/>
+        </w:rPr>
+        <w:t xml:space="preserve">            return Err("not enough arguments");</w:t>
+      </w:r>
+    </w:p>
+    <w:p>
+      <w:pPr>
+        <w:pStyle w:val="CodeB"/>
+      </w:pPr>
+      <w:r>
+        <w:rPr>
+          <w:rFonts w:hint="eastAsia"/>
+        </w:rPr>
+        <w:t xml:space="preserve">        }</w:t>
+      </w:r>
+    </w:p>
+    <w:p>
+      <w:pPr>
+        <w:pStyle w:val="CodeB"/>
+      </w:pPr>
+    </w:p>
+    <w:p>
+      <w:pPr>
+        <w:pStyle w:val="CodeB"/>
+      </w:pPr>
+      <w:r>
+        <w:rPr>
+          <w:rFonts w:hint="eastAsia"/>
+        </w:rPr>
+        <w:t xml:space="preserve">        let query = args[1].clone();</w:t>
+      </w:r>
+    </w:p>
+    <w:p>
+      <w:pPr>
+        <w:pStyle w:val="CodeB"/>
+      </w:pPr>
+      <w:r>
+        <w:rPr>
+          <w:rFonts w:hint="eastAsia"/>
+        </w:rPr>
+        <w:t xml:space="preserve">        let filename = args[2].clone();</w:t>
+      </w:r>
+    </w:p>
+    <w:p>
+      <w:pPr>
+        <w:pStyle w:val="CodeB"/>
+      </w:pPr>
+    </w:p>
+    <w:p>
+      <w:pPr>
+        <w:pStyle w:val="CodeB"/>
+      </w:pPr>
+      <w:r>
+        <w:rPr>
+          <w:rFonts w:hint="eastAsia"/>
+        </w:rPr>
+        <w:t xml:space="preserve">        let case_sensitive = env::var("CASE_INSENSITIVE").is_err();</w:t>
+      </w:r>
+    </w:p>
+    <w:p>
+      <w:pPr>
+        <w:pStyle w:val="CodeB"/>
+      </w:pPr>
+    </w:p>
+    <w:p>
+      <w:pPr>
+        <w:pStyle w:val="CodeB"/>
+      </w:pPr>
+      <w:r>
+        <w:rPr>
+          <w:rFonts w:hint="eastAsia"/>
+        </w:rPr>
+        <w:t xml:space="preserve">        Ok(Config { query, filename, case_sensitive })</w:t>
+      </w:r>
+    </w:p>
+    <w:p>
+      <w:pPr>
+        <w:pStyle w:val="CodeB"/>
+      </w:pPr>
+      <w:r>
+        <w:rPr>
+          <w:rFonts w:hint="eastAsia"/>
+        </w:rPr>
+        <w:t xml:space="preserve">    }</w:t>
+      </w:r>
+    </w:p>
+    <w:p>
+      <w:pPr>
+        <w:pStyle w:val="CodeC"/>
+      </w:pPr>
+      <w:r>
+        <w:rPr>
+          <w:rFonts w:hint="eastAsia"/>
+        </w:rPr>
+        <w:t>}</w:t>
+      </w:r>
+    </w:p>
+    <w:p>
+      <w:pPr>
+        <w:pStyle w:val="Listing"/>
+        <w:rPr>
+          <w:rFonts w:eastAsia="Microsoft YaHei"/>
+        </w:rPr>
+      </w:pPr>
+      <w:r>
+        <w:rPr>
+          <w:rFonts w:eastAsia="Microsoft YaHei" w:hint="eastAsia"/>
+        </w:rPr>
+        <w:t xml:space="preserve">Listing 13-24: Reproduction of the </w:t>
+      </w:r>
+      <w:r>
+        <w:rPr>
+          <w:rStyle w:val="Literal"/>
+          <w:rFonts w:hint="eastAsia"/>
+        </w:rPr>
+        <w:t>Config::new</w:t>
+      </w:r>
+      <w:r>
+        <w:rPr>
+          <w:rFonts w:eastAsia="Microsoft YaHei" w:hint="eastAsia"/>
+        </w:rPr>
+        <w:t xml:space="preserve"> function</w:t>
+      </w:r>
+      <w:r>
+        <w:rPr>
+          <w:rFonts w:eastAsia="Microsoft YaHei" w:hint="eastAsia"/>
+        </w:rPr>
+        <w:t xml:space="preserve"> </w:t>
+      </w:r>
+      <w:r>
+        <w:rPr>
+          <w:rFonts w:eastAsia="Microsoft YaHei" w:hint="eastAsia"/>
+        </w:rPr>
+        <w:t>from the end of Chapter 12</w:t>
+      </w:r>
+    </w:p>
+    <w:p>
+      <w:pPr>
+        <w:pStyle w:val="Body"/>
+        <w:rPr>
+          <w:rFonts w:eastAsia="Microsoft YaHei"/>
+        </w:rPr>
+      </w:pPr>
+      <w:r>
+        <w:rPr>
+          <w:rFonts w:eastAsia="Microsoft YaHei" w:hint="eastAsia"/>
+        </w:rPr>
+        <w:t xml:space="preserve">At the time, we said not to worry about the inefficient </w:t>
+      </w:r>
+      <w:r>
+        <w:rPr>
+          <w:rStyle w:val="Literal"/>
+          <w:rFonts w:hint="eastAsia"/>
+        </w:rPr>
+        <w:t>clone</w:t>
+      </w:r>
+      <w:r>
+        <w:rPr>
+          <w:rFonts w:eastAsia="Microsoft YaHei" w:hint="eastAsia"/>
+        </w:rPr>
+        <w:t xml:space="preserve"> calls here</w:t>
+      </w:r>
+      <w:r>
+        <w:rPr>
+          <w:rFonts w:eastAsia="Microsoft YaHei" w:hint="eastAsia"/>
+        </w:rPr>
+        <w:t xml:space="preserve"> </w:t>
+      </w:r>
+      <w:r>
+        <w:rPr>
+          <w:rFonts w:eastAsia="Microsoft YaHei" w:hint="eastAsia"/>
+        </w:rPr>
+        <w:t>because we would remove them in the future. Well, that time is now!</w:t>
+      </w:r>
+    </w:p>
+    <w:p>
+      <w:pPr>
+        <w:pStyle w:val="Body"/>
+        <w:rPr>
+          <w:rFonts w:eastAsia="Microsoft YaHei"/>
+        </w:rPr>
+      </w:pPr>
+      <w:del w:id="750" w:author="Liz Chadwick" w:date="2017-09-21T16:53:00Z">
+        <w:r>
+          <w:rPr>
+            <w:rFonts w:eastAsia="Microsoft YaHei" w:hint="eastAsia"/>
+          </w:rPr>
+          <w:delText>The reason w</w:delText>
+        </w:r>
+      </w:del>
+      <w:ins w:id="751" w:author="Liz Chadwick" w:date="2017-09-21T16:53:00Z">
+        <w:r>
+          <w:rPr>
+            <w:rFonts w:eastAsia="Microsoft YaHei"/>
+          </w:rPr>
+          <w:t>W</w:t>
+        </w:r>
+      </w:ins>
+      <w:r>
+        <w:rPr>
+          <w:rFonts w:eastAsia="Microsoft YaHei" w:hint="eastAsia"/>
+        </w:rPr>
+        <w:t xml:space="preserve">e needed </w:t>
+      </w:r>
+      <w:r>
+        <w:rPr>
+          <w:rStyle w:val="Literal"/>
+          <w:rFonts w:hint="eastAsia"/>
+        </w:rPr>
+        <w:t>clone</w:t>
+      </w:r>
+      <w:r>
+        <w:rPr>
+          <w:rFonts w:eastAsia="Microsoft YaHei" w:hint="eastAsia"/>
+        </w:rPr>
+        <w:t xml:space="preserve"> here </w:t>
+      </w:r>
+      <w:del w:id="752" w:author="Liz Chadwick" w:date="2017-09-21T16:53:00Z">
+        <w:r>
+          <w:rPr>
+            <w:rFonts w:eastAsia="Microsoft YaHei" w:hint="eastAsia"/>
+          </w:rPr>
+          <w:delText xml:space="preserve">in the first place is that </w:delText>
+        </w:r>
+      </w:del>
+      <w:ins w:id="753" w:author="Liz Chadwick" w:date="2017-09-21T16:53:00Z">
+        <w:r>
+          <w:rPr>
+            <w:rFonts w:eastAsia="Microsoft YaHei"/>
+          </w:rPr>
+          <w:t xml:space="preserve">because </w:t>
+        </w:r>
+      </w:ins>
+      <w:r>
+        <w:rPr>
+          <w:rFonts w:eastAsia="Microsoft YaHei" w:hint="eastAsia"/>
+        </w:rPr>
+        <w:t>we have a slice</w:t>
+      </w:r>
+      <w:r>
+        <w:rPr>
+          <w:rFonts w:eastAsia="Microsoft YaHei" w:hint="eastAsia"/>
+        </w:rPr>
+        <w:t xml:space="preserve"> </w:t>
+      </w:r>
+      <w:r>
+        <w:rPr>
+          <w:rFonts w:eastAsia="Microsoft YaHei" w:hint="eastAsia"/>
+        </w:rPr>
+        <w:t xml:space="preserve">with </w:t>
+      </w:r>
+      <w:r>
+        <w:rPr>
+          <w:rStyle w:val="Literal"/>
+          <w:rFonts w:hint="eastAsia"/>
+        </w:rPr>
+        <w:t>String</w:t>
+      </w:r>
+      <w:r>
+        <w:rPr>
+          <w:rFonts w:eastAsia="Microsoft YaHei" w:hint="eastAsia"/>
+        </w:rPr>
+        <w:t xml:space="preserve"> elements in the parameter </w:t>
+      </w:r>
+      <w:r>
+        <w:rPr>
+          <w:rStyle w:val="Literal"/>
+          <w:rFonts w:hint="eastAsia"/>
+        </w:rPr>
+        <w:t>args</w:t>
+      </w:r>
+      <w:r>
+        <w:rPr>
+          <w:rFonts w:eastAsia="Microsoft YaHei" w:hint="eastAsia"/>
+        </w:rPr>
+        <w:t xml:space="preserve">, but the </w:t>
+      </w:r>
+      <w:r>
+        <w:rPr>
+          <w:rStyle w:val="Literal"/>
+          <w:rFonts w:hint="eastAsia"/>
+        </w:rPr>
+        <w:t>new</w:t>
+      </w:r>
+      <w:r>
+        <w:rPr>
+          <w:rFonts w:eastAsia="Microsoft YaHei" w:hint="eastAsia"/>
+        </w:rPr>
+        <w:t xml:space="preserve"> function does</w:t>
+      </w:r>
+      <w:del w:id="754" w:author="Carol Nichols" w:date="2017-10-05T16:00:00Z">
+        <w:r>
+          <w:rPr>
+            <w:rFonts w:eastAsia="Microsoft YaHei" w:hint="eastAsia"/>
+          </w:rPr>
+          <w:delText xml:space="preserve"> </w:delText>
+        </w:r>
+      </w:del>
+      <w:r>
+        <w:rPr>
+          <w:rFonts w:eastAsia="Microsoft YaHei" w:hint="eastAsia"/>
+        </w:rPr>
+        <w:t>n</w:t>
+      </w:r>
+      <w:ins w:id="755" w:author="Carol Nichols" w:date="2017-10-05T16:00:00Z">
+        <w:r>
+          <w:rPr>
+            <w:rFonts w:eastAsia="Microsoft YaHei"/>
+          </w:rPr>
+          <w:t>’</w:t>
+        </w:r>
+      </w:ins>
+      <w:del w:id="756" w:author="Carol Nichols" w:date="2017-10-05T16:00:00Z">
+        <w:r>
+          <w:rPr>
+            <w:rFonts w:eastAsia="Microsoft YaHei" w:hint="eastAsia"/>
+          </w:rPr>
+          <w:delText>o</w:delText>
+        </w:r>
+      </w:del>
+      <w:r>
+        <w:rPr>
+          <w:rFonts w:eastAsia="Microsoft YaHei" w:hint="eastAsia"/>
+        </w:rPr>
+        <w:t>t</w:t>
+      </w:r>
+      <w:r>
+        <w:rPr>
+          <w:rFonts w:eastAsia="Microsoft YaHei" w:hint="eastAsia"/>
+        </w:rPr>
+        <w:t xml:space="preserve"> </w:t>
+      </w:r>
+      <w:r>
+        <w:rPr>
+          <w:rFonts w:eastAsia="Microsoft YaHei" w:hint="eastAsia"/>
+        </w:rPr>
+        <w:t xml:space="preserve">own </w:t>
+      </w:r>
+      <w:r>
+        <w:rPr>
+          <w:rStyle w:val="Literal"/>
+          <w:rFonts w:hint="eastAsia"/>
+        </w:rPr>
+        <w:t>args</w:t>
+      </w:r>
+      <w:r>
+        <w:rPr>
+          <w:rFonts w:eastAsia="Microsoft YaHei" w:hint="eastAsia"/>
+        </w:rPr>
+        <w:t xml:space="preserve">. In order to be able to return ownership of a </w:t>
+      </w:r>
+      <w:r>
+        <w:rPr>
+          <w:rStyle w:val="Literal"/>
+          <w:rFonts w:hint="eastAsia"/>
+        </w:rPr>
+        <w:t>Config</w:t>
+      </w:r>
+      <w:r>
+        <w:rPr>
+          <w:rFonts w:eastAsia="Microsoft YaHei" w:hint="eastAsia"/>
+        </w:rPr>
+        <w:t xml:space="preserve"> instance, we</w:t>
+      </w:r>
+      <w:r>
+        <w:rPr>
+          <w:rFonts w:eastAsia="Microsoft YaHei" w:hint="eastAsia"/>
+        </w:rPr>
+        <w:t xml:space="preserve"> </w:t>
+      </w:r>
+      <w:del w:id="757" w:author="Liz Chadwick" w:date="2017-09-21T16:53:00Z">
+        <w:r>
+          <w:rPr>
+            <w:rFonts w:eastAsia="Microsoft YaHei" w:hint="eastAsia"/>
+          </w:rPr>
+          <w:delText xml:space="preserve">need </w:delText>
+        </w:r>
+      </w:del>
+      <w:ins w:id="758" w:author="Liz Chadwick" w:date="2017-09-21T16:53:00Z">
+        <w:r>
+          <w:rPr>
+            <w:rFonts w:eastAsia="Microsoft YaHei"/>
+          </w:rPr>
+          <w:t xml:space="preserve">had </w:t>
+        </w:r>
+      </w:ins>
+      <w:r>
+        <w:rPr>
+          <w:rFonts w:eastAsia="Microsoft YaHei" w:hint="eastAsia"/>
+        </w:rPr>
+        <w:t xml:space="preserve">to clone the values </w:t>
+      </w:r>
+      <w:del w:id="759" w:author="Liz Chadwick" w:date="2017-09-21T16:53:00Z">
+        <w:r>
+          <w:rPr>
+            <w:rFonts w:eastAsia="Microsoft YaHei" w:hint="eastAsia"/>
+          </w:rPr>
+          <w:delText xml:space="preserve">that we put in </w:delText>
+        </w:r>
+      </w:del>
+      <w:ins w:id="760" w:author="Liz Chadwick" w:date="2017-09-21T16:53:00Z">
+        <w:r>
+          <w:rPr>
+            <w:rFonts w:eastAsia="Microsoft YaHei"/>
+          </w:rPr>
+          <w:t xml:space="preserve">from </w:t>
+        </w:r>
+      </w:ins>
       <w:r>
         <w:rPr>
           <w:rFonts w:eastAsia="Microsoft YaHei" w:hint="eastAsia"/>
@@ -24155,35 +24705,109 @@
           <w:rStyle w:val="Literal"/>
           <w:rFonts w:hint="eastAsia"/>
         </w:rPr>
+        <w:t>query</w:t>
+      </w:r>
+      <w:r>
+        <w:rPr>
+          <w:rFonts w:eastAsia="Microsoft YaHei" w:hint="eastAsia"/>
+        </w:rPr>
+        <w:t xml:space="preserve"> and </w:t>
+      </w:r>
+      <w:r>
+        <w:rPr>
+          <w:rStyle w:val="Literal"/>
+          <w:rFonts w:hint="eastAsia"/>
+        </w:rPr>
+        <w:t>filename</w:t>
+      </w:r>
+      <w:r>
+        <w:rPr>
+          <w:rFonts w:eastAsia="Microsoft YaHei" w:hint="eastAsia"/>
+        </w:rPr>
+        <w:t xml:space="preserve"> fields of</w:t>
+      </w:r>
+      <w:r>
+        <w:rPr>
+          <w:rFonts w:eastAsia="Microsoft YaHei" w:hint="eastAsia"/>
+        </w:rPr>
+        <w:t xml:space="preserve"> </w:t>
+      </w:r>
+      <w:r>
+        <w:rPr>
+          <w:rStyle w:val="Literal"/>
+          <w:rFonts w:hint="eastAsia"/>
+        </w:rPr>
         <w:t>Config</w:t>
       </w:r>
       <w:r>
         <w:rPr>
           <w:rFonts w:eastAsia="Microsoft YaHei" w:hint="eastAsia"/>
         </w:rPr>
-        <w:t xml:space="preserve"> struct </w:t>
-      </w:r>
-      <w:del w:id="749" w:author="Liz Chadwick" w:date="2017-09-21T16:52:00Z">
-        <w:r>
-          <w:rPr>
-            <w:rFonts w:eastAsia="Microsoft YaHei" w:hint="eastAsia"/>
-          </w:rPr>
-          <w:delText xml:space="preserve">could </w:delText>
-        </w:r>
-      </w:del>
-      <w:ins w:id="750" w:author="Liz Chadwick" w:date="2017-09-21T16:52:00Z">
-        <w:r>
-          <w:rPr>
-            <w:rFonts w:eastAsia="Microsoft YaHei"/>
-          </w:rPr>
-          <w:t xml:space="preserve">to </w:t>
-        </w:r>
-      </w:ins>
-      <w:r>
-        <w:rPr>
-          <w:rFonts w:eastAsia="Microsoft YaHei" w:hint="eastAsia"/>
-        </w:rPr>
-        <w:t>own those values. We</w:t>
+        <w:t xml:space="preserve">, so that the </w:t>
+      </w:r>
+      <w:r>
+        <w:rPr>
+          <w:rStyle w:val="Literal"/>
+          <w:rFonts w:hint="eastAsia"/>
+        </w:rPr>
+        <w:t>Config</w:t>
+      </w:r>
+      <w:r>
+        <w:rPr>
+          <w:rFonts w:eastAsia="Microsoft YaHei" w:hint="eastAsia"/>
+        </w:rPr>
+        <w:t xml:space="preserve"> instance can own its values.</w:t>
+      </w:r>
+    </w:p>
+    <w:p>
+      <w:pPr>
+        <w:pStyle w:val="Body"/>
+        <w:rPr>
+          <w:rFonts w:eastAsia="Microsoft YaHei"/>
+        </w:rPr>
+      </w:pPr>
+      <w:r>
+        <w:rPr>
+          <w:rFonts w:eastAsia="Microsoft YaHei" w:hint="eastAsia"/>
+        </w:rPr>
+        <w:t xml:space="preserve">With our new knowledge about iterators, we can change the </w:t>
+      </w:r>
+      <w:r>
+        <w:rPr>
+          <w:rStyle w:val="Literal"/>
+          <w:rFonts w:hint="eastAsia"/>
+        </w:rPr>
+        <w:t>new</w:t>
+      </w:r>
+      <w:r>
+        <w:rPr>
+          <w:rFonts w:eastAsia="Microsoft YaHei" w:hint="eastAsia"/>
+        </w:rPr>
+        <w:t xml:space="preserve"> function to</w:t>
+      </w:r>
+      <w:r>
+        <w:rPr>
+          <w:rFonts w:eastAsia="Microsoft YaHei" w:hint="eastAsia"/>
+        </w:rPr>
+        <w:t xml:space="preserve"> </w:t>
+      </w:r>
+      <w:r>
+        <w:rPr>
+          <w:rFonts w:eastAsia="Microsoft YaHei" w:hint="eastAsia"/>
+        </w:rPr>
+        <w:t>take ownership of an iterator as its argument instead of borrowing a slice.</w:t>
+      </w:r>
+      <w:r>
+        <w:rPr>
+          <w:rFonts w:eastAsia="Microsoft YaHei" w:hint="eastAsia"/>
+        </w:rPr>
+        <w:t xml:space="preserve"> </w:t>
+      </w:r>
+      <w:r>
+        <w:rPr>
+          <w:rFonts w:eastAsia="Microsoft YaHei" w:hint="eastAsia"/>
+        </w:rPr>
+        <w:t>We</w:t>
       </w:r>
       <w:r>
         <w:rPr>
@@ -24195,635 +24819,9 @@
         <w:rPr>
           <w:rFonts w:eastAsia="Microsoft YaHei" w:hint="eastAsia"/>
         </w:rPr>
-        <w:t>ve reproduced the</w:t>
-      </w:r>
-      <w:r>
-        <w:rPr>
-          <w:rFonts w:eastAsia="Microsoft YaHei" w:hint="eastAsia"/>
-        </w:rPr>
-        <w:t xml:space="preserve"> </w:t>
-      </w:r>
-      <w:r>
-        <w:rPr>
-          <w:rFonts w:eastAsia="Microsoft YaHei" w:hint="eastAsia"/>
-        </w:rPr>
-        <w:t xml:space="preserve">implementation of the </w:t>
-      </w:r>
-      <w:r>
-        <w:rPr>
-          <w:rStyle w:val="Literal"/>
-          <w:rFonts w:hint="eastAsia"/>
-        </w:rPr>
-        <w:t>Config::new</w:t>
-      </w:r>
-      <w:r>
-        <w:rPr>
-          <w:rFonts w:eastAsia="Microsoft YaHei" w:hint="eastAsia"/>
-        </w:rPr>
-        <w:t xml:space="preserve"> function as it was at the end of Chapter 12</w:t>
-      </w:r>
-      <w:r>
-        <w:rPr>
-          <w:rFonts w:eastAsia="Microsoft YaHei" w:hint="eastAsia"/>
-        </w:rPr>
-        <w:t xml:space="preserve"> </w:t>
-      </w:r>
-      <w:r>
-        <w:rPr>
-          <w:rFonts w:eastAsia="Microsoft YaHei" w:hint="eastAsia"/>
-        </w:rPr>
-        <w:t>in Listing 13-24:</w:t>
-      </w:r>
-    </w:p>
-    <w:p>
-      <w:pPr>
-        <w:pStyle w:val="ProductionDirective"/>
-        <w:rPr>
-          <w:rFonts w:eastAsia="Microsoft YaHei"/>
-        </w:rPr>
-      </w:pPr>
-      <w:r>
-        <w:rPr>
-          <w:rFonts w:eastAsia="Microsoft YaHei" w:hint="eastAsia"/>
-        </w:rPr>
-        <w:t>Filename: src/lib.rs</w:t>
-      </w:r>
-    </w:p>
-    <w:p>
-      <w:pPr>
-        <w:pStyle w:val="CodeA"/>
-      </w:pPr>
-      <w:r>
-        <w:rPr>
-          <w:rFonts w:hint="eastAsia"/>
-        </w:rPr>
-        <w:t>impl Config {</w:t>
-      </w:r>
-    </w:p>
-    <w:p>
-      <w:pPr>
-        <w:pStyle w:val="CodeB"/>
-      </w:pPr>
-      <w:r>
-        <w:rPr>
-          <w:rFonts w:hint="eastAsia"/>
-        </w:rPr>
-        <w:t xml:space="preserve">    pub fn new(args: &amp;[String]) -&gt; Result&lt;Config, &amp;'static str&gt; {</w:t>
-      </w:r>
-    </w:p>
-    <w:p>
-      <w:pPr>
-        <w:pStyle w:val="CodeB"/>
-      </w:pPr>
-      <w:r>
-        <w:rPr>
-          <w:rFonts w:hint="eastAsia"/>
-        </w:rPr>
-        <w:t xml:space="preserve">        if args.len() &lt; 3 {</w:t>
-      </w:r>
-    </w:p>
-    <w:p>
-      <w:pPr>
-        <w:pStyle w:val="CodeB"/>
-      </w:pPr>
-      <w:r>
-        <w:rPr>
-          <w:rFonts w:hint="eastAsia"/>
-        </w:rPr>
-        <w:t xml:space="preserve">            return Err("not enough arguments");</w:t>
-      </w:r>
-    </w:p>
-    <w:p>
-      <w:pPr>
-        <w:pStyle w:val="CodeB"/>
-      </w:pPr>
-      <w:r>
-        <w:rPr>
-          <w:rFonts w:hint="eastAsia"/>
-        </w:rPr>
-        <w:t xml:space="preserve">        }</w:t>
-      </w:r>
-    </w:p>
-    <w:p>
-      <w:pPr>
-        <w:pStyle w:val="CodeB"/>
-      </w:pPr>
-    </w:p>
-    <w:p>
-      <w:pPr>
-        <w:pStyle w:val="CodeB"/>
-      </w:pPr>
-      <w:r>
-        <w:rPr>
-          <w:rFonts w:hint="eastAsia"/>
-        </w:rPr>
-        <w:t xml:space="preserve">        let query = args[1].clone();</w:t>
-      </w:r>
-    </w:p>
-    <w:p>
-      <w:pPr>
-        <w:pStyle w:val="CodeB"/>
-      </w:pPr>
-      <w:r>
-        <w:rPr>
-          <w:rFonts w:hint="eastAsia"/>
-        </w:rPr>
-        <w:t xml:space="preserve">        let filename = args[2].clone();</w:t>
-      </w:r>
-    </w:p>
-    <w:p>
-      <w:pPr>
-        <w:pStyle w:val="CodeB"/>
-      </w:pPr>
-    </w:p>
-    <w:p>
-      <w:pPr>
-        <w:pStyle w:val="CodeB"/>
-      </w:pPr>
-      <w:r>
-        <w:rPr>
-          <w:rFonts w:hint="eastAsia"/>
-        </w:rPr>
-        <w:t xml:space="preserve">        let case_sensitive = env::var("CASE_INSENSITIVE").is_err();</w:t>
-      </w:r>
-    </w:p>
-    <w:p>
-      <w:pPr>
-        <w:pStyle w:val="CodeB"/>
-      </w:pPr>
-    </w:p>
-    <w:p>
-      <w:pPr>
-        <w:pStyle w:val="CodeB"/>
-      </w:pPr>
-      <w:r>
-        <w:rPr>
-          <w:rFonts w:hint="eastAsia"/>
-        </w:rPr>
-        <w:t xml:space="preserve">        Ok(Config { query, filename, case_sensitive })</w:t>
-      </w:r>
-    </w:p>
-    <w:p>
-      <w:pPr>
-        <w:pStyle w:val="CodeB"/>
-      </w:pPr>
-      <w:r>
-        <w:rPr>
-          <w:rFonts w:hint="eastAsia"/>
-        </w:rPr>
-        <w:t xml:space="preserve">    }</w:t>
-      </w:r>
-    </w:p>
-    <w:p>
-      <w:pPr>
-        <w:pStyle w:val="CodeC"/>
-      </w:pPr>
-      <w:r>
-        <w:rPr>
-          <w:rFonts w:hint="eastAsia"/>
-        </w:rPr>
-        <w:t>}</w:t>
-      </w:r>
-    </w:p>
-    <w:p>
-      <w:pPr>
-        <w:pStyle w:val="Listing"/>
-        <w:rPr>
-          <w:rFonts w:eastAsia="Microsoft YaHei"/>
-        </w:rPr>
-      </w:pPr>
-      <w:r>
-        <w:rPr>
-          <w:rFonts w:eastAsia="Microsoft YaHei" w:hint="eastAsia"/>
-        </w:rPr>
-        <w:t xml:space="preserve">Listing 13-24: Reproduction of the </w:t>
-      </w:r>
-      <w:r>
-        <w:rPr>
-          <w:rStyle w:val="Literal"/>
-          <w:rFonts w:hint="eastAsia"/>
-        </w:rPr>
-        <w:t>Config::new</w:t>
-      </w:r>
-      <w:r>
-        <w:rPr>
-          <w:rFonts w:eastAsia="Microsoft YaHei" w:hint="eastAsia"/>
-        </w:rPr>
-        <w:t xml:space="preserve"> function</w:t>
-      </w:r>
-      <w:r>
-        <w:rPr>
-          <w:rFonts w:eastAsia="Microsoft YaHei" w:hint="eastAsia"/>
-        </w:rPr>
-        <w:t xml:space="preserve"> </w:t>
-      </w:r>
-      <w:r>
-        <w:rPr>
-          <w:rFonts w:eastAsia="Microsoft YaHei" w:hint="eastAsia"/>
-        </w:rPr>
-        <w:t>from the end of Chapter 12</w:t>
-      </w:r>
-    </w:p>
-    <w:p>
-      <w:pPr>
-        <w:pStyle w:val="Body"/>
-        <w:rPr>
-          <w:rFonts w:eastAsia="Microsoft YaHei"/>
-        </w:rPr>
-      </w:pPr>
-      <w:r>
-        <w:rPr>
-          <w:rFonts w:eastAsia="Microsoft YaHei" w:hint="eastAsia"/>
-        </w:rPr>
-        <w:t xml:space="preserve">At the time, we said not to worry about the inefficient </w:t>
-      </w:r>
-      <w:r>
-        <w:rPr>
-          <w:rStyle w:val="Literal"/>
-          <w:rFonts w:hint="eastAsia"/>
-        </w:rPr>
-        <w:t>clone</w:t>
-      </w:r>
-      <w:r>
-        <w:rPr>
-          <w:rFonts w:eastAsia="Microsoft YaHei" w:hint="eastAsia"/>
-        </w:rPr>
-        <w:t xml:space="preserve"> calls here</w:t>
-      </w:r>
-      <w:r>
-        <w:rPr>
-          <w:rFonts w:eastAsia="Microsoft YaHei" w:hint="eastAsia"/>
-        </w:rPr>
-        <w:t xml:space="preserve"> </w:t>
-      </w:r>
-      <w:r>
-        <w:rPr>
-          <w:rFonts w:eastAsia="Microsoft YaHei" w:hint="eastAsia"/>
-        </w:rPr>
-        <w:t>because we would remove them in the future. Well, that time is now!</w:t>
-      </w:r>
-    </w:p>
-    <w:p>
-      <w:pPr>
-        <w:pStyle w:val="Body"/>
-        <w:rPr>
-          <w:rFonts w:eastAsia="Microsoft YaHei"/>
-        </w:rPr>
-      </w:pPr>
-      <w:del w:id="751" w:author="Liz Chadwick" w:date="2017-09-21T16:53:00Z">
-        <w:r>
-          <w:rPr>
-            <w:rFonts w:eastAsia="Microsoft YaHei" w:hint="eastAsia"/>
-          </w:rPr>
-          <w:delText>The reason w</w:delText>
-        </w:r>
-      </w:del>
-      <w:ins w:id="752" w:author="Liz Chadwick" w:date="2017-09-21T16:53:00Z">
-        <w:r>
-          <w:rPr>
-            <w:rFonts w:eastAsia="Microsoft YaHei"/>
-          </w:rPr>
-          <w:t>W</w:t>
-        </w:r>
-      </w:ins>
-      <w:r>
-        <w:rPr>
-          <w:rFonts w:eastAsia="Microsoft YaHei" w:hint="eastAsia"/>
-        </w:rPr>
-        <w:t xml:space="preserve">e needed </w:t>
-      </w:r>
-      <w:r>
-        <w:rPr>
-          <w:rStyle w:val="Literal"/>
-          <w:rFonts w:hint="eastAsia"/>
-        </w:rPr>
-        <w:t>clone</w:t>
-      </w:r>
-      <w:r>
-        <w:rPr>
-          <w:rFonts w:eastAsia="Microsoft YaHei" w:hint="eastAsia"/>
-        </w:rPr>
-        <w:t xml:space="preserve"> here </w:t>
-      </w:r>
-      <w:del w:id="753" w:author="Liz Chadwick" w:date="2017-09-21T16:53:00Z">
-        <w:r>
-          <w:rPr>
-            <w:rFonts w:eastAsia="Microsoft YaHei" w:hint="eastAsia"/>
-          </w:rPr>
-          <w:delText xml:space="preserve">in the first place is that </w:delText>
-        </w:r>
-      </w:del>
-      <w:ins w:id="754" w:author="Liz Chadwick" w:date="2017-09-21T16:53:00Z">
-        <w:r>
-          <w:rPr>
-            <w:rFonts w:eastAsia="Microsoft YaHei"/>
-          </w:rPr>
-          <w:t xml:space="preserve">because </w:t>
-        </w:r>
-      </w:ins>
-      <w:r>
-        <w:rPr>
-          <w:rFonts w:eastAsia="Microsoft YaHei" w:hint="eastAsia"/>
-        </w:rPr>
-        <w:t>we have a slice</w:t>
-      </w:r>
-      <w:r>
-        <w:rPr>
-          <w:rFonts w:eastAsia="Microsoft YaHei" w:hint="eastAsia"/>
-        </w:rPr>
-        <w:t xml:space="preserve"> </w:t>
-      </w:r>
-      <w:r>
-        <w:rPr>
-          <w:rFonts w:eastAsia="Microsoft YaHei" w:hint="eastAsia"/>
-        </w:rPr>
-        <w:t xml:space="preserve">with </w:t>
-      </w:r>
-      <w:r>
-        <w:rPr>
-          <w:rStyle w:val="Literal"/>
-          <w:rFonts w:hint="eastAsia"/>
-        </w:rPr>
-        <w:t>String</w:t>
-      </w:r>
-      <w:r>
-        <w:rPr>
-          <w:rFonts w:eastAsia="Microsoft YaHei" w:hint="eastAsia"/>
-        </w:rPr>
-        <w:t xml:space="preserve"> elements in the parameter </w:t>
-      </w:r>
-      <w:r>
-        <w:rPr>
-          <w:rStyle w:val="Literal"/>
-          <w:rFonts w:hint="eastAsia"/>
-        </w:rPr>
-        <w:t>args</w:t>
-      </w:r>
-      <w:r>
-        <w:rPr>
-          <w:rFonts w:eastAsia="Microsoft YaHei" w:hint="eastAsia"/>
-        </w:rPr>
-        <w:t xml:space="preserve">, but the </w:t>
-      </w:r>
-      <w:r>
-        <w:rPr>
-          <w:rStyle w:val="Literal"/>
-          <w:rFonts w:hint="eastAsia"/>
-        </w:rPr>
-        <w:t>new</w:t>
-      </w:r>
-      <w:r>
-        <w:rPr>
-          <w:rFonts w:eastAsia="Microsoft YaHei" w:hint="eastAsia"/>
-        </w:rPr>
-        <w:t xml:space="preserve"> function does</w:t>
-      </w:r>
-      <w:del w:id="755" w:author="Carol Nichols" w:date="2017-10-05T16:00:00Z">
-        <w:r>
-          <w:rPr>
-            <w:rFonts w:eastAsia="Microsoft YaHei" w:hint="eastAsia"/>
-          </w:rPr>
-          <w:delText xml:space="preserve"> </w:delText>
-        </w:r>
-      </w:del>
-      <w:r>
-        <w:rPr>
-          <w:rFonts w:eastAsia="Microsoft YaHei" w:hint="eastAsia"/>
-        </w:rPr>
-        <w:t>n</w:t>
-      </w:r>
-      <w:ins w:id="756" w:author="Carol Nichols" w:date="2017-10-05T16:00:00Z">
-        <w:r>
-          <w:rPr>
-            <w:rFonts w:eastAsia="Microsoft YaHei"/>
-          </w:rPr>
-          <w:t>’</w:t>
-        </w:r>
-      </w:ins>
-      <w:del w:id="757" w:author="Carol Nichols" w:date="2017-10-05T16:00:00Z">
-        <w:r>
-          <w:rPr>
-            <w:rFonts w:eastAsia="Microsoft YaHei" w:hint="eastAsia"/>
-          </w:rPr>
-          <w:delText>o</w:delText>
-        </w:r>
-      </w:del>
-      <w:r>
-        <w:rPr>
-          <w:rFonts w:eastAsia="Microsoft YaHei" w:hint="eastAsia"/>
-        </w:rPr>
-        <w:t>t</w:t>
-      </w:r>
-      <w:r>
-        <w:rPr>
-          <w:rFonts w:eastAsia="Microsoft YaHei" w:hint="eastAsia"/>
-        </w:rPr>
-        <w:t xml:space="preserve"> </w:t>
-      </w:r>
-      <w:r>
-        <w:rPr>
-          <w:rFonts w:eastAsia="Microsoft YaHei" w:hint="eastAsia"/>
-        </w:rPr>
-        <w:t xml:space="preserve">own </w:t>
-      </w:r>
-      <w:r>
-        <w:rPr>
-          <w:rStyle w:val="Literal"/>
-          <w:rFonts w:hint="eastAsia"/>
-        </w:rPr>
-        <w:t>args</w:t>
-      </w:r>
-      <w:r>
-        <w:rPr>
-          <w:rFonts w:eastAsia="Microsoft YaHei" w:hint="eastAsia"/>
-        </w:rPr>
-        <w:t xml:space="preserve">. In order to be able to return ownership of a </w:t>
-      </w:r>
-      <w:r>
-        <w:rPr>
-          <w:rStyle w:val="Literal"/>
-          <w:rFonts w:hint="eastAsia"/>
-        </w:rPr>
-        <w:t>Config</w:t>
-      </w:r>
-      <w:r>
-        <w:rPr>
-          <w:rFonts w:eastAsia="Microsoft YaHei" w:hint="eastAsia"/>
-        </w:rPr>
-        <w:t xml:space="preserve"> instance, we</w:t>
-      </w:r>
-      <w:r>
-        <w:rPr>
-          <w:rFonts w:eastAsia="Microsoft YaHei" w:hint="eastAsia"/>
-        </w:rPr>
-        <w:t xml:space="preserve"> </w:t>
-      </w:r>
-      <w:del w:id="758" w:author="Liz Chadwick" w:date="2017-09-21T16:53:00Z">
-        <w:r>
-          <w:rPr>
-            <w:rFonts w:eastAsia="Microsoft YaHei" w:hint="eastAsia"/>
-          </w:rPr>
-          <w:delText xml:space="preserve">need </w:delText>
-        </w:r>
-      </w:del>
-      <w:ins w:id="759" w:author="Liz Chadwick" w:date="2017-09-21T16:53:00Z">
-        <w:r>
-          <w:rPr>
-            <w:rFonts w:eastAsia="Microsoft YaHei"/>
-          </w:rPr>
-          <w:t xml:space="preserve">had </w:t>
-        </w:r>
-      </w:ins>
-      <w:r>
-        <w:rPr>
-          <w:rFonts w:eastAsia="Microsoft YaHei" w:hint="eastAsia"/>
-        </w:rPr>
-        <w:t xml:space="preserve">to clone the values </w:t>
-      </w:r>
-      <w:del w:id="760" w:author="Liz Chadwick" w:date="2017-09-21T16:53:00Z">
-        <w:r>
-          <w:rPr>
-            <w:rFonts w:eastAsia="Microsoft YaHei" w:hint="eastAsia"/>
-          </w:rPr>
-          <w:delText xml:space="preserve">that we put in </w:delText>
-        </w:r>
-      </w:del>
-      <w:ins w:id="761" w:author="Liz Chadwick" w:date="2017-09-21T16:53:00Z">
-        <w:r>
-          <w:rPr>
-            <w:rFonts w:eastAsia="Microsoft YaHei"/>
-          </w:rPr>
-          <w:t xml:space="preserve">from </w:t>
-        </w:r>
-      </w:ins>
-      <w:r>
-        <w:rPr>
-          <w:rFonts w:eastAsia="Microsoft YaHei" w:hint="eastAsia"/>
-        </w:rPr>
-        <w:t xml:space="preserve">the </w:t>
-      </w:r>
-      <w:r>
-        <w:rPr>
-          <w:rStyle w:val="Literal"/>
-          <w:rFonts w:hint="eastAsia"/>
-        </w:rPr>
-        <w:t>query</w:t>
-      </w:r>
-      <w:r>
-        <w:rPr>
-          <w:rFonts w:eastAsia="Microsoft YaHei" w:hint="eastAsia"/>
-        </w:rPr>
-        <w:t xml:space="preserve"> and </w:t>
-      </w:r>
-      <w:r>
-        <w:rPr>
-          <w:rStyle w:val="Literal"/>
-          <w:rFonts w:hint="eastAsia"/>
-        </w:rPr>
-        <w:t>filename</w:t>
-      </w:r>
-      <w:r>
-        <w:rPr>
-          <w:rFonts w:eastAsia="Microsoft YaHei" w:hint="eastAsia"/>
-        </w:rPr>
-        <w:t xml:space="preserve"> fields of</w:t>
-      </w:r>
-      <w:r>
-        <w:rPr>
-          <w:rFonts w:eastAsia="Microsoft YaHei" w:hint="eastAsia"/>
-        </w:rPr>
-        <w:t xml:space="preserve"> </w:t>
-      </w:r>
-      <w:r>
-        <w:rPr>
-          <w:rStyle w:val="Literal"/>
-          <w:rFonts w:hint="eastAsia"/>
-        </w:rPr>
-        <w:t>Config</w:t>
-      </w:r>
-      <w:r>
-        <w:rPr>
-          <w:rFonts w:eastAsia="Microsoft YaHei" w:hint="eastAsia"/>
-        </w:rPr>
-        <w:t xml:space="preserve">, so that the </w:t>
-      </w:r>
-      <w:r>
-        <w:rPr>
-          <w:rStyle w:val="Literal"/>
-          <w:rFonts w:hint="eastAsia"/>
-        </w:rPr>
-        <w:t>Config</w:t>
-      </w:r>
-      <w:r>
-        <w:rPr>
-          <w:rFonts w:eastAsia="Microsoft YaHei" w:hint="eastAsia"/>
-        </w:rPr>
-        <w:t xml:space="preserve"> instance can own its values.</w:t>
-      </w:r>
-    </w:p>
-    <w:p>
-      <w:pPr>
-        <w:pStyle w:val="Body"/>
-        <w:rPr>
-          <w:rFonts w:eastAsia="Microsoft YaHei"/>
-        </w:rPr>
-      </w:pPr>
-      <w:r>
-        <w:rPr>
-          <w:rFonts w:eastAsia="Microsoft YaHei" w:hint="eastAsia"/>
-        </w:rPr>
-        <w:t xml:space="preserve">With our new knowledge about iterators, we can change the </w:t>
-      </w:r>
-      <w:r>
-        <w:rPr>
-          <w:rStyle w:val="Literal"/>
-          <w:rFonts w:hint="eastAsia"/>
-        </w:rPr>
-        <w:t>new</w:t>
-      </w:r>
-      <w:r>
-        <w:rPr>
-          <w:rFonts w:eastAsia="Microsoft YaHei" w:hint="eastAsia"/>
-        </w:rPr>
-        <w:t xml:space="preserve"> function to</w:t>
-      </w:r>
-      <w:r>
-        <w:rPr>
-          <w:rFonts w:eastAsia="Microsoft YaHei" w:hint="eastAsia"/>
-        </w:rPr>
-        <w:t xml:space="preserve"> </w:t>
-      </w:r>
-      <w:r>
-        <w:rPr>
-          <w:rFonts w:eastAsia="Microsoft YaHei" w:hint="eastAsia"/>
-        </w:rPr>
-        <w:t>take ownership of an iterator as its argument instead of borrowing a slice.</w:t>
-      </w:r>
-      <w:r>
-        <w:rPr>
-          <w:rFonts w:eastAsia="Microsoft YaHei" w:hint="eastAsia"/>
-        </w:rPr>
-        <w:t xml:space="preserve"> </w:t>
-      </w:r>
-      <w:r>
-        <w:rPr>
-          <w:rFonts w:eastAsia="Microsoft YaHei" w:hint="eastAsia"/>
-        </w:rPr>
-        <w:t>We</w:t>
-      </w:r>
-      <w:r>
-        <w:rPr>
-          <w:rFonts w:eastAsia="Microsoft YaHei"/>
-        </w:rPr>
-        <w:t>’</w:t>
-      </w:r>
-      <w:r>
-        <w:rPr>
-          <w:rFonts w:eastAsia="Microsoft YaHei" w:hint="eastAsia"/>
-        </w:rPr>
         <w:t xml:space="preserve">ll use the iterator functionality instead of the code </w:t>
       </w:r>
-      <w:del w:id="762" w:author="Liz Chadwick" w:date="2017-09-21T16:54:00Z">
+      <w:del w:id="761" w:author="Liz Chadwick" w:date="2017-09-21T16:54:00Z">
         <w:r>
           <w:rPr>
             <w:rFonts w:eastAsia="Microsoft YaHei" w:hint="eastAsia"/>
@@ -24914,7 +24912,7 @@
         </w:rPr>
         <w:t xml:space="preserve"> tak</w:t>
       </w:r>
-      <w:ins w:id="763" w:author="Liz Chadwick" w:date="2017-09-21T16:55:00Z">
+      <w:ins w:id="762" w:author="Liz Chadwick" w:date="2017-09-21T16:55:00Z">
         <w:r>
           <w:rPr>
             <w:rFonts w:eastAsia="Microsoft YaHei"/>
@@ -24922,7 +24920,7 @@
           <w:t>es</w:t>
         </w:r>
       </w:ins>
-      <w:del w:id="764" w:author="Liz Chadwick" w:date="2017-09-21T16:55:00Z">
+      <w:del w:id="763" w:author="Liz Chadwick" w:date="2017-09-21T16:55:00Z">
         <w:r>
           <w:rPr>
             <w:rFonts w:eastAsia="Microsoft YaHei" w:hint="eastAsia"/>
@@ -24936,7 +24934,7 @@
         </w:rPr>
         <w:t xml:space="preserve"> ownership of the iterator and </w:t>
       </w:r>
-      <w:del w:id="765" w:author="Liz Chadwick" w:date="2017-09-21T16:54:00Z">
+      <w:del w:id="764" w:author="Liz Chadwick" w:date="2017-09-21T16:54:00Z">
         <w:r>
           <w:rPr>
             <w:rFonts w:eastAsia="Microsoft YaHei" w:hint="eastAsia"/>
@@ -24944,7 +24942,7 @@
           <w:delText xml:space="preserve">not </w:delText>
         </w:r>
       </w:del>
-      <w:ins w:id="766" w:author="Liz Chadwick" w:date="2017-09-21T16:54:00Z">
+      <w:ins w:id="765" w:author="Liz Chadwick" w:date="2017-09-21T16:54:00Z">
         <w:r>
           <w:rPr>
             <w:rFonts w:eastAsia="Microsoft YaHei"/>
@@ -25023,8 +25021,8 @@
           <w:rFonts w:eastAsia="Microsoft YaHei"/>
         </w:rPr>
       </w:pPr>
-      <w:bookmarkStart w:id="767" w:name="using-the-iterator-returned-by-`env::arg"/>
-      <w:bookmarkEnd w:id="767"/>
+      <w:bookmarkStart w:id="766" w:name="using-the-iterator-returned-by-`env::arg"/>
+      <w:bookmarkEnd w:id="766"/>
       <w:r>
         <w:rPr>
           <w:rFonts w:eastAsia="Microsoft YaHei" w:hint="eastAsia"/>
@@ -25052,7 +25050,7 @@
           <w:rFonts w:eastAsia="Microsoft YaHei"/>
         </w:rPr>
       </w:pPr>
-      <w:ins w:id="768" w:author="Liz Chadwick" w:date="2017-09-21T16:56:00Z">
+      <w:ins w:id="767" w:author="Liz Chadwick" w:date="2017-09-21T16:56:00Z">
         <w:r>
           <w:rPr>
             <w:rFonts w:eastAsia="Microsoft YaHei"/>
@@ -25060,7 +25058,7 @@
           <w:t xml:space="preserve">Open </w:t>
         </w:r>
       </w:ins>
-      <w:del w:id="769" w:author="Liz Chadwick" w:date="2017-09-21T16:56:00Z">
+      <w:del w:id="768" w:author="Liz Chadwick" w:date="2017-09-21T16:56:00Z">
         <w:r>
           <w:rPr>
             <w:rFonts w:eastAsia="Microsoft YaHei" w:hint="eastAsia"/>
@@ -25090,7 +25088,7 @@
         <w:rPr>
           <w:rStyle w:val="EmphasisItalic"/>
           <w:rFonts w:eastAsia="Microsoft YaHei"/>
-          <w:rPrChange w:id="770" w:author="Carol Nichols" w:date="2017-10-05T16:01:00Z">
+          <w:rPrChange w:id="769" w:author="Carol Nichols" w:date="2017-10-05T16:01:00Z">
             <w:rPr>
               <w:rStyle w:val="Literal"/>
               <w:rFonts w:eastAsia="Microsoft YaHei"/>
@@ -25105,7 +25103,7 @@
         </w:rPr>
         <w:t xml:space="preserve">, </w:t>
       </w:r>
-      <w:del w:id="771" w:author="Liz Chadwick" w:date="2017-09-21T16:55:00Z">
+      <w:del w:id="770" w:author="Liz Chadwick" w:date="2017-09-21T16:55:00Z">
         <w:r>
           <w:rPr>
             <w:rFonts w:eastAsia="Microsoft YaHei" w:hint="eastAsia"/>
@@ -25125,7 +25123,7 @@
           <w:delText xml:space="preserve">s </w:delText>
         </w:r>
       </w:del>
-      <w:ins w:id="772" w:author="Liz Chadwick" w:date="2017-09-21T16:56:00Z">
+      <w:ins w:id="771" w:author="Liz Chadwick" w:date="2017-09-21T16:56:00Z">
         <w:r>
           <w:rPr>
             <w:rFonts w:eastAsia="Microsoft YaHei"/>
@@ -25158,7 +25156,7 @@
         </w:rPr>
         <w:t xml:space="preserve">function </w:t>
       </w:r>
-      <w:del w:id="773" w:author="Liz Chadwick" w:date="2017-09-21T16:56:00Z">
+      <w:del w:id="772" w:author="Liz Chadwick" w:date="2017-09-21T16:56:00Z">
         <w:r>
           <w:rPr>
             <w:rFonts w:eastAsia="Microsoft YaHei" w:hint="eastAsia"/>
@@ -25172,8 +25170,8 @@
         </w:rPr>
         <w:t>that we had at the end of Chapter 12</w:t>
       </w:r>
-      <w:ins w:id="774" w:author="Liz Chadwick" w:date="2017-09-21T16:56:00Z">
-        <w:del w:id="775" w:author="Carol Nichols" w:date="2017-10-05T16:01:00Z">
+      <w:ins w:id="773" w:author="Liz Chadwick" w:date="2017-09-21T16:56:00Z">
+        <w:del w:id="774" w:author="Carol Nichols" w:date="2017-10-05T16:01:00Z">
           <w:r>
             <w:rPr>
               <w:rFonts w:eastAsia="Microsoft YaHei"/>
@@ -25193,11 +25191,11 @@
       <w:pPr>
         <w:pStyle w:val="ProductionDirective"/>
         <w:rPr>
-          <w:ins w:id="776" w:author="Carol Nichols" w:date="2017-10-05T16:02:00Z"/>
-          <w:rFonts w:eastAsia="Microsoft YaHei"/>
-        </w:rPr>
-      </w:pPr>
-      <w:ins w:id="777" w:author="Carol Nichols" w:date="2017-10-05T16:02:00Z">
+          <w:ins w:id="775" w:author="Carol Nichols" w:date="2017-10-05T16:02:00Z"/>
+          <w:rFonts w:eastAsia="Microsoft YaHei"/>
+        </w:rPr>
+      </w:pPr>
+      <w:ins w:id="776" w:author="Carol Nichols" w:date="2017-10-05T16:02:00Z">
         <w:r>
           <w:rPr>
             <w:rFonts w:eastAsia="Microsoft YaHei" w:hint="eastAsia"/>
@@ -25335,7 +25333,7 @@
     <w:p>
       <w:pPr>
         <w:pStyle w:val="CodeAWingding"/>
-        <w:pPrChange w:id="778" w:author="Carol Nichols" w:date="2017-10-05T16:49:00Z">
+        <w:pPrChange w:id="777" w:author="Carol Nichols" w:date="2017-10-05T16:49:00Z">
           <w:pPr>
             <w:pStyle w:val="CodeA"/>
           </w:pPr>
@@ -25357,6 +25355,22 @@
           <w:rFonts w:hint="eastAsia"/>
         </w:rPr>
         <w:t xml:space="preserve">    let config = Config::new(env::args()).unwrap_or_else(|err| {</w:t>
+      </w:r>
+    </w:p>
+    <w:p>
+      <w:pPr>
+        <w:pStyle w:val="CodeBWingding"/>
+        <w:pPrChange w:id="778" w:author="Carol Nichols" w:date="2017-10-05T16:50:00Z">
+          <w:pPr>
+            <w:pStyle w:val="CodeB"/>
+          </w:pPr>
+        </w:pPrChange>
+      </w:pPr>
+      <w:r>
+        <w:rPr>
+          <w:rFonts w:hint="eastAsia"/>
+        </w:rPr>
+        <w:t xml:space="preserve">        eprintln!("Problem parsing arguments: {}", err);</w:t>
       </w:r>
     </w:p>
     <w:p>
@@ -25372,7 +25386,7 @@
         <w:rPr>
           <w:rFonts w:hint="eastAsia"/>
         </w:rPr>
-        <w:t xml:space="preserve">        eprintln!("Problem parsing arguments: {}", err);</w:t>
+        <w:t xml:space="preserve">        process::exit(1);</w:t>
       </w:r>
     </w:p>
     <w:p>
@@ -25388,7 +25402,7 @@
         <w:rPr>
           <w:rFonts w:hint="eastAsia"/>
         </w:rPr>
-        <w:t xml:space="preserve">        process::exit(1);</w:t>
+        <w:t xml:space="preserve">    });</w:t>
       </w:r>
     </w:p>
     <w:p>
@@ -25400,12 +25414,6 @@
           </w:pPr>
         </w:pPrChange>
       </w:pPr>
-      <w:r>
-        <w:rPr>
-          <w:rFonts w:hint="eastAsia"/>
-        </w:rPr>
-        <w:t xml:space="preserve">    });</w:t>
-      </w:r>
     </w:p>
     <w:p>
       <w:pPr>
@@ -25416,27 +25424,17 @@
           </w:pPr>
         </w:pPrChange>
       </w:pPr>
-    </w:p>
-    <w:p>
-      <w:pPr>
-        <w:pStyle w:val="CodeBWingding"/>
+      <w:r>
+        <w:rPr>
+          <w:rFonts w:hint="eastAsia"/>
+        </w:rPr>
+        <w:t xml:space="preserve">    // ...snip...</w:t>
+      </w:r>
+    </w:p>
+    <w:p>
+      <w:pPr>
+        <w:pStyle w:val="CodeCWingding"/>
         <w:pPrChange w:id="783" w:author="Carol Nichols" w:date="2017-10-05T16:50:00Z">
-          <w:pPr>
-            <w:pStyle w:val="CodeB"/>
-          </w:pPr>
-        </w:pPrChange>
-      </w:pPr>
-      <w:r>
-        <w:rPr>
-          <w:rFonts w:hint="eastAsia"/>
-        </w:rPr>
-        <w:t xml:space="preserve">    // ...snip...</w:t>
-      </w:r>
-    </w:p>
-    <w:p>
-      <w:pPr>
-        <w:pStyle w:val="CodeCWingding"/>
-        <w:pPrChange w:id="784" w:author="Carol Nichols" w:date="2017-10-05T16:50:00Z">
           <w:pPr>
             <w:pStyle w:val="CodeC"/>
           </w:pPr>
@@ -25640,7 +25638,7 @@
         <w:rPr>
           <w:rStyle w:val="EmphasisItalic"/>
           <w:rFonts w:eastAsia="Microsoft YaHei"/>
-          <w:rPrChange w:id="785" w:author="Carol Nichols" w:date="2017-10-05T16:02:00Z">
+          <w:rPrChange w:id="784" w:author="Carol Nichols" w:date="2017-10-05T16:02:00Z">
             <w:rPr>
               <w:rStyle w:val="Literal"/>
               <w:rFonts w:eastAsia="Microsoft YaHei"/>
@@ -25710,7 +25708,7 @@
     <w:p>
       <w:pPr>
         <w:pStyle w:val="CodeAWingding"/>
-        <w:pPrChange w:id="786" w:author="Carol Nichols" w:date="2017-10-05T16:50:00Z">
+        <w:pPrChange w:id="785" w:author="Carol Nichols" w:date="2017-10-05T16:50:00Z">
           <w:pPr>
             <w:pStyle w:val="CodeA"/>
           </w:pPr>
@@ -25731,7 +25729,18 @@
         <w:rPr>
           <w:rFonts w:hint="eastAsia"/>
         </w:rPr>
-        <w:t xml:space="preserve">    pub fn new(args: std::env::Args) -&gt; Result&lt;Config, &amp;'static str&gt; {</w:t>
+        <w:t xml:space="preserve">    pub fn new(</w:t>
+      </w:r>
+      <w:ins w:id="786" w:author="Carol Nichols" w:date="2017-10-09T12:19:00Z">
+        <w:r>
+          <w:t xml:space="preserve">mut </w:t>
+        </w:r>
+      </w:ins>
+      <w:r>
+        <w:rPr>
+          <w:rFonts w:hint="eastAsia"/>
+        </w:rPr>
+        <w:t>args: std::env::Args) -&gt; Result&lt;Config, &amp;'static str&gt; {</w:t>
       </w:r>
     </w:p>
     <w:p>
@@ -25916,6 +25925,104 @@
         </w:rPr>
         <w:t>.</w:t>
       </w:r>
+      <w:ins w:id="788" w:author="Carol Nichols" w:date="2017-10-09T12:19:00Z">
+        <w:r>
+          <w:rPr>
+            <w:rFonts w:eastAsia="Microsoft YaHei"/>
+          </w:rPr>
+          <w:t xml:space="preserve"> Because we’re taking ownership of </w:t>
+        </w:r>
+        <w:r>
+          <w:rPr>
+            <w:rStyle w:val="Literal"/>
+            <w:rFonts w:eastAsia="Microsoft YaHei"/>
+            <w:rPrChange w:id="789" w:author="Carol Nichols" w:date="2017-10-09T12:20:00Z">
+              <w:rPr>
+                <w:rFonts w:eastAsia="Microsoft YaHei"/>
+              </w:rPr>
+            </w:rPrChange>
+          </w:rPr>
+          <w:t>args</w:t>
+        </w:r>
+        <w:r>
+          <w:rPr>
+            <w:rFonts w:eastAsia="Microsoft YaHei"/>
+          </w:rPr>
+          <w:t xml:space="preserve">, and we’re going to be mutating </w:t>
+        </w:r>
+        <w:r>
+          <w:rPr>
+            <w:rStyle w:val="Literal"/>
+            <w:rFonts w:eastAsia="Microsoft YaHei"/>
+            <w:rPrChange w:id="790" w:author="Carol Nichols" w:date="2017-10-09T12:20:00Z">
+              <w:rPr>
+                <w:rFonts w:eastAsia="Microsoft YaHei"/>
+              </w:rPr>
+            </w:rPrChange>
+          </w:rPr>
+          <w:t>args</w:t>
+        </w:r>
+        <w:r>
+          <w:rPr>
+            <w:rFonts w:eastAsia="Microsoft YaHei"/>
+          </w:rPr>
+          <w:t xml:space="preserve"> by iterating over it, we can add the </w:t>
+        </w:r>
+        <w:r>
+          <w:rPr>
+            <w:rStyle w:val="Literal"/>
+            <w:rFonts w:eastAsia="Microsoft YaHei"/>
+            <w:rPrChange w:id="791" w:author="Carol Nichols" w:date="2017-10-09T12:20:00Z">
+              <w:rPr>
+                <w:rFonts w:eastAsia="Microsoft YaHei"/>
+              </w:rPr>
+            </w:rPrChange>
+          </w:rPr>
+          <w:t>mut</w:t>
+        </w:r>
+        <w:r>
+          <w:rPr>
+            <w:rFonts w:eastAsia="Microsoft YaHei"/>
+          </w:rPr>
+          <w:t xml:space="preserve"> keyword into the specification of the </w:t>
+        </w:r>
+        <w:r>
+          <w:rPr>
+            <w:rStyle w:val="Literal"/>
+            <w:rFonts w:eastAsia="Microsoft YaHei"/>
+            <w:rPrChange w:id="792" w:author="Carol Nichols" w:date="2017-10-09T12:21:00Z">
+              <w:rPr>
+                <w:rFonts w:eastAsia="Microsoft YaHei"/>
+              </w:rPr>
+            </w:rPrChange>
+          </w:rPr>
+          <w:t>args</w:t>
+        </w:r>
+        <w:r>
+          <w:rPr>
+            <w:rFonts w:eastAsia="Microsoft YaHei"/>
+          </w:rPr>
+          <w:t xml:space="preserve"> parameter</w:t>
+        </w:r>
+      </w:ins>
+      <w:ins w:id="793" w:author="Carol Nichols" w:date="2017-10-09T12:22:00Z">
+        <w:r>
+          <w:rPr>
+            <w:rFonts w:eastAsia="Microsoft YaHei"/>
+          </w:rPr>
+          <w:t xml:space="preserve"> to make it mutable</w:t>
+        </w:r>
+      </w:ins>
+      <w:bookmarkStart w:id="794" w:name="_GoBack"/>
+      <w:bookmarkEnd w:id="794"/>
+      <w:ins w:id="795" w:author="Carol Nichols" w:date="2017-10-09T12:19:00Z">
+        <w:r>
+          <w:rPr>
+            <w:rFonts w:eastAsia="Microsoft YaHei"/>
+          </w:rPr>
+          <w:t>.</w:t>
+        </w:r>
+      </w:ins>
     </w:p>
     <w:p>
       <w:pPr>
@@ -25924,8 +26031,8 @@
           <w:rFonts w:eastAsia="Microsoft YaHei"/>
         </w:rPr>
       </w:pPr>
-      <w:bookmarkStart w:id="788" w:name="using-`iterator`-trait-methods-instead-o"/>
-      <w:bookmarkEnd w:id="788"/>
+      <w:bookmarkStart w:id="796" w:name="using-`iterator`-trait-methods-instead-o"/>
+      <w:bookmarkEnd w:id="796"/>
       <w:r>
         <w:rPr>
           <w:rFonts w:eastAsia="Microsoft YaHei" w:hint="eastAsia"/>
@@ -26090,7 +26197,7 @@
     <w:p>
       <w:pPr>
         <w:pStyle w:val="CodeAWingding"/>
-        <w:pPrChange w:id="789" w:author="Carol Nichols" w:date="2017-10-05T16:51:00Z">
+        <w:pPrChange w:id="797" w:author="Carol Nichols" w:date="2017-10-05T16:51:00Z">
           <w:pPr>
             <w:pStyle w:val="CodeA"/>
           </w:pPr>
@@ -26106,7 +26213,7 @@
     <w:p>
       <w:pPr>
         <w:pStyle w:val="CodeBWingding"/>
-        <w:pPrChange w:id="790" w:author="Carol Nichols" w:date="2017-10-05T16:51:00Z">
+        <w:pPrChange w:id="798" w:author="Carol Nichols" w:date="2017-10-05T16:51:00Z">
           <w:pPr>
             <w:pStyle w:val="CodeB"/>
           </w:pPr>
@@ -26236,7 +26343,7 @@
     <w:p>
       <w:pPr>
         <w:pStyle w:val="CodeBWingding"/>
-        <w:pPrChange w:id="791" w:author="Carol Nichols" w:date="2017-10-05T16:51:00Z">
+        <w:pPrChange w:id="799" w:author="Carol Nichols" w:date="2017-10-05T16:51:00Z">
           <w:pPr>
             <w:pStyle w:val="CodeB"/>
           </w:pPr>
@@ -26258,85 +26365,8 @@
       <w:pPr>
         <w:pStyle w:val="CodeBWingding"/>
         <w:rPr>
-          <w:del w:id="792" w:author="Carol Nichols" w:date="2017-10-05T16:52:00Z"/>
-        </w:rPr>
-        <w:pPrChange w:id="793" w:author="Carol Nichols" w:date="2017-10-05T16:52:00Z">
-          <w:pPr>
-            <w:pStyle w:val="CodeB"/>
-          </w:pPr>
-        </w:pPrChange>
-      </w:pPr>
-      <w:r>
-        <w:rPr>
-          <w:rFonts w:hint="eastAsia"/>
-        </w:rPr>
-        <w:t xml:space="preserve">        Ok(Config {</w:t>
-      </w:r>
-    </w:p>
-    <w:p>
-      <w:pPr>
-        <w:pStyle w:val="CodeBWingding"/>
-        <w:rPr>
-          <w:del w:id="794" w:author="Carol Nichols" w:date="2017-10-05T16:52:00Z"/>
-        </w:rPr>
-        <w:pPrChange w:id="795" w:author="Carol Nichols" w:date="2017-10-05T16:52:00Z">
-          <w:pPr>
-            <w:pStyle w:val="CodeB"/>
-          </w:pPr>
-        </w:pPrChange>
-      </w:pPr>
-      <w:del w:id="796" w:author="Carol Nichols" w:date="2017-10-05T16:52:00Z">
-        <w:r>
-          <w:rPr>
-            <w:rFonts w:hint="eastAsia"/>
-          </w:rPr>
-          <w:delText xml:space="preserve">            </w:delText>
-        </w:r>
-      </w:del>
-      <w:ins w:id="797" w:author="Carol Nichols" w:date="2017-10-05T16:52:00Z">
-        <w:r>
-          <w:t xml:space="preserve"> </w:t>
-        </w:r>
-      </w:ins>
-      <w:r>
-        <w:rPr>
-          <w:rFonts w:hint="eastAsia"/>
-        </w:rPr>
-        <w:t>query, filename, case_sensitive</w:t>
-      </w:r>
-      <w:ins w:id="798" w:author="Carol Nichols" w:date="2017-10-05T16:52:00Z">
-        <w:r>
-          <w:t xml:space="preserve"> </w:t>
-        </w:r>
-      </w:ins>
-    </w:p>
-    <w:p>
-      <w:pPr>
-        <w:pStyle w:val="CodeBWingding"/>
-        <w:pPrChange w:id="799" w:author="Carol Nichols" w:date="2017-10-05T16:52:00Z">
-          <w:pPr>
-            <w:pStyle w:val="CodeB"/>
-          </w:pPr>
-        </w:pPrChange>
-      </w:pPr>
-      <w:del w:id="800" w:author="Carol Nichols" w:date="2017-10-05T16:52:00Z">
-        <w:r>
-          <w:rPr>
-            <w:rFonts w:hint="eastAsia"/>
-          </w:rPr>
-          <w:delText xml:space="preserve">        </w:delText>
-        </w:r>
-      </w:del>
-      <w:r>
-        <w:rPr>
-          <w:rFonts w:hint="eastAsia"/>
-        </w:rPr>
-        <w:t>})</w:t>
-      </w:r>
-    </w:p>
-    <w:p>
-      <w:pPr>
-        <w:pStyle w:val="CodeBWingding"/>
+          <w:del w:id="800" w:author="Carol Nichols" w:date="2017-10-05T16:52:00Z"/>
+        </w:rPr>
         <w:pPrChange w:id="801" w:author="Carol Nichols" w:date="2017-10-05T16:52:00Z">
           <w:pPr>
             <w:pStyle w:val="CodeB"/>
@@ -26347,13 +26377,91 @@
         <w:rPr>
           <w:rFonts w:hint="eastAsia"/>
         </w:rPr>
+        <w:lastRenderedPageBreak/>
+        <w:t xml:space="preserve">        Ok(Config {</w:t>
+      </w:r>
+    </w:p>
+    <w:p>
+      <w:pPr>
+        <w:pStyle w:val="CodeBWingding"/>
+        <w:rPr>
+          <w:del w:id="802" w:author="Carol Nichols" w:date="2017-10-05T16:52:00Z"/>
+        </w:rPr>
+        <w:pPrChange w:id="803" w:author="Carol Nichols" w:date="2017-10-05T16:52:00Z">
+          <w:pPr>
+            <w:pStyle w:val="CodeB"/>
+          </w:pPr>
+        </w:pPrChange>
+      </w:pPr>
+      <w:del w:id="804" w:author="Carol Nichols" w:date="2017-10-05T16:52:00Z">
+        <w:r>
+          <w:rPr>
+            <w:rFonts w:hint="eastAsia"/>
+          </w:rPr>
+          <w:delText xml:space="preserve">            </w:delText>
+        </w:r>
+      </w:del>
+      <w:ins w:id="805" w:author="Carol Nichols" w:date="2017-10-05T16:52:00Z">
+        <w:r>
+          <w:t xml:space="preserve"> </w:t>
+        </w:r>
+      </w:ins>
+      <w:r>
+        <w:rPr>
+          <w:rFonts w:hint="eastAsia"/>
+        </w:rPr>
+        <w:t>query, filename, case_sensitive</w:t>
+      </w:r>
+      <w:ins w:id="806" w:author="Carol Nichols" w:date="2017-10-05T16:52:00Z">
+        <w:r>
+          <w:t xml:space="preserve"> </w:t>
+        </w:r>
+      </w:ins>
+    </w:p>
+    <w:p>
+      <w:pPr>
+        <w:pStyle w:val="CodeBWingding"/>
+        <w:pPrChange w:id="807" w:author="Carol Nichols" w:date="2017-10-05T16:52:00Z">
+          <w:pPr>
+            <w:pStyle w:val="CodeB"/>
+          </w:pPr>
+        </w:pPrChange>
+      </w:pPr>
+      <w:del w:id="808" w:author="Carol Nichols" w:date="2017-10-05T16:52:00Z">
+        <w:r>
+          <w:rPr>
+            <w:rFonts w:hint="eastAsia"/>
+          </w:rPr>
+          <w:delText xml:space="preserve">        </w:delText>
+        </w:r>
+      </w:del>
+      <w:r>
+        <w:rPr>
+          <w:rFonts w:hint="eastAsia"/>
+        </w:rPr>
+        <w:t>})</w:t>
+      </w:r>
+    </w:p>
+    <w:p>
+      <w:pPr>
+        <w:pStyle w:val="CodeBWingding"/>
+        <w:pPrChange w:id="809" w:author="Carol Nichols" w:date="2017-10-05T16:52:00Z">
+          <w:pPr>
+            <w:pStyle w:val="CodeB"/>
+          </w:pPr>
+        </w:pPrChange>
+      </w:pPr>
+      <w:r>
+        <w:rPr>
+          <w:rFonts w:hint="eastAsia"/>
+        </w:rPr>
         <w:t xml:space="preserve">    }</w:t>
       </w:r>
     </w:p>
     <w:p>
       <w:pPr>
         <w:pStyle w:val="CodeCWingding"/>
-        <w:pPrChange w:id="802" w:author="Carol Nichols" w:date="2017-10-05T16:52:00Z">
+        <w:pPrChange w:id="810" w:author="Carol Nichols" w:date="2017-10-05T16:52:00Z">
           <w:pPr>
             <w:pStyle w:val="CodeC"/>
           </w:pPr>
@@ -26363,7 +26471,6 @@
         <w:rPr>
           <w:rFonts w:hint="eastAsia"/>
         </w:rPr>
-        <w:lastRenderedPageBreak/>
         <w:t>}</w:t>
       </w:r>
     </w:p>
@@ -26618,8 +26725,8 @@
           <w:rFonts w:eastAsia="Microsoft YaHei"/>
         </w:rPr>
       </w:pPr>
-      <w:bookmarkStart w:id="803" w:name="making-code-clearer-with-iterator-adapto"/>
-      <w:bookmarkEnd w:id="803"/>
+      <w:bookmarkStart w:id="811" w:name="making-code-clearer-with-iterator-adapto"/>
+      <w:bookmarkEnd w:id="811"/>
       <w:r>
         <w:rPr>
           <w:rFonts w:eastAsia="Microsoft YaHei" w:hint="eastAsia"/>
@@ -26841,7 +26948,7 @@
         </w:rPr>
         <w:t xml:space="preserve">We can write this code in a much </w:t>
       </w:r>
-      <w:del w:id="804" w:author="Liz Chadwick" w:date="2017-09-21T16:59:00Z">
+      <w:del w:id="812" w:author="Liz Chadwick" w:date="2017-09-21T16:59:00Z">
         <w:r>
           <w:rPr>
             <w:rFonts w:eastAsia="Microsoft YaHei" w:hint="eastAsia"/>
@@ -26849,7 +26956,7 @@
           <w:delText xml:space="preserve">shorter </w:delText>
         </w:r>
       </w:del>
-      <w:ins w:id="805" w:author="Liz Chadwick" w:date="2017-09-21T16:59:00Z">
+      <w:ins w:id="813" w:author="Liz Chadwick" w:date="2017-09-21T16:59:00Z">
         <w:r>
           <w:rPr>
             <w:rFonts w:eastAsia="Microsoft YaHei"/>
@@ -26863,7 +26970,7 @@
         </w:rPr>
         <w:t xml:space="preserve">way </w:t>
       </w:r>
-      <w:del w:id="806" w:author="Liz Chadwick" w:date="2017-09-21T16:59:00Z">
+      <w:del w:id="814" w:author="Liz Chadwick" w:date="2017-09-21T16:59:00Z">
         <w:r>
           <w:rPr>
             <w:rFonts w:eastAsia="Microsoft YaHei" w:hint="eastAsia"/>
@@ -26877,7 +26984,7 @@
         </w:rPr>
         <w:t>using iterator adaptor methods</w:t>
       </w:r>
-      <w:del w:id="807" w:author="Liz Chadwick" w:date="2017-09-21T17:00:00Z">
+      <w:del w:id="815" w:author="Liz Chadwick" w:date="2017-09-21T17:00:00Z">
         <w:r>
           <w:rPr>
             <w:rFonts w:eastAsia="Microsoft YaHei" w:hint="eastAsia"/>
@@ -26940,8 +27047,8 @@
         </w:rPr>
         <w:t>easier for us to make a future enhancement to make searching happen</w:t>
       </w:r>
-      <w:ins w:id="808" w:author="Liz Chadwick" w:date="2017-09-21T17:00:00Z">
-        <w:del w:id="809" w:author="Carol Nichols" w:date="2017-10-05T16:03:00Z">
+      <w:ins w:id="816" w:author="Liz Chadwick" w:date="2017-09-21T17:00:00Z">
+        <w:del w:id="817" w:author="Carol Nichols" w:date="2017-10-05T16:03:00Z">
           <w:r>
             <w:rPr>
               <w:rFonts w:eastAsia="Microsoft YaHei"/>
@@ -27011,6 +27118,7 @@
         <w:rPr>
           <w:rFonts w:eastAsia="Microsoft YaHei" w:hint="eastAsia"/>
         </w:rPr>
+        <w:lastRenderedPageBreak/>
         <w:t>Filename: src/lib.rs</w:t>
       </w:r>
     </w:p>
@@ -27024,7 +27132,7 @@
           <w:noProof w:val="0"/>
           <w:color w:val="FF0000"/>
         </w:rPr>
-        <w:pPrChange w:id="810" w:author="Carol Nichols" w:date="2017-10-05T16:52:00Z">
+        <w:pPrChange w:id="818" w:author="Carol Nichols" w:date="2017-10-05T16:52:00Z">
           <w:pPr>
             <w:pStyle w:val="CodeA"/>
           </w:pPr>
@@ -27035,7 +27143,6 @@
           <w:rStyle w:val="HTMLCode"/>
           <w:rFonts w:ascii="Courier" w:hAnsi="Courier" w:cs="Times New Roman" w:hint="eastAsia"/>
         </w:rPr>
-        <w:lastRenderedPageBreak/>
         <w:t>pub fn search&lt;'a&gt;(query: &amp;str, contents: &amp;'a str) -&gt; Vec&lt;&amp;'a str&gt; {</w:t>
       </w:r>
     </w:p>
@@ -27094,7 +27201,7 @@
           <w:rStyle w:val="HTMLCode"/>
           <w:rFonts w:ascii="Courier" w:hAnsi="Courier" w:cs="Times New Roman"/>
         </w:rPr>
-        <w:pPrChange w:id="811" w:author="Carol Nichols" w:date="2017-10-05T16:53:00Z">
+        <w:pPrChange w:id="819" w:author="Carol Nichols" w:date="2017-10-05T16:53:00Z">
           <w:pPr>
             <w:pStyle w:val="CodeC"/>
           </w:pPr>
@@ -27199,7 +27306,7 @@
         </w:rPr>
         <w:t>. Similar</w:t>
       </w:r>
-      <w:del w:id="812" w:author="Liz Chadwick" w:date="2017-09-21T17:00:00Z">
+      <w:del w:id="820" w:author="Liz Chadwick" w:date="2017-09-21T17:00:00Z">
         <w:r>
           <w:rPr>
             <w:rFonts w:eastAsia="Microsoft YaHei" w:hint="eastAsia"/>
@@ -27346,7 +27453,7 @@
         </w:rPr>
         <w:t>The next logical question is which style you should choose in your own code</w:t>
       </w:r>
-      <w:ins w:id="813" w:author="Liz Chadwick" w:date="2017-09-21T17:01:00Z">
+      <w:ins w:id="821" w:author="Liz Chadwick" w:date="2017-09-21T17:01:00Z">
         <w:r>
           <w:rPr>
             <w:rFonts w:eastAsia="Microsoft YaHei"/>
@@ -27550,8 +27657,8 @@
           <w:rFonts w:eastAsia="Microsoft YaHei"/>
         </w:rPr>
       </w:pPr>
-      <w:bookmarkStart w:id="814" w:name="comparing-performance:-loops-versus-iter"/>
-      <w:bookmarkEnd w:id="814"/>
+      <w:bookmarkStart w:id="822" w:name="comparing-performance:-loops-versus-iter"/>
+      <w:bookmarkEnd w:id="822"/>
       <w:r>
         <w:rPr>
           <w:rFonts w:eastAsia="Microsoft YaHei" w:hint="eastAsia"/>
@@ -27780,7 +27887,7 @@
       <w:pPr>
         <w:pStyle w:val="Body"/>
         <w:rPr>
-          <w:ins w:id="815" w:author="Liz Chadwick" w:date="2017-09-21T17:02:00Z"/>
+          <w:ins w:id="823" w:author="Liz Chadwick" w:date="2017-09-21T17:02:00Z"/>
           <w:rFonts w:eastAsia="Microsoft YaHei"/>
         </w:rPr>
       </w:pPr>
@@ -27953,7 +28060,7 @@
         <w:rPr>
           <w:rStyle w:val="EmphasisItalic"/>
           <w:rFonts w:eastAsia="Microsoft YaHei"/>
-          <w:rPrChange w:id="816" w:author="Liz Chadwick" w:date="2017-09-21T17:02:00Z">
+          <w:rPrChange w:id="824" w:author="Liz Chadwick" w:date="2017-09-21T17:02:00Z">
             <w:rPr>
               <w:rStyle w:val="Literal"/>
               <w:rFonts w:eastAsia="Microsoft YaHei"/>
@@ -27966,7 +28073,7 @@
         <w:rPr>
           <w:rStyle w:val="EmphasisItalic"/>
           <w:rFonts w:eastAsia="Microsoft YaHei"/>
-          <w:rPrChange w:id="817" w:author="Liz Chadwick" w:date="2017-09-21T17:02:00Z">
+          <w:rPrChange w:id="825" w:author="Liz Chadwick" w:date="2017-09-21T17:02:00Z">
             <w:rPr>
               <w:rFonts w:eastAsia="Microsoft YaHei"/>
             </w:rPr>
@@ -27978,7 +28085,7 @@
         <w:rPr>
           <w:rStyle w:val="EmphasisItalic"/>
           <w:rFonts w:eastAsia="Microsoft YaHei"/>
-          <w:rPrChange w:id="818" w:author="Liz Chadwick" w:date="2017-09-21T17:02:00Z">
+          <w:rPrChange w:id="826" w:author="Liz Chadwick" w:date="2017-09-21T17:02:00Z">
             <w:rPr>
               <w:rStyle w:val="Literal"/>
               <w:rFonts w:eastAsia="Microsoft YaHei"/>
@@ -28005,7 +28112,7 @@
         </w:rPr>
         <w:t>runtime overhead</w:t>
       </w:r>
-      <w:ins w:id="819" w:author="Liz Chadwick" w:date="2017-09-21T17:03:00Z">
+      <w:ins w:id="827" w:author="Liz Chadwick" w:date="2017-09-21T17:03:00Z">
         <w:r>
           <w:rPr>
             <w:rFonts w:eastAsia="Microsoft YaHei"/>
@@ -28031,7 +28138,7 @@
         </w:rPr>
         <w:t xml:space="preserve">and </w:t>
       </w:r>
-      <w:del w:id="820" w:author="Carol Nichols" w:date="2017-10-05T17:23:00Z">
+      <w:del w:id="828" w:author="Carol Nichols" w:date="2017-10-05T17:23:00Z">
         <w:r>
           <w:rPr>
             <w:rFonts w:eastAsia="Microsoft YaHei" w:hint="eastAsia"/>
@@ -28039,7 +28146,7 @@
           <w:delText xml:space="preserve">implementer </w:delText>
         </w:r>
       </w:del>
-      <w:ins w:id="821" w:author="Carol Nichols" w:date="2017-10-05T17:23:00Z">
+      <w:ins w:id="829" w:author="Carol Nichols" w:date="2017-10-05T17:23:00Z">
         <w:r>
           <w:rPr>
             <w:rFonts w:eastAsia="Microsoft YaHei" w:hint="eastAsia"/>
@@ -28069,7 +28176,7 @@
         <w:rPr>
           <w:rStyle w:val="EmphasisItalic"/>
           <w:rFonts w:eastAsia="Microsoft YaHei"/>
-          <w:rPrChange w:id="822" w:author="Liz Chadwick" w:date="2017-09-21T17:03:00Z">
+          <w:rPrChange w:id="830" w:author="Liz Chadwick" w:date="2017-09-21T17:03:00Z">
             <w:rPr>
               <w:rStyle w:val="Literal"/>
               <w:rFonts w:eastAsia="Microsoft YaHei"/>
@@ -28778,7 +28885,7 @@
         <w:rPr>
           <w:rStyle w:val="EmphasisItalic"/>
           <w:rFonts w:eastAsia="Microsoft YaHei"/>
-          <w:rPrChange w:id="823" w:author="Liz Chadwick" w:date="2017-09-21T17:04:00Z">
+          <w:rPrChange w:id="831" w:author="Liz Chadwick" w:date="2017-09-21T17:04:00Z">
             <w:rPr>
               <w:rFonts w:eastAsia="Microsoft YaHei"/>
             </w:rPr>
@@ -28936,8 +29043,8 @@
           <w:rFonts w:eastAsia="Microsoft YaHei"/>
         </w:rPr>
       </w:pPr>
-      <w:bookmarkStart w:id="824" w:name="summary"/>
-      <w:bookmarkEnd w:id="824"/>
+      <w:bookmarkStart w:id="832" w:name="summary"/>
+      <w:bookmarkEnd w:id="832"/>
       <w:r>
         <w:rPr>
           <w:rFonts w:eastAsia="Microsoft YaHei" w:hint="eastAsia"/>
@@ -39427,7 +39534,7 @@
 </file>
 
 <file path=customXml/itemProps1.xml><?xml version="1.0" encoding="utf-8"?>
-<ds:datastoreItem xmlns:ds="http://schemas.openxmlformats.org/officeDocument/2006/customXml" ds:itemID="{F8584801-0AA1-794B-A348-3DFCF2E07533}">
+<ds:datastoreItem xmlns:ds="http://schemas.openxmlformats.org/officeDocument/2006/customXml" ds:itemID="{BDE3F7D5-9096-FF43-AE0A-3EDBF29D0903}">
   <ds:schemaRefs>
     <ds:schemaRef ds:uri="http://schemas.openxmlformats.org/officeDocument/2006/bibliography"/>
   </ds:schemaRefs>

--- a/second-edition/nostarch/odt/chapter13.docx
+++ b/second-edition/nostarch/odt/chapter13.docx
@@ -458,7 +458,21 @@
         <w:rPr>
           <w:rFonts w:eastAsia="Microsoft YaHei" w:hint="eastAsia"/>
         </w:rPr>
-        <w:t>matching and enums, that we</w:t>
+        <w:t xml:space="preserve">matching and </w:t>
+      </w:r>
+      <w:proofErr w:type="spellStart"/>
+      <w:r>
+        <w:rPr>
+          <w:rFonts w:eastAsia="Microsoft YaHei" w:hint="eastAsia"/>
+        </w:rPr>
+        <w:t>enums</w:t>
+      </w:r>
+      <w:proofErr w:type="spellEnd"/>
+      <w:r>
+        <w:rPr>
+          <w:rFonts w:eastAsia="Microsoft YaHei" w:hint="eastAsia"/>
+        </w:rPr>
+        <w:t>, that we</w:t>
       </w:r>
       <w:r>
         <w:rPr>
@@ -1267,6 +1281,7 @@
         </w:rPr>
         <w:t xml:space="preserve">the </w:t>
       </w:r>
+      <w:proofErr w:type="spellStart"/>
       <w:r>
         <w:rPr>
           <w:rStyle w:val="Literal"/>
@@ -1274,6 +1289,7 @@
         </w:rPr>
         <w:t>simulated_expensive_calculation</w:t>
       </w:r>
+      <w:proofErr w:type="spellEnd"/>
       <w:r>
         <w:rPr>
           <w:rFonts w:eastAsia="Microsoft YaHei" w:hint="eastAsia"/>
@@ -2294,6 +2310,7 @@
           </w:rPr>
           <w:t xml:space="preserve">ve hardcoded the variable </w:t>
         </w:r>
+        <w:proofErr w:type="spellStart"/>
         <w:r>
           <w:rPr>
             <w:rStyle w:val="Literal"/>
@@ -2301,12 +2318,14 @@
           </w:rPr>
           <w:t>simulated_user_specified_value</w:t>
         </w:r>
+        <w:proofErr w:type="spellEnd"/>
         <w:r>
           <w:rPr>
             <w:rFonts w:eastAsia="Microsoft YaHei" w:hint="eastAsia"/>
           </w:rPr>
           <w:t xml:space="preserve"> to 10 and the variable </w:t>
         </w:r>
+        <w:proofErr w:type="spellStart"/>
         <w:r>
           <w:rPr>
             <w:rStyle w:val="Literal"/>
@@ -2314,6 +2333,7 @@
           </w:rPr>
           <w:t>simulated_random_number</w:t>
         </w:r>
+        <w:proofErr w:type="spellEnd"/>
         <w:r>
           <w:rPr>
             <w:rFonts w:eastAsia="Microsoft YaHei" w:hint="eastAsia"/>
@@ -2382,6 +2402,7 @@
           </w:rPr>
           <w:t xml:space="preserve"> function calls a </w:t>
         </w:r>
+        <w:proofErr w:type="spellStart"/>
         <w:r>
           <w:rPr>
             <w:rStyle w:val="Literal"/>
@@ -2389,6 +2410,7 @@
           </w:rPr>
           <w:t>generate_workout</w:t>
         </w:r>
+        <w:proofErr w:type="spellEnd"/>
         <w:r>
           <w:rPr>
             <w:rFonts w:eastAsia="Microsoft YaHei" w:hint="eastAsia"/>
@@ -2469,6 +2491,7 @@
         </w:rPr>
         <w:t xml:space="preserve">. The </w:t>
       </w:r>
+      <w:proofErr w:type="spellStart"/>
       <w:r>
         <w:rPr>
           <w:rStyle w:val="Literal"/>
@@ -2476,6 +2499,7 @@
         </w:rPr>
         <w:t>generate_workout</w:t>
       </w:r>
+      <w:proofErr w:type="spellEnd"/>
       <w:r>
         <w:rPr>
           <w:rFonts w:eastAsia="Microsoft YaHei" w:hint="eastAsia"/>
@@ -2851,6 +2875,7 @@
         </w:rPr>
         <w:t xml:space="preserve">based on the inputs and calls to the </w:t>
       </w:r>
+      <w:proofErr w:type="spellStart"/>
       <w:r>
         <w:rPr>
           <w:rStyle w:val="Literal"/>
@@ -2858,6 +2883,7 @@
         </w:rPr>
         <w:t>simulated_expensive_calculation</w:t>
       </w:r>
+      <w:proofErr w:type="spellEnd"/>
       <w:r>
         <w:rPr>
           <w:rFonts w:eastAsia="Microsoft YaHei" w:hint="eastAsia"/>
@@ -2936,6 +2962,7 @@
         </w:rPr>
         <w:t xml:space="preserve"> calls </w:t>
       </w:r>
+      <w:proofErr w:type="spellStart"/>
       <w:r>
         <w:rPr>
           <w:rStyle w:val="Literal"/>
@@ -2943,6 +2970,7 @@
         </w:rPr>
         <w:t>simulated_expensive_calculation</w:t>
       </w:r>
+      <w:proofErr w:type="spellEnd"/>
       <w:r>
         <w:rPr>
           <w:rFonts w:eastAsia="Microsoft YaHei" w:hint="eastAsia"/>
@@ -3104,6 +3132,7 @@
         </w:rPr>
         <w:t xml:space="preserve">The desired behavior of the </w:t>
       </w:r>
+      <w:proofErr w:type="spellStart"/>
       <w:r>
         <w:rPr>
           <w:rStyle w:val="Literal"/>
@@ -3111,6 +3140,7 @@
         </w:rPr>
         <w:t>generate_workout</w:t>
       </w:r>
+      <w:proofErr w:type="spellEnd"/>
       <w:r>
         <w:rPr>
           <w:rFonts w:eastAsia="Microsoft YaHei" w:hint="eastAsia"/>
@@ -3165,7 +3195,21 @@
         <w:rPr>
           <w:rFonts w:eastAsia="Microsoft YaHei" w:hint="eastAsia"/>
         </w:rPr>
-        <w:t>recommend a number of pushups and situps based on the complex algorithm we</w:t>
+        <w:t xml:space="preserve">recommend a number of pushups and </w:t>
+      </w:r>
+      <w:proofErr w:type="spellStart"/>
+      <w:r>
+        <w:rPr>
+          <w:rFonts w:eastAsia="Microsoft YaHei" w:hint="eastAsia"/>
+        </w:rPr>
+        <w:t>situps</w:t>
+      </w:r>
+      <w:proofErr w:type="spellEnd"/>
+      <w:r>
+        <w:rPr>
+          <w:rFonts w:eastAsia="Microsoft YaHei" w:hint="eastAsia"/>
+        </w:rPr>
+        <w:t xml:space="preserve"> based on the complex algorithm we</w:t>
       </w:r>
       <w:r>
         <w:rPr>
@@ -3529,6 +3573,7 @@
           <w:t xml:space="preserve">so it only calls the </w:t>
         </w:r>
       </w:ins>
+      <w:proofErr w:type="spellStart"/>
       <w:r>
         <w:rPr>
           <w:rStyle w:val="Literal"/>
@@ -3536,6 +3581,7 @@
         </w:rPr>
         <w:t>simulated_expensive_calculation</w:t>
       </w:r>
+      <w:proofErr w:type="spellEnd"/>
       <w:r>
         <w:rPr>
           <w:rFonts w:eastAsia="Microsoft YaHei" w:hint="eastAsia"/>
@@ -4257,6 +4303,7 @@
         </w:rPr>
         <w:t xml:space="preserve">Listing 13-4: Extracting the calls to </w:t>
       </w:r>
+      <w:proofErr w:type="spellStart"/>
       <w:r>
         <w:rPr>
           <w:rStyle w:val="Literal"/>
@@ -4264,6 +4311,7 @@
         </w:rPr>
         <w:t>simulated_expensive_calculation</w:t>
       </w:r>
+      <w:proofErr w:type="spellEnd"/>
       <w:r>
         <w:rPr>
           <w:rFonts w:eastAsia="Microsoft YaHei" w:hint="eastAsia"/>
@@ -4309,6 +4357,7 @@
         </w:rPr>
         <w:t xml:space="preserve">and storing the result in the </w:t>
       </w:r>
+      <w:proofErr w:type="spellStart"/>
       <w:r>
         <w:rPr>
           <w:rStyle w:val="Literal"/>
@@ -4316,6 +4365,7 @@
         </w:rPr>
         <w:t>expensive_result</w:t>
       </w:r>
+      <w:proofErr w:type="spellEnd"/>
       <w:r>
         <w:rPr>
           <w:rFonts w:eastAsia="Microsoft YaHei" w:hint="eastAsia"/>
@@ -4342,6 +4392,7 @@
         </w:rPr>
         <w:t xml:space="preserve">This change unifies all the calls to </w:t>
       </w:r>
+      <w:proofErr w:type="spellStart"/>
       <w:r>
         <w:rPr>
           <w:rStyle w:val="Literal"/>
@@ -4349,6 +4400,7 @@
         </w:rPr>
         <w:t>simulated_expensive_calculation</w:t>
       </w:r>
+      <w:proofErr w:type="spellEnd"/>
       <w:r>
         <w:rPr>
           <w:rFonts w:eastAsia="Microsoft YaHei" w:hint="eastAsia"/>
@@ -4698,6 +4750,7 @@
         </w:rPr>
         <w:t xml:space="preserve">Instead of always calling the </w:t>
       </w:r>
+      <w:proofErr w:type="spellStart"/>
       <w:r>
         <w:rPr>
           <w:rStyle w:val="Literal"/>
@@ -4705,6 +4758,7 @@
         </w:rPr>
         <w:t>simulated_expensive_calculation</w:t>
       </w:r>
+      <w:proofErr w:type="spellEnd"/>
       <w:r>
         <w:rPr>
           <w:rFonts w:eastAsia="Microsoft YaHei" w:hint="eastAsia"/>
@@ -4822,6 +4876,7 @@
         </w:rPr>
         <w:t xml:space="preserve">the whole body of </w:t>
       </w:r>
+      <w:proofErr w:type="spellStart"/>
       <w:r>
         <w:rPr>
           <w:rStyle w:val="Literal"/>
@@ -4829,6 +4884,7 @@
         </w:rPr>
         <w:t>simulated_expensive_calculation</w:t>
       </w:r>
+      <w:proofErr w:type="spellEnd"/>
       <w:r>
         <w:rPr>
           <w:rFonts w:eastAsia="Microsoft YaHei" w:hint="eastAsia"/>
@@ -4999,6 +5055,7 @@
         </w:rPr>
         <w:t xml:space="preserve">in the </w:t>
       </w:r>
+      <w:proofErr w:type="spellStart"/>
       <w:r>
         <w:rPr>
           <w:rStyle w:val="Literal"/>
@@ -5006,6 +5063,7 @@
         </w:rPr>
         <w:t>expensive_closure</w:t>
       </w:r>
+      <w:proofErr w:type="spellEnd"/>
       <w:r>
         <w:rPr>
           <w:rFonts w:eastAsia="Microsoft YaHei" w:hint="eastAsia"/>
@@ -5101,6 +5159,7 @@
         </w:rPr>
         <w:t xml:space="preserve">variable </w:t>
       </w:r>
+      <w:proofErr w:type="spellStart"/>
       <w:r>
         <w:rPr>
           <w:rStyle w:val="Literal"/>
@@ -5108,6 +5167,7 @@
         </w:rPr>
         <w:t>expensive_closure</w:t>
       </w:r>
+      <w:proofErr w:type="spellEnd"/>
       <w:r>
         <w:rPr>
           <w:rFonts w:eastAsia="Microsoft YaHei" w:hint="eastAsia"/>
@@ -5185,6 +5245,7 @@
         </w:rPr>
         <w:t xml:space="preserve">definitions in Smalltalk and Ruby. This closure has one parameter named </w:t>
       </w:r>
+      <w:proofErr w:type="spellStart"/>
       <w:r>
         <w:rPr>
           <w:rStyle w:val="Literal"/>
@@ -5192,6 +5253,7 @@
         </w:rPr>
         <w:t>num</w:t>
       </w:r>
+      <w:proofErr w:type="spellEnd"/>
       <w:r>
         <w:rPr>
           <w:rFonts w:eastAsia="Microsoft YaHei" w:hint="eastAsia"/>
@@ -5516,6 +5578,7 @@
         </w:rPr>
         <w:t>returned from the last line in the closure body (</w:t>
       </w:r>
+      <w:proofErr w:type="spellStart"/>
       <w:r>
         <w:rPr>
           <w:rStyle w:val="Literal"/>
@@ -5523,6 +5586,7 @@
         </w:rPr>
         <w:t>num</w:t>
       </w:r>
+      <w:proofErr w:type="spellEnd"/>
       <w:r>
         <w:rPr>
           <w:rFonts w:eastAsia="Microsoft YaHei" w:hint="eastAsia"/>
@@ -5664,6 +5728,7 @@
         </w:rPr>
         <w:t xml:space="preserve"> statement means </w:t>
       </w:r>
+      <w:proofErr w:type="spellStart"/>
       <w:r>
         <w:rPr>
           <w:rStyle w:val="Literal"/>
@@ -5671,6 +5736,7 @@
         </w:rPr>
         <w:t>expensive_closure</w:t>
       </w:r>
+      <w:proofErr w:type="spellEnd"/>
       <w:r>
         <w:rPr>
           <w:rFonts w:eastAsia="Microsoft YaHei" w:hint="eastAsia"/>
@@ -5805,6 +5871,7 @@
         </w:rPr>
         <w:t xml:space="preserve">at a later point; the code we want to call is now stored in </w:t>
       </w:r>
+      <w:proofErr w:type="spellStart"/>
       <w:r>
         <w:rPr>
           <w:rStyle w:val="Literal"/>
@@ -5812,6 +5879,7 @@
         </w:rPr>
         <w:t>expensive_closure</w:t>
       </w:r>
+      <w:proofErr w:type="spellEnd"/>
       <w:r>
         <w:rPr>
           <w:rFonts w:eastAsia="Microsoft YaHei" w:hint="eastAsia"/>
@@ -6407,6 +6475,7 @@
         </w:rPr>
         <w:t xml:space="preserve">Listing 13-6: Calling the </w:t>
       </w:r>
+      <w:proofErr w:type="spellStart"/>
       <w:r>
         <w:rPr>
           <w:rStyle w:val="Literal"/>
@@ -6414,6 +6483,7 @@
         </w:rPr>
         <w:t>expensive_closure</w:t>
       </w:r>
+      <w:proofErr w:type="spellEnd"/>
       <w:r>
         <w:rPr>
           <w:rFonts w:eastAsia="Microsoft YaHei" w:hint="eastAsia"/>
@@ -6845,6 +6915,7 @@
         </w:rPr>
         <w:t xml:space="preserve">Closures differ from functions defined with the </w:t>
       </w:r>
+      <w:proofErr w:type="spellStart"/>
       <w:r>
         <w:rPr>
           <w:rStyle w:val="Literal"/>
@@ -6852,6 +6923,7 @@
         </w:rPr>
         <w:t>fn</w:t>
       </w:r>
+      <w:proofErr w:type="spellEnd"/>
       <w:r>
         <w:rPr>
           <w:rFonts w:eastAsia="Microsoft YaHei" w:hint="eastAsia"/>
@@ -6894,6 +6966,7 @@
         </w:rPr>
         <w:t xml:space="preserve">parameters or the return value like </w:t>
       </w:r>
+      <w:proofErr w:type="spellStart"/>
       <w:r>
         <w:rPr>
           <w:rStyle w:val="Literal"/>
@@ -6901,6 +6974,7 @@
         </w:rPr>
         <w:t>fn</w:t>
       </w:r>
+      <w:proofErr w:type="spellEnd"/>
       <w:r>
         <w:rPr>
           <w:rFonts w:eastAsia="Microsoft YaHei" w:hint="eastAsia"/>
@@ -8155,6 +8229,7 @@
         </w:rPr>
         <w:t xml:space="preserve">The first time we call </w:t>
       </w:r>
+      <w:proofErr w:type="spellStart"/>
       <w:r>
         <w:rPr>
           <w:rStyle w:val="Literal"/>
@@ -8162,6 +8237,7 @@
         </w:rPr>
         <w:t>example_closure</w:t>
       </w:r>
+      <w:proofErr w:type="spellEnd"/>
       <w:r>
         <w:rPr>
           <w:rFonts w:eastAsia="Microsoft YaHei" w:hint="eastAsia"/>
@@ -8231,6 +8307,7 @@
         </w:rPr>
         <w:t xml:space="preserve">types are then locked in to the closure in </w:t>
       </w:r>
+      <w:proofErr w:type="spellStart"/>
       <w:r>
         <w:rPr>
           <w:rStyle w:val="Literal"/>
@@ -8238,6 +8315,7 @@
         </w:rPr>
         <w:t>example_closure</w:t>
       </w:r>
+      <w:proofErr w:type="spellEnd"/>
       <w:r>
         <w:rPr>
           <w:rFonts w:eastAsia="Microsoft YaHei" w:hint="eastAsia"/>
@@ -8341,6 +8419,7 @@
         </w:rPr>
         <w:t xml:space="preserve">Generic Parameters and the </w:t>
       </w:r>
+      <w:proofErr w:type="spellStart"/>
       <w:r>
         <w:rPr>
           <w:rStyle w:val="Literal"/>
@@ -8348,6 +8427,7 @@
         </w:rPr>
         <w:t>Fn</w:t>
       </w:r>
+      <w:proofErr w:type="spellEnd"/>
       <w:r>
         <w:rPr>
           <w:rFonts w:eastAsia="Microsoft YaHei" w:hint="eastAsia"/>
@@ -8577,7 +8657,16 @@
           <w:rFonts w:eastAsia="Microsoft YaHei"/>
         </w:rPr>
       </w:pPr>
-      <w:del w:id="311" w:author="Liz Chadwick" w:date="2017-09-21T12:57:00Z">
+      <w:bookmarkStart w:id="311" w:name="_GoBack"/>
+      <w:ins w:id="312" w:author="Carol Nichols" w:date="2017-10-09T13:04:00Z">
+        <w:r>
+          <w:rPr>
+            <w:rFonts w:eastAsia="Microsoft YaHei"/>
+          </w:rPr>
+          <w:t xml:space="preserve">Fortunately, </w:t>
+        </w:r>
+      </w:ins>
+      <w:del w:id="313" w:author="Liz Chadwick" w:date="2017-09-21T12:57:00Z">
         <w:r>
           <w:rPr>
             <w:rFonts w:eastAsia="Microsoft YaHei" w:hint="eastAsia"/>
@@ -8585,19 +8674,46 @@
           <w:delText>However, b</w:delText>
         </w:r>
       </w:del>
-      <w:ins w:id="312" w:author="Liz Chadwick" w:date="2017-09-21T12:57:00Z">
+      <w:ins w:id="314" w:author="Liz Chadwick" w:date="2017-09-21T12:57:00Z">
+        <w:del w:id="315" w:author="Carol Nichols" w:date="2017-10-09T13:03:00Z">
+          <w:r>
+            <w:rPr>
+              <w:rFonts w:eastAsia="Microsoft YaHei"/>
+            </w:rPr>
+            <w:delText>B</w:delText>
+          </w:r>
+        </w:del>
+      </w:ins>
+      <w:del w:id="316" w:author="Carol Nichols" w:date="2017-10-09T13:03:00Z">
+        <w:r>
+          <w:rPr>
+            <w:rFonts w:eastAsia="Microsoft YaHei" w:hint="eastAsia"/>
+          </w:rPr>
+          <w:delText>ecause we have a closure for the expensive calculation, we</w:delText>
+        </w:r>
+      </w:del>
+      <w:ins w:id="317" w:author="Carol Nichols" w:date="2017-10-09T13:04:00Z">
         <w:r>
           <w:rPr>
             <w:rFonts w:eastAsia="Microsoft YaHei"/>
           </w:rPr>
-          <w:t>B</w:t>
+          <w:t>w</w:t>
         </w:r>
       </w:ins>
-      <w:r>
-        <w:rPr>
-          <w:rFonts w:eastAsia="Microsoft YaHei" w:hint="eastAsia"/>
-        </w:rPr>
-        <w:t>ecause we have a closure for the expensive calculation, we have</w:t>
+      <w:ins w:id="318" w:author="Carol Nichols" w:date="2017-10-09T13:03:00Z">
+        <w:r>
+          <w:rPr>
+            <w:rFonts w:eastAsia="Microsoft YaHei"/>
+          </w:rPr>
+          <w:t>e</w:t>
+        </w:r>
+      </w:ins>
+      <w:bookmarkEnd w:id="311"/>
+      <w:r>
+        <w:rPr>
+          <w:rFonts w:eastAsia="Microsoft YaHei" w:hint="eastAsia"/>
+        </w:rPr>
+        <w:t xml:space="preserve"> have</w:t>
       </w:r>
       <w:r>
         <w:rPr>
@@ -8611,27 +8727,35 @@
         </w:rPr>
         <w:t xml:space="preserve">another solution available to us. We can create a </w:t>
       </w:r>
-      <w:commentRangeStart w:id="313"/>
-      <w:commentRangeStart w:id="314"/>
-      <w:r>
-        <w:rPr>
-          <w:rFonts w:eastAsia="Microsoft YaHei" w:hint="eastAsia"/>
-        </w:rPr>
-        <w:t xml:space="preserve">struct </w:t>
-      </w:r>
-      <w:commentRangeEnd w:id="313"/>
+      <w:commentRangeStart w:id="319"/>
+      <w:commentRangeStart w:id="320"/>
+      <w:proofErr w:type="spellStart"/>
+      <w:r>
+        <w:rPr>
+          <w:rFonts w:eastAsia="Microsoft YaHei" w:hint="eastAsia"/>
+        </w:rPr>
+        <w:t>struct</w:t>
+      </w:r>
+      <w:proofErr w:type="spellEnd"/>
+      <w:r>
+        <w:rPr>
+          <w:rFonts w:eastAsia="Microsoft YaHei" w:hint="eastAsia"/>
+        </w:rPr>
+        <w:t xml:space="preserve"> </w:t>
+      </w:r>
+      <w:commentRangeEnd w:id="319"/>
       <w:r>
         <w:rPr>
           <w:rStyle w:val="CommentReference"/>
         </w:rPr>
-        <w:commentReference w:id="313"/>
-      </w:r>
-      <w:commentRangeEnd w:id="314"/>
+        <w:commentReference w:id="319"/>
+      </w:r>
+      <w:commentRangeEnd w:id="320"/>
       <w:r>
         <w:rPr>
           <w:rStyle w:val="CommentReference"/>
         </w:rPr>
-        <w:commentReference w:id="314"/>
+        <w:commentReference w:id="320"/>
       </w:r>
       <w:r>
         <w:rPr>
@@ -8649,7 +8773,21 @@
         <w:rPr>
           <w:rFonts w:eastAsia="Microsoft YaHei" w:hint="eastAsia"/>
         </w:rPr>
-        <w:t>closure and the resulting value of calling the closure. The struct will only</w:t>
+        <w:t xml:space="preserve">closure and the resulting value of calling the closure. The </w:t>
+      </w:r>
+      <w:proofErr w:type="spellStart"/>
+      <w:r>
+        <w:rPr>
+          <w:rFonts w:eastAsia="Microsoft YaHei" w:hint="eastAsia"/>
+        </w:rPr>
+        <w:t>struct</w:t>
+      </w:r>
+      <w:proofErr w:type="spellEnd"/>
+      <w:r>
+        <w:rPr>
+          <w:rFonts w:eastAsia="Microsoft YaHei" w:hint="eastAsia"/>
+        </w:rPr>
+        <w:t xml:space="preserve"> will only</w:t>
       </w:r>
       <w:r>
         <w:rPr>
@@ -8699,12 +8837,13 @@
         </w:rPr>
         <w:t xml:space="preserve">saving and reusing the result. You may know this pattern as </w:t>
       </w:r>
-      <w:commentRangeStart w:id="315"/>
+      <w:commentRangeStart w:id="321"/>
+      <w:proofErr w:type="spellStart"/>
       <w:r>
         <w:rPr>
           <w:rStyle w:val="EmphasisItalic"/>
           <w:rFonts w:eastAsia="Microsoft YaHei"/>
-          <w:rPrChange w:id="316" w:author="Liz Chadwick" w:date="2017-09-21T13:08:00Z">
+          <w:rPrChange w:id="322" w:author="Liz Chadwick" w:date="2017-09-21T13:08:00Z">
             <w:rPr>
               <w:rStyle w:val="Literal"/>
               <w:rFonts w:eastAsia="Microsoft YaHei"/>
@@ -8713,13 +8852,13 @@
         </w:rPr>
         <w:t>memo</w:t>
       </w:r>
-      <w:ins w:id="317" w:author="Liz Chadwick" w:date="2017-09-21T13:08:00Z">
-        <w:del w:id="318" w:author="Carol Nichols" w:date="2017-10-05T15:31:00Z">
+      <w:ins w:id="323" w:author="Liz Chadwick" w:date="2017-09-21T13:08:00Z">
+        <w:del w:id="324" w:author="Carol Nichols" w:date="2017-10-05T15:31:00Z">
           <w:r>
             <w:rPr>
               <w:rStyle w:val="EmphasisItalic"/>
               <w:rFonts w:eastAsia="Microsoft YaHei"/>
-              <w:rPrChange w:id="319" w:author="Liz Chadwick" w:date="2017-09-21T13:08:00Z">
+              <w:rPrChange w:id="325" w:author="Liz Chadwick" w:date="2017-09-21T13:08:00Z">
                 <w:rPr>
                   <w:rStyle w:val="Literal"/>
                   <w:rFonts w:eastAsia="Microsoft YaHei"/>
@@ -8734,7 +8873,7 @@
         <w:rPr>
           <w:rStyle w:val="EmphasisItalic"/>
           <w:rFonts w:eastAsia="Microsoft YaHei"/>
-          <w:rPrChange w:id="320" w:author="Liz Chadwick" w:date="2017-09-21T13:08:00Z">
+          <w:rPrChange w:id="326" w:author="Liz Chadwick" w:date="2017-09-21T13:08:00Z">
             <w:rPr>
               <w:rStyle w:val="Literal"/>
               <w:rFonts w:eastAsia="Microsoft YaHei"/>
@@ -8743,12 +8882,13 @@
         </w:rPr>
         <w:t>ization</w:t>
       </w:r>
-      <w:commentRangeEnd w:id="315"/>
+      <w:commentRangeEnd w:id="321"/>
+      <w:proofErr w:type="spellEnd"/>
       <w:r>
         <w:rPr>
           <w:rStyle w:val="CommentReference"/>
         </w:rPr>
-        <w:commentReference w:id="315"/>
+        <w:commentReference w:id="321"/>
       </w:r>
       <w:r>
         <w:rPr>
@@ -8766,7 +8906,7 @@
         <w:rPr>
           <w:rStyle w:val="EmphasisItalic"/>
           <w:rFonts w:eastAsia="Microsoft YaHei"/>
-          <w:rPrChange w:id="321" w:author="Liz Chadwick" w:date="2017-09-21T13:08:00Z">
+          <w:rPrChange w:id="327" w:author="Liz Chadwick" w:date="2017-09-21T13:08:00Z">
             <w:rPr>
               <w:rStyle w:val="Literal"/>
               <w:rFonts w:eastAsia="Microsoft YaHei"/>
@@ -8793,7 +8933,21 @@
         <w:rPr>
           <w:rFonts w:eastAsia="Microsoft YaHei" w:hint="eastAsia"/>
         </w:rPr>
-        <w:t>In order to make a struct that holds a closure, we need to be able to specify</w:t>
+        <w:t xml:space="preserve">In order to make a </w:t>
+      </w:r>
+      <w:proofErr w:type="spellStart"/>
+      <w:r>
+        <w:rPr>
+          <w:rFonts w:eastAsia="Microsoft YaHei" w:hint="eastAsia"/>
+        </w:rPr>
+        <w:t>struct</w:t>
+      </w:r>
+      <w:proofErr w:type="spellEnd"/>
+      <w:r>
+        <w:rPr>
+          <w:rFonts w:eastAsia="Microsoft YaHei" w:hint="eastAsia"/>
+        </w:rPr>
+        <w:t xml:space="preserve"> that holds a closure, we need to be able to specify</w:t>
       </w:r>
       <w:r>
         <w:rPr>
@@ -8807,143 +8961,186 @@
         </w:rPr>
         <w:t xml:space="preserve">the </w:t>
       </w:r>
-      <w:commentRangeStart w:id="322"/>
-      <w:commentRangeStart w:id="323"/>
-      <w:commentRangeStart w:id="324"/>
-      <w:commentRangeStart w:id="325"/>
-      <w:r>
-        <w:rPr>
-          <w:rFonts w:eastAsia="Microsoft YaHei" w:hint="eastAsia"/>
-        </w:rPr>
-        <w:t xml:space="preserve">type </w:t>
-      </w:r>
-      <w:commentRangeEnd w:id="322"/>
-      <w:r>
-        <w:rPr>
-          <w:rStyle w:val="CommentReference"/>
-        </w:rPr>
-        <w:commentReference w:id="322"/>
-      </w:r>
-      <w:commentRangeEnd w:id="323"/>
-      <w:r>
-        <w:rPr>
-          <w:rStyle w:val="CommentReference"/>
-        </w:rPr>
-        <w:commentReference w:id="323"/>
-      </w:r>
-      <w:commentRangeEnd w:id="324"/>
-      <w:r>
-        <w:rPr>
-          <w:rStyle w:val="CommentReference"/>
-        </w:rPr>
-        <w:commentReference w:id="324"/>
-      </w:r>
-      <w:commentRangeEnd w:id="325"/>
-      <w:r>
-        <w:rPr>
-          <w:rStyle w:val="CommentReference"/>
-        </w:rPr>
-        <w:commentReference w:id="325"/>
-      </w:r>
-      <w:r>
-        <w:rPr>
-          <w:rFonts w:eastAsia="Microsoft YaHei" w:hint="eastAsia"/>
-        </w:rPr>
-        <w:t>of the closure</w:t>
-      </w:r>
-      <w:ins w:id="326" w:author="Carol Nichols" w:date="2017-10-05T16:23:00Z">
-        <w:r>
-          <w:rPr>
-            <w:rFonts w:eastAsia="Microsoft YaHei"/>
-          </w:rPr>
-          <w:t>, because a struct definition needs to know the types of each of its fields</w:t>
-        </w:r>
-      </w:ins>
-      <w:r>
-        <w:rPr>
-          <w:rFonts w:eastAsia="Microsoft YaHei" w:hint="eastAsia"/>
-        </w:rPr>
-        <w:t>. Each closure instance has its own unique anonymous</w:t>
-      </w:r>
-      <w:r>
-        <w:rPr>
-          <w:rFonts w:eastAsia="Microsoft YaHei" w:hint="eastAsia"/>
-        </w:rPr>
-        <w:t xml:space="preserve"> </w:t>
-      </w:r>
-      <w:r>
-        <w:rPr>
-          <w:rFonts w:eastAsia="Microsoft YaHei" w:hint="eastAsia"/>
-        </w:rPr>
-        <w:t>type: that is, even if two closures have the same signature, their types are</w:t>
-      </w:r>
-      <w:r>
-        <w:rPr>
-          <w:rFonts w:eastAsia="Microsoft YaHei" w:hint="eastAsia"/>
-        </w:rPr>
-        <w:t xml:space="preserve"> </w:t>
-      </w:r>
-      <w:r>
-        <w:rPr>
-          <w:rFonts w:eastAsia="Microsoft YaHei" w:hint="eastAsia"/>
-        </w:rPr>
-        <w:t xml:space="preserve">still considered </w:t>
-      </w:r>
-      <w:del w:id="327" w:author="Liz Chadwick" w:date="2017-09-21T13:08:00Z">
-        <w:r>
-          <w:rPr>
-            <w:rFonts w:eastAsia="Microsoft YaHei" w:hint="eastAsia"/>
-          </w:rPr>
-          <w:delText xml:space="preserve">to be </w:delText>
-        </w:r>
-      </w:del>
-      <w:r>
-        <w:rPr>
-          <w:rFonts w:eastAsia="Microsoft YaHei" w:hint="eastAsia"/>
-        </w:rPr>
-        <w:t>different. In order to define structs, enums, or</w:t>
-      </w:r>
-      <w:r>
-        <w:rPr>
-          <w:rFonts w:eastAsia="Microsoft YaHei" w:hint="eastAsia"/>
-        </w:rPr>
-        <w:t xml:space="preserve"> </w:t>
-      </w:r>
-      <w:r>
-        <w:rPr>
-          <w:rFonts w:eastAsia="Microsoft YaHei" w:hint="eastAsia"/>
-        </w:rPr>
-        <w:t>function parameters that use closures, we use generics and trait bounds like we</w:t>
-      </w:r>
-      <w:r>
-        <w:rPr>
-          <w:rFonts w:eastAsia="Microsoft YaHei" w:hint="eastAsia"/>
-        </w:rPr>
-        <w:t xml:space="preserve"> </w:t>
-      </w:r>
-      <w:r>
-        <w:rPr>
-          <w:rFonts w:eastAsia="Microsoft YaHei" w:hint="eastAsia"/>
-        </w:rPr>
-        <w:t>discussed in Chapter 10.</w:t>
-      </w:r>
-    </w:p>
-    <w:p>
-      <w:pPr>
-        <w:pStyle w:val="Body"/>
-        <w:rPr>
-          <w:rFonts w:eastAsia="Microsoft YaHei"/>
-        </w:rPr>
-      </w:pPr>
       <w:commentRangeStart w:id="328"/>
       <w:commentRangeStart w:id="329"/>
       <w:commentRangeStart w:id="330"/>
+      <w:commentRangeStart w:id="331"/>
+      <w:r>
+        <w:rPr>
+          <w:rFonts w:eastAsia="Microsoft YaHei" w:hint="eastAsia"/>
+        </w:rPr>
+        <w:t xml:space="preserve">type </w:t>
+      </w:r>
+      <w:commentRangeEnd w:id="328"/>
+      <w:r>
+        <w:rPr>
+          <w:rStyle w:val="CommentReference"/>
+        </w:rPr>
+        <w:commentReference w:id="328"/>
+      </w:r>
+      <w:commentRangeEnd w:id="329"/>
+      <w:r>
+        <w:rPr>
+          <w:rStyle w:val="CommentReference"/>
+        </w:rPr>
+        <w:commentReference w:id="329"/>
+      </w:r>
+      <w:commentRangeEnd w:id="330"/>
+      <w:r>
+        <w:rPr>
+          <w:rStyle w:val="CommentReference"/>
+        </w:rPr>
+        <w:commentReference w:id="330"/>
+      </w:r>
+      <w:commentRangeEnd w:id="331"/>
+      <w:r>
+        <w:rPr>
+          <w:rStyle w:val="CommentReference"/>
+        </w:rPr>
+        <w:commentReference w:id="331"/>
+      </w:r>
+      <w:r>
+        <w:rPr>
+          <w:rFonts w:eastAsia="Microsoft YaHei" w:hint="eastAsia"/>
+        </w:rPr>
+        <w:t>of the closure</w:t>
+      </w:r>
+      <w:ins w:id="332" w:author="Carol Nichols" w:date="2017-10-05T16:23:00Z">
+        <w:r>
+          <w:rPr>
+            <w:rFonts w:eastAsia="Microsoft YaHei"/>
+          </w:rPr>
+          <w:t xml:space="preserve">, because a </w:t>
+        </w:r>
+        <w:proofErr w:type="spellStart"/>
+        <w:r>
+          <w:rPr>
+            <w:rFonts w:eastAsia="Microsoft YaHei"/>
+          </w:rPr>
+          <w:t>struct</w:t>
+        </w:r>
+        <w:proofErr w:type="spellEnd"/>
+        <w:r>
+          <w:rPr>
+            <w:rFonts w:eastAsia="Microsoft YaHei"/>
+          </w:rPr>
+          <w:t xml:space="preserve"> definition needs to know the types of each of its fields</w:t>
+        </w:r>
+      </w:ins>
+      <w:r>
+        <w:rPr>
+          <w:rFonts w:eastAsia="Microsoft YaHei" w:hint="eastAsia"/>
+        </w:rPr>
+        <w:t>. Each closure instance has its own unique anonymous</w:t>
+      </w:r>
+      <w:r>
+        <w:rPr>
+          <w:rFonts w:eastAsia="Microsoft YaHei" w:hint="eastAsia"/>
+        </w:rPr>
+        <w:t xml:space="preserve"> </w:t>
+      </w:r>
+      <w:r>
+        <w:rPr>
+          <w:rFonts w:eastAsia="Microsoft YaHei" w:hint="eastAsia"/>
+        </w:rPr>
+        <w:t>type: that is, even if two closures have the same signature, their types are</w:t>
+      </w:r>
+      <w:r>
+        <w:rPr>
+          <w:rFonts w:eastAsia="Microsoft YaHei" w:hint="eastAsia"/>
+        </w:rPr>
+        <w:t xml:space="preserve"> </w:t>
+      </w:r>
+      <w:r>
+        <w:rPr>
+          <w:rFonts w:eastAsia="Microsoft YaHei" w:hint="eastAsia"/>
+        </w:rPr>
+        <w:t xml:space="preserve">still considered </w:t>
+      </w:r>
+      <w:del w:id="333" w:author="Liz Chadwick" w:date="2017-09-21T13:08:00Z">
+        <w:r>
+          <w:rPr>
+            <w:rFonts w:eastAsia="Microsoft YaHei" w:hint="eastAsia"/>
+          </w:rPr>
+          <w:delText xml:space="preserve">to be </w:delText>
+        </w:r>
+      </w:del>
+      <w:r>
+        <w:rPr>
+          <w:rFonts w:eastAsia="Microsoft YaHei" w:hint="eastAsia"/>
+        </w:rPr>
+        <w:t xml:space="preserve">different. In order to define </w:t>
+      </w:r>
+      <w:proofErr w:type="spellStart"/>
+      <w:r>
+        <w:rPr>
+          <w:rFonts w:eastAsia="Microsoft YaHei" w:hint="eastAsia"/>
+        </w:rPr>
+        <w:t>structs</w:t>
+      </w:r>
+      <w:proofErr w:type="spellEnd"/>
+      <w:r>
+        <w:rPr>
+          <w:rFonts w:eastAsia="Microsoft YaHei" w:hint="eastAsia"/>
+        </w:rPr>
+        <w:t xml:space="preserve">, </w:t>
+      </w:r>
+      <w:proofErr w:type="spellStart"/>
+      <w:r>
+        <w:rPr>
+          <w:rFonts w:eastAsia="Microsoft YaHei" w:hint="eastAsia"/>
+        </w:rPr>
+        <w:t>enums</w:t>
+      </w:r>
+      <w:proofErr w:type="spellEnd"/>
+      <w:r>
+        <w:rPr>
+          <w:rFonts w:eastAsia="Microsoft YaHei" w:hint="eastAsia"/>
+        </w:rPr>
+        <w:t>, or</w:t>
+      </w:r>
+      <w:r>
+        <w:rPr>
+          <w:rFonts w:eastAsia="Microsoft YaHei" w:hint="eastAsia"/>
+        </w:rPr>
+        <w:t xml:space="preserve"> </w:t>
+      </w:r>
+      <w:r>
+        <w:rPr>
+          <w:rFonts w:eastAsia="Microsoft YaHei" w:hint="eastAsia"/>
+        </w:rPr>
+        <w:t>function parameters that use closures, we use generics and trait bounds like we</w:t>
+      </w:r>
+      <w:r>
+        <w:rPr>
+          <w:rFonts w:eastAsia="Microsoft YaHei" w:hint="eastAsia"/>
+        </w:rPr>
+        <w:t xml:space="preserve"> </w:t>
+      </w:r>
+      <w:r>
+        <w:rPr>
+          <w:rFonts w:eastAsia="Microsoft YaHei" w:hint="eastAsia"/>
+        </w:rPr>
+        <w:t>discussed in Chapter 10.</w:t>
+      </w:r>
+    </w:p>
+    <w:p>
+      <w:pPr>
+        <w:pStyle w:val="Body"/>
+        <w:rPr>
+          <w:rFonts w:eastAsia="Microsoft YaHei"/>
+        </w:rPr>
+      </w:pPr>
+      <w:commentRangeStart w:id="334"/>
+      <w:commentRangeStart w:id="335"/>
+      <w:commentRangeStart w:id="336"/>
       <w:r>
         <w:rPr>
           <w:rFonts w:eastAsia="Microsoft YaHei" w:hint="eastAsia"/>
         </w:rPr>
         <w:t xml:space="preserve">The </w:t>
       </w:r>
+      <w:proofErr w:type="spellStart"/>
       <w:r>
         <w:rPr>
           <w:rStyle w:val="Literal"/>
@@ -8951,6 +9148,7 @@
         </w:rPr>
         <w:t>Fn</w:t>
       </w:r>
+      <w:proofErr w:type="spellEnd"/>
       <w:r>
         <w:rPr>
           <w:rFonts w:eastAsia="Microsoft YaHei" w:hint="eastAsia"/>
@@ -8969,6 +9167,7 @@
         </w:rPr>
         <w:t xml:space="preserve">one of the traits </w:t>
       </w:r>
+      <w:proofErr w:type="spellStart"/>
       <w:r>
         <w:rPr>
           <w:rStyle w:val="Literal"/>
@@ -8976,12 +9175,14 @@
         </w:rPr>
         <w:t>Fn</w:t>
       </w:r>
+      <w:proofErr w:type="spellEnd"/>
       <w:r>
         <w:rPr>
           <w:rFonts w:eastAsia="Microsoft YaHei" w:hint="eastAsia"/>
         </w:rPr>
         <w:t xml:space="preserve">, </w:t>
       </w:r>
+      <w:proofErr w:type="spellStart"/>
       <w:r>
         <w:rPr>
           <w:rStyle w:val="Literal"/>
@@ -8989,12 +9190,14 @@
         </w:rPr>
         <w:t>FnMut</w:t>
       </w:r>
+      <w:proofErr w:type="spellEnd"/>
       <w:r>
         <w:rPr>
           <w:rFonts w:eastAsia="Microsoft YaHei" w:hint="eastAsia"/>
         </w:rPr>
         <w:t xml:space="preserve">, or </w:t>
       </w:r>
+      <w:proofErr w:type="spellStart"/>
       <w:r>
         <w:rPr>
           <w:rStyle w:val="Literal"/>
@@ -9002,6 +9205,7 @@
         </w:rPr>
         <w:t>FnOnce</w:t>
       </w:r>
+      <w:proofErr w:type="spellEnd"/>
       <w:r>
         <w:rPr>
           <w:rFonts w:eastAsia="Microsoft YaHei" w:hint="eastAsia"/>
@@ -9044,6 +9248,7 @@
         </w:rPr>
         <w:t xml:space="preserve">example, we can use the </w:t>
       </w:r>
+      <w:proofErr w:type="spellStart"/>
       <w:r>
         <w:rPr>
           <w:rStyle w:val="Literal"/>
@@ -9051,6 +9256,7 @@
         </w:rPr>
         <w:t>Fn</w:t>
       </w:r>
+      <w:proofErr w:type="spellEnd"/>
       <w:r>
         <w:rPr>
           <w:rFonts w:eastAsia="Microsoft YaHei" w:hint="eastAsia"/>
@@ -9071,6 +9277,7 @@
         </w:rPr>
         <w:t xml:space="preserve">We add types to the </w:t>
       </w:r>
+      <w:proofErr w:type="spellStart"/>
       <w:r>
         <w:rPr>
           <w:rStyle w:val="Literal"/>
@@ -9078,6 +9285,7 @@
         </w:rPr>
         <w:t>Fn</w:t>
       </w:r>
+      <w:proofErr w:type="spellEnd"/>
       <w:r>
         <w:rPr>
           <w:rFonts w:eastAsia="Microsoft YaHei" w:hint="eastAsia"/>
@@ -9090,26 +9298,26 @@
         </w:rPr>
         <w:t xml:space="preserve"> </w:t>
       </w:r>
-      <w:commentRangeEnd w:id="328"/>
+      <w:commentRangeEnd w:id="334"/>
       <w:r>
         <w:rPr>
           <w:rStyle w:val="CommentReference"/>
         </w:rPr>
-        <w:commentReference w:id="328"/>
-      </w:r>
-      <w:commentRangeEnd w:id="329"/>
+        <w:commentReference w:id="334"/>
+      </w:r>
+      <w:commentRangeEnd w:id="335"/>
       <w:r>
         <w:rPr>
           <w:rStyle w:val="CommentReference"/>
         </w:rPr>
-        <w:commentReference w:id="329"/>
-      </w:r>
-      <w:commentRangeEnd w:id="330"/>
+        <w:commentReference w:id="335"/>
+      </w:r>
+      <w:commentRangeEnd w:id="336"/>
       <w:r>
         <w:rPr>
           <w:rStyle w:val="CommentReference"/>
         </w:rPr>
-        <w:commentReference w:id="330"/>
+        <w:commentReference w:id="336"/>
       </w:r>
       <w:r>
         <w:rPr>
@@ -9117,7 +9325,7 @@
         </w:rPr>
         <w:t xml:space="preserve">and return values </w:t>
       </w:r>
-      <w:del w:id="331" w:author="Liz Chadwick" w:date="2017-09-21T13:35:00Z">
+      <w:del w:id="337" w:author="Liz Chadwick" w:date="2017-09-21T13:35:00Z">
         <w:r>
           <w:rPr>
             <w:rFonts w:eastAsia="Microsoft YaHei" w:hint="eastAsia"/>
@@ -9175,12 +9383,21 @@
         </w:rPr>
         <w:t xml:space="preserve">, so the trait bound we specify is </w:t>
       </w:r>
-      <w:r>
-        <w:rPr>
-          <w:rStyle w:val="Literal"/>
-          <w:rFonts w:hint="eastAsia"/>
-        </w:rPr>
-        <w:t>Fn(i32) -&gt; i32</w:t>
+      <w:proofErr w:type="spellStart"/>
+      <w:r>
+        <w:rPr>
+          <w:rStyle w:val="Literal"/>
+          <w:rFonts w:hint="eastAsia"/>
+        </w:rPr>
+        <w:t>Fn</w:t>
+      </w:r>
+      <w:proofErr w:type="spellEnd"/>
+      <w:r>
+        <w:rPr>
+          <w:rStyle w:val="Literal"/>
+          <w:rFonts w:hint="eastAsia"/>
+        </w:rPr>
+        <w:t>(i32) -&gt; i32</w:t>
       </w:r>
       <w:r>
         <w:rPr>
@@ -9202,6 +9419,7 @@
         </w:rPr>
         <w:t xml:space="preserve">Listing 13-9 shows the definition of the </w:t>
       </w:r>
+      <w:proofErr w:type="spellStart"/>
       <w:r>
         <w:rPr>
           <w:rStyle w:val="Literal"/>
@@ -9209,11 +9427,26 @@
         </w:rPr>
         <w:t>Cacher</w:t>
       </w:r>
-      <w:r>
-        <w:rPr>
-          <w:rFonts w:eastAsia="Microsoft YaHei" w:hint="eastAsia"/>
-        </w:rPr>
-        <w:t xml:space="preserve"> struct that holds a closure</w:t>
+      <w:proofErr w:type="spellEnd"/>
+      <w:r>
+        <w:rPr>
+          <w:rFonts w:eastAsia="Microsoft YaHei" w:hint="eastAsia"/>
+        </w:rPr>
+        <w:t xml:space="preserve"> </w:t>
+      </w:r>
+      <w:proofErr w:type="spellStart"/>
+      <w:r>
+        <w:rPr>
+          <w:rFonts w:eastAsia="Microsoft YaHei" w:hint="eastAsia"/>
+        </w:rPr>
+        <w:t>struct</w:t>
+      </w:r>
+      <w:proofErr w:type="spellEnd"/>
+      <w:r>
+        <w:rPr>
+          <w:rFonts w:eastAsia="Microsoft YaHei" w:hint="eastAsia"/>
+        </w:rPr>
+        <w:t xml:space="preserve"> that holds a closure</w:t>
       </w:r>
       <w:r>
         <w:rPr>
@@ -9321,6 +9554,7 @@
         </w:rPr>
         <w:t xml:space="preserve">Listing 13-9: Defining a </w:t>
       </w:r>
+      <w:proofErr w:type="spellStart"/>
       <w:r>
         <w:rPr>
           <w:rStyle w:val="Literal"/>
@@ -9328,11 +9562,26 @@
         </w:rPr>
         <w:t>Cacher</w:t>
       </w:r>
-      <w:r>
-        <w:rPr>
-          <w:rFonts w:eastAsia="Microsoft YaHei" w:hint="eastAsia"/>
-        </w:rPr>
-        <w:t xml:space="preserve"> struct that holds a closure in </w:t>
+      <w:proofErr w:type="spellEnd"/>
+      <w:r>
+        <w:rPr>
+          <w:rFonts w:eastAsia="Microsoft YaHei" w:hint="eastAsia"/>
+        </w:rPr>
+        <w:t xml:space="preserve"> </w:t>
+      </w:r>
+      <w:proofErr w:type="spellStart"/>
+      <w:r>
+        <w:rPr>
+          <w:rFonts w:eastAsia="Microsoft YaHei" w:hint="eastAsia"/>
+        </w:rPr>
+        <w:t>struct</w:t>
+      </w:r>
+      <w:proofErr w:type="spellEnd"/>
+      <w:r>
+        <w:rPr>
+          <w:rFonts w:eastAsia="Microsoft YaHei" w:hint="eastAsia"/>
+        </w:rPr>
+        <w:t xml:space="preserve"> that holds a closure in </w:t>
       </w:r>
       <w:r>
         <w:rPr>
@@ -9365,6 +9614,7 @@
       <w:pPr>
         <w:pStyle w:val="Body"/>
         <w:rPr>
+          <w:ins w:id="338" w:author="Carol Nichols" w:date="2017-10-09T12:59:00Z"/>
           <w:rFonts w:eastAsia="Microsoft YaHei"/>
         </w:rPr>
       </w:pPr>
@@ -9375,6 +9625,7 @@
         <w:lastRenderedPageBreak/>
         <w:t xml:space="preserve">The </w:t>
       </w:r>
+      <w:proofErr w:type="spellStart"/>
       <w:r>
         <w:rPr>
           <w:rStyle w:val="Literal"/>
@@ -9382,11 +9633,26 @@
         </w:rPr>
         <w:t>Cacher</w:t>
       </w:r>
-      <w:r>
-        <w:rPr>
-          <w:rFonts w:eastAsia="Microsoft YaHei" w:hint="eastAsia"/>
-        </w:rPr>
-        <w:t xml:space="preserve"> struct has a </w:t>
+      <w:proofErr w:type="spellEnd"/>
+      <w:r>
+        <w:rPr>
+          <w:rFonts w:eastAsia="Microsoft YaHei" w:hint="eastAsia"/>
+        </w:rPr>
+        <w:t xml:space="preserve"> </w:t>
+      </w:r>
+      <w:proofErr w:type="spellStart"/>
+      <w:r>
+        <w:rPr>
+          <w:rFonts w:eastAsia="Microsoft YaHei" w:hint="eastAsia"/>
+        </w:rPr>
+        <w:t>struct</w:t>
+      </w:r>
+      <w:proofErr w:type="spellEnd"/>
+      <w:r>
+        <w:rPr>
+          <w:rFonts w:eastAsia="Microsoft YaHei" w:hint="eastAsia"/>
+        </w:rPr>
+        <w:t xml:space="preserve"> has a </w:t>
       </w:r>
       <w:r>
         <w:rPr>
@@ -9439,7 +9705,7 @@
         </w:rPr>
         <w:t xml:space="preserve"> specify </w:t>
       </w:r>
-      <w:del w:id="332" w:author="Liz Chadwick" w:date="2017-09-21T13:36:00Z">
+      <w:del w:id="339" w:author="Liz Chadwick" w:date="2017-09-21T13:36:00Z">
         <w:r>
           <w:rPr>
             <w:rFonts w:eastAsia="Microsoft YaHei" w:hint="eastAsia"/>
@@ -9460,7 +9726,7 @@
           <w:delText xml:space="preserve"> is </w:delText>
         </w:r>
       </w:del>
-      <w:ins w:id="333" w:author="Liz Chadwick" w:date="2017-09-21T13:36:00Z">
+      <w:ins w:id="340" w:author="Liz Chadwick" w:date="2017-09-21T13:36:00Z">
         <w:r>
           <w:rPr>
             <w:rFonts w:eastAsia="Microsoft YaHei"/>
@@ -9474,7 +9740,7 @@
         </w:rPr>
         <w:t xml:space="preserve">a closure </w:t>
       </w:r>
-      <w:del w:id="334" w:author="Liz Chadwick" w:date="2017-09-21T13:36:00Z">
+      <w:del w:id="341" w:author="Liz Chadwick" w:date="2017-09-21T13:36:00Z">
         <w:r>
           <w:rPr>
             <w:rFonts w:eastAsia="Microsoft YaHei" w:hint="eastAsia"/>
@@ -9482,7 +9748,7 @@
           <w:delText xml:space="preserve">by </w:delText>
         </w:r>
       </w:del>
-      <w:del w:id="335" w:author="Carol Nichols" w:date="2017-10-05T18:01:00Z">
+      <w:del w:id="342" w:author="Carol Nichols" w:date="2017-10-05T18:01:00Z">
         <w:r>
           <w:rPr>
             <w:rFonts w:eastAsia="Microsoft YaHei" w:hint="eastAsia"/>
@@ -9490,7 +9756,7 @@
           <w:delText>using</w:delText>
         </w:r>
       </w:del>
-      <w:ins w:id="336" w:author="Carol Nichols" w:date="2017-10-05T18:01:00Z">
+      <w:ins w:id="343" w:author="Carol Nichols" w:date="2017-10-05T18:01:00Z">
         <w:r>
           <w:rPr>
             <w:rFonts w:eastAsia="Microsoft YaHei"/>
@@ -9504,6 +9770,7 @@
         </w:rPr>
         <w:t xml:space="preserve"> the </w:t>
       </w:r>
+      <w:proofErr w:type="spellStart"/>
       <w:r>
         <w:rPr>
           <w:rStyle w:val="Literal"/>
@@ -9511,6 +9778,7 @@
         </w:rPr>
         <w:t>Fn</w:t>
       </w:r>
+      <w:proofErr w:type="spellEnd"/>
       <w:r>
         <w:rPr>
           <w:rFonts w:eastAsia="Microsoft YaHei" w:hint="eastAsia"/>
@@ -9542,7 +9810,7 @@
         </w:rPr>
         <w:t xml:space="preserve"> field </w:t>
       </w:r>
-      <w:del w:id="337" w:author="Liz Chadwick" w:date="2017-09-21T13:36:00Z">
+      <w:del w:id="344" w:author="Liz Chadwick" w:date="2017-09-21T13:36:00Z">
         <w:r>
           <w:rPr>
             <w:rFonts w:eastAsia="Microsoft YaHei" w:hint="eastAsia"/>
@@ -9563,7 +9831,7 @@
           <w:delText xml:space="preserve"> </w:delText>
         </w:r>
       </w:del>
-      <w:del w:id="338" w:author="Carol Nichols" w:date="2017-10-05T18:03:00Z">
+      <w:del w:id="345" w:author="Carol Nichols" w:date="2017-10-05T18:03:00Z">
         <w:r>
           <w:rPr>
             <w:rFonts w:eastAsia="Microsoft YaHei" w:hint="eastAsia"/>
@@ -9602,6 +9870,7 @@
         </w:rPr>
         <w:t xml:space="preserve"> parameter (specified within the parentheses after </w:t>
       </w:r>
+      <w:proofErr w:type="spellStart"/>
       <w:r>
         <w:rPr>
           <w:rStyle w:val="Literal"/>
@@ -9609,6 +9878,7 @@
         </w:rPr>
         <w:t>Fn</w:t>
       </w:r>
+      <w:proofErr w:type="spellEnd"/>
       <w:r>
         <w:rPr>
           <w:rFonts w:eastAsia="Microsoft YaHei" w:hint="eastAsia"/>
@@ -9656,117 +9926,203 @@
     </w:p>
     <w:p>
       <w:pPr>
-        <w:pStyle w:val="Body"/>
-        <w:rPr>
-          <w:rFonts w:eastAsia="Microsoft YaHei"/>
-        </w:rPr>
-      </w:pPr>
-      <w:r>
-        <w:rPr>
-          <w:rFonts w:eastAsia="Microsoft YaHei" w:hint="eastAsia"/>
-        </w:rPr>
-        <w:t xml:space="preserve">The </w:t>
-      </w:r>
-      <w:r>
-        <w:rPr>
-          <w:rStyle w:val="Literal"/>
-          <w:rFonts w:hint="eastAsia"/>
-        </w:rPr>
-        <w:t>value</w:t>
-      </w:r>
-      <w:r>
-        <w:rPr>
-          <w:rFonts w:eastAsia="Microsoft YaHei" w:hint="eastAsia"/>
-        </w:rPr>
-        <w:t xml:space="preserve"> field is of type </w:t>
-      </w:r>
-      <w:r>
-        <w:rPr>
-          <w:rStyle w:val="Literal"/>
-          <w:rFonts w:hint="eastAsia"/>
-        </w:rPr>
-        <w:t>Option&lt;i32&gt;</w:t>
-      </w:r>
-      <w:r>
-        <w:rPr>
-          <w:rFonts w:eastAsia="Microsoft YaHei" w:hint="eastAsia"/>
-        </w:rPr>
-        <w:t>. Before we execute the closure,</w:t>
-      </w:r>
-      <w:r>
-        <w:rPr>
-          <w:rFonts w:eastAsia="Microsoft YaHei" w:hint="eastAsia"/>
-        </w:rPr>
-        <w:t xml:space="preserve"> </w:t>
-      </w:r>
-      <w:r>
-        <w:rPr>
-          <w:rStyle w:val="Literal"/>
-          <w:rFonts w:hint="eastAsia"/>
-        </w:rPr>
-        <w:t>value</w:t>
-      </w:r>
-      <w:r>
-        <w:rPr>
-          <w:rFonts w:eastAsia="Microsoft YaHei" w:hint="eastAsia"/>
-        </w:rPr>
-        <w:t xml:space="preserve"> will be </w:t>
-      </w:r>
-      <w:r>
-        <w:rPr>
-          <w:rStyle w:val="Literal"/>
-          <w:rFonts w:hint="eastAsia"/>
-        </w:rPr>
-        <w:t>None</w:t>
-      </w:r>
-      <w:r>
-        <w:rPr>
-          <w:rFonts w:eastAsia="Microsoft YaHei" w:hint="eastAsia"/>
-        </w:rPr>
-        <w:t xml:space="preserve">. </w:t>
-      </w:r>
-      <w:del w:id="339" w:author="Liz Chadwick" w:date="2017-09-21T13:37:00Z">
-        <w:r>
-          <w:rPr>
-            <w:rFonts w:eastAsia="Microsoft YaHei" w:hint="eastAsia"/>
-          </w:rPr>
-          <w:delText xml:space="preserve">If </w:delText>
-        </w:r>
-      </w:del>
-      <w:ins w:id="340" w:author="Liz Chadwick" w:date="2017-09-21T13:37:00Z">
+        <w:pStyle w:val="Note"/>
+        <w:rPr>
+          <w:rFonts w:eastAsia="Microsoft YaHei"/>
+        </w:rPr>
+        <w:pPrChange w:id="346" w:author="Carol Nichols" w:date="2017-10-09T13:00:00Z">
+          <w:pPr>
+            <w:pStyle w:val="Body"/>
+          </w:pPr>
+        </w:pPrChange>
+      </w:pPr>
+      <w:ins w:id="347" w:author="Carol Nichols" w:date="2017-10-09T12:59:00Z">
         <w:r>
           <w:rPr>
             <w:rFonts w:eastAsia="Microsoft YaHei"/>
           </w:rPr>
-          <w:t xml:space="preserve">When </w:t>
-        </w:r>
-      </w:ins>
-      <w:del w:id="341" w:author="Carol Nichols" w:date="2017-10-05T18:04:00Z">
-        <w:r>
-          <w:rPr>
-            <w:rFonts w:eastAsia="Microsoft YaHei" w:hint="eastAsia"/>
-          </w:rPr>
-          <w:delText xml:space="preserve">the </w:delText>
-        </w:r>
-      </w:del>
-      <w:r>
-        <w:rPr>
-          <w:rFonts w:eastAsia="Microsoft YaHei" w:hint="eastAsia"/>
-        </w:rPr>
-        <w:t>code</w:t>
-      </w:r>
-      <w:ins w:id="342" w:author="Carol Nichols" w:date="2017-10-05T18:04:00Z">
-        <w:r>
-          <w:rPr>
-            <w:rFonts w:eastAsia="Microsoft YaHei"/>
-          </w:rPr>
-          <w:t xml:space="preserve"> using a </w:t>
-        </w:r>
+          <w:t xml:space="preserve">Note: Functions implement all three of the </w:t>
+        </w:r>
+        <w:proofErr w:type="spellStart"/>
         <w:r>
           <w:rPr>
             <w:rStyle w:val="Literal"/>
             <w:rFonts w:eastAsia="Microsoft YaHei"/>
-            <w:rPrChange w:id="343" w:author="Carol Nichols" w:date="2017-10-05T18:04:00Z">
+            <w:rPrChange w:id="348" w:author="Carol Nichols" w:date="2017-10-09T12:59:00Z">
+              <w:rPr>
+                <w:rFonts w:eastAsia="Microsoft YaHei"/>
+                <w:i/>
+              </w:rPr>
+            </w:rPrChange>
+          </w:rPr>
+          <w:t>Fn</w:t>
+        </w:r>
+        <w:proofErr w:type="spellEnd"/>
+        <w:r>
+          <w:rPr>
+            <w:rFonts w:eastAsia="Microsoft YaHei"/>
+          </w:rPr>
+          <w:t xml:space="preserve"> traits to</w:t>
+        </w:r>
+        <w:r>
+          <w:rPr>
+            <w:rFonts w:eastAsia="Microsoft YaHei"/>
+          </w:rPr>
+          <w:t>o. If what we want to do doesn</w:t>
+        </w:r>
+      </w:ins>
+      <w:ins w:id="349" w:author="Carol Nichols" w:date="2017-10-09T13:01:00Z">
+        <w:r>
+          <w:rPr>
+            <w:rFonts w:eastAsia="Microsoft YaHei"/>
+          </w:rPr>
+          <w:t>’t</w:t>
+        </w:r>
+      </w:ins>
+      <w:ins w:id="350" w:author="Carol Nichols" w:date="2017-10-09T12:59:00Z">
+        <w:r>
+          <w:rPr>
+            <w:rFonts w:eastAsia="Microsoft YaHei"/>
+          </w:rPr>
+          <w:t xml:space="preserve"> require capturing a value from the environment, we can use a function rather than a closure where we need something that implements an </w:t>
+        </w:r>
+        <w:proofErr w:type="spellStart"/>
+        <w:r>
+          <w:rPr>
+            <w:rStyle w:val="Literal"/>
+            <w:rFonts w:eastAsia="Microsoft YaHei"/>
+            <w:rPrChange w:id="351" w:author="Carol Nichols" w:date="2017-10-09T12:59:00Z">
+              <w:rPr>
+                <w:rFonts w:eastAsia="Microsoft YaHei"/>
+                <w:i/>
+              </w:rPr>
+            </w:rPrChange>
+          </w:rPr>
+          <w:t>Fn</w:t>
+        </w:r>
+        <w:proofErr w:type="spellEnd"/>
+        <w:r>
+          <w:rPr>
+            <w:rFonts w:eastAsia="Microsoft YaHei"/>
+          </w:rPr>
+          <w:t xml:space="preserve"> trait.</w:t>
+        </w:r>
+      </w:ins>
+    </w:p>
+    <w:p>
+      <w:pPr>
+        <w:pStyle w:val="Body"/>
+        <w:rPr>
+          <w:rFonts w:eastAsia="Microsoft YaHei"/>
+        </w:rPr>
+      </w:pPr>
+      <w:r>
+        <w:rPr>
+          <w:rFonts w:eastAsia="Microsoft YaHei" w:hint="eastAsia"/>
+        </w:rPr>
+        <w:t xml:space="preserve">The </w:t>
+      </w:r>
+      <w:r>
+        <w:rPr>
+          <w:rStyle w:val="Literal"/>
+          <w:rFonts w:hint="eastAsia"/>
+        </w:rPr>
+        <w:t>value</w:t>
+      </w:r>
+      <w:r>
+        <w:rPr>
+          <w:rFonts w:eastAsia="Microsoft YaHei" w:hint="eastAsia"/>
+        </w:rPr>
+        <w:t xml:space="preserve"> field is of type </w:t>
+      </w:r>
+      <w:r>
+        <w:rPr>
+          <w:rStyle w:val="Literal"/>
+          <w:rFonts w:hint="eastAsia"/>
+        </w:rPr>
+        <w:t>Option&lt;i32&gt;</w:t>
+      </w:r>
+      <w:r>
+        <w:rPr>
+          <w:rFonts w:eastAsia="Microsoft YaHei" w:hint="eastAsia"/>
+        </w:rPr>
+        <w:t>. Before we execute the closure,</w:t>
+      </w:r>
+      <w:r>
+        <w:rPr>
+          <w:rFonts w:eastAsia="Microsoft YaHei" w:hint="eastAsia"/>
+        </w:rPr>
+        <w:t xml:space="preserve"> </w:t>
+      </w:r>
+      <w:r>
+        <w:rPr>
+          <w:rStyle w:val="Literal"/>
+          <w:rFonts w:hint="eastAsia"/>
+        </w:rPr>
+        <w:t>value</w:t>
+      </w:r>
+      <w:r>
+        <w:rPr>
+          <w:rFonts w:eastAsia="Microsoft YaHei" w:hint="eastAsia"/>
+        </w:rPr>
+        <w:t xml:space="preserve"> will be </w:t>
+      </w:r>
+      <w:r>
+        <w:rPr>
+          <w:rStyle w:val="Literal"/>
+          <w:rFonts w:hint="eastAsia"/>
+        </w:rPr>
+        <w:t>None</w:t>
+      </w:r>
+      <w:r>
+        <w:rPr>
+          <w:rFonts w:eastAsia="Microsoft YaHei" w:hint="eastAsia"/>
+        </w:rPr>
+        <w:t xml:space="preserve">. </w:t>
+      </w:r>
+      <w:del w:id="352" w:author="Liz Chadwick" w:date="2017-09-21T13:37:00Z">
+        <w:r>
+          <w:rPr>
+            <w:rFonts w:eastAsia="Microsoft YaHei" w:hint="eastAsia"/>
+          </w:rPr>
+          <w:delText xml:space="preserve">If </w:delText>
+        </w:r>
+      </w:del>
+      <w:ins w:id="353" w:author="Liz Chadwick" w:date="2017-09-21T13:37:00Z">
+        <w:r>
+          <w:rPr>
+            <w:rFonts w:eastAsia="Microsoft YaHei"/>
+          </w:rPr>
+          <w:t xml:space="preserve">When </w:t>
+        </w:r>
+      </w:ins>
+      <w:del w:id="354" w:author="Carol Nichols" w:date="2017-10-05T18:04:00Z">
+        <w:r>
+          <w:rPr>
+            <w:rFonts w:eastAsia="Microsoft YaHei" w:hint="eastAsia"/>
+          </w:rPr>
+          <w:delText xml:space="preserve">the </w:delText>
+        </w:r>
+      </w:del>
+      <w:r>
+        <w:rPr>
+          <w:rFonts w:eastAsia="Microsoft YaHei" w:hint="eastAsia"/>
+        </w:rPr>
+        <w:t>code</w:t>
+      </w:r>
+      <w:ins w:id="355" w:author="Carol Nichols" w:date="2017-10-05T18:04:00Z">
+        <w:r>
+          <w:rPr>
+            <w:rFonts w:eastAsia="Microsoft YaHei"/>
+          </w:rPr>
+          <w:t xml:space="preserve"> using a </w:t>
+        </w:r>
+        <w:proofErr w:type="spellStart"/>
+        <w:r>
+          <w:rPr>
+            <w:rStyle w:val="Literal"/>
+            <w:rFonts w:eastAsia="Microsoft YaHei"/>
+            <w:rPrChange w:id="356" w:author="Carol Nichols" w:date="2017-10-05T18:04:00Z">
               <w:rPr>
                 <w:rFonts w:eastAsia="Microsoft YaHei"/>
               </w:rPr>
@@ -9775,13 +10131,14 @@
           <w:t>Cacher</w:t>
         </w:r>
       </w:ins>
-      <w:r>
-        <w:rPr>
-          <w:rFonts w:eastAsia="Microsoft YaHei" w:hint="eastAsia"/>
-        </w:rPr>
-        <w:t xml:space="preserve"> </w:t>
-      </w:r>
-      <w:del w:id="344" w:author="Liz Chadwick" w:date="2017-09-21T13:37:00Z">
+      <w:proofErr w:type="spellEnd"/>
+      <w:r>
+        <w:rPr>
+          <w:rFonts w:eastAsia="Microsoft YaHei" w:hint="eastAsia"/>
+        </w:rPr>
+        <w:t xml:space="preserve"> </w:t>
+      </w:r>
+      <w:del w:id="357" w:author="Liz Chadwick" w:date="2017-09-21T13:37:00Z">
         <w:r>
           <w:rPr>
             <w:rFonts w:eastAsia="Microsoft YaHei" w:hint="eastAsia"/>
@@ -9789,7 +10146,7 @@
           <w:delText>using</w:delText>
         </w:r>
       </w:del>
-      <w:del w:id="345" w:author="Liz Chadwick" w:date="2017-09-21T13:36:00Z">
+      <w:del w:id="358" w:author="Liz Chadwick" w:date="2017-09-21T13:36:00Z">
         <w:r>
           <w:rPr>
             <w:rFonts w:eastAsia="Microsoft YaHei" w:hint="eastAsia"/>
@@ -9797,7 +10154,7 @@
           <w:delText xml:space="preserve"> a</w:delText>
         </w:r>
       </w:del>
-      <w:del w:id="346" w:author="Liz Chadwick" w:date="2017-09-21T13:37:00Z">
+      <w:del w:id="359" w:author="Liz Chadwick" w:date="2017-09-21T13:37:00Z">
         <w:r>
           <w:rPr>
             <w:rFonts w:eastAsia="Microsoft YaHei" w:hint="eastAsia"/>
@@ -9828,7 +10185,7 @@
         <w:rPr>
           <w:rStyle w:val="EmphasisItalic"/>
           <w:rFonts w:eastAsia="Microsoft YaHei"/>
-          <w:rPrChange w:id="347" w:author="Liz Chadwick" w:date="2017-09-21T13:36:00Z">
+          <w:rPrChange w:id="360" w:author="Liz Chadwick" w:date="2017-09-21T13:36:00Z">
             <w:rPr>
               <w:rFonts w:eastAsia="Microsoft YaHei"/>
             </w:rPr>
@@ -9854,7 +10211,7 @@
         </w:rPr>
         <w:t xml:space="preserve">closure, </w:t>
       </w:r>
-      <w:del w:id="348" w:author="Liz Chadwick" w:date="2017-09-21T13:37:00Z">
+      <w:del w:id="361" w:author="Liz Chadwick" w:date="2017-09-21T13:37:00Z">
         <w:r>
           <w:rPr>
             <w:rFonts w:eastAsia="Microsoft YaHei" w:hint="eastAsia"/>
@@ -9874,18 +10231,19 @@
           <w:delText xml:space="preserve">ll </w:delText>
         </w:r>
       </w:del>
-      <w:ins w:id="349" w:author="Carol Nichols" w:date="2017-10-05T18:04:00Z">
+      <w:ins w:id="362" w:author="Carol Nichols" w:date="2017-10-05T18:04:00Z">
         <w:r>
           <w:rPr>
             <w:rFonts w:eastAsia="Microsoft YaHei"/>
           </w:rPr>
           <w:t xml:space="preserve">the </w:t>
         </w:r>
+        <w:proofErr w:type="spellStart"/>
         <w:r>
           <w:rPr>
             <w:rStyle w:val="Literal"/>
             <w:rFonts w:eastAsia="Microsoft YaHei"/>
-            <w:rPrChange w:id="350" w:author="Carol Nichols" w:date="2017-10-05T18:04:00Z">
+            <w:rPrChange w:id="363" w:author="Carol Nichols" w:date="2017-10-05T18:04:00Z">
               <w:rPr>
                 <w:rFonts w:eastAsia="Microsoft YaHei"/>
               </w:rPr>
@@ -9894,8 +10252,9 @@
           <w:t>Cacher</w:t>
         </w:r>
       </w:ins>
-      <w:ins w:id="351" w:author="Liz Chadwick" w:date="2017-09-21T13:37:00Z">
-        <w:del w:id="352" w:author="Carol Nichols" w:date="2017-10-05T18:04:00Z">
+      <w:proofErr w:type="spellEnd"/>
+      <w:ins w:id="364" w:author="Liz Chadwick" w:date="2017-09-21T13:37:00Z">
+        <w:del w:id="365" w:author="Carol Nichols" w:date="2017-10-05T18:04:00Z">
           <w:r>
             <w:rPr>
               <w:rFonts w:eastAsia="Microsoft YaHei"/>
@@ -9960,7 +10319,7 @@
         </w:rPr>
         <w:t xml:space="preserve">the closure again, instead of executing the closure again, </w:t>
       </w:r>
-      <w:del w:id="353" w:author="Liz Chadwick" w:date="2017-09-21T13:37:00Z">
+      <w:del w:id="366" w:author="Liz Chadwick" w:date="2017-09-21T13:37:00Z">
         <w:r>
           <w:rPr>
             <w:rFonts w:eastAsia="Microsoft YaHei" w:hint="eastAsia"/>
@@ -9980,18 +10339,19 @@
           <w:delText xml:space="preserve">ll </w:delText>
         </w:r>
       </w:del>
-      <w:ins w:id="354" w:author="Carol Nichols" w:date="2017-10-05T18:05:00Z">
+      <w:ins w:id="367" w:author="Carol Nichols" w:date="2017-10-05T18:05:00Z">
         <w:r>
           <w:rPr>
             <w:rFonts w:eastAsia="Microsoft YaHei"/>
           </w:rPr>
           <w:t xml:space="preserve">the </w:t>
         </w:r>
+        <w:proofErr w:type="spellStart"/>
         <w:r>
           <w:rPr>
             <w:rStyle w:val="Literal"/>
             <w:rFonts w:eastAsia="Microsoft YaHei"/>
-            <w:rPrChange w:id="355" w:author="Carol Nichols" w:date="2017-10-05T18:05:00Z">
+            <w:rPrChange w:id="368" w:author="Carol Nichols" w:date="2017-10-05T18:05:00Z">
               <w:rPr>
                 <w:rFonts w:eastAsia="Microsoft YaHei"/>
               </w:rPr>
@@ -9999,6 +10359,7 @@
           </w:rPr>
           <w:t>Cacher</w:t>
         </w:r>
+        <w:proofErr w:type="spellEnd"/>
         <w:r>
           <w:rPr>
             <w:rFonts w:eastAsia="Microsoft YaHei"/>
@@ -10006,8 +10367,8 @@
           <w:t xml:space="preserve"> wi</w:t>
         </w:r>
       </w:ins>
-      <w:ins w:id="356" w:author="Liz Chadwick" w:date="2017-09-21T13:37:00Z">
-        <w:del w:id="357" w:author="Carol Nichols" w:date="2017-10-05T18:05:00Z">
+      <w:ins w:id="369" w:author="Liz Chadwick" w:date="2017-09-21T13:37:00Z">
+        <w:del w:id="370" w:author="Carol Nichols" w:date="2017-10-05T18:05:00Z">
           <w:r>
             <w:rPr>
               <w:rFonts w:eastAsia="Microsoft YaHei"/>
@@ -10046,7 +10407,7 @@
         </w:rPr>
         <w:t xml:space="preserve">result </w:t>
       </w:r>
-      <w:del w:id="358" w:author="Liz Chadwick" w:date="2017-09-21T13:37:00Z">
+      <w:del w:id="371" w:author="Liz Chadwick" w:date="2017-09-21T13:37:00Z">
         <w:r>
           <w:rPr>
             <w:rFonts w:eastAsia="Microsoft YaHei" w:hint="eastAsia"/>
@@ -10066,7 +10427,7 @@
           <w:delText xml:space="preserve">re holding </w:delText>
         </w:r>
       </w:del>
-      <w:ins w:id="359" w:author="Liz Chadwick" w:date="2017-09-21T13:37:00Z">
+      <w:ins w:id="372" w:author="Liz Chadwick" w:date="2017-09-21T13:37:00Z">
         <w:r>
           <w:rPr>
             <w:rFonts w:eastAsia="Microsoft YaHei"/>
@@ -10080,7 +10441,7 @@
         </w:rPr>
         <w:t xml:space="preserve">in the </w:t>
       </w:r>
-      <w:commentRangeStart w:id="360"/>
+      <w:commentRangeStart w:id="373"/>
       <w:r>
         <w:rPr>
           <w:rStyle w:val="Literal"/>
@@ -10094,19 +10455,19 @@
         </w:rPr>
         <w:t xml:space="preserve"> variant.</w:t>
       </w:r>
-      <w:ins w:id="361" w:author="Liz Chadwick" w:date="2017-09-21T13:37:00Z">
+      <w:ins w:id="374" w:author="Liz Chadwick" w:date="2017-09-21T13:37:00Z">
         <w:r>
           <w:rPr>
             <w:rFonts w:eastAsia="Microsoft YaHei"/>
           </w:rPr>
           <w:t xml:space="preserve"> </w:t>
         </w:r>
-        <w:commentRangeEnd w:id="360"/>
+        <w:commentRangeEnd w:id="373"/>
         <w:r>
           <w:rPr>
             <w:rStyle w:val="CommentReference"/>
           </w:rPr>
-          <w:commentReference w:id="360"/>
+          <w:commentReference w:id="373"/>
         </w:r>
       </w:ins>
     </w:p>
@@ -10136,7 +10497,7 @@
         </w:rPr>
         <w:t xml:space="preserve"> field </w:t>
       </w:r>
-      <w:del w:id="362" w:author="Liz Chadwick" w:date="2017-09-21T13:37:00Z">
+      <w:del w:id="375" w:author="Liz Chadwick" w:date="2017-09-21T13:37:00Z">
         <w:r>
           <w:rPr>
             <w:rFonts w:eastAsia="Microsoft YaHei" w:hint="eastAsia"/>
@@ -10204,7 +10565,7 @@
       <w:pPr>
         <w:pStyle w:val="CodeB"/>
       </w:pPr>
-      <w:ins w:id="363" w:author="Carol Nichols" w:date="2017-10-05T18:58:00Z">
+      <w:ins w:id="376" w:author="Carol Nichols" w:date="2017-10-05T18:58:00Z">
         <w:r>
           <w:rPr>
             <w:rStyle w:val="Wingdings"/>
@@ -10234,7 +10595,7 @@
       <w:pPr>
         <w:pStyle w:val="CodeB"/>
       </w:pPr>
-      <w:ins w:id="364" w:author="Carol Nichols" w:date="2017-10-05T18:59:00Z">
+      <w:ins w:id="377" w:author="Carol Nichols" w:date="2017-10-05T18:59:00Z">
         <w:r>
           <w:rPr>
             <w:rStyle w:val="Wingdings"/>
@@ -10253,7 +10614,7 @@
       <w:pPr>
         <w:pStyle w:val="CodeB"/>
       </w:pPr>
-      <w:ins w:id="365" w:author="Carol Nichols" w:date="2017-10-05T19:00:00Z">
+      <w:ins w:id="378" w:author="Carol Nichols" w:date="2017-10-05T19:00:00Z">
         <w:r>
           <w:rPr>
             <w:rStyle w:val="Wingdings"/>
@@ -10321,7 +10682,7 @@
       <w:pPr>
         <w:pStyle w:val="CodeB"/>
       </w:pPr>
-      <w:ins w:id="366" w:author="Carol Nichols" w:date="2017-10-05T19:00:00Z">
+      <w:ins w:id="379" w:author="Carol Nichols" w:date="2017-10-05T19:00:00Z">
         <w:r>
           <w:rPr>
             <w:rStyle w:val="Wingdings"/>
@@ -10351,11 +10712,11 @@
       <w:pPr>
         <w:pStyle w:val="CodeB"/>
       </w:pPr>
-      <w:ins w:id="367" w:author="Carol Nichols" w:date="2017-10-05T19:00:00Z">
+      <w:ins w:id="380" w:author="Carol Nichols" w:date="2017-10-05T19:00:00Z">
         <w:r>
           <w:rPr>
             <w:rStyle w:val="Wingdings"/>
-            <w:rPrChange w:id="368" w:author="Carol Nichols" w:date="2017-10-05T19:00:00Z">
+            <w:rPrChange w:id="381" w:author="Carol Nichols" w:date="2017-10-05T19:00:00Z">
               <w:rPr/>
             </w:rPrChange>
           </w:rPr>
@@ -10373,11 +10734,11 @@
       <w:pPr>
         <w:pStyle w:val="CodeB"/>
       </w:pPr>
-      <w:ins w:id="369" w:author="Carol Nichols" w:date="2017-10-05T19:01:00Z">
+      <w:ins w:id="382" w:author="Carol Nichols" w:date="2017-10-05T19:01:00Z">
         <w:r>
           <w:rPr>
             <w:rStyle w:val="Wingdings"/>
-            <w:rPrChange w:id="370" w:author="Carol Nichols" w:date="2017-10-05T19:01:00Z">
+            <w:rPrChange w:id="383" w:author="Carol Nichols" w:date="2017-10-05T19:01:00Z">
               <w:rPr/>
             </w:rPrChange>
           </w:rPr>
@@ -10454,6 +10815,7 @@
         <w:rPr>
           <w:rFonts w:hint="eastAsia"/>
         </w:rPr>
+        <w:lastRenderedPageBreak/>
         <w:t xml:space="preserve">    }</w:t>
       </w:r>
     </w:p>
@@ -10481,14 +10843,14 @@
         </w:rPr>
         <w:t xml:space="preserve">Listing 13-10: </w:t>
       </w:r>
-      <w:ins w:id="371" w:author="Liz Chadwick" w:date="2017-09-21T13:38:00Z">
+      <w:ins w:id="384" w:author="Liz Chadwick" w:date="2017-09-21T13:38:00Z">
         <w:r>
           <w:rPr>
             <w:rFonts w:eastAsia="Microsoft YaHei"/>
           </w:rPr>
           <w:t>The ca</w:t>
         </w:r>
-        <w:del w:id="372" w:author="Carol Nichols" w:date="2017-10-05T15:32:00Z">
+        <w:del w:id="385" w:author="Carol Nichols" w:date="2017-10-05T15:32:00Z">
           <w:r>
             <w:rPr>
               <w:rFonts w:eastAsia="Microsoft YaHei"/>
@@ -10497,7 +10859,7 @@
           </w:r>
         </w:del>
       </w:ins>
-      <w:ins w:id="373" w:author="Carol Nichols" w:date="2017-10-05T15:32:00Z">
+      <w:ins w:id="386" w:author="Carol Nichols" w:date="2017-10-05T15:32:00Z">
         <w:r>
           <w:rPr>
             <w:rFonts w:eastAsia="Microsoft YaHei"/>
@@ -10505,7 +10867,7 @@
           <w:t>c</w:t>
         </w:r>
       </w:ins>
-      <w:ins w:id="374" w:author="Liz Chadwick" w:date="2017-09-21T13:38:00Z">
+      <w:ins w:id="387" w:author="Liz Chadwick" w:date="2017-09-21T13:38:00Z">
         <w:r>
           <w:rPr>
             <w:rFonts w:eastAsia="Microsoft YaHei"/>
@@ -10513,7 +10875,7 @@
           <w:t xml:space="preserve">hing logic of </w:t>
         </w:r>
       </w:ins>
-      <w:del w:id="375" w:author="Liz Chadwick" w:date="2017-09-21T13:38:00Z">
+      <w:del w:id="388" w:author="Liz Chadwick" w:date="2017-09-21T13:38:00Z">
         <w:r>
           <w:rPr>
             <w:rFonts w:eastAsia="Microsoft YaHei" w:hint="eastAsia"/>
@@ -10521,6 +10883,7 @@
           <w:delText xml:space="preserve">Implementations on </w:delText>
         </w:r>
       </w:del>
+      <w:proofErr w:type="spellStart"/>
       <w:r>
         <w:rPr>
           <w:rStyle w:val="Literal"/>
@@ -10528,13 +10891,14 @@
         </w:rPr>
         <w:t>Cacher</w:t>
       </w:r>
-      <w:r>
-        <w:rPr>
-          <w:rFonts w:eastAsia="Microsoft YaHei" w:hint="eastAsia"/>
-        </w:rPr>
-        <w:t xml:space="preserve"> </w:t>
-      </w:r>
-      <w:del w:id="376" w:author="Liz Chadwick" w:date="2017-09-21T13:38:00Z">
+      <w:proofErr w:type="spellEnd"/>
+      <w:r>
+        <w:rPr>
+          <w:rFonts w:eastAsia="Microsoft YaHei" w:hint="eastAsia"/>
+        </w:rPr>
+        <w:t xml:space="preserve"> </w:t>
+      </w:r>
+      <w:del w:id="389" w:author="Liz Chadwick" w:date="2017-09-21T13:38:00Z">
         <w:r>
           <w:rPr>
             <w:rFonts w:eastAsia="Microsoft YaHei" w:hint="eastAsia"/>
@@ -10579,16 +10943,15 @@
       <w:pPr>
         <w:pStyle w:val="Body"/>
         <w:rPr>
-          <w:ins w:id="377" w:author="Liz Chadwick" w:date="2017-09-21T13:39:00Z"/>
-          <w:rFonts w:eastAsia="Microsoft YaHei"/>
-        </w:rPr>
-      </w:pPr>
-      <w:del w:id="378" w:author="Liz Chadwick" w:date="2017-09-21T13:38:00Z">
-        <w:r>
-          <w:rPr>
-            <w:rFonts w:eastAsia="Microsoft YaHei" w:hint="eastAsia"/>
-          </w:rPr>
-          <w:lastRenderedPageBreak/>
+          <w:ins w:id="390" w:author="Liz Chadwick" w:date="2017-09-21T13:39:00Z"/>
+          <w:rFonts w:eastAsia="Microsoft YaHei"/>
+        </w:rPr>
+      </w:pPr>
+      <w:del w:id="391" w:author="Liz Chadwick" w:date="2017-09-21T13:38:00Z">
+        <w:r>
+          <w:rPr>
+            <w:rFonts w:eastAsia="Microsoft YaHei" w:hint="eastAsia"/>
+          </w:rPr>
           <w:delText xml:space="preserve">The fields on the </w:delText>
         </w:r>
         <w:r>
@@ -10605,7 +10968,7 @@
           <w:delText xml:space="preserve"> struct are private since w</w:delText>
         </w:r>
       </w:del>
-      <w:ins w:id="379" w:author="Liz Chadwick" w:date="2017-09-21T13:38:00Z">
+      <w:ins w:id="392" w:author="Liz Chadwick" w:date="2017-09-21T13:38:00Z">
         <w:r>
           <w:rPr>
             <w:rFonts w:eastAsia="Microsoft YaHei"/>
@@ -10619,6 +10982,7 @@
         </w:rPr>
         <w:t xml:space="preserve">e want </w:t>
       </w:r>
+      <w:proofErr w:type="spellStart"/>
       <w:r>
         <w:rPr>
           <w:rStyle w:val="Literal"/>
@@ -10626,6 +10990,7 @@
         </w:rPr>
         <w:t>Cacher</w:t>
       </w:r>
+      <w:proofErr w:type="spellEnd"/>
       <w:r>
         <w:rPr>
           <w:rFonts w:eastAsia="Microsoft YaHei" w:hint="eastAsia"/>
@@ -10638,7 +11003,7 @@
         </w:rPr>
         <w:t xml:space="preserve"> </w:t>
       </w:r>
-      <w:del w:id="380" w:author="Liz Chadwick" w:date="2017-09-21T13:38:00Z">
+      <w:del w:id="393" w:author="Liz Chadwick" w:date="2017-09-21T13:38:00Z">
         <w:r>
           <w:rPr>
             <w:rFonts w:eastAsia="Microsoft YaHei" w:hint="eastAsia"/>
@@ -10646,15 +11011,29 @@
           <w:delText xml:space="preserve">their </w:delText>
         </w:r>
       </w:del>
-      <w:ins w:id="381" w:author="Liz Chadwick" w:date="2017-09-21T13:38:00Z">
+      <w:ins w:id="394" w:author="Liz Chadwick" w:date="2017-09-21T13:38:00Z">
         <w:r>
           <w:rPr>
             <w:rFonts w:eastAsia="Microsoft YaHei"/>
           </w:rPr>
-          <w:t>the struct fields</w:t>
+          <w:t xml:space="preserve">the </w:t>
+        </w:r>
+        <w:proofErr w:type="spellStart"/>
+        <w:r>
+          <w:rPr>
+            <w:rFonts w:eastAsia="Microsoft YaHei"/>
+          </w:rPr>
+          <w:t>struct</w:t>
+        </w:r>
+        <w:proofErr w:type="spellEnd"/>
+        <w:r>
+          <w:rPr>
+            <w:rFonts w:eastAsia="Microsoft YaHei"/>
+          </w:rPr>
+          <w:t xml:space="preserve"> fields</w:t>
         </w:r>
       </w:ins>
-      <w:ins w:id="382" w:author="Liz Chadwick" w:date="2017-09-21T13:39:00Z">
+      <w:ins w:id="395" w:author="Liz Chadwick" w:date="2017-09-21T13:39:00Z">
         <w:r>
           <w:rPr>
             <w:rFonts w:eastAsia="Microsoft YaHei"/>
@@ -10668,7 +11047,7 @@
         </w:rPr>
         <w:t>values</w:t>
       </w:r>
-      <w:ins w:id="383" w:author="Liz Chadwick" w:date="2017-09-21T13:39:00Z">
+      <w:ins w:id="396" w:author="Liz Chadwick" w:date="2017-09-21T13:39:00Z">
         <w:r>
           <w:rPr>
             <w:rFonts w:eastAsia="Microsoft YaHei"/>
@@ -10694,7 +11073,7 @@
         </w:rPr>
         <w:t>in these fields directly</w:t>
       </w:r>
-      <w:ins w:id="384" w:author="Liz Chadwick" w:date="2017-09-21T13:39:00Z">
+      <w:ins w:id="397" w:author="Liz Chadwick" w:date="2017-09-21T13:39:00Z">
         <w:r>
           <w:rPr>
             <w:rFonts w:eastAsia="Microsoft YaHei"/>
@@ -10746,12 +11125,21 @@
         </w:rPr>
         <w:t xml:space="preserve">The </w:t>
       </w:r>
-      <w:r>
-        <w:rPr>
-          <w:rStyle w:val="Literal"/>
-          <w:rFonts w:hint="eastAsia"/>
-        </w:rPr>
-        <w:t>Cacher::new</w:t>
+      <w:proofErr w:type="spellStart"/>
+      <w:r>
+        <w:rPr>
+          <w:rStyle w:val="Literal"/>
+          <w:rFonts w:hint="eastAsia"/>
+        </w:rPr>
+        <w:t>Cacher</w:t>
+      </w:r>
+      <w:proofErr w:type="spellEnd"/>
+      <w:r>
+        <w:rPr>
+          <w:rStyle w:val="Literal"/>
+          <w:rFonts w:hint="eastAsia"/>
+        </w:rPr>
+        <w:t>::new</w:t>
       </w:r>
       <w:r>
         <w:rPr>
@@ -10772,7 +11160,7 @@
         </w:rPr>
         <w:t>T</w:t>
       </w:r>
-      <w:ins w:id="385" w:author="Carol Nichols" w:date="2017-10-05T18:59:00Z">
+      <w:ins w:id="398" w:author="Carol Nichols" w:date="2017-10-05T18:59:00Z">
         <w:r>
           <w:rPr>
             <w:rStyle w:val="Literal"/>
@@ -10804,7 +11192,7 @@
         </w:rPr>
         <w:t xml:space="preserve">ve defined </w:t>
       </w:r>
-      <w:del w:id="386" w:author="Liz Chadwick" w:date="2017-09-21T13:39:00Z">
+      <w:del w:id="399" w:author="Liz Chadwick" w:date="2017-09-21T13:39:00Z">
         <w:r>
           <w:rPr>
             <w:rFonts w:eastAsia="Microsoft YaHei" w:hint="eastAsia"/>
@@ -10825,7 +11213,7 @@
           <w:delText xml:space="preserve"> block to have </w:delText>
         </w:r>
       </w:del>
-      <w:ins w:id="387" w:author="Liz Chadwick" w:date="2017-09-21T13:39:00Z">
+      <w:ins w:id="400" w:author="Liz Chadwick" w:date="2017-09-21T13:39:00Z">
         <w:r>
           <w:rPr>
             <w:rFonts w:eastAsia="Microsoft YaHei"/>
@@ -10851,6 +11239,7 @@
         </w:rPr>
         <w:t xml:space="preserve">trait bound as the </w:t>
       </w:r>
+      <w:proofErr w:type="spellStart"/>
       <w:r>
         <w:rPr>
           <w:rStyle w:val="Literal"/>
@@ -10858,13 +11247,22 @@
         </w:rPr>
         <w:t>Cacher</w:t>
       </w:r>
-      <w:r>
-        <w:rPr>
-          <w:rFonts w:eastAsia="Microsoft YaHei" w:hint="eastAsia"/>
-        </w:rPr>
-        <w:t xml:space="preserve"> struct</w:t>
-      </w:r>
-      <w:ins w:id="388" w:author="Carol Nichols" w:date="2017-10-05T18:59:00Z">
+      <w:proofErr w:type="spellEnd"/>
+      <w:r>
+        <w:rPr>
+          <w:rFonts w:eastAsia="Microsoft YaHei" w:hint="eastAsia"/>
+        </w:rPr>
+        <w:t xml:space="preserve"> </w:t>
+      </w:r>
+      <w:proofErr w:type="spellStart"/>
+      <w:r>
+        <w:rPr>
+          <w:rFonts w:eastAsia="Microsoft YaHei" w:hint="eastAsia"/>
+        </w:rPr>
+        <w:t>struct</w:t>
+      </w:r>
+      <w:proofErr w:type="spellEnd"/>
+      <w:ins w:id="401" w:author="Carol Nichols" w:date="2017-10-05T18:59:00Z">
         <w:r>
           <w:rPr>
             <w:rFonts w:eastAsia="Microsoft YaHei"/>
@@ -10884,7 +11282,7 @@
         </w:rPr>
         <w:t>.</w:t>
       </w:r>
-      <w:ins w:id="389" w:author="Liz Chadwick" w:date="2017-09-21T13:39:00Z">
+      <w:ins w:id="402" w:author="Liz Chadwick" w:date="2017-09-21T13:39:00Z">
         <w:r>
           <w:rPr>
             <w:rFonts w:eastAsia="Microsoft YaHei"/>
@@ -10898,12 +11296,21 @@
         </w:rPr>
         <w:t xml:space="preserve"> </w:t>
       </w:r>
-      <w:r>
-        <w:rPr>
-          <w:rStyle w:val="Literal"/>
-          <w:rFonts w:hint="eastAsia"/>
-        </w:rPr>
-        <w:t>Cacher::new</w:t>
+      <w:proofErr w:type="spellStart"/>
+      <w:r>
+        <w:rPr>
+          <w:rStyle w:val="Literal"/>
+          <w:rFonts w:hint="eastAsia"/>
+        </w:rPr>
+        <w:t>Cacher</w:t>
+      </w:r>
+      <w:proofErr w:type="spellEnd"/>
+      <w:r>
+        <w:rPr>
+          <w:rStyle w:val="Literal"/>
+          <w:rFonts w:hint="eastAsia"/>
+        </w:rPr>
+        <w:t>::new</w:t>
       </w:r>
       <w:r>
         <w:rPr>
@@ -10911,6 +11318,7 @@
         </w:rPr>
         <w:t xml:space="preserve"> returns a </w:t>
       </w:r>
+      <w:proofErr w:type="spellStart"/>
       <w:r>
         <w:rPr>
           <w:rStyle w:val="Literal"/>
@@ -10918,13 +11326,14 @@
         </w:rPr>
         <w:t>Cacher</w:t>
       </w:r>
+      <w:proofErr w:type="spellEnd"/>
       <w:r>
         <w:rPr>
           <w:rFonts w:eastAsia="Microsoft YaHei" w:hint="eastAsia"/>
         </w:rPr>
         <w:t xml:space="preserve"> instance</w:t>
       </w:r>
-      <w:ins w:id="390" w:author="Carol Nichols" w:date="2017-10-05T18:59:00Z">
+      <w:ins w:id="403" w:author="Carol Nichols" w:date="2017-10-05T18:59:00Z">
         <w:r>
           <w:rPr>
             <w:rFonts w:eastAsia="Microsoft YaHei"/>
@@ -11052,7 +11461,7 @@
         </w:rPr>
         <w:t xml:space="preserve"> method</w:t>
       </w:r>
-      <w:ins w:id="391" w:author="Carol Nichols" w:date="2017-10-05T19:00:00Z">
+      <w:ins w:id="404" w:author="Carol Nichols" w:date="2017-10-05T19:00:00Z">
         <w:r>
           <w:rPr>
             <w:rFonts w:eastAsia="Microsoft YaHei"/>
@@ -11084,6 +11493,7 @@
         </w:rPr>
         <w:t xml:space="preserve">checks to see if we already have a resulting value in </w:t>
       </w:r>
+      <w:proofErr w:type="spellStart"/>
       <w:r>
         <w:rPr>
           <w:rStyle w:val="Literal"/>
@@ -11091,6 +11501,7 @@
         </w:rPr>
         <w:t>self.value</w:t>
       </w:r>
+      <w:proofErr w:type="spellEnd"/>
       <w:r>
         <w:rPr>
           <w:rFonts w:eastAsia="Microsoft YaHei" w:hint="eastAsia"/>
@@ -11147,7 +11558,7 @@
         </w:rPr>
         <w:t>again</w:t>
       </w:r>
-      <w:ins w:id="392" w:author="Carol Nichols" w:date="2017-10-05T19:00:00Z">
+      <w:ins w:id="405" w:author="Carol Nichols" w:date="2017-10-05T19:00:00Z">
         <w:r>
           <w:rPr>
             <w:rFonts w:eastAsia="Microsoft YaHei"/>
@@ -11158,7 +11569,7 @@
           <w:rPr>
             <w:rStyle w:val="Wingdings"/>
             <w:rFonts w:eastAsia="Microsoft YaHei"/>
-            <w:rPrChange w:id="393" w:author="Carol Nichols" w:date="2017-10-05T19:00:00Z">
+            <w:rPrChange w:id="406" w:author="Carol Nichols" w:date="2017-10-05T19:00:00Z">
               <w:rPr>
                 <w:rFonts w:eastAsia="Microsoft YaHei"/>
               </w:rPr>
@@ -11187,6 +11598,7 @@
         </w:rPr>
         <w:t xml:space="preserve">If </w:t>
       </w:r>
+      <w:proofErr w:type="spellStart"/>
       <w:r>
         <w:rPr>
           <w:rStyle w:val="Literal"/>
@@ -11194,6 +11606,7 @@
         </w:rPr>
         <w:t>self.value</w:t>
       </w:r>
+      <w:proofErr w:type="spellEnd"/>
       <w:r>
         <w:rPr>
           <w:rFonts w:eastAsia="Microsoft YaHei" w:hint="eastAsia"/>
@@ -11213,6 +11626,7 @@
         </w:rPr>
         <w:t xml:space="preserve">, we call the closure stored in </w:t>
       </w:r>
+      <w:proofErr w:type="spellStart"/>
       <w:r>
         <w:rPr>
           <w:rStyle w:val="Literal"/>
@@ -11220,6 +11634,7 @@
         </w:rPr>
         <w:t>self.calculation</w:t>
       </w:r>
+      <w:proofErr w:type="spellEnd"/>
       <w:r>
         <w:rPr>
           <w:rFonts w:eastAsia="Microsoft YaHei" w:hint="eastAsia"/>
@@ -11238,6 +11653,7 @@
         </w:rPr>
         <w:t xml:space="preserve">save the result in </w:t>
       </w:r>
+      <w:proofErr w:type="spellStart"/>
       <w:r>
         <w:rPr>
           <w:rStyle w:val="Literal"/>
@@ -11245,13 +11661,14 @@
         </w:rPr>
         <w:t>self.value</w:t>
       </w:r>
+      <w:proofErr w:type="spellEnd"/>
       <w:r>
         <w:rPr>
           <w:rFonts w:eastAsia="Microsoft YaHei" w:hint="eastAsia"/>
         </w:rPr>
         <w:t xml:space="preserve"> for future use, and return the value as well</w:t>
       </w:r>
-      <w:ins w:id="394" w:author="Carol Nichols" w:date="2017-10-05T19:01:00Z">
+      <w:ins w:id="407" w:author="Carol Nichols" w:date="2017-10-05T19:01:00Z">
         <w:r>
           <w:rPr>
             <w:rFonts w:eastAsia="Microsoft YaHei"/>
@@ -11285,6 +11702,7 @@
         </w:rPr>
         <w:t xml:space="preserve">Listing 13-11 shows how we can use this </w:t>
       </w:r>
+      <w:proofErr w:type="spellStart"/>
       <w:r>
         <w:rPr>
           <w:rStyle w:val="Literal"/>
@@ -11292,18 +11710,34 @@
         </w:rPr>
         <w:t>Cacher</w:t>
       </w:r>
-      <w:r>
-        <w:rPr>
-          <w:rFonts w:eastAsia="Microsoft YaHei" w:hint="eastAsia"/>
-        </w:rPr>
-        <w:t xml:space="preserve"> struct in the</w:t>
-      </w:r>
-      <w:r>
-        <w:rPr>
-          <w:rFonts w:eastAsia="Microsoft YaHei" w:hint="eastAsia"/>
-        </w:rPr>
-        <w:t xml:space="preserve"> </w:t>
-      </w:r>
+      <w:proofErr w:type="spellEnd"/>
+      <w:r>
+        <w:rPr>
+          <w:rFonts w:eastAsia="Microsoft YaHei" w:hint="eastAsia"/>
+        </w:rPr>
+        <w:t xml:space="preserve"> </w:t>
+      </w:r>
+      <w:proofErr w:type="spellStart"/>
+      <w:r>
+        <w:rPr>
+          <w:rFonts w:eastAsia="Microsoft YaHei" w:hint="eastAsia"/>
+        </w:rPr>
+        <w:t>struct</w:t>
+      </w:r>
+      <w:proofErr w:type="spellEnd"/>
+      <w:r>
+        <w:rPr>
+          <w:rFonts w:eastAsia="Microsoft YaHei" w:hint="eastAsia"/>
+        </w:rPr>
+        <w:t xml:space="preserve"> in the</w:t>
+      </w:r>
+      <w:r>
+        <w:rPr>
+          <w:rFonts w:eastAsia="Microsoft YaHei" w:hint="eastAsia"/>
+        </w:rPr>
+        <w:t xml:space="preserve"> </w:t>
+      </w:r>
+      <w:proofErr w:type="spellStart"/>
       <w:r>
         <w:rPr>
           <w:rStyle w:val="Literal"/>
@@ -11311,6 +11745,7 @@
         </w:rPr>
         <w:t>generate_workout</w:t>
       </w:r>
+      <w:proofErr w:type="spellEnd"/>
       <w:r>
         <w:rPr>
           <w:rFonts w:eastAsia="Microsoft YaHei" w:hint="eastAsia"/>
@@ -11331,31 +11766,31 @@
         </w:rPr>
         <w:t>Filename: src/main</w:t>
       </w:r>
-      <w:commentRangeStart w:id="395"/>
-      <w:commentRangeStart w:id="396"/>
+      <w:commentRangeStart w:id="408"/>
+      <w:commentRangeStart w:id="409"/>
       <w:r>
         <w:rPr>
           <w:rFonts w:eastAsia="Microsoft YaHei" w:hint="eastAsia"/>
         </w:rPr>
         <w:t>.</w:t>
       </w:r>
-      <w:commentRangeEnd w:id="395"/>
+      <w:commentRangeEnd w:id="408"/>
       <w:r>
         <w:rPr>
           <w:rStyle w:val="CommentReference"/>
           <w:smallCaps w:val="0"/>
           <w:color w:val="auto"/>
         </w:rPr>
-        <w:commentReference w:id="395"/>
-      </w:r>
-      <w:commentRangeEnd w:id="396"/>
+        <w:commentReference w:id="408"/>
+      </w:r>
+      <w:commentRangeEnd w:id="409"/>
       <w:r>
         <w:rPr>
           <w:rStyle w:val="CommentReference"/>
           <w:smallCaps w:val="0"/>
           <w:color w:val="auto"/>
         </w:rPr>
-        <w:commentReference w:id="396"/>
+        <w:commentReference w:id="409"/>
       </w:r>
       <w:r>
         <w:rPr>
@@ -11367,7 +11802,7 @@
     <w:p>
       <w:pPr>
         <w:pStyle w:val="CodeAWingding"/>
-        <w:pPrChange w:id="397" w:author="Carol Nichols" w:date="2017-10-05T16:43:00Z">
+        <w:pPrChange w:id="410" w:author="Carol Nichols" w:date="2017-10-05T16:43:00Z">
           <w:pPr>
             <w:pStyle w:val="CodeA"/>
           </w:pPr>
@@ -11384,7 +11819,7 @@
       <w:pPr>
         <w:pStyle w:val="CodeB"/>
       </w:pPr>
-      <w:ins w:id="398" w:author="Carol Nichols" w:date="2017-10-05T18:55:00Z">
+      <w:ins w:id="411" w:author="Carol Nichols" w:date="2017-10-05T18:55:00Z">
         <w:r>
           <w:rPr>
             <w:rStyle w:val="Wingdings"/>
@@ -11451,7 +11886,7 @@
     <w:p>
       <w:pPr>
         <w:pStyle w:val="CodeBWingding"/>
-        <w:pPrChange w:id="399" w:author="Carol Nichols" w:date="2017-10-05T16:43:00Z">
+        <w:pPrChange w:id="412" w:author="Carol Nichols" w:date="2017-10-05T16:43:00Z">
           <w:pPr>
             <w:pStyle w:val="CodeB"/>
           </w:pPr>
@@ -11467,7 +11902,7 @@
     <w:p>
       <w:pPr>
         <w:pStyle w:val="CodeBWingding"/>
-        <w:pPrChange w:id="400" w:author="Carol Nichols" w:date="2017-10-05T16:43:00Z">
+        <w:pPrChange w:id="413" w:author="Carol Nichols" w:date="2017-10-05T16:43:00Z">
           <w:pPr>
             <w:pStyle w:val="CodeB"/>
           </w:pPr>
@@ -11483,7 +11918,7 @@
     <w:p>
       <w:pPr>
         <w:pStyle w:val="CodeBWingding"/>
-        <w:pPrChange w:id="401" w:author="Carol Nichols" w:date="2017-10-05T16:43:00Z">
+        <w:pPrChange w:id="414" w:author="Carol Nichols" w:date="2017-10-05T16:43:00Z">
           <w:pPr>
             <w:pStyle w:val="CodeB"/>
           </w:pPr>
@@ -11500,7 +11935,7 @@
       <w:pPr>
         <w:pStyle w:val="CodeB"/>
       </w:pPr>
-      <w:ins w:id="402" w:author="Carol Nichols" w:date="2017-10-05T18:56:00Z">
+      <w:ins w:id="415" w:author="Carol Nichols" w:date="2017-10-05T18:56:00Z">
         <w:r>
           <w:rPr>
             <w:rStyle w:val="Wingdings"/>
@@ -11518,7 +11953,7 @@
     <w:p>
       <w:pPr>
         <w:pStyle w:val="CodeBWingding"/>
-        <w:pPrChange w:id="403" w:author="Carol Nichols" w:date="2017-10-05T16:44:00Z">
+        <w:pPrChange w:id="416" w:author="Carol Nichols" w:date="2017-10-05T16:44:00Z">
           <w:pPr>
             <w:pStyle w:val="CodeB"/>
           </w:pPr>
@@ -11529,195 +11964,6 @@
           <w:rFonts w:hint="eastAsia"/>
         </w:rPr>
         <w:t xml:space="preserve">        );</w:t>
-      </w:r>
-    </w:p>
-    <w:p>
-      <w:pPr>
-        <w:pStyle w:val="CodeBWingding"/>
-        <w:pPrChange w:id="404" w:author="Carol Nichols" w:date="2017-10-05T16:44:00Z">
-          <w:pPr>
-            <w:pStyle w:val="CodeB"/>
-          </w:pPr>
-        </w:pPrChange>
-      </w:pPr>
-      <w:r>
-        <w:rPr>
-          <w:rFonts w:hint="eastAsia"/>
-        </w:rPr>
-        <w:t xml:space="preserve">        println!(</w:t>
-      </w:r>
-    </w:p>
-    <w:p>
-      <w:pPr>
-        <w:pStyle w:val="CodeBWingding"/>
-        <w:pPrChange w:id="405" w:author="Carol Nichols" w:date="2017-10-05T16:44:00Z">
-          <w:pPr>
-            <w:pStyle w:val="CodeB"/>
-          </w:pPr>
-        </w:pPrChange>
-      </w:pPr>
-      <w:r>
-        <w:rPr>
-          <w:rFonts w:hint="eastAsia"/>
-        </w:rPr>
-        <w:t xml:space="preserve">            "Next, do {} situps!",</w:t>
-      </w:r>
-    </w:p>
-    <w:p>
-      <w:pPr>
-        <w:pStyle w:val="CodeB"/>
-      </w:pPr>
-      <w:ins w:id="406" w:author="Carol Nichols" w:date="2017-10-05T18:57:00Z">
-        <w:r>
-          <w:rPr>
-            <w:rStyle w:val="Wingdings"/>
-            <w:rPrChange w:id="407" w:author="Carol Nichols" w:date="2017-10-05T18:57:00Z">
-              <w:rPr/>
-            </w:rPrChange>
-          </w:rPr>
-          <w:t></w:t>
-        </w:r>
-      </w:ins>
-      <w:r>
-        <w:rPr>
-          <w:rFonts w:hint="eastAsia"/>
-        </w:rPr>
-        <w:t xml:space="preserve">            expensive_result.value(intensity)</w:t>
-      </w:r>
-    </w:p>
-    <w:p>
-      <w:pPr>
-        <w:pStyle w:val="CodeBWingding"/>
-        <w:pPrChange w:id="408" w:author="Carol Nichols" w:date="2017-10-05T16:44:00Z">
-          <w:pPr>
-            <w:pStyle w:val="CodeB"/>
-          </w:pPr>
-        </w:pPrChange>
-      </w:pPr>
-      <w:r>
-        <w:rPr>
-          <w:rFonts w:hint="eastAsia"/>
-        </w:rPr>
-        <w:t xml:space="preserve">        );</w:t>
-      </w:r>
-    </w:p>
-    <w:p>
-      <w:pPr>
-        <w:pStyle w:val="CodeBWingding"/>
-        <w:pPrChange w:id="409" w:author="Carol Nichols" w:date="2017-10-05T16:44:00Z">
-          <w:pPr>
-            <w:pStyle w:val="CodeB"/>
-          </w:pPr>
-        </w:pPrChange>
-      </w:pPr>
-      <w:r>
-        <w:rPr>
-          <w:rFonts w:hint="eastAsia"/>
-        </w:rPr>
-        <w:t xml:space="preserve">    } else {</w:t>
-      </w:r>
-    </w:p>
-    <w:p>
-      <w:pPr>
-        <w:pStyle w:val="CodeBWingding"/>
-        <w:pPrChange w:id="410" w:author="Carol Nichols" w:date="2017-10-05T16:44:00Z">
-          <w:pPr>
-            <w:pStyle w:val="CodeB"/>
-          </w:pPr>
-        </w:pPrChange>
-      </w:pPr>
-      <w:r>
-        <w:rPr>
-          <w:rFonts w:hint="eastAsia"/>
-        </w:rPr>
-        <w:t xml:space="preserve">        if random_number == 3 {</w:t>
-      </w:r>
-    </w:p>
-    <w:p>
-      <w:pPr>
-        <w:pStyle w:val="CodeBWingding"/>
-        <w:pPrChange w:id="411" w:author="Carol Nichols" w:date="2017-10-05T16:44:00Z">
-          <w:pPr>
-            <w:pStyle w:val="CodeB"/>
-          </w:pPr>
-        </w:pPrChange>
-      </w:pPr>
-      <w:r>
-        <w:rPr>
-          <w:rFonts w:hint="eastAsia"/>
-        </w:rPr>
-        <w:t xml:space="preserve">            println!("Take a break today! Remember to stay hydrated!");</w:t>
-      </w:r>
-    </w:p>
-    <w:p>
-      <w:pPr>
-        <w:pStyle w:val="CodeBWingding"/>
-        <w:pPrChange w:id="412" w:author="Carol Nichols" w:date="2017-10-05T16:44:00Z">
-          <w:pPr>
-            <w:pStyle w:val="CodeB"/>
-          </w:pPr>
-        </w:pPrChange>
-      </w:pPr>
-      <w:r>
-        <w:rPr>
-          <w:rFonts w:hint="eastAsia"/>
-        </w:rPr>
-        <w:lastRenderedPageBreak/>
-        <w:t xml:space="preserve">        } else {</w:t>
-      </w:r>
-    </w:p>
-    <w:p>
-      <w:pPr>
-        <w:pStyle w:val="CodeBWingding"/>
-        <w:pPrChange w:id="413" w:author="Carol Nichols" w:date="2017-10-05T16:44:00Z">
-          <w:pPr>
-            <w:pStyle w:val="CodeB"/>
-          </w:pPr>
-        </w:pPrChange>
-      </w:pPr>
-      <w:r>
-        <w:rPr>
-          <w:rFonts w:hint="eastAsia"/>
-        </w:rPr>
-        <w:t xml:space="preserve">            println!(</w:t>
-      </w:r>
-    </w:p>
-    <w:p>
-      <w:pPr>
-        <w:pStyle w:val="CodeBWingding"/>
-        <w:pPrChange w:id="414" w:author="Carol Nichols" w:date="2017-10-05T16:44:00Z">
-          <w:pPr>
-            <w:pStyle w:val="CodeB"/>
-          </w:pPr>
-        </w:pPrChange>
-      </w:pPr>
-      <w:r>
-        <w:rPr>
-          <w:rFonts w:hint="eastAsia"/>
-        </w:rPr>
-        <w:t xml:space="preserve">                "Today, run for {} minutes!",</w:t>
-      </w:r>
-    </w:p>
-    <w:p>
-      <w:pPr>
-        <w:pStyle w:val="CodeB"/>
-      </w:pPr>
-      <w:ins w:id="415" w:author="Carol Nichols" w:date="2017-10-05T18:57:00Z">
-        <w:r>
-          <w:rPr>
-            <w:rStyle w:val="Wingdings"/>
-            <w:rPrChange w:id="416" w:author="Carol Nichols" w:date="2017-10-05T18:57:00Z">
-              <w:rPr/>
-            </w:rPrChange>
-          </w:rPr>
-          <w:t></w:t>
-        </w:r>
-      </w:ins>
-      <w:r>
-        <w:rPr>
-          <w:rFonts w:hint="eastAsia"/>
-        </w:rPr>
-        <w:t xml:space="preserve">                expensive_result.value(intensity)</w:t>
       </w:r>
     </w:p>
     <w:p>
@@ -11733,18 +11979,13 @@
         <w:rPr>
           <w:rFonts w:hint="eastAsia"/>
         </w:rPr>
-        <w:t xml:space="preserve">            )</w:t>
-      </w:r>
-      <w:ins w:id="418" w:author="Carol Nichols" w:date="2017-10-05T16:44:00Z">
-        <w:r>
-          <w:t>;</w:t>
-        </w:r>
-      </w:ins>
+        <w:t xml:space="preserve">        println!(</w:t>
+      </w:r>
     </w:p>
     <w:p>
       <w:pPr>
         <w:pStyle w:val="CodeBWingding"/>
-        <w:pPrChange w:id="419" w:author="Carol Nichols" w:date="2017-10-05T16:44:00Z">
+        <w:pPrChange w:id="418" w:author="Carol Nichols" w:date="2017-10-05T16:44:00Z">
           <w:pPr>
             <w:pStyle w:val="CodeB"/>
           </w:pPr>
@@ -11754,13 +11995,35 @@
         <w:rPr>
           <w:rFonts w:hint="eastAsia"/>
         </w:rPr>
-        <w:t xml:space="preserve">        }</w:t>
+        <w:t xml:space="preserve">            "Next, do {} situps!",</w:t>
+      </w:r>
+    </w:p>
+    <w:p>
+      <w:pPr>
+        <w:pStyle w:val="CodeB"/>
+      </w:pPr>
+      <w:ins w:id="419" w:author="Carol Nichols" w:date="2017-10-05T18:57:00Z">
+        <w:r>
+          <w:rPr>
+            <w:rStyle w:val="Wingdings"/>
+            <w:rPrChange w:id="420" w:author="Carol Nichols" w:date="2017-10-05T18:57:00Z">
+              <w:rPr/>
+            </w:rPrChange>
+          </w:rPr>
+          <w:t></w:t>
+        </w:r>
+      </w:ins>
+      <w:r>
+        <w:rPr>
+          <w:rFonts w:hint="eastAsia"/>
+        </w:rPr>
+        <w:t xml:space="preserve">            expensive_result.value(intensity)</w:t>
       </w:r>
     </w:p>
     <w:p>
       <w:pPr>
         <w:pStyle w:val="CodeBWingding"/>
-        <w:pPrChange w:id="420" w:author="Carol Nichols" w:date="2017-10-05T16:44:00Z">
+        <w:pPrChange w:id="421" w:author="Carol Nichols" w:date="2017-10-05T16:44:00Z">
           <w:pPr>
             <w:pStyle w:val="CodeB"/>
           </w:pPr>
@@ -11770,13 +12033,185 @@
         <w:rPr>
           <w:rFonts w:hint="eastAsia"/>
         </w:rPr>
+        <w:lastRenderedPageBreak/>
+        <w:t xml:space="preserve">        );</w:t>
+      </w:r>
+    </w:p>
+    <w:p>
+      <w:pPr>
+        <w:pStyle w:val="CodeBWingding"/>
+        <w:pPrChange w:id="422" w:author="Carol Nichols" w:date="2017-10-05T16:44:00Z">
+          <w:pPr>
+            <w:pStyle w:val="CodeB"/>
+          </w:pPr>
+        </w:pPrChange>
+      </w:pPr>
+      <w:r>
+        <w:rPr>
+          <w:rFonts w:hint="eastAsia"/>
+        </w:rPr>
+        <w:t xml:space="preserve">    } else {</w:t>
+      </w:r>
+    </w:p>
+    <w:p>
+      <w:pPr>
+        <w:pStyle w:val="CodeBWingding"/>
+        <w:pPrChange w:id="423" w:author="Carol Nichols" w:date="2017-10-05T16:44:00Z">
+          <w:pPr>
+            <w:pStyle w:val="CodeB"/>
+          </w:pPr>
+        </w:pPrChange>
+      </w:pPr>
+      <w:r>
+        <w:rPr>
+          <w:rFonts w:hint="eastAsia"/>
+        </w:rPr>
+        <w:t xml:space="preserve">        if random_number == 3 {</w:t>
+      </w:r>
+    </w:p>
+    <w:p>
+      <w:pPr>
+        <w:pStyle w:val="CodeBWingding"/>
+        <w:pPrChange w:id="424" w:author="Carol Nichols" w:date="2017-10-05T16:44:00Z">
+          <w:pPr>
+            <w:pStyle w:val="CodeB"/>
+          </w:pPr>
+        </w:pPrChange>
+      </w:pPr>
+      <w:r>
+        <w:rPr>
+          <w:rFonts w:hint="eastAsia"/>
+        </w:rPr>
+        <w:t xml:space="preserve">            println!("Take a break today! Remember to stay hydrated!");</w:t>
+      </w:r>
+    </w:p>
+    <w:p>
+      <w:pPr>
+        <w:pStyle w:val="CodeBWingding"/>
+        <w:pPrChange w:id="425" w:author="Carol Nichols" w:date="2017-10-05T16:44:00Z">
+          <w:pPr>
+            <w:pStyle w:val="CodeB"/>
+          </w:pPr>
+        </w:pPrChange>
+      </w:pPr>
+      <w:r>
+        <w:rPr>
+          <w:rFonts w:hint="eastAsia"/>
+        </w:rPr>
+        <w:t xml:space="preserve">        } else {</w:t>
+      </w:r>
+    </w:p>
+    <w:p>
+      <w:pPr>
+        <w:pStyle w:val="CodeBWingding"/>
+        <w:pPrChange w:id="426" w:author="Carol Nichols" w:date="2017-10-05T16:44:00Z">
+          <w:pPr>
+            <w:pStyle w:val="CodeB"/>
+          </w:pPr>
+        </w:pPrChange>
+      </w:pPr>
+      <w:r>
+        <w:rPr>
+          <w:rFonts w:hint="eastAsia"/>
+        </w:rPr>
+        <w:t xml:space="preserve">            println!(</w:t>
+      </w:r>
+    </w:p>
+    <w:p>
+      <w:pPr>
+        <w:pStyle w:val="CodeBWingding"/>
+        <w:pPrChange w:id="427" w:author="Carol Nichols" w:date="2017-10-05T16:44:00Z">
+          <w:pPr>
+            <w:pStyle w:val="CodeB"/>
+          </w:pPr>
+        </w:pPrChange>
+      </w:pPr>
+      <w:r>
+        <w:rPr>
+          <w:rFonts w:hint="eastAsia"/>
+        </w:rPr>
+        <w:t xml:space="preserve">                "Today, run for {} minutes!",</w:t>
+      </w:r>
+    </w:p>
+    <w:p>
+      <w:pPr>
+        <w:pStyle w:val="CodeB"/>
+      </w:pPr>
+      <w:ins w:id="428" w:author="Carol Nichols" w:date="2017-10-05T18:57:00Z">
+        <w:r>
+          <w:rPr>
+            <w:rStyle w:val="Wingdings"/>
+            <w:rPrChange w:id="429" w:author="Carol Nichols" w:date="2017-10-05T18:57:00Z">
+              <w:rPr/>
+            </w:rPrChange>
+          </w:rPr>
+          <w:t></w:t>
+        </w:r>
+      </w:ins>
+      <w:r>
+        <w:rPr>
+          <w:rFonts w:hint="eastAsia"/>
+        </w:rPr>
+        <w:t xml:space="preserve">                expensive_result.value(intensity)</w:t>
+      </w:r>
+    </w:p>
+    <w:p>
+      <w:pPr>
+        <w:pStyle w:val="CodeBWingding"/>
+        <w:pPrChange w:id="430" w:author="Carol Nichols" w:date="2017-10-05T16:44:00Z">
+          <w:pPr>
+            <w:pStyle w:val="CodeB"/>
+          </w:pPr>
+        </w:pPrChange>
+      </w:pPr>
+      <w:r>
+        <w:rPr>
+          <w:rFonts w:hint="eastAsia"/>
+        </w:rPr>
+        <w:t xml:space="preserve">            )</w:t>
+      </w:r>
+      <w:ins w:id="431" w:author="Carol Nichols" w:date="2017-10-05T16:44:00Z">
+        <w:r>
+          <w:t>;</w:t>
+        </w:r>
+      </w:ins>
+    </w:p>
+    <w:p>
+      <w:pPr>
+        <w:pStyle w:val="CodeBWingding"/>
+        <w:pPrChange w:id="432" w:author="Carol Nichols" w:date="2017-10-05T16:44:00Z">
+          <w:pPr>
+            <w:pStyle w:val="CodeB"/>
+          </w:pPr>
+        </w:pPrChange>
+      </w:pPr>
+      <w:r>
+        <w:rPr>
+          <w:rFonts w:hint="eastAsia"/>
+        </w:rPr>
+        <w:t xml:space="preserve">        }</w:t>
+      </w:r>
+    </w:p>
+    <w:p>
+      <w:pPr>
+        <w:pStyle w:val="CodeBWingding"/>
+        <w:pPrChange w:id="433" w:author="Carol Nichols" w:date="2017-10-05T16:44:00Z">
+          <w:pPr>
+            <w:pStyle w:val="CodeB"/>
+          </w:pPr>
+        </w:pPrChange>
+      </w:pPr>
+      <w:r>
+        <w:rPr>
+          <w:rFonts w:hint="eastAsia"/>
+        </w:rPr>
         <w:t xml:space="preserve">    }</w:t>
       </w:r>
     </w:p>
     <w:p>
       <w:pPr>
         <w:pStyle w:val="CodeCWingding"/>
-        <w:pPrChange w:id="421" w:author="Carol Nichols" w:date="2017-10-05T16:44:00Z">
+        <w:pPrChange w:id="434" w:author="Carol Nichols" w:date="2017-10-05T16:44:00Z">
           <w:pPr>
             <w:pStyle w:val="CodeC"/>
           </w:pPr>
@@ -11802,6 +12237,7 @@
         </w:rPr>
         <w:t xml:space="preserve">Listing 13-11: Using </w:t>
       </w:r>
+      <w:proofErr w:type="spellStart"/>
       <w:r>
         <w:rPr>
           <w:rStyle w:val="Literal"/>
@@ -11809,12 +12245,14 @@
         </w:rPr>
         <w:t>Cacher</w:t>
       </w:r>
+      <w:proofErr w:type="spellEnd"/>
       <w:r>
         <w:rPr>
           <w:rFonts w:eastAsia="Microsoft YaHei" w:hint="eastAsia"/>
         </w:rPr>
         <w:t xml:space="preserve"> in the </w:t>
       </w:r>
+      <w:proofErr w:type="spellStart"/>
       <w:r>
         <w:rPr>
           <w:rStyle w:val="Literal"/>
@@ -11822,6 +12260,7 @@
         </w:rPr>
         <w:t>generate_workout</w:t>
       </w:r>
+      <w:proofErr w:type="spellEnd"/>
       <w:r>
         <w:rPr>
           <w:rFonts w:eastAsia="Microsoft YaHei" w:hint="eastAsia"/>
@@ -11845,7 +12284,7 @@
       <w:pPr>
         <w:pStyle w:val="Body"/>
         <w:rPr>
-          <w:ins w:id="422" w:author="Liz Chadwick" w:date="2017-09-21T13:43:00Z"/>
+          <w:ins w:id="435" w:author="Liz Chadwick" w:date="2017-09-21T13:43:00Z"/>
           <w:rFonts w:eastAsia="Microsoft YaHei"/>
         </w:rPr>
       </w:pPr>
@@ -11861,6 +12300,7 @@
         </w:rPr>
         <w:t xml:space="preserve"> </w:t>
       </w:r>
+      <w:proofErr w:type="spellStart"/>
       <w:r>
         <w:rPr>
           <w:rStyle w:val="Literal"/>
@@ -11868,13 +12308,14 @@
         </w:rPr>
         <w:t>Cacher</w:t>
       </w:r>
+      <w:proofErr w:type="spellEnd"/>
       <w:r>
         <w:rPr>
           <w:rFonts w:eastAsia="Microsoft YaHei" w:hint="eastAsia"/>
         </w:rPr>
         <w:t xml:space="preserve"> that holds the closure</w:t>
       </w:r>
-      <w:ins w:id="423" w:author="Carol Nichols" w:date="2017-10-05T18:56:00Z">
+      <w:ins w:id="436" w:author="Carol Nichols" w:date="2017-10-05T18:56:00Z">
         <w:r>
           <w:rPr>
             <w:rFonts w:eastAsia="Microsoft YaHei"/>
@@ -11894,7 +12335,7 @@
         </w:rPr>
         <w:t>. Then, in each place we want the result</w:t>
       </w:r>
-      <w:ins w:id="424" w:author="Carol Nichols" w:date="2017-10-05T18:56:00Z">
+      <w:ins w:id="437" w:author="Carol Nichols" w:date="2017-10-05T18:56:00Z">
         <w:r>
           <w:rPr>
             <w:rFonts w:eastAsia="Microsoft YaHei"/>
@@ -11908,7 +12349,7 @@
           <w:t></w:t>
         </w:r>
       </w:ins>
-      <w:ins w:id="425" w:author="Carol Nichols" w:date="2017-10-05T18:57:00Z">
+      <w:ins w:id="438" w:author="Carol Nichols" w:date="2017-10-05T18:57:00Z">
         <w:r>
           <w:rPr>
             <w:rStyle w:val="Wingdings"/>
@@ -11953,6 +12394,7 @@
         </w:rPr>
         <w:t xml:space="preserve"> method on the </w:t>
       </w:r>
+      <w:proofErr w:type="spellStart"/>
       <w:r>
         <w:rPr>
           <w:rStyle w:val="Literal"/>
@@ -11960,6 +12402,7 @@
         </w:rPr>
         <w:t>Cacher</w:t>
       </w:r>
+      <w:proofErr w:type="spellEnd"/>
       <w:r>
         <w:rPr>
           <w:rFonts w:eastAsia="Microsoft YaHei" w:hint="eastAsia"/>
@@ -12002,7 +12445,7 @@
       <w:pPr>
         <w:pStyle w:val="Body"/>
         <w:rPr>
-          <w:ins w:id="426" w:author="Liz Chadwick" w:date="2017-09-21T13:46:00Z"/>
+          <w:ins w:id="439" w:author="Liz Chadwick" w:date="2017-09-21T13:46:00Z"/>
           <w:rFonts w:eastAsia="Microsoft YaHei"/>
         </w:rPr>
       </w:pPr>
@@ -12031,7 +12474,7 @@
         </w:rPr>
         <w:t xml:space="preserve"> function from Listing 13-2</w:t>
       </w:r>
-      <w:ins w:id="427" w:author="Carol Nichols" w:date="2017-10-05T18:08:00Z">
+      <w:ins w:id="440" w:author="Carol Nichols" w:date="2017-10-05T18:08:00Z">
         <w:r>
           <w:rPr>
             <w:rFonts w:eastAsia="Microsoft YaHei"/>
@@ -12039,7 +12482,7 @@
           <w:t>.</w:t>
         </w:r>
       </w:ins>
-      <w:del w:id="428" w:author="Carol Nichols" w:date="2017-10-05T18:08:00Z">
+      <w:del w:id="441" w:author="Carol Nichols" w:date="2017-10-05T18:08:00Z">
         <w:r>
           <w:rPr>
             <w:rFonts w:eastAsia="Microsoft YaHei" w:hint="eastAsia"/>
@@ -12053,7 +12496,7 @@
         </w:rPr>
         <w:t xml:space="preserve"> </w:t>
       </w:r>
-      <w:del w:id="429" w:author="Carol Nichols" w:date="2017-10-05T18:08:00Z">
+      <w:del w:id="442" w:author="Carol Nichols" w:date="2017-10-05T18:08:00Z">
         <w:r>
           <w:rPr>
             <w:rFonts w:eastAsia="Microsoft YaHei" w:hint="eastAsia"/>
@@ -12061,7 +12504,7 @@
           <w:delText>and c</w:delText>
         </w:r>
       </w:del>
-      <w:ins w:id="430" w:author="Carol Nichols" w:date="2017-10-05T18:08:00Z">
+      <w:ins w:id="443" w:author="Carol Nichols" w:date="2017-10-05T18:08:00Z">
         <w:r>
           <w:rPr>
             <w:rFonts w:eastAsia="Microsoft YaHei"/>
@@ -12081,6 +12524,7 @@
         </w:rPr>
         <w:t xml:space="preserve"> </w:t>
       </w:r>
+      <w:proofErr w:type="spellStart"/>
       <w:r>
         <w:rPr>
           <w:rStyle w:val="Literal"/>
@@ -12088,12 +12532,14 @@
         </w:rPr>
         <w:t>simulated_user_specified_value</w:t>
       </w:r>
+      <w:proofErr w:type="spellEnd"/>
       <w:r>
         <w:rPr>
           <w:rFonts w:eastAsia="Microsoft YaHei" w:hint="eastAsia"/>
         </w:rPr>
         <w:t xml:space="preserve"> and </w:t>
       </w:r>
+      <w:proofErr w:type="spellStart"/>
       <w:r>
         <w:rPr>
           <w:rStyle w:val="Literal"/>
@@ -12101,14 +12547,15 @@
         </w:rPr>
         <w:t>simulated_random_number</w:t>
       </w:r>
+      <w:proofErr w:type="spellEnd"/>
       <w:r>
         <w:rPr>
           <w:rFonts w:eastAsia="Microsoft YaHei" w:hint="eastAsia"/>
         </w:rPr>
         <w:t xml:space="preserve"> variables</w:t>
       </w:r>
-      <w:ins w:id="431" w:author="Liz Chadwick" w:date="2017-09-21T13:44:00Z">
-        <w:del w:id="432" w:author="Carol Nichols" w:date="2017-10-05T18:08:00Z">
+      <w:ins w:id="444" w:author="Liz Chadwick" w:date="2017-09-21T13:44:00Z">
+        <w:del w:id="445" w:author="Carol Nichols" w:date="2017-10-05T18:08:00Z">
           <w:r>
             <w:rPr>
               <w:rFonts w:eastAsia="Microsoft YaHei"/>
@@ -12117,7 +12564,7 @@
           </w:r>
         </w:del>
       </w:ins>
-      <w:ins w:id="433" w:author="Carol Nichols" w:date="2017-10-05T18:08:00Z">
+      <w:ins w:id="446" w:author="Carol Nichols" w:date="2017-10-05T18:08:00Z">
         <w:r>
           <w:rPr>
             <w:rFonts w:eastAsia="Microsoft YaHei"/>
@@ -12131,7 +12578,7 @@
         </w:rPr>
         <w:t xml:space="preserve"> </w:t>
       </w:r>
-      <w:del w:id="434" w:author="Liz Chadwick" w:date="2017-09-21T13:44:00Z">
+      <w:del w:id="447" w:author="Liz Chadwick" w:date="2017-09-21T13:44:00Z">
         <w:r>
           <w:rPr>
             <w:rFonts w:eastAsia="Microsoft YaHei" w:hint="eastAsia"/>
@@ -12139,7 +12586,7 @@
           <w:delText>to</w:delText>
         </w:r>
       </w:del>
-      <w:del w:id="435" w:author="Carol Nichols" w:date="2017-10-05T15:34:00Z">
+      <w:del w:id="448" w:author="Carol Nichols" w:date="2017-10-05T15:34:00Z">
         <w:r>
           <w:rPr>
             <w:rFonts w:eastAsia="Microsoft YaHei" w:hint="eastAsia"/>
@@ -12198,7 +12645,7 @@
         </w:rPr>
         <w:t xml:space="preserve"> </w:t>
       </w:r>
-      <w:del w:id="436" w:author="Liz Chadwick" w:date="2017-09-21T13:44:00Z">
+      <w:del w:id="449" w:author="Liz Chadwick" w:date="2017-09-21T13:44:00Z">
         <w:r>
           <w:rPr>
             <w:rFonts w:eastAsia="Microsoft YaHei" w:hint="eastAsia"/>
@@ -12236,6 +12683,7 @@
         </w:rPr>
         <w:t xml:space="preserve">The </w:t>
       </w:r>
+      <w:proofErr w:type="spellStart"/>
       <w:r>
         <w:rPr>
           <w:rStyle w:val="Literal"/>
@@ -12243,6 +12691,7 @@
         </w:rPr>
         <w:t>Cacher</w:t>
       </w:r>
+      <w:proofErr w:type="spellEnd"/>
       <w:r>
         <w:rPr>
           <w:rFonts w:eastAsia="Microsoft YaHei" w:hint="eastAsia"/>
@@ -12273,6 +12722,7 @@
         </w:rPr>
         <w:t xml:space="preserve">expensive calculation more than we need to, so that </w:t>
       </w:r>
+      <w:proofErr w:type="spellStart"/>
       <w:r>
         <w:rPr>
           <w:rStyle w:val="Literal"/>
@@ -12280,6 +12730,7 @@
         </w:rPr>
         <w:t>generate_workout</w:t>
       </w:r>
+      <w:proofErr w:type="spellEnd"/>
       <w:r>
         <w:rPr>
           <w:rFonts w:eastAsia="Microsoft YaHei" w:hint="eastAsia"/>
@@ -12303,11 +12754,11 @@
       <w:pPr>
         <w:pStyle w:val="HeadB"/>
         <w:rPr>
-          <w:ins w:id="437" w:author="Liz Chadwick" w:date="2017-09-21T13:46:00Z"/>
-          <w:rFonts w:eastAsia="Microsoft YaHei"/>
-        </w:rPr>
-      </w:pPr>
-      <w:ins w:id="438" w:author="Liz Chadwick" w:date="2017-09-21T13:50:00Z">
+          <w:ins w:id="450" w:author="Liz Chadwick" w:date="2017-09-21T13:46:00Z"/>
+          <w:rFonts w:eastAsia="Microsoft YaHei"/>
+        </w:rPr>
+      </w:pPr>
+      <w:ins w:id="451" w:author="Liz Chadwick" w:date="2017-09-21T13:50:00Z">
         <w:r>
           <w:rPr>
             <w:rFonts w:eastAsia="Microsoft YaHei"/>
@@ -12315,7 +12766,7 @@
           <w:t xml:space="preserve">Limitations of </w:t>
         </w:r>
       </w:ins>
-      <w:ins w:id="439" w:author="Carol Nichols" w:date="2017-10-05T15:36:00Z">
+      <w:ins w:id="452" w:author="Carol Nichols" w:date="2017-10-05T15:36:00Z">
         <w:r>
           <w:rPr>
             <w:rFonts w:eastAsia="Microsoft YaHei"/>
@@ -12323,13 +12774,13 @@
           <w:t xml:space="preserve">the </w:t>
         </w:r>
       </w:ins>
-      <w:ins w:id="440" w:author="Liz Chadwick" w:date="2017-09-21T13:50:00Z">
-        <w:del w:id="441" w:author="Carol Nichols" w:date="2017-10-05T15:36:00Z">
+      <w:ins w:id="453" w:author="Liz Chadwick" w:date="2017-09-21T13:50:00Z">
+        <w:del w:id="454" w:author="Carol Nichols" w:date="2017-10-05T15:36:00Z">
           <w:r>
             <w:rPr>
               <w:rStyle w:val="Literal"/>
               <w:rFonts w:eastAsia="Microsoft YaHei"/>
-              <w:rPrChange w:id="442" w:author="Carol Nichols" w:date="2017-10-05T15:36:00Z">
+              <w:rPrChange w:id="455" w:author="Carol Nichols" w:date="2017-10-05T15:36:00Z">
                 <w:rPr>
                   <w:rFonts w:eastAsia="Microsoft YaHei"/>
                 </w:rPr>
@@ -12339,13 +12790,13 @@
           </w:r>
         </w:del>
       </w:ins>
-      <w:ins w:id="443" w:author="Liz Chadwick" w:date="2017-09-21T13:53:00Z">
-        <w:del w:id="444" w:author="Carol Nichols" w:date="2017-10-05T15:35:00Z">
+      <w:ins w:id="456" w:author="Liz Chadwick" w:date="2017-09-21T13:53:00Z">
+        <w:del w:id="457" w:author="Carol Nichols" w:date="2017-10-05T15:35:00Z">
           <w:r>
             <w:rPr>
               <w:rStyle w:val="Literal"/>
               <w:rFonts w:eastAsia="Microsoft YaHei"/>
-              <w:rPrChange w:id="445" w:author="Carol Nichols" w:date="2017-10-05T15:36:00Z">
+              <w:rPrChange w:id="458" w:author="Carol Nichols" w:date="2017-10-05T15:36:00Z">
                 <w:rPr>
                   <w:rFonts w:eastAsia="Microsoft YaHei"/>
                 </w:rPr>
@@ -12354,12 +12805,12 @@
             <w:delText>Types</w:delText>
           </w:r>
         </w:del>
-        <w:del w:id="446" w:author="Carol Nichols" w:date="2017-10-05T15:36:00Z">
+        <w:del w:id="459" w:author="Carol Nichols" w:date="2017-10-05T15:36:00Z">
           <w:r>
             <w:rPr>
               <w:rStyle w:val="Literal"/>
               <w:rFonts w:eastAsia="Microsoft YaHei"/>
-              <w:rPrChange w:id="447" w:author="Carol Nichols" w:date="2017-10-05T15:36:00Z">
+              <w:rPrChange w:id="460" w:author="Carol Nichols" w:date="2017-10-05T15:36:00Z">
                 <w:rPr>
                   <w:rFonts w:eastAsia="Microsoft YaHei"/>
                 </w:rPr>
@@ -12369,13 +12820,13 @@
           </w:r>
         </w:del>
       </w:ins>
-      <w:ins w:id="448" w:author="Liz Chadwick" w:date="2017-09-21T13:50:00Z">
-        <w:del w:id="449" w:author="Carol Nichols" w:date="2017-10-05T15:36:00Z">
+      <w:ins w:id="461" w:author="Liz Chadwick" w:date="2017-09-21T13:50:00Z">
+        <w:del w:id="462" w:author="Carol Nichols" w:date="2017-10-05T15:36:00Z">
           <w:r>
             <w:rPr>
               <w:rStyle w:val="Literal"/>
               <w:rFonts w:eastAsia="Microsoft YaHei"/>
-              <w:rPrChange w:id="450" w:author="Carol Nichols" w:date="2017-10-05T15:36:00Z">
+              <w:rPrChange w:id="463" w:author="Carol Nichols" w:date="2017-10-05T15:36:00Z">
                 <w:rPr>
                   <w:rFonts w:eastAsia="Microsoft YaHei"/>
                 </w:rPr>
@@ -12383,12 +12834,12 @@
             </w:rPr>
             <w:delText xml:space="preserve">with </w:delText>
           </w:r>
-          <w:commentRangeStart w:id="451"/>
+          <w:commentRangeStart w:id="464"/>
           <w:r>
             <w:rPr>
               <w:rStyle w:val="Literal"/>
               <w:rFonts w:eastAsia="Microsoft YaHei"/>
-              <w:rPrChange w:id="452" w:author="Carol Nichols" w:date="2017-10-05T15:36:00Z">
+              <w:rPrChange w:id="465" w:author="Carol Nichols" w:date="2017-10-05T15:36:00Z">
                 <w:rPr>
                   <w:rFonts w:eastAsia="Microsoft YaHei"/>
                 </w:rPr>
@@ -12396,11 +12847,11 @@
             </w:rPr>
             <w:delText>Closures</w:delText>
           </w:r>
-          <w:commentRangeEnd w:id="451"/>
+          <w:commentRangeEnd w:id="464"/>
           <w:r>
             <w:rPr>
               <w:rStyle w:val="Literal"/>
-              <w:rPrChange w:id="453" w:author="Carol Nichols" w:date="2017-10-05T15:36:00Z">
+              <w:rPrChange w:id="466" w:author="Carol Nichols" w:date="2017-10-05T15:36:00Z">
                 <w:rPr>
                   <w:rStyle w:val="CommentReference"/>
                   <w:rFonts w:ascii="Times New Roman" w:hAnsi="Times New Roman"/>
@@ -12409,16 +12860,17 @@
                 </w:rPr>
               </w:rPrChange>
             </w:rPr>
-            <w:commentReference w:id="451"/>
+            <w:commentReference w:id="464"/>
           </w:r>
         </w:del>
       </w:ins>
-      <w:ins w:id="454" w:author="Carol Nichols" w:date="2017-10-05T15:36:00Z">
+      <w:proofErr w:type="spellStart"/>
+      <w:ins w:id="467" w:author="Carol Nichols" w:date="2017-10-05T15:36:00Z">
         <w:r>
           <w:rPr>
             <w:rStyle w:val="Literal"/>
             <w:rFonts w:eastAsia="Microsoft YaHei"/>
-            <w:rPrChange w:id="455" w:author="Carol Nichols" w:date="2017-10-05T15:36:00Z">
+            <w:rPrChange w:id="468" w:author="Carol Nichols" w:date="2017-10-05T15:36:00Z">
               <w:rPr>
                 <w:rFonts w:eastAsia="Microsoft YaHei"/>
               </w:rPr>
@@ -12426,6 +12878,7 @@
           </w:rPr>
           <w:t>Cacher</w:t>
         </w:r>
+        <w:proofErr w:type="spellEnd"/>
         <w:r>
           <w:rPr>
             <w:rFonts w:eastAsia="Microsoft YaHei"/>
@@ -12440,7 +12893,7 @@
         <w:rPr>
           <w:rFonts w:eastAsia="Microsoft YaHei"/>
         </w:rPr>
-        <w:pPrChange w:id="456" w:author="Liz Chadwick" w:date="2017-09-21T13:47:00Z">
+        <w:pPrChange w:id="469" w:author="Liz Chadwick" w:date="2017-09-21T13:47:00Z">
           <w:pPr>
             <w:pStyle w:val="Body"/>
           </w:pPr>
@@ -12452,7 +12905,7 @@
         </w:rPr>
         <w:t xml:space="preserve">Caching values is a </w:t>
       </w:r>
-      <w:del w:id="457" w:author="Liz Chadwick" w:date="2017-09-21T13:45:00Z">
+      <w:del w:id="470" w:author="Liz Chadwick" w:date="2017-09-21T13:45:00Z">
         <w:r>
           <w:rPr>
             <w:rFonts w:eastAsia="Microsoft YaHei" w:hint="eastAsia"/>
@@ -12478,7 +12931,7 @@
         </w:rPr>
         <w:t xml:space="preserve">that we might want to use in other parts of our code with </w:t>
       </w:r>
-      <w:del w:id="458" w:author="Liz Chadwick" w:date="2017-09-21T13:45:00Z">
+      <w:del w:id="471" w:author="Liz Chadwick" w:date="2017-09-21T13:45:00Z">
         <w:r>
           <w:rPr>
             <w:rFonts w:eastAsia="Microsoft YaHei" w:hint="eastAsia"/>
@@ -12486,7 +12939,7 @@
           <w:delText xml:space="preserve">other </w:delText>
         </w:r>
       </w:del>
-      <w:ins w:id="459" w:author="Liz Chadwick" w:date="2017-09-21T13:45:00Z">
+      <w:ins w:id="472" w:author="Liz Chadwick" w:date="2017-09-21T13:45:00Z">
         <w:r>
           <w:rPr>
             <w:rFonts w:eastAsia="Microsoft YaHei"/>
@@ -12500,7 +12953,7 @@
         </w:rPr>
         <w:t>closures</w:t>
       </w:r>
-      <w:del w:id="460" w:author="Liz Chadwick" w:date="2017-09-21T13:45:00Z">
+      <w:del w:id="473" w:author="Liz Chadwick" w:date="2017-09-21T13:45:00Z">
         <w:r>
           <w:rPr>
             <w:rFonts w:eastAsia="Microsoft YaHei" w:hint="eastAsia"/>
@@ -12532,6 +12985,7 @@
         </w:rPr>
         <w:t xml:space="preserve"> </w:t>
       </w:r>
+      <w:proofErr w:type="spellStart"/>
       <w:r>
         <w:rPr>
           <w:rStyle w:val="Literal"/>
@@ -12539,6 +12993,7 @@
         </w:rPr>
         <w:t>Cacher</w:t>
       </w:r>
+      <w:proofErr w:type="spellEnd"/>
       <w:r>
         <w:rPr>
           <w:rFonts w:eastAsia="Microsoft YaHei" w:hint="eastAsia"/>
@@ -12559,6 +13014,7 @@
         </w:rPr>
         <w:t xml:space="preserve">The first problem is a </w:t>
       </w:r>
+      <w:proofErr w:type="spellStart"/>
       <w:r>
         <w:rPr>
           <w:rStyle w:val="Literal"/>
@@ -12566,6 +13022,7 @@
         </w:rPr>
         <w:t>Cacher</w:t>
       </w:r>
+      <w:proofErr w:type="spellEnd"/>
       <w:r>
         <w:rPr>
           <w:rFonts w:eastAsia="Microsoft YaHei" w:hint="eastAsia"/>
@@ -12584,6 +13041,7 @@
         </w:rPr>
         <w:t xml:space="preserve">value for the parameter </w:t>
       </w:r>
+      <w:proofErr w:type="spellStart"/>
       <w:r>
         <w:rPr>
           <w:rStyle w:val="Literal"/>
@@ -12591,6 +13049,7 @@
         </w:rPr>
         <w:t>arg</w:t>
       </w:r>
+      <w:proofErr w:type="spellEnd"/>
       <w:r>
         <w:rPr>
           <w:rFonts w:eastAsia="Microsoft YaHei" w:hint="eastAsia"/>
@@ -12616,6 +13075,7 @@
         </w:rPr>
         <w:t xml:space="preserve"> </w:t>
       </w:r>
+      <w:proofErr w:type="spellStart"/>
       <w:r>
         <w:rPr>
           <w:rStyle w:val="Literal"/>
@@ -12623,6 +13083,7 @@
         </w:rPr>
         <w:t>Cacher</w:t>
       </w:r>
+      <w:proofErr w:type="spellEnd"/>
       <w:r>
         <w:rPr>
           <w:rFonts w:eastAsia="Microsoft YaHei" w:hint="eastAsia"/>
@@ -12676,6 +13137,7 @@
         <w:rPr>
           <w:rFonts w:hint="eastAsia"/>
         </w:rPr>
+        <w:lastRenderedPageBreak/>
         <w:t xml:space="preserve">    let v1 = c.value(1);</w:t>
       </w:r>
     </w:p>
@@ -12714,7 +13176,6 @@
         <w:rPr>
           <w:rFonts w:hint="eastAsia"/>
         </w:rPr>
-        <w:lastRenderedPageBreak/>
         <w:t>}</w:t>
       </w:r>
     </w:p>
@@ -12731,6 +13192,7 @@
         </w:rPr>
         <w:t xml:space="preserve">This test creates a new </w:t>
       </w:r>
+      <w:proofErr w:type="spellStart"/>
       <w:r>
         <w:rPr>
           <w:rStyle w:val="Literal"/>
@@ -12738,6 +13200,7 @@
         </w:rPr>
         <w:t>Cacher</w:t>
       </w:r>
+      <w:proofErr w:type="spellEnd"/>
       <w:r>
         <w:rPr>
           <w:rFonts w:eastAsia="Microsoft YaHei" w:hint="eastAsia"/>
@@ -12769,6 +13232,7 @@
         </w:rPr>
         <w:t xml:space="preserve"> method on this </w:t>
       </w:r>
+      <w:proofErr w:type="spellStart"/>
       <w:r>
         <w:rPr>
           <w:rStyle w:val="Literal"/>
@@ -12776,6 +13240,7 @@
         </w:rPr>
         <w:t>Cacher</w:t>
       </w:r>
+      <w:proofErr w:type="spellEnd"/>
       <w:r>
         <w:rPr>
           <w:rFonts w:eastAsia="Microsoft YaHei" w:hint="eastAsia"/>
@@ -12794,6 +13259,7 @@
         </w:rPr>
         <w:t xml:space="preserve">an </w:t>
       </w:r>
+      <w:proofErr w:type="spellStart"/>
       <w:r>
         <w:rPr>
           <w:rStyle w:val="Literal"/>
@@ -12801,12 +13267,14 @@
         </w:rPr>
         <w:t>arg</w:t>
       </w:r>
+      <w:proofErr w:type="spellEnd"/>
       <w:r>
         <w:rPr>
           <w:rFonts w:eastAsia="Microsoft YaHei" w:hint="eastAsia"/>
         </w:rPr>
         <w:t xml:space="preserve"> value of 1 and then an </w:t>
       </w:r>
+      <w:proofErr w:type="spellStart"/>
       <w:r>
         <w:rPr>
           <w:rStyle w:val="Literal"/>
@@ -12814,6 +13282,7 @@
         </w:rPr>
         <w:t>arg</w:t>
       </w:r>
+      <w:proofErr w:type="spellEnd"/>
       <w:r>
         <w:rPr>
           <w:rFonts w:eastAsia="Microsoft YaHei" w:hint="eastAsia"/>
@@ -12845,6 +13314,7 @@
         </w:rPr>
         <w:t xml:space="preserve"> with the </w:t>
       </w:r>
+      <w:proofErr w:type="spellStart"/>
       <w:r>
         <w:rPr>
           <w:rStyle w:val="Literal"/>
@@ -12852,13 +13322,14 @@
         </w:rPr>
         <w:t>arg</w:t>
       </w:r>
+      <w:proofErr w:type="spellEnd"/>
       <w:r>
         <w:rPr>
           <w:rFonts w:eastAsia="Microsoft YaHei" w:hint="eastAsia"/>
         </w:rPr>
         <w:t xml:space="preserve"> value of 2 </w:t>
       </w:r>
-      <w:del w:id="461" w:author="Liz Chadwick" w:date="2017-09-21T13:49:00Z">
+      <w:del w:id="474" w:author="Liz Chadwick" w:date="2017-09-21T13:49:00Z">
         <w:r>
           <w:rPr>
             <w:rFonts w:eastAsia="Microsoft YaHei" w:hint="eastAsia"/>
@@ -12866,7 +13337,7 @@
           <w:delText xml:space="preserve">returns </w:delText>
         </w:r>
       </w:del>
-      <w:ins w:id="462" w:author="Liz Chadwick" w:date="2017-09-21T13:49:00Z">
+      <w:ins w:id="475" w:author="Liz Chadwick" w:date="2017-09-21T13:49:00Z">
         <w:r>
           <w:rPr>
             <w:rFonts w:eastAsia="Microsoft YaHei"/>
@@ -12894,6 +13365,7 @@
         </w:rPr>
         <w:t xml:space="preserve">Run this with the </w:t>
       </w:r>
+      <w:proofErr w:type="spellStart"/>
       <w:r>
         <w:rPr>
           <w:rStyle w:val="Literal"/>
@@ -12901,6 +13373,7 @@
         </w:rPr>
         <w:t>Cacher</w:t>
       </w:r>
+      <w:proofErr w:type="spellEnd"/>
       <w:r>
         <w:rPr>
           <w:rFonts w:eastAsia="Microsoft YaHei" w:hint="eastAsia"/>
@@ -12919,12 +13392,21 @@
         </w:rPr>
         <w:t xml:space="preserve">and the test will fail on the </w:t>
       </w:r>
-      <w:r>
-        <w:rPr>
-          <w:rStyle w:val="Literal"/>
-          <w:rFonts w:hint="eastAsia"/>
-        </w:rPr>
-        <w:t>assert_eq!</w:t>
+      <w:proofErr w:type="spellStart"/>
+      <w:r>
+        <w:rPr>
+          <w:rStyle w:val="Literal"/>
+          <w:rFonts w:hint="eastAsia"/>
+        </w:rPr>
+        <w:t>assert_eq</w:t>
+      </w:r>
+      <w:proofErr w:type="spellEnd"/>
+      <w:r>
+        <w:rPr>
+          <w:rStyle w:val="Literal"/>
+          <w:rFonts w:hint="eastAsia"/>
+        </w:rPr>
+        <w:t>!</w:t>
       </w:r>
       <w:r>
         <w:rPr>
@@ -12968,6 +13450,7 @@
         </w:rPr>
         <w:t xml:space="preserve">The problem is that the first time we called </w:t>
       </w:r>
+      <w:proofErr w:type="spellStart"/>
       <w:r>
         <w:rPr>
           <w:rStyle w:val="Literal"/>
@@ -12975,12 +13458,14 @@
         </w:rPr>
         <w:t>c.value</w:t>
       </w:r>
+      <w:proofErr w:type="spellEnd"/>
       <w:r>
         <w:rPr>
           <w:rFonts w:eastAsia="Microsoft YaHei" w:hint="eastAsia"/>
         </w:rPr>
         <w:t xml:space="preserve"> with 1, the </w:t>
       </w:r>
+      <w:proofErr w:type="spellStart"/>
       <w:r>
         <w:rPr>
           <w:rStyle w:val="Literal"/>
@@ -12988,6 +13473,7 @@
         </w:rPr>
         <w:t>Cacher</w:t>
       </w:r>
+      <w:proofErr w:type="spellEnd"/>
       <w:r>
         <w:rPr>
           <w:rFonts w:eastAsia="Microsoft YaHei" w:hint="eastAsia"/>
@@ -13013,6 +13499,7 @@
         </w:rPr>
         <w:t xml:space="preserve"> in </w:t>
       </w:r>
+      <w:proofErr w:type="spellStart"/>
       <w:r>
         <w:rPr>
           <w:rStyle w:val="Literal"/>
@@ -13020,6 +13507,7 @@
         </w:rPr>
         <w:t>self.value</w:t>
       </w:r>
+      <w:proofErr w:type="spellEnd"/>
       <w:r>
         <w:rPr>
           <w:rFonts w:eastAsia="Microsoft YaHei" w:hint="eastAsia"/>
@@ -13065,6 +13553,7 @@
         </w:rPr>
         <w:t xml:space="preserve">Try modifying </w:t>
       </w:r>
+      <w:proofErr w:type="spellStart"/>
       <w:r>
         <w:rPr>
           <w:rStyle w:val="Literal"/>
@@ -13072,6 +13561,7 @@
         </w:rPr>
         <w:t>Cacher</w:t>
       </w:r>
+      <w:proofErr w:type="spellEnd"/>
       <w:r>
         <w:rPr>
           <w:rFonts w:eastAsia="Microsoft YaHei" w:hint="eastAsia"/>
@@ -13090,6 +13580,7 @@
         </w:rPr>
         <w:t xml:space="preserve">of the hash map will be the </w:t>
       </w:r>
+      <w:proofErr w:type="spellStart"/>
       <w:r>
         <w:rPr>
           <w:rStyle w:val="Literal"/>
@@ -13097,6 +13588,7 @@
         </w:rPr>
         <w:t>arg</w:t>
       </w:r>
+      <w:proofErr w:type="spellEnd"/>
       <w:r>
         <w:rPr>
           <w:rFonts w:eastAsia="Microsoft YaHei" w:hint="eastAsia"/>
@@ -13127,6 +13619,7 @@
         </w:rPr>
         <w:t xml:space="preserve">looking at whether </w:t>
       </w:r>
+      <w:proofErr w:type="spellStart"/>
       <w:r>
         <w:rPr>
           <w:rStyle w:val="Literal"/>
@@ -13134,6 +13627,7 @@
         </w:rPr>
         <w:t>self.value</w:t>
       </w:r>
+      <w:proofErr w:type="spellEnd"/>
       <w:r>
         <w:rPr>
           <w:rFonts w:eastAsia="Microsoft YaHei" w:hint="eastAsia"/>
@@ -13185,6 +13679,7 @@
         </w:rPr>
         <w:t xml:space="preserve"> function will look up the </w:t>
       </w:r>
+      <w:proofErr w:type="spellStart"/>
       <w:r>
         <w:rPr>
           <w:rStyle w:val="Literal"/>
@@ -13192,13 +13687,14 @@
         </w:rPr>
         <w:t>arg</w:t>
       </w:r>
+      <w:proofErr w:type="spellEnd"/>
       <w:r>
         <w:rPr>
           <w:rFonts w:eastAsia="Microsoft YaHei" w:hint="eastAsia"/>
         </w:rPr>
         <w:t xml:space="preserve"> in the hash map and return the value</w:t>
       </w:r>
-      <w:ins w:id="463" w:author="Liz Chadwick" w:date="2017-09-21T13:52:00Z">
+      <w:ins w:id="476" w:author="Liz Chadwick" w:date="2017-09-21T13:52:00Z">
         <w:r>
           <w:rPr>
             <w:rFonts w:eastAsia="Microsoft YaHei"/>
@@ -13248,6 +13744,7 @@
         </w:rPr>
         <w:t xml:space="preserve">s not present, the </w:t>
       </w:r>
+      <w:proofErr w:type="spellStart"/>
       <w:r>
         <w:rPr>
           <w:rStyle w:val="Literal"/>
@@ -13255,6 +13752,7 @@
         </w:rPr>
         <w:t>Cacher</w:t>
       </w:r>
+      <w:proofErr w:type="spellEnd"/>
       <w:r>
         <w:rPr>
           <w:rFonts w:eastAsia="Microsoft YaHei" w:hint="eastAsia"/>
@@ -13273,6 +13771,7 @@
         </w:rPr>
         <w:t xml:space="preserve">the resulting value in the hash map associated with its </w:t>
       </w:r>
+      <w:proofErr w:type="spellStart"/>
       <w:r>
         <w:rPr>
           <w:rStyle w:val="Literal"/>
@@ -13280,6 +13779,7 @@
         </w:rPr>
         <w:t>arg</w:t>
       </w:r>
+      <w:proofErr w:type="spellEnd"/>
       <w:r>
         <w:rPr>
           <w:rFonts w:eastAsia="Microsoft YaHei" w:hint="eastAsia"/>
@@ -13300,8 +13800,8 @@
         </w:rPr>
         <w:t xml:space="preserve">Another </w:t>
       </w:r>
-      <w:ins w:id="464" w:author="Liz Chadwick" w:date="2017-09-21T13:52:00Z">
-        <w:del w:id="465" w:author="Carol Nichols" w:date="2017-10-05T15:37:00Z">
+      <w:ins w:id="477" w:author="Liz Chadwick" w:date="2017-09-21T13:52:00Z">
+        <w:del w:id="478" w:author="Carol Nichols" w:date="2017-10-05T15:37:00Z">
           <w:r>
             <w:rPr>
               <w:rFonts w:eastAsia="Microsoft YaHei"/>
@@ -13316,6 +13816,7 @@
         </w:rPr>
         <w:t xml:space="preserve">problem with the current </w:t>
       </w:r>
+      <w:proofErr w:type="spellStart"/>
       <w:r>
         <w:rPr>
           <w:rStyle w:val="Literal"/>
@@ -13323,13 +13824,14 @@
         </w:rPr>
         <w:t>Cacher</w:t>
       </w:r>
+      <w:proofErr w:type="spellEnd"/>
       <w:r>
         <w:rPr>
           <w:rFonts w:eastAsia="Microsoft YaHei" w:hint="eastAsia"/>
         </w:rPr>
         <w:t xml:space="preserve"> implementation </w:t>
       </w:r>
-      <w:del w:id="466" w:author="Liz Chadwick" w:date="2017-09-21T13:52:00Z">
+      <w:del w:id="479" w:author="Liz Chadwick" w:date="2017-09-21T13:52:00Z">
         <w:r>
           <w:rPr>
             <w:rFonts w:eastAsia="Microsoft YaHei" w:hint="eastAsia"/>
@@ -13387,7 +13889,7 @@
         </w:rPr>
         <w:t xml:space="preserve">. We might want </w:t>
       </w:r>
-      <w:del w:id="467" w:author="Liz Chadwick" w:date="2017-09-21T13:52:00Z">
+      <w:del w:id="480" w:author="Liz Chadwick" w:date="2017-09-21T13:52:00Z">
         <w:r>
           <w:rPr>
             <w:rFonts w:eastAsia="Microsoft YaHei" w:hint="eastAsia"/>
@@ -13413,7 +13915,7 @@
         </w:rPr>
         <w:t xml:space="preserve">take a string slice </w:t>
       </w:r>
-      <w:del w:id="468" w:author="Liz Chadwick" w:date="2017-09-21T13:52:00Z">
+      <w:del w:id="481" w:author="Liz Chadwick" w:date="2017-09-21T13:52:00Z">
         <w:r>
           <w:rPr>
             <w:rFonts w:eastAsia="Microsoft YaHei" w:hint="eastAsia"/>
@@ -13427,6 +13929,7 @@
         </w:rPr>
         <w:t xml:space="preserve">and return </w:t>
       </w:r>
+      <w:proofErr w:type="spellStart"/>
       <w:r>
         <w:rPr>
           <w:rStyle w:val="Literal"/>
@@ -13434,13 +13937,14 @@
         </w:rPr>
         <w:t>usize</w:t>
       </w:r>
+      <w:proofErr w:type="spellEnd"/>
       <w:r>
         <w:rPr>
           <w:rFonts w:eastAsia="Microsoft YaHei" w:hint="eastAsia"/>
         </w:rPr>
         <w:t xml:space="preserve"> values, for example. T</w:t>
       </w:r>
-      <w:ins w:id="469" w:author="Liz Chadwick" w:date="2017-10-04T13:23:00Z">
+      <w:ins w:id="482" w:author="Liz Chadwick" w:date="2017-10-04T13:23:00Z">
         <w:r>
           <w:rPr>
             <w:rFonts w:eastAsia="Microsoft YaHei"/>
@@ -13466,6 +13970,7 @@
         </w:rPr>
         <w:t xml:space="preserve">introducing more generic parameters to increase the flexibility of the </w:t>
       </w:r>
+      <w:proofErr w:type="spellStart"/>
       <w:r>
         <w:rPr>
           <w:rStyle w:val="Literal"/>
@@ -13473,6 +13978,7 @@
         </w:rPr>
         <w:t>Cacher</w:t>
       </w:r>
+      <w:proofErr w:type="spellEnd"/>
       <w:r>
         <w:rPr>
           <w:rFonts w:eastAsia="Microsoft YaHei" w:hint="eastAsia"/>
@@ -13493,8 +13999,8 @@
           <w:rFonts w:eastAsia="Microsoft YaHei"/>
         </w:rPr>
       </w:pPr>
-      <w:bookmarkStart w:id="470" w:name="closures-can-capture-their-environment"/>
-      <w:bookmarkEnd w:id="470"/>
+      <w:bookmarkStart w:id="483" w:name="closures-can-capture-their-environment"/>
+      <w:bookmarkEnd w:id="483"/>
       <w:r>
         <w:rPr>
           <w:rFonts w:eastAsia="Microsoft YaHei" w:hint="eastAsia"/>
@@ -13527,7 +14033,7 @@
         </w:rPr>
         <w:t xml:space="preserve">functions. Closures have an additional ability </w:t>
       </w:r>
-      <w:del w:id="471" w:author="Liz Chadwick" w:date="2017-09-21T13:54:00Z">
+      <w:del w:id="484" w:author="Liz Chadwick" w:date="2017-09-21T13:54:00Z">
         <w:r>
           <w:rPr>
             <w:rFonts w:eastAsia="Microsoft YaHei" w:hint="eastAsia"/>
@@ -13603,6 +14109,7 @@
         </w:rPr>
         <w:t xml:space="preserve">Listing 13-12 has an example of a closure stored in the variable </w:t>
       </w:r>
+      <w:proofErr w:type="spellStart"/>
       <w:r>
         <w:rPr>
           <w:rStyle w:val="Literal"/>
@@ -13610,6 +14117,7 @@
         </w:rPr>
         <w:t>equal_to_x</w:t>
       </w:r>
+      <w:proofErr w:type="spellEnd"/>
       <w:r>
         <w:rPr>
           <w:rFonts w:eastAsia="Microsoft YaHei" w:hint="eastAsia"/>
@@ -13659,6 +14167,7 @@
         <w:rPr>
           <w:rFonts w:eastAsia="Microsoft YaHei" w:hint="eastAsia"/>
         </w:rPr>
+        <w:lastRenderedPageBreak/>
         <w:t>Filename: src/main.rs</w:t>
       </w:r>
     </w:p>
@@ -13762,14 +14271,14 @@
         </w:rPr>
         <w:t xml:space="preserve"> </w:t>
       </w:r>
-      <w:commentRangeStart w:id="472"/>
+      <w:commentRangeStart w:id="485"/>
       <w:r>
         <w:rPr>
           <w:rFonts w:eastAsia="Microsoft YaHei" w:hint="eastAsia"/>
         </w:rPr>
         <w:t>scope</w:t>
       </w:r>
-      <w:commentRangeEnd w:id="472"/>
+      <w:commentRangeEnd w:id="485"/>
       <w:r>
         <w:rPr>
           <w:rStyle w:val="CommentReference"/>
@@ -13778,7 +14287,7 @@
           <w:i w:val="0"/>
           <w:color w:val="auto"/>
         </w:rPr>
-        <w:commentReference w:id="472"/>
+        <w:commentReference w:id="485"/>
       </w:r>
     </w:p>
     <w:p>
@@ -13807,6 +14316,7 @@
         </w:rPr>
         <w:t xml:space="preserve"> is not one of the parameters of </w:t>
       </w:r>
+      <w:proofErr w:type="spellStart"/>
       <w:r>
         <w:rPr>
           <w:rStyle w:val="Literal"/>
@@ -13814,6 +14324,7 @@
         </w:rPr>
         <w:t>equal_to_x</w:t>
       </w:r>
+      <w:proofErr w:type="spellEnd"/>
       <w:r>
         <w:rPr>
           <w:rFonts w:eastAsia="Microsoft YaHei" w:hint="eastAsia"/>
@@ -13826,6 +14337,7 @@
         </w:rPr>
         <w:t xml:space="preserve"> </w:t>
       </w:r>
+      <w:proofErr w:type="spellStart"/>
       <w:r>
         <w:rPr>
           <w:rStyle w:val="Literal"/>
@@ -13833,6 +14345,7 @@
         </w:rPr>
         <w:t>equal_to_x</w:t>
       </w:r>
+      <w:proofErr w:type="spellEnd"/>
       <w:r>
         <w:rPr>
           <w:rFonts w:eastAsia="Microsoft YaHei" w:hint="eastAsia"/>
@@ -13876,6 +14389,7 @@
         </w:rPr>
         <w:t xml:space="preserve">same scope that </w:t>
       </w:r>
+      <w:proofErr w:type="spellStart"/>
       <w:r>
         <w:rPr>
           <w:rStyle w:val="Literal"/>
@@ -13883,6 +14397,7 @@
         </w:rPr>
         <w:t>equal_to_x</w:t>
       </w:r>
+      <w:proofErr w:type="spellEnd"/>
       <w:r>
         <w:rPr>
           <w:rFonts w:eastAsia="Microsoft YaHei" w:hint="eastAsia"/>
@@ -13952,7 +14467,7 @@
           <w:noProof w:val="0"/>
           <w:color w:val="FF0000"/>
         </w:rPr>
-        <w:pPrChange w:id="473" w:author="Carol Nichols" w:date="2017-10-05T16:45:00Z">
+        <w:pPrChange w:id="486" w:author="Carol Nichols" w:date="2017-10-05T16:45:00Z">
           <w:pPr>
             <w:pStyle w:val="CodeA"/>
           </w:pPr>
@@ -13968,7 +14483,7 @@
     <w:p>
       <w:pPr>
         <w:pStyle w:val="CodeBWingding"/>
-        <w:pPrChange w:id="474" w:author="Carol Nichols" w:date="2017-10-05T16:45:00Z">
+        <w:pPrChange w:id="487" w:author="Carol Nichols" w:date="2017-10-05T16:45:00Z">
           <w:pPr>
             <w:pStyle w:val="CodeB"/>
           </w:pPr>
@@ -14005,7 +14520,7 @@
     <w:p>
       <w:pPr>
         <w:pStyle w:val="CodeBWingding"/>
-        <w:pPrChange w:id="475" w:author="Carol Nichols" w:date="2017-10-05T16:46:00Z">
+        <w:pPrChange w:id="488" w:author="Carol Nichols" w:date="2017-10-05T16:46:00Z">
           <w:pPr>
             <w:pStyle w:val="CodeB"/>
           </w:pPr>
@@ -14021,7 +14536,7 @@
     <w:p>
       <w:pPr>
         <w:pStyle w:val="CodeBWingding"/>
-        <w:pPrChange w:id="476" w:author="Carol Nichols" w:date="2017-10-05T16:46:00Z">
+        <w:pPrChange w:id="489" w:author="Carol Nichols" w:date="2017-10-05T16:46:00Z">
           <w:pPr>
             <w:pStyle w:val="CodeB"/>
           </w:pPr>
@@ -14031,7 +14546,7 @@
     <w:p>
       <w:pPr>
         <w:pStyle w:val="CodeBWingding"/>
-        <w:pPrChange w:id="477" w:author="Carol Nichols" w:date="2017-10-05T16:46:00Z">
+        <w:pPrChange w:id="490" w:author="Carol Nichols" w:date="2017-10-05T16:46:00Z">
           <w:pPr>
             <w:pStyle w:val="CodeB"/>
           </w:pPr>
@@ -14047,7 +14562,7 @@
     <w:p>
       <w:pPr>
         <w:pStyle w:val="CodeCWingding"/>
-        <w:pPrChange w:id="478" w:author="Carol Nichols" w:date="2017-10-05T16:46:00Z">
+        <w:pPrChange w:id="491" w:author="Carol Nichols" w:date="2017-10-05T16:46:00Z">
           <w:pPr>
             <w:pStyle w:val="CodeC"/>
           </w:pPr>
@@ -14165,9 +14680,10 @@
         <w:rPr>
           <w:rFonts w:eastAsia="Microsoft YaHei" w:hint="eastAsia"/>
         </w:rPr>
+        <w:lastRenderedPageBreak/>
         <w:t xml:space="preserve">When a closure captures a value from its environment, </w:t>
       </w:r>
-      <w:del w:id="479" w:author="Liz Chadwick" w:date="2017-09-21T13:57:00Z">
+      <w:del w:id="492" w:author="Liz Chadwick" w:date="2017-09-21T13:57:00Z">
         <w:r>
           <w:rPr>
             <w:rFonts w:eastAsia="Microsoft YaHei" w:hint="eastAsia"/>
@@ -14175,7 +14691,7 @@
           <w:delText xml:space="preserve">the closure </w:delText>
         </w:r>
       </w:del>
-      <w:ins w:id="480" w:author="Liz Chadwick" w:date="2017-09-21T13:57:00Z">
+      <w:ins w:id="493" w:author="Liz Chadwick" w:date="2017-09-21T13:57:00Z">
         <w:r>
           <w:rPr>
             <w:rFonts w:eastAsia="Microsoft YaHei"/>
@@ -14225,7 +14741,7 @@
         </w:rPr>
         <w:t xml:space="preserve">t want to pay </w:t>
       </w:r>
-      <w:del w:id="481" w:author="Liz Chadwick" w:date="2017-09-21T13:57:00Z">
+      <w:del w:id="494" w:author="Liz Chadwick" w:date="2017-09-21T13:57:00Z">
         <w:r>
           <w:rPr>
             <w:rFonts w:eastAsia="Microsoft YaHei" w:hint="eastAsia"/>
@@ -14239,7 +14755,7 @@
         </w:rPr>
         <w:t xml:space="preserve">in </w:t>
       </w:r>
-      <w:del w:id="482" w:author="Liz Chadwick" w:date="2017-09-21T13:57:00Z">
+      <w:del w:id="495" w:author="Liz Chadwick" w:date="2017-09-21T13:57:00Z">
         <w:r>
           <w:rPr>
             <w:rFonts w:eastAsia="Microsoft YaHei" w:hint="eastAsia"/>
@@ -14253,7 +14769,7 @@
         </w:rPr>
         <w:t>more common case</w:t>
       </w:r>
-      <w:ins w:id="483" w:author="Liz Chadwick" w:date="2017-09-21T13:57:00Z">
+      <w:ins w:id="496" w:author="Liz Chadwick" w:date="2017-09-21T13:57:00Z">
         <w:r>
           <w:rPr>
             <w:rFonts w:eastAsia="Microsoft YaHei"/>
@@ -14289,14 +14805,7 @@
         <w:rPr>
           <w:rFonts w:eastAsia="Microsoft YaHei" w:hint="eastAsia"/>
         </w:rPr>
-        <w:t xml:space="preserve">t capture its environment. Because </w:t>
-      </w:r>
-      <w:r>
-        <w:rPr>
-          <w:rFonts w:eastAsia="Microsoft YaHei" w:hint="eastAsia"/>
-        </w:rPr>
-        <w:lastRenderedPageBreak/>
-        <w:t>functions are never allowed</w:t>
+        <w:t>t capture its environment. Because functions are never allowed</w:t>
       </w:r>
       <w:r>
         <w:rPr>
@@ -14360,7 +14869,7 @@
         </w:rPr>
         <w:t xml:space="preserve">ownership, borrowing immutably, and borrowing mutably. These </w:t>
       </w:r>
-      <w:del w:id="484" w:author="Liz Chadwick" w:date="2017-09-21T13:58:00Z">
+      <w:del w:id="497" w:author="Liz Chadwick" w:date="2017-09-21T13:58:00Z">
         <w:r>
           <w:rPr>
             <w:rFonts w:eastAsia="Microsoft YaHei" w:hint="eastAsia"/>
@@ -14386,6 +14895,7 @@
         </w:rPr>
         <w:t xml:space="preserve">are encoded in the three </w:t>
       </w:r>
+      <w:proofErr w:type="spellStart"/>
       <w:r>
         <w:rPr>
           <w:rStyle w:val="Literal"/>
@@ -14393,6 +14903,7 @@
         </w:rPr>
         <w:t>Fn</w:t>
       </w:r>
+      <w:proofErr w:type="spellEnd"/>
       <w:r>
         <w:rPr>
           <w:rFonts w:eastAsia="Microsoft YaHei" w:hint="eastAsia"/>
@@ -14407,6 +14918,7 @@
           <w:rFonts w:eastAsia="Microsoft YaHei"/>
         </w:rPr>
       </w:pPr>
+      <w:proofErr w:type="spellStart"/>
       <w:r>
         <w:rPr>
           <w:rStyle w:val="Literal"/>
@@ -14414,13 +14926,14 @@
         </w:rPr>
         <w:t>FnOnce</w:t>
       </w:r>
+      <w:proofErr w:type="spellEnd"/>
       <w:r>
         <w:rPr>
           <w:rFonts w:eastAsia="Microsoft YaHei" w:hint="eastAsia"/>
         </w:rPr>
         <w:t xml:space="preserve"> consumes the variables it captures from its enclosing scope</w:t>
       </w:r>
-      <w:ins w:id="485" w:author="Liz Chadwick" w:date="2017-09-21T13:58:00Z">
+      <w:ins w:id="498" w:author="Liz Chadwick" w:date="2017-09-21T13:58:00Z">
         <w:r>
           <w:rPr>
             <w:rFonts w:eastAsia="Microsoft YaHei"/>
@@ -14428,7 +14941,7 @@
           <w:t xml:space="preserve">, </w:t>
         </w:r>
       </w:ins>
-      <w:ins w:id="486" w:author="Liz Chadwick" w:date="2017-09-21T13:59:00Z">
+      <w:ins w:id="499" w:author="Liz Chadwick" w:date="2017-09-21T13:59:00Z">
         <w:r>
           <w:rPr>
             <w:rFonts w:eastAsia="Microsoft YaHei"/>
@@ -14436,7 +14949,7 @@
           <w:t>known</w:t>
         </w:r>
       </w:ins>
-      <w:ins w:id="487" w:author="Liz Chadwick" w:date="2017-09-21T13:58:00Z">
+      <w:ins w:id="500" w:author="Liz Chadwick" w:date="2017-09-21T13:58:00Z">
         <w:r>
           <w:rPr>
             <w:rFonts w:eastAsia="Microsoft YaHei"/>
@@ -14444,7 +14957,7 @@
           <w:t xml:space="preserve"> </w:t>
         </w:r>
       </w:ins>
-      <w:ins w:id="488" w:author="Liz Chadwick" w:date="2017-09-21T13:59:00Z">
+      <w:ins w:id="501" w:author="Liz Chadwick" w:date="2017-09-21T13:59:00Z">
         <w:r>
           <w:rPr>
             <w:rFonts w:eastAsia="Microsoft YaHei"/>
@@ -14452,7 +14965,7 @@
           <w:t>as</w:t>
         </w:r>
       </w:ins>
-      <w:del w:id="489" w:author="Liz Chadwick" w:date="2017-09-21T13:59:00Z">
+      <w:del w:id="502" w:author="Liz Chadwick" w:date="2017-09-21T13:59:00Z">
         <w:r>
           <w:rPr>
             <w:rFonts w:eastAsia="Microsoft YaHei" w:hint="eastAsia"/>
@@ -14472,7 +14985,7 @@
           <w:delText xml:space="preserve">enclosing scope is called </w:delText>
         </w:r>
       </w:del>
-      <w:ins w:id="490" w:author="Liz Chadwick" w:date="2017-09-21T13:59:00Z">
+      <w:ins w:id="503" w:author="Liz Chadwick" w:date="2017-09-21T13:59:00Z">
         <w:r>
           <w:rPr>
             <w:rFonts w:eastAsia="Microsoft YaHei"/>
@@ -14502,7 +15015,7 @@
         <w:rPr>
           <w:rStyle w:val="EmphasisItalic"/>
           <w:rFonts w:eastAsia="Microsoft YaHei"/>
-          <w:rPrChange w:id="491" w:author="Liz Chadwick" w:date="2017-09-21T13:58:00Z">
+          <w:rPrChange w:id="504" w:author="Liz Chadwick" w:date="2017-09-21T13:58:00Z">
             <w:rPr>
               <w:rStyle w:val="Literal"/>
               <w:rFonts w:eastAsia="Microsoft YaHei"/>
@@ -14511,7 +15024,7 @@
         </w:rPr>
         <w:t>environment</w:t>
       </w:r>
-      <w:del w:id="492" w:author="Liz Chadwick" w:date="2017-09-21T13:59:00Z">
+      <w:del w:id="505" w:author="Liz Chadwick" w:date="2017-09-21T13:59:00Z">
         <w:r>
           <w:rPr>
             <w:rFonts w:eastAsia="Microsoft YaHei" w:hint="eastAsia"/>
@@ -14537,7 +15050,7 @@
         </w:rPr>
         <w:t xml:space="preserve">the captured variables, the closure must </w:t>
       </w:r>
-      <w:del w:id="493" w:author="Liz Chadwick" w:date="2017-09-21T13:59:00Z">
+      <w:del w:id="506" w:author="Liz Chadwick" w:date="2017-09-21T13:59:00Z">
         <w:r>
           <w:rPr>
             <w:rFonts w:eastAsia="Microsoft YaHei" w:hint="eastAsia"/>
@@ -14563,7 +15076,7 @@
         </w:rPr>
         <w:t>variables and move</w:t>
       </w:r>
-      <w:del w:id="494" w:author="Liz Chadwick" w:date="2017-09-21T13:59:00Z">
+      <w:del w:id="507" w:author="Liz Chadwick" w:date="2017-09-21T13:59:00Z">
         <w:r>
           <w:rPr>
             <w:rFonts w:eastAsia="Microsoft YaHei" w:hint="eastAsia"/>
@@ -14577,7 +15090,7 @@
         </w:rPr>
         <w:t xml:space="preserve"> them into the closure when </w:t>
       </w:r>
-      <w:del w:id="495" w:author="Liz Chadwick" w:date="2017-09-21T13:59:00Z">
+      <w:del w:id="508" w:author="Liz Chadwick" w:date="2017-09-21T13:59:00Z">
         <w:r>
           <w:rPr>
             <w:rFonts w:eastAsia="Microsoft YaHei" w:hint="eastAsia"/>
@@ -14585,7 +15098,7 @@
           <w:delText xml:space="preserve">the closure </w:delText>
         </w:r>
       </w:del>
-      <w:ins w:id="496" w:author="Liz Chadwick" w:date="2017-09-21T13:59:00Z">
+      <w:ins w:id="509" w:author="Liz Chadwick" w:date="2017-09-21T13:59:00Z">
         <w:r>
           <w:rPr>
             <w:rFonts w:eastAsia="Microsoft YaHei"/>
@@ -14650,6 +15163,7 @@
           <w:rFonts w:eastAsia="Microsoft YaHei"/>
         </w:rPr>
       </w:pPr>
+      <w:proofErr w:type="spellStart"/>
       <w:r>
         <w:rPr>
           <w:rStyle w:val="Literal"/>
@@ -14657,6 +15171,7 @@
         </w:rPr>
         <w:t>Fn</w:t>
       </w:r>
+      <w:proofErr w:type="spellEnd"/>
       <w:r>
         <w:rPr>
           <w:rFonts w:eastAsia="Microsoft YaHei" w:hint="eastAsia"/>
@@ -14671,6 +15186,7 @@
           <w:rFonts w:eastAsia="Microsoft YaHei"/>
         </w:rPr>
       </w:pPr>
+      <w:proofErr w:type="spellStart"/>
       <w:r>
         <w:rPr>
           <w:rStyle w:val="Literal"/>
@@ -14678,6 +15194,7 @@
         </w:rPr>
         <w:t>FnMut</w:t>
       </w:r>
+      <w:proofErr w:type="spellEnd"/>
       <w:r>
         <w:rPr>
           <w:rFonts w:eastAsia="Microsoft YaHei" w:hint="eastAsia"/>
@@ -14698,7 +15215,7 @@
         </w:rPr>
         <w:t xml:space="preserve">When we create a closure, Rust infers </w:t>
       </w:r>
-      <w:del w:id="497" w:author="Liz Chadwick" w:date="2017-09-21T14:02:00Z">
+      <w:del w:id="510" w:author="Liz Chadwick" w:date="2017-09-21T14:02:00Z">
         <w:r>
           <w:rPr>
             <w:rFonts w:eastAsia="Microsoft YaHei" w:hint="eastAsia"/>
@@ -14706,7 +15223,7 @@
           <w:delText xml:space="preserve">how </w:delText>
         </w:r>
       </w:del>
-      <w:del w:id="498" w:author="Liz Chadwick" w:date="2017-09-21T14:01:00Z">
+      <w:del w:id="511" w:author="Liz Chadwick" w:date="2017-09-21T14:01:00Z">
         <w:r>
           <w:rPr>
             <w:rFonts w:eastAsia="Microsoft YaHei" w:hint="eastAsia"/>
@@ -14714,7 +15231,7 @@
           <w:delText xml:space="preserve">we want </w:delText>
         </w:r>
       </w:del>
-      <w:del w:id="499" w:author="Liz Chadwick" w:date="2017-09-21T14:02:00Z">
+      <w:del w:id="512" w:author="Liz Chadwick" w:date="2017-09-21T14:02:00Z">
         <w:r>
           <w:rPr>
             <w:rFonts w:eastAsia="Microsoft YaHei" w:hint="eastAsia"/>
@@ -14728,7 +15245,7 @@
           <w:delText xml:space="preserve"> </w:delText>
         </w:r>
       </w:del>
-      <w:ins w:id="500" w:author="Liz Chadwick" w:date="2017-09-21T14:02:00Z">
+      <w:ins w:id="513" w:author="Liz Chadwick" w:date="2017-09-21T14:02:00Z">
         <w:r>
           <w:rPr>
             <w:rFonts w:eastAsia="Microsoft YaHei"/>
@@ -14754,6 +15271,7 @@
         </w:rPr>
         <w:t xml:space="preserve">13-12, the </w:t>
       </w:r>
+      <w:proofErr w:type="spellStart"/>
       <w:r>
         <w:rPr>
           <w:rStyle w:val="Literal"/>
@@ -14761,6 +15279,7 @@
         </w:rPr>
         <w:t>equal_to_x</w:t>
       </w:r>
+      <w:proofErr w:type="spellEnd"/>
       <w:r>
         <w:rPr>
           <w:rFonts w:eastAsia="Microsoft YaHei" w:hint="eastAsia"/>
@@ -14780,6 +15299,7 @@
         </w:rPr>
         <w:t xml:space="preserve"> immutably (so </w:t>
       </w:r>
+      <w:proofErr w:type="spellStart"/>
       <w:r>
         <w:rPr>
           <w:rStyle w:val="Literal"/>
@@ -14787,6 +15307,7 @@
         </w:rPr>
         <w:t>equal_to_x</w:t>
       </w:r>
+      <w:proofErr w:type="spellEnd"/>
       <w:r>
         <w:rPr>
           <w:rFonts w:eastAsia="Microsoft YaHei" w:hint="eastAsia"/>
@@ -14799,6 +15320,7 @@
         </w:rPr>
         <w:t xml:space="preserve"> </w:t>
       </w:r>
+      <w:proofErr w:type="spellStart"/>
       <w:r>
         <w:rPr>
           <w:rStyle w:val="Literal"/>
@@ -14806,6 +15328,7 @@
         </w:rPr>
         <w:t>Fn</w:t>
       </w:r>
+      <w:proofErr w:type="spellEnd"/>
       <w:r>
         <w:rPr>
           <w:rFonts w:eastAsia="Microsoft YaHei" w:hint="eastAsia"/>
@@ -14830,7 +15353,7 @@
       <w:pPr>
         <w:pStyle w:val="Body"/>
         <w:rPr>
-          <w:ins w:id="501" w:author="Liz Chadwick" w:date="2017-09-21T14:03:00Z"/>
+          <w:ins w:id="514" w:author="Liz Chadwick" w:date="2017-09-21T14:03:00Z"/>
           <w:rFonts w:eastAsia="Microsoft YaHei"/>
         </w:rPr>
       </w:pPr>
@@ -14883,7 +15406,7 @@
         </w:rPr>
         <w:t xml:space="preserve"> </w:t>
       </w:r>
-      <w:del w:id="502" w:author="Liz Chadwick" w:date="2017-09-21T14:02:00Z">
+      <w:del w:id="515" w:author="Liz Chadwick" w:date="2017-09-21T14:02:00Z">
         <w:r>
           <w:rPr>
             <w:rFonts w:eastAsia="Microsoft YaHei" w:hint="eastAsia"/>
@@ -14891,7 +15414,7 @@
           <w:delText xml:space="preserve">to </w:delText>
         </w:r>
       </w:del>
-      <w:ins w:id="503" w:author="Liz Chadwick" w:date="2017-09-21T14:02:00Z">
+      <w:ins w:id="516" w:author="Liz Chadwick" w:date="2017-09-21T14:02:00Z">
         <w:r>
           <w:rPr>
             <w:rFonts w:eastAsia="Microsoft YaHei"/>
@@ -14899,7 +15422,7 @@
           <w:t>so that it</w:t>
         </w:r>
       </w:ins>
-      <w:ins w:id="504" w:author="Liz Chadwick" w:date="2017-09-21T14:03:00Z">
+      <w:ins w:id="517" w:author="Liz Chadwick" w:date="2017-09-21T14:03:00Z">
         <w:r>
           <w:rPr>
             <w:rFonts w:eastAsia="Microsoft YaHei"/>
@@ -14907,7 +15430,7 @@
           <w:t xml:space="preserve">’s </w:t>
         </w:r>
       </w:ins>
-      <w:del w:id="505" w:author="Liz Chadwick" w:date="2017-09-21T14:03:00Z">
+      <w:del w:id="518" w:author="Liz Chadwick" w:date="2017-09-21T14:03:00Z">
         <w:r>
           <w:rPr>
             <w:rFonts w:eastAsia="Microsoft YaHei" w:hint="eastAsia"/>
@@ -15039,7 +15562,7 @@
     <w:p>
       <w:pPr>
         <w:pStyle w:val="CodeAWingding"/>
-        <w:pPrChange w:id="506" w:author="Carol Nichols" w:date="2017-10-05T16:46:00Z">
+        <w:pPrChange w:id="519" w:author="Carol Nichols" w:date="2017-10-05T16:46:00Z">
           <w:pPr>
             <w:pStyle w:val="CodeA"/>
           </w:pPr>
@@ -15119,7 +15642,7 @@
     <w:p>
       <w:pPr>
         <w:pStyle w:val="CodeBWingding"/>
-        <w:pPrChange w:id="507" w:author="Carol Nichols" w:date="2017-10-05T16:46:00Z">
+        <w:pPrChange w:id="520" w:author="Carol Nichols" w:date="2017-10-05T16:46:00Z">
           <w:pPr>
             <w:pStyle w:val="CodeB"/>
           </w:pPr>
@@ -15135,7 +15658,7 @@
     <w:p>
       <w:pPr>
         <w:pStyle w:val="CodeCWingding"/>
-        <w:pPrChange w:id="508" w:author="Carol Nichols" w:date="2017-10-05T16:46:00Z">
+        <w:pPrChange w:id="521" w:author="Carol Nichols" w:date="2017-10-05T16:46:00Z">
           <w:pPr>
             <w:pStyle w:val="CodeC"/>
           </w:pPr>
@@ -15145,7 +15668,6 @@
         <w:rPr>
           <w:rFonts w:hint="eastAsia"/>
         </w:rPr>
-        <w:lastRenderedPageBreak/>
         <w:t>}</w:t>
       </w:r>
     </w:p>
@@ -15322,7 +15844,7 @@
         </w:rPr>
         <w:t xml:space="preserve"> value is moved into the closure when the closure is defined</w:t>
       </w:r>
-      <w:ins w:id="509" w:author="Liz Chadwick" w:date="2017-09-21T14:04:00Z">
+      <w:ins w:id="522" w:author="Liz Chadwick" w:date="2017-09-21T14:04:00Z">
         <w:r>
           <w:rPr>
             <w:rFonts w:eastAsia="Microsoft YaHei"/>
@@ -15336,7 +15858,7 @@
         </w:rPr>
         <w:t xml:space="preserve"> because </w:t>
       </w:r>
-      <w:del w:id="510" w:author="Liz Chadwick" w:date="2017-09-21T14:04:00Z">
+      <w:del w:id="523" w:author="Liz Chadwick" w:date="2017-09-21T14:04:00Z">
         <w:r>
           <w:rPr>
             <w:rFonts w:eastAsia="Microsoft YaHei" w:hint="eastAsia"/>
@@ -15350,7 +15872,7 @@
           <w:delText xml:space="preserve"> </w:delText>
         </w:r>
       </w:del>
-      <w:ins w:id="511" w:author="Liz Chadwick" w:date="2017-09-21T14:04:00Z">
+      <w:ins w:id="524" w:author="Liz Chadwick" w:date="2017-09-21T14:04:00Z">
         <w:r>
           <w:rPr>
             <w:rFonts w:eastAsia="Microsoft YaHei"/>
@@ -15440,28 +15962,42 @@
         </w:rPr>
         <w:t xml:space="preserve"> anymore</w:t>
       </w:r>
-      <w:ins w:id="512" w:author="Liz Chadwick" w:date="2017-09-21T14:04:00Z">
+      <w:ins w:id="525" w:author="Liz Chadwick" w:date="2017-09-21T14:04:00Z">
         <w:r>
           <w:rPr>
             <w:rFonts w:eastAsia="Microsoft YaHei"/>
           </w:rPr>
           <w:t xml:space="preserve"> in the </w:t>
         </w:r>
+        <w:proofErr w:type="spellStart"/>
         <w:r>
           <w:rPr>
             <w:rStyle w:val="Literal"/>
             <w:rFonts w:eastAsia="Microsoft YaHei"/>
-            <w:rPrChange w:id="513" w:author="Liz Chadwick" w:date="2017-09-21T14:04:00Z">
+            <w:rPrChange w:id="526" w:author="Liz Chadwick" w:date="2017-09-21T14:04:00Z">
               <w:rPr>
                 <w:rFonts w:eastAsia="Microsoft YaHei"/>
               </w:rPr>
             </w:rPrChange>
           </w:rPr>
-          <w:t>println!</w:t>
-        </w:r>
-        <w:r>
-          <w:rPr>
+          <w:t>println</w:t>
+        </w:r>
+        <w:proofErr w:type="spellEnd"/>
+        <w:r>
+          <w:rPr>
+            <w:rStyle w:val="Literal"/>
             <w:rFonts w:eastAsia="Microsoft YaHei"/>
+            <w:rPrChange w:id="527" w:author="Liz Chadwick" w:date="2017-09-21T14:04:00Z">
+              <w:rPr>
+                <w:rFonts w:eastAsia="Microsoft YaHei"/>
+              </w:rPr>
+            </w:rPrChange>
+          </w:rPr>
+          <w:t>!</w:t>
+        </w:r>
+        <w:r>
+          <w:rPr>
+            <w:rFonts w:eastAsia="Microsoft YaHei"/>
           </w:rPr>
           <w:t xml:space="preserve"> statement</w:t>
         </w:r>
@@ -15472,7 +16008,7 @@
         </w:rPr>
         <w:t xml:space="preserve">. Removing </w:t>
       </w:r>
-      <w:del w:id="514" w:author="Liz Chadwick" w:date="2017-09-21T14:04:00Z">
+      <w:del w:id="528" w:author="Liz Chadwick" w:date="2017-09-21T14:04:00Z">
         <w:r>
           <w:rPr>
             <w:rFonts w:eastAsia="Microsoft YaHei" w:hint="eastAsia"/>
@@ -15480,12 +16016,21 @@
           <w:delText xml:space="preserve">the </w:delText>
         </w:r>
       </w:del>
-      <w:r>
-        <w:rPr>
-          <w:rStyle w:val="Literal"/>
-          <w:rFonts w:hint="eastAsia"/>
-        </w:rPr>
-        <w:t>println!</w:t>
+      <w:proofErr w:type="spellStart"/>
+      <w:r>
+        <w:rPr>
+          <w:rStyle w:val="Literal"/>
+          <w:rFonts w:hint="eastAsia"/>
+        </w:rPr>
+        <w:t>println</w:t>
+      </w:r>
+      <w:proofErr w:type="spellEnd"/>
+      <w:r>
+        <w:rPr>
+          <w:rStyle w:val="Literal"/>
+          <w:rFonts w:hint="eastAsia"/>
+        </w:rPr>
+        <w:t>!</w:t>
       </w:r>
       <w:r>
         <w:rPr>
@@ -15507,6 +16052,7 @@
         </w:rPr>
         <w:t xml:space="preserve">Most of the time when specifying one of the </w:t>
       </w:r>
+      <w:proofErr w:type="spellStart"/>
       <w:r>
         <w:rPr>
           <w:rStyle w:val="Literal"/>
@@ -15514,6 +16060,7 @@
         </w:rPr>
         <w:t>Fn</w:t>
       </w:r>
+      <w:proofErr w:type="spellEnd"/>
       <w:r>
         <w:rPr>
           <w:rFonts w:eastAsia="Microsoft YaHei" w:hint="eastAsia"/>
@@ -15532,6 +16079,7 @@
         </w:rPr>
         <w:t xml:space="preserve">with </w:t>
       </w:r>
+      <w:proofErr w:type="spellStart"/>
       <w:r>
         <w:rPr>
           <w:rStyle w:val="Literal"/>
@@ -15539,12 +16087,14 @@
         </w:rPr>
         <w:t>Fn</w:t>
       </w:r>
+      <w:proofErr w:type="spellEnd"/>
       <w:r>
         <w:rPr>
           <w:rFonts w:eastAsia="Microsoft YaHei" w:hint="eastAsia"/>
         </w:rPr>
         <w:t xml:space="preserve"> and the compiler will tell you if you need </w:t>
       </w:r>
+      <w:proofErr w:type="spellStart"/>
       <w:r>
         <w:rPr>
           <w:rStyle w:val="Literal"/>
@@ -15552,12 +16102,14 @@
         </w:rPr>
         <w:t>FnMut</w:t>
       </w:r>
+      <w:proofErr w:type="spellEnd"/>
       <w:r>
         <w:rPr>
           <w:rFonts w:eastAsia="Microsoft YaHei" w:hint="eastAsia"/>
         </w:rPr>
         <w:t xml:space="preserve"> or </w:t>
       </w:r>
+      <w:proofErr w:type="spellStart"/>
       <w:r>
         <w:rPr>
           <w:rStyle w:val="Literal"/>
@@ -15565,6 +16117,7 @@
         </w:rPr>
         <w:t>FnOnce</w:t>
       </w:r>
+      <w:proofErr w:type="spellEnd"/>
       <w:r>
         <w:rPr>
           <w:rFonts w:eastAsia="Microsoft YaHei" w:hint="eastAsia"/>
@@ -15629,8 +16182,8 @@
           <w:rFonts w:eastAsia="Microsoft YaHei"/>
         </w:rPr>
       </w:pPr>
-      <w:bookmarkStart w:id="515" w:name="processing-a-series-of-items-with-iterat"/>
-      <w:bookmarkEnd w:id="515"/>
+      <w:bookmarkStart w:id="529" w:name="processing-a-series-of-items-with-iterat"/>
+      <w:bookmarkEnd w:id="529"/>
       <w:r>
         <w:rPr>
           <w:rFonts w:eastAsia="Microsoft YaHei" w:hint="eastAsia"/>
@@ -15667,7 +16220,7 @@
         <w:rPr>
           <w:rStyle w:val="EmphasisItalic"/>
           <w:rFonts w:eastAsia="Microsoft YaHei"/>
-          <w:rPrChange w:id="516" w:author="Liz Chadwick" w:date="2017-09-21T14:05:00Z">
+          <w:rPrChange w:id="530" w:author="Liz Chadwick" w:date="2017-09-21T14:05:00Z">
             <w:rPr>
               <w:rStyle w:val="Literal"/>
               <w:rFonts w:eastAsia="Microsoft YaHei"/>
@@ -15682,7 +16235,7 @@
         </w:rPr>
         <w:t xml:space="preserve"> is responsible for the logic </w:t>
       </w:r>
-      <w:del w:id="517" w:author="Liz Chadwick" w:date="2017-09-21T14:06:00Z">
+      <w:del w:id="531" w:author="Liz Chadwick" w:date="2017-09-21T14:06:00Z">
         <w:r>
           <w:rPr>
             <w:rFonts w:eastAsia="Microsoft YaHei" w:hint="eastAsia"/>
@@ -15690,7 +16243,7 @@
           <w:delText xml:space="preserve">around </w:delText>
         </w:r>
       </w:del>
-      <w:ins w:id="518" w:author="Liz Chadwick" w:date="2017-09-21T14:06:00Z">
+      <w:ins w:id="532" w:author="Liz Chadwick" w:date="2017-09-21T14:06:00Z">
         <w:r>
           <w:rPr>
             <w:rFonts w:eastAsia="Microsoft YaHei"/>
@@ -15716,7 +16269,7 @@
         </w:rPr>
         <w:t xml:space="preserve"> </w:t>
       </w:r>
-      <w:del w:id="519" w:author="Liz Chadwick" w:date="2017-09-21T14:06:00Z">
+      <w:del w:id="533" w:author="Liz Chadwick" w:date="2017-09-21T14:06:00Z">
         <w:r>
           <w:rPr>
             <w:rFonts w:eastAsia="Microsoft YaHei" w:hint="eastAsia"/>
@@ -15752,7 +16305,21 @@
         <w:rPr>
           <w:rFonts w:eastAsia="Microsoft YaHei" w:hint="eastAsia"/>
         </w:rPr>
-        <w:t>t have to reimplement that logic ourselves.</w:t>
+        <w:t xml:space="preserve">t have to </w:t>
+      </w:r>
+      <w:proofErr w:type="spellStart"/>
+      <w:r>
+        <w:rPr>
+          <w:rFonts w:eastAsia="Microsoft YaHei" w:hint="eastAsia"/>
+        </w:rPr>
+        <w:t>reimplement</w:t>
+      </w:r>
+      <w:proofErr w:type="spellEnd"/>
+      <w:r>
+        <w:rPr>
+          <w:rFonts w:eastAsia="Microsoft YaHei" w:hint="eastAsia"/>
+        </w:rPr>
+        <w:t xml:space="preserve"> that logic ourselves.</w:t>
       </w:r>
     </w:p>
     <w:p>
@@ -15772,7 +16339,7 @@
         <w:rPr>
           <w:rStyle w:val="EmphasisItalic"/>
           <w:rFonts w:eastAsia="Microsoft YaHei"/>
-          <w:rPrChange w:id="520" w:author="Liz Chadwick" w:date="2017-09-21T14:05:00Z">
+          <w:rPrChange w:id="534" w:author="Liz Chadwick" w:date="2017-09-21T14:05:00Z">
             <w:rPr>
               <w:rStyle w:val="Literal"/>
               <w:rFonts w:eastAsia="Microsoft YaHei"/>
@@ -15787,7 +16354,7 @@
         </w:rPr>
         <w:t xml:space="preserve">, </w:t>
       </w:r>
-      <w:del w:id="521" w:author="Liz Chadwick" w:date="2017-09-21T14:07:00Z">
+      <w:del w:id="535" w:author="Liz Chadwick" w:date="2017-09-21T14:07:00Z">
         <w:r>
           <w:rPr>
             <w:rFonts w:eastAsia="Microsoft YaHei" w:hint="eastAsia"/>
@@ -15801,7 +16368,7 @@
         </w:rPr>
         <w:t>mean</w:t>
       </w:r>
-      <w:ins w:id="522" w:author="Liz Chadwick" w:date="2017-09-21T14:07:00Z">
+      <w:ins w:id="536" w:author="Liz Chadwick" w:date="2017-09-21T14:07:00Z">
         <w:r>
           <w:rPr>
             <w:rFonts w:eastAsia="Microsoft YaHei"/>
@@ -15809,7 +16376,7 @@
           <w:t>ing</w:t>
         </w:r>
       </w:ins>
-      <w:del w:id="523" w:author="Liz Chadwick" w:date="2017-09-21T14:07:00Z">
+      <w:del w:id="537" w:author="Liz Chadwick" w:date="2017-09-21T14:07:00Z">
         <w:r>
           <w:rPr>
             <w:rFonts w:eastAsia="Microsoft YaHei" w:hint="eastAsia"/>
@@ -15835,7 +16402,7 @@
         </w:rPr>
         <w:t xml:space="preserve">methods </w:t>
       </w:r>
-      <w:del w:id="524" w:author="Carol Nichols" w:date="2017-10-05T18:16:00Z">
+      <w:del w:id="538" w:author="Carol Nichols" w:date="2017-10-05T18:16:00Z">
         <w:r>
           <w:rPr>
             <w:rFonts w:eastAsia="Microsoft YaHei" w:hint="eastAsia"/>
@@ -15843,8 +16410,8 @@
           <w:delText>on them</w:delText>
         </w:r>
       </w:del>
-      <w:ins w:id="525" w:author="Liz Chadwick" w:date="2017-09-21T14:06:00Z">
-        <w:del w:id="526" w:author="Carol Nichols" w:date="2017-10-05T18:16:00Z">
+      <w:ins w:id="539" w:author="Liz Chadwick" w:date="2017-09-21T14:06:00Z">
+        <w:del w:id="540" w:author="Carol Nichols" w:date="2017-10-05T18:16:00Z">
           <w:r>
             <w:rPr>
               <w:rFonts w:eastAsia="Microsoft YaHei"/>
@@ -15853,7 +16420,7 @@
           </w:r>
         </w:del>
       </w:ins>
-      <w:del w:id="527" w:author="Carol Nichols" w:date="2017-10-05T18:16:00Z">
+      <w:del w:id="541" w:author="Carol Nichols" w:date="2017-10-05T18:16:00Z">
         <w:r>
           <w:rPr>
             <w:rFonts w:eastAsia="Microsoft YaHei" w:hint="eastAsia"/>
@@ -15861,8 +16428,8 @@
           <w:delText xml:space="preserve"> that </w:delText>
         </w:r>
       </w:del>
-      <w:ins w:id="528" w:author="Liz Chadwick" w:date="2017-09-21T14:06:00Z">
-        <w:del w:id="529" w:author="Carol Nichols" w:date="2017-10-05T18:16:00Z">
+      <w:ins w:id="542" w:author="Liz Chadwick" w:date="2017-09-21T14:06:00Z">
+        <w:del w:id="543" w:author="Carol Nichols" w:date="2017-10-05T18:16:00Z">
           <w:r>
             <w:rPr>
               <w:rFonts w:eastAsia="Microsoft YaHei"/>
@@ -15871,7 +16438,7 @@
           </w:r>
         </w:del>
       </w:ins>
-      <w:ins w:id="530" w:author="Carol Nichols" w:date="2017-10-05T18:16:00Z">
+      <w:ins w:id="544" w:author="Carol Nichols" w:date="2017-10-05T18:16:00Z">
         <w:r>
           <w:rPr>
             <w:rFonts w:eastAsia="Microsoft YaHei"/>
@@ -15922,6 +16489,7 @@
         </w:rPr>
         <w:t xml:space="preserve">calling the </w:t>
       </w:r>
+      <w:proofErr w:type="spellStart"/>
       <w:r>
         <w:rPr>
           <w:rStyle w:val="Literal"/>
@@ -15929,12 +16497,14 @@
         </w:rPr>
         <w:t>iter</w:t>
       </w:r>
+      <w:proofErr w:type="spellEnd"/>
       <w:r>
         <w:rPr>
           <w:rFonts w:eastAsia="Microsoft YaHei" w:hint="eastAsia"/>
         </w:rPr>
         <w:t xml:space="preserve"> method defined on </w:t>
       </w:r>
+      <w:proofErr w:type="spellStart"/>
       <w:r>
         <w:rPr>
           <w:rStyle w:val="Literal"/>
@@ -15942,6 +16512,7 @@
         </w:rPr>
         <w:t>Vec</w:t>
       </w:r>
+      <w:proofErr w:type="spellEnd"/>
       <w:r>
         <w:rPr>
           <w:rFonts w:eastAsia="Microsoft YaHei" w:hint="eastAsia"/>
@@ -15981,6 +16552,7 @@
         <w:rPr>
           <w:rFonts w:hint="eastAsia"/>
         </w:rPr>
+        <w:lastRenderedPageBreak/>
         <w:t>let v1 = vec![1, 2, 3];</w:t>
       </w:r>
     </w:p>
@@ -16011,7 +16583,6 @@
         <w:rPr>
           <w:rFonts w:eastAsia="Microsoft YaHei" w:hint="eastAsia"/>
         </w:rPr>
-        <w:lastRenderedPageBreak/>
         <w:t>Listing 13-13: Creating an iterator</w:t>
       </w:r>
     </w:p>
@@ -16019,11 +16590,11 @@
       <w:pPr>
         <w:pStyle w:val="Body"/>
         <w:rPr>
-          <w:ins w:id="531" w:author="Liz Chadwick" w:date="2017-09-21T14:08:00Z"/>
-          <w:rFonts w:eastAsia="Microsoft YaHei"/>
-        </w:rPr>
-      </w:pPr>
-      <w:ins w:id="532" w:author="Liz Chadwick" w:date="2017-09-21T14:08:00Z">
+          <w:ins w:id="545" w:author="Liz Chadwick" w:date="2017-09-21T14:08:00Z"/>
+          <w:rFonts w:eastAsia="Microsoft YaHei"/>
+        </w:rPr>
+      </w:pPr>
+      <w:ins w:id="546" w:author="Liz Chadwick" w:date="2017-09-21T14:08:00Z">
         <w:r>
           <w:rPr>
             <w:rFonts w:eastAsia="Microsoft YaHei"/>
@@ -16031,7 +16602,7 @@
           <w:t xml:space="preserve">Once we’ve created </w:t>
         </w:r>
       </w:ins>
-      <w:del w:id="533" w:author="Liz Chadwick" w:date="2017-09-21T14:08:00Z">
+      <w:del w:id="547" w:author="Liz Chadwick" w:date="2017-09-21T14:08:00Z">
         <w:r>
           <w:rPr>
             <w:rFonts w:eastAsia="Microsoft YaHei" w:hint="eastAsia"/>
@@ -16057,7 +16628,7 @@
         </w:rPr>
         <w:t>Listing 3-6</w:t>
       </w:r>
-      <w:ins w:id="534" w:author="Liz Chadwick" w:date="2017-09-21T14:08:00Z">
+      <w:ins w:id="548" w:author="Liz Chadwick" w:date="2017-09-21T14:08:00Z">
         <w:r>
           <w:rPr>
             <w:rFonts w:eastAsia="Microsoft YaHei"/>
@@ -16096,6 +16667,7 @@
         </w:rPr>
         <w:t xml:space="preserve">on each item, though we glossed over what the call to </w:t>
       </w:r>
+      <w:proofErr w:type="spellStart"/>
       <w:r>
         <w:rPr>
           <w:rStyle w:val="Literal"/>
@@ -16103,6 +16675,7 @@
         </w:rPr>
         <w:t>iter</w:t>
       </w:r>
+      <w:proofErr w:type="spellEnd"/>
       <w:r>
         <w:rPr>
           <w:rFonts w:eastAsia="Microsoft YaHei" w:hint="eastAsia"/>
@@ -16301,7 +16874,7 @@
         <w:rPr>
           <w:rFonts w:eastAsia="Microsoft YaHei"/>
         </w:rPr>
-        <w:pPrChange w:id="535" w:author="Liz Chadwick" w:date="2017-09-21T14:11:00Z">
+        <w:pPrChange w:id="549" w:author="Liz Chadwick" w:date="2017-09-21T14:11:00Z">
           <w:pPr>
             <w:pStyle w:val="Caption"/>
           </w:pPr>
@@ -16331,7 +16904,7 @@
       <w:pPr>
         <w:pStyle w:val="Body"/>
         <w:rPr>
-          <w:ins w:id="536" w:author="Liz Chadwick" w:date="2017-09-21T14:12:00Z"/>
+          <w:ins w:id="550" w:author="Liz Chadwick" w:date="2017-09-21T14:12:00Z"/>
           <w:rFonts w:eastAsia="Microsoft YaHei"/>
         </w:rPr>
       </w:pPr>
@@ -16389,7 +16962,7 @@
         </w:rPr>
         <w:t xml:space="preserve">the variable value in a loop until </w:t>
       </w:r>
-      <w:del w:id="537" w:author="Liz Chadwick" w:date="2017-09-21T14:12:00Z">
+      <w:del w:id="551" w:author="Liz Chadwick" w:date="2017-09-21T14:12:00Z">
         <w:r>
           <w:rPr>
             <w:rFonts w:eastAsia="Microsoft YaHei" w:hint="eastAsia"/>
@@ -16397,7 +16970,7 @@
           <w:delText xml:space="preserve">its value </w:delText>
         </w:r>
       </w:del>
-      <w:ins w:id="538" w:author="Liz Chadwick" w:date="2017-09-21T14:12:00Z">
+      <w:ins w:id="552" w:author="Liz Chadwick" w:date="2017-09-21T14:12:00Z">
         <w:r>
           <w:rPr>
             <w:rFonts w:eastAsia="Microsoft YaHei"/>
@@ -16411,7 +16984,7 @@
         </w:rPr>
         <w:t xml:space="preserve">gets </w:t>
       </w:r>
-      <w:del w:id="539" w:author="Liz Chadwick" w:date="2017-09-21T14:12:00Z">
+      <w:del w:id="553" w:author="Liz Chadwick" w:date="2017-09-21T14:12:00Z">
         <w:r>
           <w:rPr>
             <w:rFonts w:eastAsia="Microsoft YaHei" w:hint="eastAsia"/>
@@ -16451,7 +17024,7 @@
         </w:rPr>
         <w:t xml:space="preserve">Iterators take care of all of that logic for us, </w:t>
       </w:r>
-      <w:del w:id="540" w:author="Liz Chadwick" w:date="2017-09-21T14:12:00Z">
+      <w:del w:id="554" w:author="Liz Chadwick" w:date="2017-09-21T14:12:00Z">
         <w:r>
           <w:rPr>
             <w:rFonts w:eastAsia="Microsoft YaHei" w:hint="eastAsia"/>
@@ -16471,7 +17044,7 @@
           <w:delText xml:space="preserve">cuts </w:delText>
         </w:r>
       </w:del>
-      <w:ins w:id="541" w:author="Liz Chadwick" w:date="2017-09-21T14:12:00Z">
+      <w:ins w:id="555" w:author="Liz Chadwick" w:date="2017-09-21T14:12:00Z">
         <w:r>
           <w:rPr>
             <w:rFonts w:eastAsia="Microsoft YaHei"/>
@@ -16485,7 +17058,7 @@
         </w:rPr>
         <w:t xml:space="preserve">down on </w:t>
       </w:r>
-      <w:del w:id="542" w:author="Liz Chadwick" w:date="2017-09-21T14:12:00Z">
+      <w:del w:id="556" w:author="Liz Chadwick" w:date="2017-09-21T14:12:00Z">
         <w:r>
           <w:rPr>
             <w:rFonts w:eastAsia="Microsoft YaHei" w:hint="eastAsia"/>
@@ -16499,7 +17072,7 @@
         </w:rPr>
         <w:t xml:space="preserve">repetitive code </w:t>
       </w:r>
-      <w:del w:id="543" w:author="Liz Chadwick" w:date="2017-09-21T14:13:00Z">
+      <w:del w:id="557" w:author="Liz Chadwick" w:date="2017-09-21T14:13:00Z">
         <w:r>
           <w:rPr>
             <w:rFonts w:eastAsia="Microsoft YaHei" w:hint="eastAsia"/>
@@ -16507,7 +17080,7 @@
           <w:delText xml:space="preserve">we would have to write and </w:delText>
         </w:r>
       </w:del>
-      <w:ins w:id="544" w:author="Liz Chadwick" w:date="2017-09-21T14:13:00Z">
+      <w:ins w:id="558" w:author="Liz Chadwick" w:date="2017-09-21T14:13:00Z">
         <w:r>
           <w:rPr>
             <w:rFonts w:eastAsia="Microsoft YaHei"/>
@@ -16527,7 +17100,7 @@
         </w:rPr>
         <w:t xml:space="preserve"> </w:t>
       </w:r>
-      <w:del w:id="545" w:author="Liz Chadwick" w:date="2017-09-21T14:15:00Z">
+      <w:del w:id="559" w:author="Liz Chadwick" w:date="2017-09-21T14:15:00Z">
         <w:r>
           <w:rPr>
             <w:rFonts w:eastAsia="Microsoft YaHei" w:hint="eastAsia"/>
@@ -16535,7 +17108,7 @@
           <w:delText>In addition, the way i</w:delText>
         </w:r>
       </w:del>
-      <w:ins w:id="546" w:author="Liz Chadwick" w:date="2017-09-21T14:15:00Z">
+      <w:ins w:id="560" w:author="Liz Chadwick" w:date="2017-09-21T14:15:00Z">
         <w:r>
           <w:rPr>
             <w:rFonts w:eastAsia="Microsoft YaHei"/>
@@ -16549,7 +17122,7 @@
         </w:rPr>
         <w:t xml:space="preserve">terators </w:t>
       </w:r>
-      <w:del w:id="547" w:author="Liz Chadwick" w:date="2017-09-21T14:15:00Z">
+      <w:del w:id="561" w:author="Liz Chadwick" w:date="2017-09-21T14:15:00Z">
         <w:r>
           <w:rPr>
             <w:rFonts w:eastAsia="Microsoft YaHei" w:hint="eastAsia"/>
@@ -16557,7 +17130,7 @@
           <w:delText xml:space="preserve">are implemented gives </w:delText>
         </w:r>
       </w:del>
-      <w:ins w:id="548" w:author="Liz Chadwick" w:date="2017-09-21T14:15:00Z">
+      <w:ins w:id="562" w:author="Liz Chadwick" w:date="2017-09-21T14:15:00Z">
         <w:r>
           <w:rPr>
             <w:rFonts w:eastAsia="Microsoft YaHei"/>
@@ -16595,7 +17168,7 @@
         </w:rPr>
         <w:t xml:space="preserve">structures </w:t>
       </w:r>
-      <w:del w:id="549" w:author="Liz Chadwick" w:date="2017-09-21T14:15:00Z">
+      <w:del w:id="563" w:author="Liz Chadwick" w:date="2017-09-21T14:15:00Z">
         <w:r>
           <w:rPr>
             <w:rFonts w:eastAsia="Microsoft YaHei" w:hint="eastAsia"/>
@@ -16629,8 +17202,8 @@
           <w:rFonts w:eastAsia="Microsoft YaHei"/>
         </w:rPr>
       </w:pPr>
-      <w:bookmarkStart w:id="550" w:name="the-`iterator`-trait-and-the-`next`-meth"/>
-      <w:bookmarkEnd w:id="550"/>
+      <w:bookmarkStart w:id="564" w:name="the-`iterator`-trait-and-the-`next`-meth"/>
+      <w:bookmarkEnd w:id="564"/>
       <w:r>
         <w:rPr>
           <w:rFonts w:eastAsia="Microsoft YaHei" w:hint="eastAsia"/>
@@ -16722,6 +17295,7 @@
         <w:rPr>
           <w:rFonts w:hint="eastAsia"/>
         </w:rPr>
+        <w:lastRenderedPageBreak/>
         <w:t xml:space="preserve">    type Item;</w:t>
       </w:r>
     </w:p>
@@ -16841,7 +17415,7 @@
         <w:rPr>
           <w:rStyle w:val="EmphasisItalic"/>
           <w:rFonts w:eastAsia="Microsoft YaHei"/>
-          <w:rPrChange w:id="551" w:author="Liz Chadwick" w:date="2017-09-21T14:17:00Z">
+          <w:rPrChange w:id="565" w:author="Liz Chadwick" w:date="2017-09-21T14:17:00Z">
             <w:rPr>
               <w:rStyle w:val="Literal"/>
               <w:rFonts w:eastAsia="Microsoft YaHei"/>
@@ -16892,7 +17466,7 @@
         </w:rPr>
         <w:t>to know is that this code says implementing</w:t>
       </w:r>
-      <w:ins w:id="552" w:author="Liz Chadwick" w:date="2017-09-21T14:17:00Z">
+      <w:ins w:id="566" w:author="Liz Chadwick" w:date="2017-09-21T14:17:00Z">
         <w:r>
           <w:rPr>
             <w:rFonts w:eastAsia="Microsoft YaHei"/>
@@ -16995,7 +17569,7 @@
         </w:rPr>
         <w:t xml:space="preserve"> type will be the type </w:t>
       </w:r>
-      <w:del w:id="553" w:author="Liz Chadwick" w:date="2017-09-21T14:17:00Z">
+      <w:del w:id="567" w:author="Liz Chadwick" w:date="2017-09-21T14:17:00Z">
         <w:r>
           <w:rPr>
             <w:rFonts w:eastAsia="Microsoft YaHei" w:hint="eastAsia"/>
@@ -17038,11 +17612,11 @@
       <w:pPr>
         <w:pStyle w:val="Body"/>
         <w:rPr>
-          <w:ins w:id="554" w:author="Liz Chadwick" w:date="2017-09-21T14:19:00Z"/>
-          <w:rFonts w:eastAsia="Microsoft YaHei"/>
-        </w:rPr>
-      </w:pPr>
-      <w:ins w:id="555" w:author="Liz Chadwick" w:date="2017-09-21T14:18:00Z">
+          <w:ins w:id="568" w:author="Liz Chadwick" w:date="2017-09-21T14:19:00Z"/>
+          <w:rFonts w:eastAsia="Microsoft YaHei"/>
+        </w:rPr>
+      </w:pPr>
+      <w:ins w:id="569" w:author="Liz Chadwick" w:date="2017-09-21T14:18:00Z">
         <w:r>
           <w:rPr>
             <w:rFonts w:eastAsia="Microsoft YaHei"/>
@@ -17050,7 +17624,7 @@
           <w:t xml:space="preserve">The </w:t>
         </w:r>
       </w:ins>
-      <w:del w:id="556" w:author="Liz Chadwick" w:date="2017-09-21T14:18:00Z">
+      <w:del w:id="570" w:author="Liz Chadwick" w:date="2017-09-21T14:18:00Z">
         <w:r>
           <w:rPr>
             <w:rFonts w:eastAsia="Microsoft YaHei" w:hint="eastAsia"/>
@@ -17084,7 +17658,7 @@
         </w:rPr>
         <w:t xml:space="preserve"> trait </w:t>
       </w:r>
-      <w:ins w:id="557" w:author="Liz Chadwick" w:date="2017-09-21T14:18:00Z">
+      <w:ins w:id="571" w:author="Liz Chadwick" w:date="2017-09-21T14:18:00Z">
         <w:r>
           <w:rPr>
             <w:rFonts w:eastAsia="Microsoft YaHei"/>
@@ -17104,13 +17678,14 @@
         </w:rPr>
         <w:t xml:space="preserve"> </w:t>
       </w:r>
+      <w:proofErr w:type="spellStart"/>
       <w:r>
         <w:rPr>
           <w:rFonts w:eastAsia="Microsoft YaHei" w:hint="eastAsia"/>
         </w:rPr>
         <w:t>implement</w:t>
       </w:r>
-      <w:ins w:id="558" w:author="Carol Nichols" w:date="2017-10-05T17:23:00Z">
+      <w:ins w:id="572" w:author="Carol Nichols" w:date="2017-10-05T17:23:00Z">
         <w:r>
           <w:rPr>
             <w:rFonts w:eastAsia="Microsoft YaHei"/>
@@ -17118,7 +17693,7 @@
           <w:t>o</w:t>
         </w:r>
       </w:ins>
-      <w:del w:id="559" w:author="Carol Nichols" w:date="2017-10-05T17:23:00Z">
+      <w:del w:id="573" w:author="Carol Nichols" w:date="2017-10-05T17:23:00Z">
         <w:r>
           <w:rPr>
             <w:rFonts w:eastAsia="Microsoft YaHei" w:hint="eastAsia"/>
@@ -17130,9 +17705,16 @@
         <w:rPr>
           <w:rFonts w:eastAsia="Microsoft YaHei" w:hint="eastAsia"/>
         </w:rPr>
-        <w:t xml:space="preserve">rs </w:t>
-      </w:r>
-      <w:del w:id="560" w:author="Liz Chadwick" w:date="2017-09-21T14:18:00Z">
+        <w:t>rs</w:t>
+      </w:r>
+      <w:proofErr w:type="spellEnd"/>
+      <w:r>
+        <w:rPr>
+          <w:rFonts w:eastAsia="Microsoft YaHei" w:hint="eastAsia"/>
+        </w:rPr>
+        <w:t xml:space="preserve"> </w:t>
+      </w:r>
+      <w:del w:id="574" w:author="Liz Chadwick" w:date="2017-09-21T14:18:00Z">
         <w:r>
           <w:rPr>
             <w:rFonts w:eastAsia="Microsoft YaHei" w:hint="eastAsia"/>
@@ -17146,7 +17728,7 @@
         </w:rPr>
         <w:t>to define</w:t>
       </w:r>
-      <w:ins w:id="561" w:author="Liz Chadwick" w:date="2017-09-21T14:18:00Z">
+      <w:ins w:id="575" w:author="Liz Chadwick" w:date="2017-09-21T14:18:00Z">
         <w:r>
           <w:rPr>
             <w:rFonts w:eastAsia="Microsoft YaHei"/>
@@ -17157,7 +17739,7 @@
           <w:rPr>
             <w:rStyle w:val="Literal"/>
             <w:rFonts w:eastAsia="Microsoft YaHei"/>
-            <w:rPrChange w:id="562" w:author="Liz Chadwick" w:date="2017-09-21T14:19:00Z">
+            <w:rPrChange w:id="576" w:author="Liz Chadwick" w:date="2017-09-21T14:19:00Z">
               <w:rPr>
                 <w:rFonts w:eastAsia="Microsoft YaHei"/>
               </w:rPr>
@@ -17172,7 +17754,7 @@
           <w:t xml:space="preserve"> method, which </w:t>
         </w:r>
       </w:ins>
-      <w:del w:id="563" w:author="Liz Chadwick" w:date="2017-09-21T14:19:00Z">
+      <w:del w:id="577" w:author="Liz Chadwick" w:date="2017-09-21T14:19:00Z">
         <w:r>
           <w:rPr>
             <w:rFonts w:eastAsia="Microsoft YaHei" w:hint="eastAsia"/>
@@ -17218,7 +17800,7 @@
         </w:rPr>
         <w:t>Some</w:t>
       </w:r>
-      <w:del w:id="564" w:author="Liz Chadwick" w:date="2017-09-21T14:19:00Z">
+      <w:del w:id="578" w:author="Liz Chadwick" w:date="2017-09-21T14:19:00Z">
         <w:r>
           <w:rPr>
             <w:rFonts w:eastAsia="Microsoft YaHei" w:hint="eastAsia"/>
@@ -17232,7 +17814,7 @@
         </w:rPr>
         <w:t xml:space="preserve"> and</w:t>
       </w:r>
-      <w:ins w:id="565" w:author="Liz Chadwick" w:date="2017-09-21T14:19:00Z">
+      <w:ins w:id="579" w:author="Liz Chadwick" w:date="2017-09-21T14:19:00Z">
         <w:r>
           <w:rPr>
             <w:rFonts w:eastAsia="Microsoft YaHei"/>
@@ -17279,8 +17861,8 @@
         </w:rPr>
         <w:t xml:space="preserve">We can </w:t>
       </w:r>
-      <w:ins w:id="566" w:author="Liz Chadwick" w:date="2017-09-21T14:25:00Z">
-        <w:del w:id="567" w:author="Carol Nichols" w:date="2017-10-05T15:45:00Z">
+      <w:ins w:id="580" w:author="Liz Chadwick" w:date="2017-09-21T14:25:00Z">
+        <w:del w:id="581" w:author="Carol Nichols" w:date="2017-10-05T15:45:00Z">
           <w:r>
             <w:rPr>
               <w:rFonts w:eastAsia="Microsoft YaHei"/>
@@ -17308,7 +17890,7 @@
         </w:rPr>
         <w:t xml:space="preserve"> method on iterators directly</w:t>
       </w:r>
-      <w:del w:id="568" w:author="Liz Chadwick" w:date="2017-09-21T14:25:00Z">
+      <w:del w:id="582" w:author="Liz Chadwick" w:date="2017-09-21T14:25:00Z">
         <w:r>
           <w:rPr>
             <w:rFonts w:eastAsia="Microsoft YaHei" w:hint="eastAsia"/>
@@ -17334,7 +17916,7 @@
         </w:rPr>
         <w:t>; Listing 13-15</w:t>
       </w:r>
-      <w:del w:id="569" w:author="Liz Chadwick" w:date="2017-09-21T14:26:00Z">
+      <w:del w:id="583" w:author="Liz Chadwick" w:date="2017-09-21T14:26:00Z">
         <w:r>
           <w:rPr>
             <w:rFonts w:eastAsia="Microsoft YaHei" w:hint="eastAsia"/>
@@ -17354,7 +17936,7 @@
         </w:rPr>
         <w:t xml:space="preserve"> demonstrates </w:t>
       </w:r>
-      <w:del w:id="570" w:author="Carol Nichols" w:date="2017-10-05T15:45:00Z">
+      <w:del w:id="584" w:author="Carol Nichols" w:date="2017-10-05T15:45:00Z">
         <w:r>
           <w:rPr>
             <w:rFonts w:eastAsia="Microsoft YaHei" w:hint="eastAsia"/>
@@ -17362,7 +17944,7 @@
           <w:delText xml:space="preserve">the </w:delText>
         </w:r>
       </w:del>
-      <w:ins w:id="571" w:author="Carol Nichols" w:date="2017-10-05T15:45:00Z">
+      <w:ins w:id="585" w:author="Carol Nichols" w:date="2017-10-05T15:45:00Z">
         <w:r>
           <w:rPr>
             <w:rFonts w:eastAsia="Microsoft YaHei"/>
@@ -17382,7 +17964,7 @@
         </w:rPr>
         <w:t xml:space="preserve">values </w:t>
       </w:r>
-      <w:ins w:id="572" w:author="Carol Nichols" w:date="2017-10-05T15:45:00Z">
+      <w:ins w:id="586" w:author="Carol Nichols" w:date="2017-10-05T15:45:00Z">
         <w:r>
           <w:rPr>
             <w:rFonts w:eastAsia="Microsoft YaHei"/>
@@ -17390,7 +17972,7 @@
           <w:t xml:space="preserve">are returned </w:t>
         </w:r>
       </w:ins>
-      <w:del w:id="573" w:author="Liz Chadwick" w:date="2017-09-21T14:26:00Z">
+      <w:del w:id="587" w:author="Liz Chadwick" w:date="2017-09-21T14:26:00Z">
         <w:r>
           <w:rPr>
             <w:rFonts w:eastAsia="Microsoft YaHei" w:hint="eastAsia"/>
@@ -17410,7 +17992,7 @@
           <w:delText xml:space="preserve">d get on </w:delText>
         </w:r>
       </w:del>
-      <w:ins w:id="574" w:author="Liz Chadwick" w:date="2017-09-21T14:26:00Z">
+      <w:ins w:id="588" w:author="Liz Chadwick" w:date="2017-09-21T14:26:00Z">
         <w:r>
           <w:rPr>
             <w:rFonts w:eastAsia="Microsoft YaHei"/>
@@ -17649,7 +18231,7 @@
         </w:rPr>
         <w:t xml:space="preserve">iterator changes </w:t>
       </w:r>
-      <w:del w:id="575" w:author="Liz Chadwick" w:date="2017-09-21T14:29:00Z">
+      <w:del w:id="589" w:author="Liz Chadwick" w:date="2017-09-21T14:29:00Z">
         <w:r>
           <w:rPr>
             <w:rFonts w:eastAsia="Microsoft YaHei" w:hint="eastAsia"/>
@@ -17691,7 +18273,7 @@
         <w:rPr>
           <w:rStyle w:val="EmphasisItalic"/>
           <w:rFonts w:eastAsia="Microsoft YaHei"/>
-          <w:rPrChange w:id="576" w:author="Liz Chadwick" w:date="2017-09-21T14:30:00Z">
+          <w:rPrChange w:id="590" w:author="Liz Chadwick" w:date="2017-09-21T14:30:00Z">
             <w:rPr>
               <w:rStyle w:val="Literal"/>
               <w:rFonts w:eastAsia="Microsoft YaHei"/>
@@ -17741,7 +18323,14 @@
         <w:rPr>
           <w:rFonts w:eastAsia="Microsoft YaHei" w:hint="eastAsia"/>
         </w:rPr>
-        <w:t>t need to make</w:t>
+        <w:t xml:space="preserve">t </w:t>
+      </w:r>
+      <w:r>
+        <w:rPr>
+          <w:rFonts w:eastAsia="Microsoft YaHei" w:hint="eastAsia"/>
+        </w:rPr>
+        <w:lastRenderedPageBreak/>
+        <w:t>need to make</w:t>
       </w:r>
       <w:r>
         <w:rPr>
@@ -17775,7 +18364,7 @@
         </w:rPr>
         <w:t xml:space="preserve"> loop because the </w:t>
       </w:r>
-      <w:del w:id="577" w:author="Liz Chadwick" w:date="2017-09-21T14:30:00Z">
+      <w:del w:id="591" w:author="Liz Chadwick" w:date="2017-09-21T14:30:00Z">
         <w:r>
           <w:rPr>
             <w:rStyle w:val="Literal"/>
@@ -17821,7 +18410,7 @@
         </w:rPr>
         <w:t xml:space="preserve"> and made </w:t>
       </w:r>
-      <w:del w:id="578" w:author="Liz Chadwick" w:date="2017-09-21T14:30:00Z">
+      <w:del w:id="592" w:author="Liz Chadwick" w:date="2017-09-21T14:30:00Z">
         <w:r>
           <w:rPr>
             <w:rStyle w:val="Literal"/>
@@ -17836,10 +18425,10 @@
           <w:delText xml:space="preserve"> </w:delText>
         </w:r>
       </w:del>
-      <w:ins w:id="579" w:author="Liz Chadwick" w:date="2017-09-21T14:30:00Z">
-        <w:r>
-          <w:rPr>
-            <w:rPrChange w:id="580" w:author="Liz Chadwick" w:date="2017-09-21T14:30:00Z">
+      <w:ins w:id="593" w:author="Liz Chadwick" w:date="2017-09-21T14:30:00Z">
+        <w:r>
+          <w:rPr>
+            <w:rPrChange w:id="594" w:author="Liz Chadwick" w:date="2017-09-21T14:30:00Z">
               <w:rPr>
                 <w:rStyle w:val="Literal"/>
               </w:rPr>
@@ -17866,7 +18455,6 @@
         <w:rPr>
           <w:rFonts w:eastAsia="Microsoft YaHei" w:hint="eastAsia"/>
         </w:rPr>
-        <w:lastRenderedPageBreak/>
         <w:t xml:space="preserve">Also note that the values we get from the calls to </w:t>
       </w:r>
       <w:r>
@@ -17894,6 +18482,7 @@
         </w:rPr>
         <w:t xml:space="preserve">references to the values in the vector. The </w:t>
       </w:r>
+      <w:proofErr w:type="spellStart"/>
       <w:r>
         <w:rPr>
           <w:rStyle w:val="Literal"/>
@@ -17901,6 +18490,7 @@
         </w:rPr>
         <w:t>iter</w:t>
       </w:r>
+      <w:proofErr w:type="spellEnd"/>
       <w:r>
         <w:rPr>
           <w:rFonts w:eastAsia="Microsoft YaHei" w:hint="eastAsia"/>
@@ -17919,7 +18509,7 @@
         </w:rPr>
         <w:t>over immutable references. If we want</w:t>
       </w:r>
-      <w:del w:id="581" w:author="Liz Chadwick" w:date="2017-09-21T14:31:00Z">
+      <w:del w:id="595" w:author="Liz Chadwick" w:date="2017-09-21T14:31:00Z">
         <w:r>
           <w:rPr>
             <w:rFonts w:eastAsia="Microsoft YaHei" w:hint="eastAsia"/>
@@ -17958,6 +18548,7 @@
         </w:rPr>
         <w:t xml:space="preserve"> and returns owned values, we can call </w:t>
       </w:r>
+      <w:proofErr w:type="spellStart"/>
       <w:r>
         <w:rPr>
           <w:rStyle w:val="Literal"/>
@@ -17965,6 +18556,7 @@
         </w:rPr>
         <w:t>into_iter</w:t>
       </w:r>
+      <w:proofErr w:type="spellEnd"/>
       <w:r>
         <w:rPr>
           <w:rFonts w:eastAsia="Microsoft YaHei" w:hint="eastAsia"/>
@@ -17977,6 +18569,7 @@
         </w:rPr>
         <w:t xml:space="preserve"> </w:t>
       </w:r>
+      <w:proofErr w:type="spellStart"/>
       <w:r>
         <w:rPr>
           <w:rStyle w:val="Literal"/>
@@ -17984,6 +18577,7 @@
         </w:rPr>
         <w:t>iter</w:t>
       </w:r>
+      <w:proofErr w:type="spellEnd"/>
       <w:r>
         <w:rPr>
           <w:rFonts w:eastAsia="Microsoft YaHei" w:hint="eastAsia"/>
@@ -17996,6 +18590,7 @@
         </w:rPr>
         <w:t xml:space="preserve"> </w:t>
       </w:r>
+      <w:proofErr w:type="spellStart"/>
       <w:r>
         <w:rPr>
           <w:rStyle w:val="Literal"/>
@@ -18003,12 +18598,14 @@
         </w:rPr>
         <w:t>iter_mut</w:t>
       </w:r>
+      <w:proofErr w:type="spellEnd"/>
       <w:r>
         <w:rPr>
           <w:rFonts w:eastAsia="Microsoft YaHei" w:hint="eastAsia"/>
         </w:rPr>
         <w:t xml:space="preserve"> instead of </w:t>
       </w:r>
+      <w:proofErr w:type="spellStart"/>
       <w:r>
         <w:rPr>
           <w:rStyle w:val="Literal"/>
@@ -18016,6 +18613,7 @@
         </w:rPr>
         <w:t>iter</w:t>
       </w:r>
+      <w:proofErr w:type="spellEnd"/>
       <w:r>
         <w:rPr>
           <w:rFonts w:eastAsia="Microsoft YaHei" w:hint="eastAsia"/>
@@ -18030,8 +18628,8 @@
           <w:rFonts w:eastAsia="Microsoft YaHei"/>
         </w:rPr>
       </w:pPr>
-      <w:bookmarkStart w:id="582" w:name="methods-in-the-`iterator`-trait-that-con"/>
-      <w:bookmarkEnd w:id="582"/>
+      <w:bookmarkStart w:id="596" w:name="methods-in-the-`iterator`-trait-that-con"/>
+      <w:bookmarkEnd w:id="596"/>
       <w:r>
         <w:rPr>
           <w:rFonts w:eastAsia="Microsoft YaHei" w:hint="eastAsia"/>
@@ -18210,7 +18808,7 @@
           <w:rFonts w:eastAsia="Microsoft YaHei"/>
         </w:rPr>
       </w:pPr>
-      <w:del w:id="583" w:author="Liz Chadwick" w:date="2017-09-21T14:33:00Z">
+      <w:del w:id="597" w:author="Liz Chadwick" w:date="2017-09-21T14:33:00Z">
         <w:r>
           <w:rPr>
             <w:rFonts w:eastAsia="Microsoft YaHei" w:hint="eastAsia"/>
@@ -18218,7 +18816,7 @@
           <w:delText>The m</w:delText>
         </w:r>
       </w:del>
-      <w:ins w:id="584" w:author="Liz Chadwick" w:date="2017-09-21T14:33:00Z">
+      <w:ins w:id="598" w:author="Liz Chadwick" w:date="2017-09-21T14:33:00Z">
         <w:r>
           <w:rPr>
             <w:rFonts w:eastAsia="Microsoft YaHei"/>
@@ -18232,7 +18830,7 @@
         </w:rPr>
         <w:t xml:space="preserve">ethods that call </w:t>
       </w:r>
-      <w:del w:id="585" w:author="Liz Chadwick" w:date="2017-09-21T14:33:00Z">
+      <w:del w:id="599" w:author="Liz Chadwick" w:date="2017-09-21T14:33:00Z">
         <w:r>
           <w:rPr>
             <w:rFonts w:eastAsia="Microsoft YaHei" w:hint="eastAsia"/>
@@ -18253,7 +18851,7 @@
         </w:rPr>
         <w:t xml:space="preserve"> </w:t>
       </w:r>
-      <w:del w:id="586" w:author="Liz Chadwick" w:date="2017-09-21T14:33:00Z">
+      <w:del w:id="600" w:author="Liz Chadwick" w:date="2017-09-21T14:33:00Z">
         <w:r>
           <w:rPr>
             <w:rFonts w:eastAsia="Microsoft YaHei" w:hint="eastAsia"/>
@@ -18271,7 +18869,7 @@
         <w:rPr>
           <w:rStyle w:val="EmphasisItalic"/>
           <w:rFonts w:eastAsia="Microsoft YaHei"/>
-          <w:rPrChange w:id="587" w:author="Liz Chadwick" w:date="2017-09-21T14:33:00Z">
+          <w:rPrChange w:id="601" w:author="Liz Chadwick" w:date="2017-09-21T14:33:00Z">
             <w:rPr>
               <w:rStyle w:val="Literal"/>
               <w:rFonts w:eastAsia="Microsoft YaHei"/>
@@ -18286,7 +18884,7 @@
         </w:rPr>
         <w:t xml:space="preserve">, </w:t>
       </w:r>
-      <w:del w:id="588" w:author="Liz Chadwick" w:date="2017-09-21T14:34:00Z">
+      <w:del w:id="602" w:author="Liz Chadwick" w:date="2017-09-21T14:34:00Z">
         <w:r>
           <w:rPr>
             <w:rFonts w:eastAsia="Microsoft YaHei" w:hint="eastAsia"/>
@@ -18300,7 +18898,7 @@
           <w:delText xml:space="preserve"> </w:delText>
         </w:r>
       </w:del>
-      <w:ins w:id="589" w:author="Liz Chadwick" w:date="2017-09-21T14:34:00Z">
+      <w:ins w:id="603" w:author="Liz Chadwick" w:date="2017-09-21T14:34:00Z">
         <w:r>
           <w:rPr>
             <w:rFonts w:eastAsia="Microsoft YaHei"/>
@@ -18314,7 +18912,7 @@
         </w:rPr>
         <w:t xml:space="preserve">calling them uses up the iterator. </w:t>
       </w:r>
-      <w:del w:id="590" w:author="Liz Chadwick" w:date="2017-09-21T14:34:00Z">
+      <w:del w:id="604" w:author="Liz Chadwick" w:date="2017-09-21T14:34:00Z">
         <w:r>
           <w:rPr>
             <w:rFonts w:eastAsia="Microsoft YaHei" w:hint="eastAsia"/>
@@ -18322,7 +18920,7 @@
           <w:delText xml:space="preserve">An example of a consuming adaptor </w:delText>
         </w:r>
       </w:del>
-      <w:ins w:id="591" w:author="Liz Chadwick" w:date="2017-09-21T14:34:00Z">
+      <w:ins w:id="605" w:author="Liz Chadwick" w:date="2017-09-21T14:34:00Z">
         <w:r>
           <w:rPr>
             <w:rFonts w:eastAsia="Microsoft YaHei"/>
@@ -18355,7 +18953,7 @@
         </w:rPr>
         <w:t xml:space="preserve"> method</w:t>
       </w:r>
-      <w:ins w:id="592" w:author="Liz Chadwick" w:date="2017-09-21T14:34:00Z">
+      <w:ins w:id="606" w:author="Liz Chadwick" w:date="2017-09-21T14:34:00Z">
         <w:r>
           <w:rPr>
             <w:rFonts w:eastAsia="Microsoft YaHei"/>
@@ -18363,7 +18961,7 @@
           <w:t xml:space="preserve">, which </w:t>
         </w:r>
       </w:ins>
-      <w:del w:id="593" w:author="Liz Chadwick" w:date="2017-09-21T14:34:00Z">
+      <w:del w:id="607" w:author="Liz Chadwick" w:date="2017-09-21T14:34:00Z">
         <w:r>
           <w:rPr>
             <w:rFonts w:eastAsia="Microsoft YaHei" w:hint="eastAsia"/>
@@ -18414,7 +19012,7 @@
         </w:rPr>
         <w:t>iterates through</w:t>
       </w:r>
-      <w:del w:id="594" w:author="Liz Chadwick" w:date="2017-09-21T14:35:00Z">
+      <w:del w:id="608" w:author="Liz Chadwick" w:date="2017-09-21T14:35:00Z">
         <w:r>
           <w:rPr>
             <w:rFonts w:eastAsia="Microsoft YaHei" w:hint="eastAsia"/>
@@ -18440,7 +19038,7 @@
         </w:rPr>
         <w:t xml:space="preserve">the total when iteration </w:t>
       </w:r>
-      <w:del w:id="595" w:author="Liz Chadwick" w:date="2017-09-21T14:35:00Z">
+      <w:del w:id="609" w:author="Liz Chadwick" w:date="2017-09-21T14:35:00Z">
         <w:r>
           <w:rPr>
             <w:rFonts w:eastAsia="Microsoft YaHei" w:hint="eastAsia"/>
@@ -18448,7 +19046,7 @@
           <w:delText xml:space="preserve">has </w:delText>
         </w:r>
       </w:del>
-      <w:ins w:id="596" w:author="Liz Chadwick" w:date="2017-09-21T14:35:00Z">
+      <w:ins w:id="610" w:author="Liz Chadwick" w:date="2017-09-21T14:35:00Z">
         <w:r>
           <w:rPr>
             <w:rFonts w:eastAsia="Microsoft YaHei"/>
@@ -18462,7 +19060,7 @@
         </w:rPr>
         <w:t>complete</w:t>
       </w:r>
-      <w:del w:id="597" w:author="Liz Chadwick" w:date="2017-09-21T14:35:00Z">
+      <w:del w:id="611" w:author="Liz Chadwick" w:date="2017-09-21T14:35:00Z">
         <w:r>
           <w:rPr>
             <w:rFonts w:eastAsia="Microsoft YaHei" w:hint="eastAsia"/>
@@ -18658,6 +19256,7 @@
         <w:rPr>
           <w:rFonts w:eastAsia="Microsoft YaHei" w:hint="eastAsia"/>
         </w:rPr>
+        <w:lastRenderedPageBreak/>
         <w:t>We aren</w:t>
       </w:r>
       <w:r>
@@ -18731,8 +19330,8 @@
           <w:rFonts w:eastAsia="Microsoft YaHei"/>
         </w:rPr>
       </w:pPr>
-      <w:bookmarkStart w:id="598" w:name="methods-in-the-`iterator`-trait-that-pro"/>
-      <w:bookmarkEnd w:id="598"/>
+      <w:bookmarkStart w:id="612" w:name="methods-in-the-`iterator`-trait-that-pro"/>
+      <w:bookmarkEnd w:id="612"/>
       <w:r>
         <w:rPr>
           <w:rFonts w:eastAsia="Microsoft YaHei" w:hint="eastAsia"/>
@@ -18757,20 +19356,19 @@
       <w:pPr>
         <w:pStyle w:val="BodyFirst"/>
         <w:rPr>
-          <w:ins w:id="599" w:author="Liz Chadwick" w:date="2017-09-21T15:46:00Z"/>
-          <w:rFonts w:eastAsia="Microsoft YaHei"/>
-        </w:rPr>
-      </w:pPr>
-      <w:del w:id="600" w:author="Liz Chadwick" w:date="2017-09-21T14:36:00Z">
-        <w:r>
-          <w:rPr>
-            <w:rFonts w:eastAsia="Microsoft YaHei" w:hint="eastAsia"/>
-          </w:rPr>
-          <w:lastRenderedPageBreak/>
+          <w:ins w:id="613" w:author="Liz Chadwick" w:date="2017-09-21T15:46:00Z"/>
+          <w:rFonts w:eastAsia="Microsoft YaHei"/>
+        </w:rPr>
+      </w:pPr>
+      <w:del w:id="614" w:author="Liz Chadwick" w:date="2017-09-21T14:36:00Z">
+        <w:r>
+          <w:rPr>
+            <w:rFonts w:eastAsia="Microsoft YaHei" w:hint="eastAsia"/>
+          </w:rPr>
           <w:delText xml:space="preserve">Another kind of </w:delText>
         </w:r>
       </w:del>
-      <w:ins w:id="601" w:author="Liz Chadwick" w:date="2017-09-21T14:36:00Z">
+      <w:ins w:id="615" w:author="Liz Chadwick" w:date="2017-09-21T14:36:00Z">
         <w:r>
           <w:rPr>
             <w:rFonts w:eastAsia="Microsoft YaHei"/>
@@ -18784,7 +19382,7 @@
         </w:rPr>
         <w:t>method</w:t>
       </w:r>
-      <w:ins w:id="602" w:author="Liz Chadwick" w:date="2017-09-21T14:36:00Z">
+      <w:ins w:id="616" w:author="Liz Chadwick" w:date="2017-09-21T14:36:00Z">
         <w:r>
           <w:rPr>
             <w:rFonts w:eastAsia="Microsoft YaHei"/>
@@ -18811,7 +19409,7 @@
         </w:rPr>
         <w:t xml:space="preserve"> trait</w:t>
       </w:r>
-      <w:del w:id="603" w:author="Liz Chadwick" w:date="2017-09-21T14:36:00Z">
+      <w:del w:id="617" w:author="Liz Chadwick" w:date="2017-09-21T14:36:00Z">
         <w:r>
           <w:rPr>
             <w:rFonts w:eastAsia="Microsoft YaHei" w:hint="eastAsia"/>
@@ -18831,7 +19429,7 @@
           <w:delText xml:space="preserve">other iterators. These methods are </w:delText>
         </w:r>
       </w:del>
-      <w:ins w:id="604" w:author="Liz Chadwick" w:date="2017-09-21T14:36:00Z">
+      <w:ins w:id="618" w:author="Liz Chadwick" w:date="2017-09-21T14:36:00Z">
         <w:r>
           <w:rPr>
             <w:rFonts w:eastAsia="Microsoft YaHei"/>
@@ -18839,7 +19437,7 @@
           <w:t xml:space="preserve">, known as </w:t>
         </w:r>
       </w:ins>
-      <w:del w:id="605" w:author="Liz Chadwick" w:date="2017-09-21T14:36:00Z">
+      <w:del w:id="619" w:author="Liz Chadwick" w:date="2017-09-21T14:36:00Z">
         <w:r>
           <w:rPr>
             <w:rFonts w:eastAsia="Microsoft YaHei" w:hint="eastAsia"/>
@@ -18851,7 +19449,7 @@
         <w:rPr>
           <w:rStyle w:val="EmphasisItalic"/>
           <w:rFonts w:eastAsia="Microsoft YaHei"/>
-          <w:rPrChange w:id="606" w:author="Liz Chadwick" w:date="2017-09-21T14:36:00Z">
+          <w:rPrChange w:id="620" w:author="Liz Chadwick" w:date="2017-09-21T14:36:00Z">
             <w:rPr>
               <w:rStyle w:val="Literal"/>
               <w:rFonts w:eastAsia="Microsoft YaHei"/>
@@ -18860,11 +19458,11 @@
         </w:rPr>
         <w:t>iterator adaptors</w:t>
       </w:r>
-      <w:ins w:id="607" w:author="Liz Chadwick" w:date="2017-09-21T14:36:00Z">
+      <w:ins w:id="621" w:author="Liz Chadwick" w:date="2017-09-21T14:36:00Z">
         <w:r>
           <w:rPr>
             <w:rFonts w:eastAsia="Microsoft YaHei"/>
-            <w:rPrChange w:id="608" w:author="Liz Chadwick" w:date="2017-09-21T14:36:00Z">
+            <w:rPrChange w:id="622" w:author="Liz Chadwick" w:date="2017-09-21T14:36:00Z">
               <w:rPr>
                 <w:rStyle w:val="EmphasisItalic"/>
                 <w:rFonts w:eastAsia="Microsoft YaHei"/>
@@ -18880,7 +19478,7 @@
         </w:rPr>
         <w:t xml:space="preserve"> </w:t>
       </w:r>
-      <w:del w:id="609" w:author="Liz Chadwick" w:date="2017-09-21T14:36:00Z">
+      <w:del w:id="623" w:author="Liz Chadwick" w:date="2017-09-21T14:36:00Z">
         <w:r>
           <w:rPr>
             <w:rFonts w:eastAsia="Microsoft YaHei" w:hint="eastAsia"/>
@@ -18906,8 +19504,8 @@
         </w:rPr>
         <w:t xml:space="preserve">change iterators into different kind of iterators. We can </w:t>
       </w:r>
-      <w:commentRangeStart w:id="610"/>
-      <w:commentRangeStart w:id="611"/>
+      <w:commentRangeStart w:id="624"/>
+      <w:commentRangeStart w:id="625"/>
       <w:r>
         <w:rPr>
           <w:rFonts w:eastAsia="Microsoft YaHei" w:hint="eastAsia"/>
@@ -18926,19 +19524,19 @@
         </w:rPr>
         <w:t xml:space="preserve">to iterator </w:t>
       </w:r>
-      <w:commentRangeEnd w:id="610"/>
+      <w:commentRangeEnd w:id="624"/>
       <w:r>
         <w:rPr>
           <w:rStyle w:val="CommentReference"/>
         </w:rPr>
-        <w:commentReference w:id="610"/>
-      </w:r>
-      <w:commentRangeEnd w:id="611"/>
+        <w:commentReference w:id="624"/>
+      </w:r>
+      <w:commentRangeEnd w:id="625"/>
       <w:r>
         <w:rPr>
           <w:rStyle w:val="CommentReference"/>
         </w:rPr>
-        <w:commentReference w:id="611"/>
+        <w:commentReference w:id="625"/>
       </w:r>
       <w:r>
         <w:rPr>
@@ -18946,7 +19544,7 @@
         </w:rPr>
         <w:t>adaptors</w:t>
       </w:r>
-      <w:ins w:id="612" w:author="Carol Nichols" w:date="2017-10-05T16:27:00Z">
+      <w:ins w:id="626" w:author="Carol Nichols" w:date="2017-10-05T16:27:00Z">
         <w:r>
           <w:rPr>
             <w:rFonts w:eastAsia="Microsoft YaHei"/>
@@ -18991,7 +19589,7 @@
         <w:rPr>
           <w:rFonts w:eastAsia="Microsoft YaHei"/>
         </w:rPr>
-        <w:pPrChange w:id="613" w:author="Liz Chadwick" w:date="2017-09-21T15:46:00Z">
+        <w:pPrChange w:id="627" w:author="Liz Chadwick" w:date="2017-09-21T15:46:00Z">
           <w:pPr>
             <w:pStyle w:val="BodyFirst"/>
           </w:pPr>
@@ -19022,7 +19620,7 @@
         </w:rPr>
         <w:t>map</w:t>
       </w:r>
-      <w:del w:id="614" w:author="Liz Chadwick" w:date="2017-09-21T15:48:00Z">
+      <w:del w:id="628" w:author="Liz Chadwick" w:date="2017-09-21T15:48:00Z">
         <w:r>
           <w:rPr>
             <w:rFonts w:eastAsia="Microsoft YaHei" w:hint="eastAsia"/>
@@ -19036,7 +19634,7 @@
         </w:rPr>
         <w:t xml:space="preserve"> which takes a closure </w:t>
       </w:r>
-      <w:del w:id="615" w:author="Liz Chadwick" w:date="2017-09-21T15:49:00Z">
+      <w:del w:id="629" w:author="Liz Chadwick" w:date="2017-09-21T15:49:00Z">
         <w:r>
           <w:rPr>
             <w:rFonts w:eastAsia="Microsoft YaHei" w:hint="eastAsia"/>
@@ -19057,7 +19655,7 @@
           <w:delText xml:space="preserve"> will </w:delText>
         </w:r>
       </w:del>
-      <w:ins w:id="616" w:author="Liz Chadwick" w:date="2017-09-21T15:49:00Z">
+      <w:ins w:id="630" w:author="Liz Chadwick" w:date="2017-09-21T15:49:00Z">
         <w:r>
           <w:rPr>
             <w:rFonts w:eastAsia="Microsoft YaHei"/>
@@ -19083,7 +19681,7 @@
         </w:rPr>
         <w:t>item in order to produce a new iterator</w:t>
       </w:r>
-      <w:ins w:id="617" w:author="Carol Nichols" w:date="2017-10-05T15:48:00Z">
+      <w:ins w:id="631" w:author="Carol Nichols" w:date="2017-10-05T15:48:00Z">
         <w:r>
           <w:rPr>
             <w:rFonts w:eastAsia="Microsoft YaHei"/>
@@ -19097,7 +19695,7 @@
           <w:t>The closure here creates a new iterator</w:t>
         </w:r>
       </w:ins>
-      <w:ins w:id="618" w:author="Carol Nichols" w:date="2017-10-05T18:27:00Z">
+      <w:ins w:id="632" w:author="Carol Nichols" w:date="2017-10-05T18:27:00Z">
         <w:r>
           <w:rPr>
             <w:rFonts w:eastAsia="Microsoft YaHei"/>
@@ -19105,8 +19703,8 @@
           <w:t xml:space="preserve"> </w:t>
         </w:r>
       </w:ins>
-      <w:ins w:id="619" w:author="Liz Chadwick" w:date="2017-09-21T15:49:00Z">
-        <w:del w:id="620" w:author="Eddy" w:date="2017-10-04T14:52:00Z">
+      <w:ins w:id="633" w:author="Liz Chadwick" w:date="2017-09-21T15:49:00Z">
+        <w:del w:id="634" w:author="Eddy" w:date="2017-10-04T14:52:00Z">
           <w:r>
             <w:rPr>
               <w:rFonts w:eastAsia="Microsoft YaHei"/>
@@ -19115,8 +19713,8 @@
           </w:r>
         </w:del>
       </w:ins>
-      <w:ins w:id="621" w:author="Liz Chadwick" w:date="2017-09-21T15:46:00Z">
-        <w:del w:id="622" w:author="Carol Nichols" w:date="2017-10-05T15:48:00Z">
+      <w:ins w:id="635" w:author="Liz Chadwick" w:date="2017-09-21T15:46:00Z">
+        <w:del w:id="636" w:author="Carol Nichols" w:date="2017-10-05T15:48:00Z">
           <w:r>
             <w:rPr>
               <w:rFonts w:eastAsia="Microsoft YaHei"/>
@@ -19125,7 +19723,7 @@
           </w:r>
         </w:del>
       </w:ins>
-      <w:del w:id="623" w:author="Carol Nichols" w:date="2017-10-05T15:48:00Z">
+      <w:del w:id="637" w:author="Carol Nichols" w:date="2017-10-05T15:48:00Z">
         <w:r>
           <w:rPr>
             <w:rFonts w:eastAsia="Microsoft YaHei" w:hint="eastAsia"/>
@@ -19383,7 +19981,7 @@
         </w:rPr>
         <w:t xml:space="preserve">lazy, and we </w:t>
       </w:r>
-      <w:del w:id="624" w:author="Liz Chadwick" w:date="2017-09-21T15:50:00Z">
+      <w:del w:id="638" w:author="Liz Chadwick" w:date="2017-09-21T15:50:00Z">
         <w:r>
           <w:rPr>
             <w:rFonts w:eastAsia="Microsoft YaHei" w:hint="eastAsia"/>
@@ -19391,14 +19989,14 @@
           <w:delText xml:space="preserve">probably meant </w:delText>
         </w:r>
       </w:del>
-      <w:ins w:id="625" w:author="Liz Chadwick" w:date="2017-09-21T15:50:00Z">
+      <w:ins w:id="639" w:author="Liz Chadwick" w:date="2017-09-21T15:50:00Z">
         <w:r>
           <w:rPr>
             <w:rFonts w:eastAsia="Microsoft YaHei"/>
           </w:rPr>
           <w:t>need</w:t>
         </w:r>
-        <w:del w:id="626" w:author="Carol Nichols" w:date="2017-10-05T15:49:00Z">
+        <w:del w:id="640" w:author="Carol Nichols" w:date="2017-10-05T15:49:00Z">
           <w:r>
             <w:rPr>
               <w:rFonts w:eastAsia="Microsoft YaHei"/>
@@ -19424,11 +20022,11 @@
       <w:pPr>
         <w:pStyle w:val="Body"/>
         <w:rPr>
-          <w:ins w:id="627" w:author="Liz Chadwick" w:date="2017-09-21T15:53:00Z"/>
-          <w:rFonts w:eastAsia="Microsoft YaHei"/>
-        </w:rPr>
-      </w:pPr>
-      <w:del w:id="628" w:author="Liz Chadwick" w:date="2017-09-21T15:52:00Z">
+          <w:ins w:id="641" w:author="Liz Chadwick" w:date="2017-09-21T15:53:00Z"/>
+          <w:rFonts w:eastAsia="Microsoft YaHei"/>
+        </w:rPr>
+      </w:pPr>
+      <w:del w:id="642" w:author="Liz Chadwick" w:date="2017-09-21T15:52:00Z">
         <w:r>
           <w:rPr>
             <w:rFonts w:eastAsia="Microsoft YaHei" w:hint="eastAsia"/>
@@ -19436,7 +20034,7 @@
           <w:delText>In order t</w:delText>
         </w:r>
       </w:del>
-      <w:ins w:id="629" w:author="Liz Chadwick" w:date="2017-09-21T15:52:00Z">
+      <w:ins w:id="643" w:author="Liz Chadwick" w:date="2017-09-21T15:52:00Z">
         <w:r>
           <w:rPr>
             <w:rFonts w:eastAsia="Microsoft YaHei"/>
@@ -19450,7 +20048,7 @@
         </w:rPr>
         <w:t xml:space="preserve">o fix this </w:t>
       </w:r>
-      <w:del w:id="630" w:author="Liz Chadwick" w:date="2017-09-21T15:52:00Z">
+      <w:del w:id="644" w:author="Liz Chadwick" w:date="2017-09-21T15:52:00Z">
         <w:r>
           <w:rPr>
             <w:rFonts w:eastAsia="Microsoft YaHei" w:hint="eastAsia"/>
@@ -19464,7 +20062,7 @@
         </w:rPr>
         <w:t>and consume the iterator</w:t>
       </w:r>
-      <w:del w:id="631" w:author="Liz Chadwick" w:date="2017-09-21T15:52:00Z">
+      <w:del w:id="645" w:author="Liz Chadwick" w:date="2017-09-21T15:52:00Z">
         <w:r>
           <w:rPr>
             <w:rFonts w:eastAsia="Microsoft YaHei" w:hint="eastAsia"/>
@@ -19533,7 +20131,7 @@
         </w:rPr>
         <w:t xml:space="preserve"> </w:t>
       </w:r>
-      <w:ins w:id="632" w:author="Carol Nichols" w:date="2017-10-05T16:31:00Z">
+      <w:ins w:id="646" w:author="Carol Nichols" w:date="2017-10-05T16:31:00Z">
         <w:r>
           <w:rPr>
             <w:rFonts w:eastAsia="Microsoft YaHei"/>
@@ -19547,20 +20145,20 @@
           <w:t xml:space="preserve"> data type</w:t>
         </w:r>
       </w:ins>
-      <w:commentRangeStart w:id="633"/>
-      <w:del w:id="634" w:author="Carol Nichols" w:date="2017-10-05T16:31:00Z">
+      <w:commentRangeStart w:id="647"/>
+      <w:del w:id="648" w:author="Carol Nichols" w:date="2017-10-05T16:31:00Z">
         <w:r>
           <w:rPr>
             <w:rFonts w:eastAsia="Microsoft YaHei" w:hint="eastAsia"/>
           </w:rPr>
           <w:delText>data structure</w:delText>
         </w:r>
-        <w:commentRangeEnd w:id="633"/>
+        <w:commentRangeEnd w:id="647"/>
         <w:r>
           <w:rPr>
             <w:rStyle w:val="CommentReference"/>
           </w:rPr>
-          <w:commentReference w:id="633"/>
+          <w:commentReference w:id="647"/>
         </w:r>
       </w:del>
       <w:r>
@@ -19581,9 +20179,10 @@
         <w:rPr>
           <w:rFonts w:eastAsia="Microsoft YaHei" w:hint="eastAsia"/>
         </w:rPr>
+        <w:lastRenderedPageBreak/>
         <w:t>In Listing 13-18, we</w:t>
       </w:r>
-      <w:del w:id="635" w:author="Liz Chadwick" w:date="2017-09-21T15:52:00Z">
+      <w:del w:id="649" w:author="Liz Chadwick" w:date="2017-09-21T15:52:00Z">
         <w:r>
           <w:rPr>
             <w:rFonts w:eastAsia="Microsoft YaHei"/>
@@ -19597,7 +20196,7 @@
           <w:delText xml:space="preserve">re going to </w:delText>
         </w:r>
       </w:del>
-      <w:ins w:id="636" w:author="Liz Chadwick" w:date="2017-09-21T15:52:00Z">
+      <w:ins w:id="650" w:author="Liz Chadwick" w:date="2017-09-21T15:52:00Z">
         <w:r>
           <w:rPr>
             <w:rFonts w:eastAsia="Microsoft YaHei"/>
@@ -19623,7 +20222,7 @@
         </w:rPr>
         <w:t xml:space="preserve">iterating over the iterator </w:t>
       </w:r>
-      <w:ins w:id="637" w:author="Liz Chadwick" w:date="2017-09-21T15:53:00Z">
+      <w:ins w:id="651" w:author="Liz Chadwick" w:date="2017-09-21T15:53:00Z">
         <w:r>
           <w:rPr>
             <w:rFonts w:eastAsia="Microsoft YaHei"/>
@@ -19650,7 +20249,7 @@
         </w:rPr>
         <w:t xml:space="preserve"> into a vector</w:t>
       </w:r>
-      <w:ins w:id="638" w:author="Liz Chadwick" w:date="2017-09-21T15:53:00Z">
+      <w:ins w:id="652" w:author="Liz Chadwick" w:date="2017-09-21T15:53:00Z">
         <w:r>
           <w:rPr>
             <w:rFonts w:eastAsia="Microsoft YaHei"/>
@@ -19664,7 +20263,7 @@
         </w:rPr>
         <w:t xml:space="preserve"> </w:t>
       </w:r>
-      <w:del w:id="639" w:author="Liz Chadwick" w:date="2017-09-21T15:53:00Z">
+      <w:del w:id="653" w:author="Liz Chadwick" w:date="2017-09-21T15:53:00Z">
         <w:r>
           <w:rPr>
             <w:rFonts w:eastAsia="Microsoft YaHei" w:hint="eastAsia"/>
@@ -19684,7 +20283,7 @@
         </w:rPr>
         <w:t xml:space="preserve">will </w:t>
       </w:r>
-      <w:ins w:id="640" w:author="Liz Chadwick" w:date="2017-09-21T15:53:00Z">
+      <w:ins w:id="654" w:author="Liz Chadwick" w:date="2017-09-21T15:53:00Z">
         <w:r>
           <w:rPr>
             <w:rFonts w:eastAsia="Microsoft YaHei"/>
@@ -19698,7 +20297,7 @@
         </w:rPr>
         <w:t>contain</w:t>
       </w:r>
-      <w:ins w:id="641" w:author="Liz Chadwick" w:date="2017-09-21T15:53:00Z">
+      <w:ins w:id="655" w:author="Liz Chadwick" w:date="2017-09-21T15:53:00Z">
         <w:r>
           <w:rPr>
             <w:rFonts w:eastAsia="Microsoft YaHei"/>
@@ -19724,7 +20323,6 @@
         <w:rPr>
           <w:rFonts w:eastAsia="Microsoft YaHei" w:hint="eastAsia"/>
         </w:rPr>
-        <w:lastRenderedPageBreak/>
         <w:t>Filename: src/main.rs</w:t>
       </w:r>
     </w:p>
@@ -19849,7 +20447,7 @@
         </w:rPr>
         <w:t xml:space="preserve"> takes a closure, we can specify any operation </w:t>
       </w:r>
-      <w:del w:id="642" w:author="Liz Chadwick" w:date="2017-09-21T15:55:00Z">
+      <w:del w:id="656" w:author="Liz Chadwick" w:date="2017-09-21T15:55:00Z">
         <w:r>
           <w:rPr>
             <w:rFonts w:eastAsia="Microsoft YaHei" w:hint="eastAsia"/>
@@ -19875,7 +20473,7 @@
         </w:rPr>
         <w:t>perform on each item</w:t>
       </w:r>
-      <w:del w:id="643" w:author="Liz Chadwick" w:date="2017-09-21T15:55:00Z">
+      <w:del w:id="657" w:author="Liz Chadwick" w:date="2017-09-21T15:55:00Z">
         <w:r>
           <w:rPr>
             <w:rFonts w:eastAsia="Microsoft YaHei" w:hint="eastAsia"/>
@@ -19889,7 +20487,7 @@
         </w:rPr>
         <w:t xml:space="preserve">. This is a great example of how </w:t>
       </w:r>
-      <w:del w:id="644" w:author="Liz Chadwick" w:date="2017-09-21T15:55:00Z">
+      <w:del w:id="658" w:author="Liz Chadwick" w:date="2017-09-21T15:55:00Z">
         <w:r>
           <w:rPr>
             <w:rFonts w:eastAsia="Microsoft YaHei" w:hint="eastAsia"/>
@@ -19909,7 +20507,7 @@
         </w:rPr>
         <w:t>closures let</w:t>
       </w:r>
-      <w:del w:id="645" w:author="Liz Chadwick" w:date="2017-09-21T15:55:00Z">
+      <w:del w:id="659" w:author="Liz Chadwick" w:date="2017-09-21T15:55:00Z">
         <w:r>
           <w:rPr>
             <w:rFonts w:eastAsia="Microsoft YaHei" w:hint="eastAsia"/>
@@ -19956,11 +20554,11 @@
           <w:rFonts w:eastAsia="Microsoft YaHei"/>
         </w:rPr>
       </w:pPr>
-      <w:bookmarkStart w:id="646" w:name="using-closures-that-capture-their-enviro"/>
-      <w:bookmarkEnd w:id="646"/>
-      <w:commentRangeStart w:id="647"/>
-      <w:ins w:id="648" w:author="Liz Chadwick" w:date="2017-09-21T16:04:00Z">
-        <w:del w:id="649" w:author="Carol Nichols" w:date="2017-10-05T15:50:00Z">
+      <w:bookmarkStart w:id="660" w:name="using-closures-that-capture-their-enviro"/>
+      <w:bookmarkEnd w:id="660"/>
+      <w:commentRangeStart w:id="661"/>
+      <w:ins w:id="662" w:author="Liz Chadwick" w:date="2017-09-21T16:04:00Z">
+        <w:del w:id="663" w:author="Carol Nichols" w:date="2017-10-05T15:50:00Z">
           <w:r>
             <w:rPr>
               <w:rFonts w:eastAsia="Microsoft YaHei"/>
@@ -19969,8 +20567,8 @@
           </w:r>
         </w:del>
       </w:ins>
-      <w:ins w:id="650" w:author="Liz Chadwick" w:date="2017-09-21T16:07:00Z">
-        <w:del w:id="651" w:author="Carol Nichols" w:date="2017-10-05T15:50:00Z">
+      <w:ins w:id="664" w:author="Liz Chadwick" w:date="2017-09-21T16:07:00Z">
+        <w:del w:id="665" w:author="Carol Nichols" w:date="2017-10-05T15:50:00Z">
           <w:r>
             <w:rPr>
               <w:rFonts w:eastAsia="Microsoft YaHei"/>
@@ -19979,7 +20577,7 @@
           </w:r>
         </w:del>
       </w:ins>
-      <w:del w:id="652" w:author="Carol Nichols" w:date="2017-10-05T15:50:00Z">
+      <w:del w:id="666" w:author="Carol Nichols" w:date="2017-10-05T15:50:00Z">
         <w:r>
           <w:rPr>
             <w:rFonts w:eastAsia="Microsoft YaHei" w:hint="eastAsia"/>
@@ -19987,14 +20585,14 @@
           <w:delText>Using Closures that Capture their Environment with Iterators</w:delText>
         </w:r>
       </w:del>
-      <w:ins w:id="653" w:author="Carol Nichols" w:date="2017-10-05T15:50:00Z">
+      <w:ins w:id="667" w:author="Carol Nichols" w:date="2017-10-05T15:50:00Z">
         <w:r>
           <w:rPr>
             <w:rFonts w:eastAsia="Microsoft YaHei"/>
           </w:rPr>
           <w:t>Using Closures that Capture their Environment with Iterators</w:t>
         </w:r>
-        <w:commentRangeEnd w:id="647"/>
+        <w:commentRangeEnd w:id="661"/>
         <w:r>
           <w:rPr>
             <w:rStyle w:val="CommentReference"/>
@@ -20002,7 +20600,7 @@
             <w:b w:val="0"/>
             <w:i w:val="0"/>
           </w:rPr>
-          <w:commentReference w:id="647"/>
+          <w:commentReference w:id="661"/>
         </w:r>
       </w:ins>
     </w:p>
@@ -20010,7 +20608,7 @@
       <w:pPr>
         <w:pStyle w:val="BodyFirst"/>
         <w:rPr>
-          <w:ins w:id="654" w:author="Liz Chadwick" w:date="2017-09-21T16:06:00Z"/>
+          <w:ins w:id="668" w:author="Liz Chadwick" w:date="2017-09-21T16:06:00Z"/>
           <w:rFonts w:eastAsia="Microsoft YaHei"/>
         </w:rPr>
       </w:pPr>
@@ -20092,29 +20690,37 @@
         <w:rPr>
           <w:rFonts w:eastAsia="Microsoft YaHei" w:hint="eastAsia"/>
         </w:rPr>
-        <w:t>the iterator and returns a boolean</w:t>
-      </w:r>
-      <w:commentRangeStart w:id="655"/>
-      <w:commentRangeStart w:id="656"/>
+        <w:t xml:space="preserve">the iterator and returns a </w:t>
+      </w:r>
+      <w:proofErr w:type="spellStart"/>
+      <w:r>
+        <w:rPr>
+          <w:rFonts w:eastAsia="Microsoft YaHei" w:hint="eastAsia"/>
+        </w:rPr>
+        <w:t>boolean</w:t>
+      </w:r>
+      <w:commentRangeStart w:id="669"/>
+      <w:commentRangeStart w:id="670"/>
+      <w:proofErr w:type="spellEnd"/>
       <w:r>
         <w:rPr>
           <w:rFonts w:eastAsia="Microsoft YaHei" w:hint="eastAsia"/>
         </w:rPr>
         <w:t xml:space="preserve">. If the </w:t>
       </w:r>
-      <w:commentRangeEnd w:id="655"/>
+      <w:commentRangeEnd w:id="669"/>
       <w:r>
         <w:rPr>
           <w:rStyle w:val="CommentReference"/>
         </w:rPr>
-        <w:commentReference w:id="655"/>
-      </w:r>
-      <w:commentRangeEnd w:id="656"/>
+        <w:commentReference w:id="669"/>
+      </w:r>
+      <w:commentRangeEnd w:id="670"/>
       <w:r>
         <w:rPr>
           <w:rStyle w:val="CommentReference"/>
         </w:rPr>
-        <w:commentReference w:id="656"/>
+        <w:commentReference w:id="670"/>
       </w:r>
       <w:r>
         <w:rPr>
@@ -20198,13 +20804,13 @@
         <w:rPr>
           <w:rFonts w:eastAsia="Microsoft YaHei"/>
         </w:rPr>
-        <w:pPrChange w:id="657" w:author="Liz Chadwick" w:date="2017-09-21T16:06:00Z">
+        <w:pPrChange w:id="671" w:author="Liz Chadwick" w:date="2017-09-21T16:06:00Z">
           <w:pPr>
             <w:pStyle w:val="BodyFirst"/>
           </w:pPr>
         </w:pPrChange>
       </w:pPr>
-      <w:ins w:id="658" w:author="Liz Chadwick" w:date="2017-09-21T16:08:00Z">
+      <w:ins w:id="672" w:author="Liz Chadwick" w:date="2017-09-21T16:08:00Z">
         <w:r>
           <w:rPr>
             <w:rFonts w:eastAsia="Microsoft YaHei"/>
@@ -20224,7 +20830,7 @@
         </w:rPr>
         <w:t xml:space="preserve"> </w:t>
       </w:r>
-      <w:del w:id="659" w:author="Liz Chadwick" w:date="2017-09-21T16:08:00Z">
+      <w:del w:id="673" w:author="Liz Chadwick" w:date="2017-09-21T16:08:00Z">
         <w:r>
           <w:rPr>
             <w:rFonts w:eastAsia="Microsoft YaHei" w:hint="eastAsia"/>
@@ -20232,7 +20838,7 @@
           <w:delText xml:space="preserve">demonstrates using </w:delText>
         </w:r>
       </w:del>
-      <w:ins w:id="660" w:author="Liz Chadwick" w:date="2017-09-21T16:08:00Z">
+      <w:ins w:id="674" w:author="Liz Chadwick" w:date="2017-09-21T16:08:00Z">
         <w:r>
           <w:rPr>
             <w:rFonts w:eastAsia="Microsoft YaHei"/>
@@ -20253,6 +20859,7 @@
         </w:rPr>
         <w:t xml:space="preserve"> with a closure that captures the </w:t>
       </w:r>
+      <w:proofErr w:type="spellStart"/>
       <w:r>
         <w:rPr>
           <w:rStyle w:val="Literal"/>
@@ -20260,6 +20867,7 @@
         </w:rPr>
         <w:t>shoe_size</w:t>
       </w:r>
+      <w:proofErr w:type="spellEnd"/>
       <w:r>
         <w:rPr>
           <w:rFonts w:eastAsia="Microsoft YaHei" w:hint="eastAsia"/>
@@ -20272,7 +20880,7 @@
         </w:rPr>
         <w:t>variable from its environment</w:t>
       </w:r>
-      <w:ins w:id="661" w:author="Liz Chadwick" w:date="2017-09-21T16:08:00Z">
+      <w:ins w:id="675" w:author="Liz Chadwick" w:date="2017-09-21T16:08:00Z">
         <w:r>
           <w:rPr>
             <w:rFonts w:eastAsia="Microsoft YaHei"/>
@@ -20299,13 +20907,21 @@
         </w:rPr>
         <w:t xml:space="preserve"> </w:t>
       </w:r>
-      <w:r>
-        <w:rPr>
-          <w:rFonts w:eastAsia="Microsoft YaHei" w:hint="eastAsia"/>
-        </w:rPr>
-        <w:t>struct instances</w:t>
-      </w:r>
-      <w:ins w:id="662" w:author="Liz Chadwick" w:date="2017-09-21T16:08:00Z">
+      <w:proofErr w:type="spellStart"/>
+      <w:r>
+        <w:rPr>
+          <w:rFonts w:eastAsia="Microsoft YaHei" w:hint="eastAsia"/>
+        </w:rPr>
+        <w:t>struct</w:t>
+      </w:r>
+      <w:proofErr w:type="spellEnd"/>
+      <w:r>
+        <w:rPr>
+          <w:rFonts w:eastAsia="Microsoft YaHei" w:hint="eastAsia"/>
+        </w:rPr>
+        <w:t xml:space="preserve"> instances</w:t>
+      </w:r>
+      <w:ins w:id="676" w:author="Liz Chadwick" w:date="2017-09-21T16:08:00Z">
         <w:r>
           <w:rPr>
             <w:rFonts w:eastAsia="Microsoft YaHei"/>
@@ -20313,7 +20929,7 @@
           <w:t xml:space="preserve">. It will </w:t>
         </w:r>
       </w:ins>
-      <w:del w:id="663" w:author="Liz Chadwick" w:date="2017-09-21T16:08:00Z">
+      <w:del w:id="677" w:author="Liz Chadwick" w:date="2017-09-21T16:08:00Z">
         <w:r>
           <w:rPr>
             <w:rFonts w:eastAsia="Microsoft YaHei" w:hint="eastAsia"/>
@@ -20406,11 +21022,11 @@
       <w:pPr>
         <w:pStyle w:val="CodeB"/>
       </w:pPr>
-      <w:ins w:id="664" w:author="Carol Nichols" w:date="2017-10-05T19:02:00Z">
+      <w:ins w:id="678" w:author="Carol Nichols" w:date="2017-10-05T19:02:00Z">
         <w:r>
           <w:rPr>
             <w:rStyle w:val="Wingdings"/>
-            <w:rPrChange w:id="665" w:author="Carol Nichols" w:date="2017-10-05T19:02:00Z">
+            <w:rPrChange w:id="679" w:author="Carol Nichols" w:date="2017-10-05T19:02:00Z">
               <w:rPr/>
             </w:rPrChange>
           </w:rPr>
@@ -20434,14 +21050,15 @@
       <w:pPr>
         <w:pStyle w:val="CodeB"/>
       </w:pPr>
-      <w:ins w:id="666" w:author="Carol Nichols" w:date="2017-10-05T19:03:00Z">
+      <w:ins w:id="680" w:author="Carol Nichols" w:date="2017-10-05T19:03:00Z">
         <w:r>
           <w:rPr>
             <w:rStyle w:val="Wingdings"/>
-            <w:rPrChange w:id="667" w:author="Carol Nichols" w:date="2017-10-05T19:03:00Z">
+            <w:rPrChange w:id="681" w:author="Carol Nichols" w:date="2017-10-05T19:03:00Z">
               <w:rPr/>
             </w:rPrChange>
           </w:rPr>
+          <w:lastRenderedPageBreak/>
           <w:t></w:t>
         </w:r>
       </w:ins>
@@ -20456,11 +21073,11 @@
       <w:pPr>
         <w:pStyle w:val="CodeB"/>
       </w:pPr>
-      <w:ins w:id="668" w:author="Carol Nichols" w:date="2017-10-05T19:03:00Z">
+      <w:ins w:id="682" w:author="Carol Nichols" w:date="2017-10-05T19:03:00Z">
         <w:r>
           <w:rPr>
             <w:rStyle w:val="Wingdings"/>
-            <w:rPrChange w:id="669" w:author="Carol Nichols" w:date="2017-10-05T19:03:00Z">
+            <w:rPrChange w:id="683" w:author="Carol Nichols" w:date="2017-10-05T19:03:00Z">
               <w:rPr/>
             </w:rPrChange>
           </w:rPr>
@@ -20478,11 +21095,11 @@
       <w:pPr>
         <w:pStyle w:val="CodeB"/>
       </w:pPr>
-      <w:ins w:id="670" w:author="Carol Nichols" w:date="2017-10-05T19:03:00Z">
+      <w:ins w:id="684" w:author="Carol Nichols" w:date="2017-10-05T19:03:00Z">
         <w:r>
           <w:rPr>
             <w:rStyle w:val="Wingdings"/>
-            <w:rPrChange w:id="671" w:author="Carol Nichols" w:date="2017-10-05T19:03:00Z">
+            <w:rPrChange w:id="685" w:author="Carol Nichols" w:date="2017-10-05T19:03:00Z">
               <w:rPr/>
             </w:rPrChange>
           </w:rPr>
@@ -20730,6 +21347,7 @@
         </w:rPr>
         <w:t xml:space="preserve"> </w:t>
       </w:r>
+      <w:proofErr w:type="spellStart"/>
       <w:r>
         <w:rPr>
           <w:rStyle w:val="Literal"/>
@@ -20737,12 +21355,13 @@
         </w:rPr>
         <w:t>shoe_size</w:t>
       </w:r>
+      <w:proofErr w:type="spellEnd"/>
     </w:p>
     <w:p>
       <w:pPr>
         <w:pStyle w:val="Body"/>
         <w:rPr>
-          <w:ins w:id="672" w:author="Liz Chadwick" w:date="2017-09-21T16:10:00Z"/>
+          <w:ins w:id="686" w:author="Liz Chadwick" w:date="2017-09-21T16:10:00Z"/>
           <w:rFonts w:eastAsia="Microsoft YaHei"/>
         </w:rPr>
       </w:pPr>
@@ -20752,6 +21371,7 @@
         </w:rPr>
         <w:t xml:space="preserve">The </w:t>
       </w:r>
+      <w:proofErr w:type="spellStart"/>
       <w:r>
         <w:rPr>
           <w:rStyle w:val="Literal"/>
@@ -20759,13 +21379,14 @@
         </w:rPr>
         <w:t>shoes_in_my_size</w:t>
       </w:r>
+      <w:proofErr w:type="spellEnd"/>
       <w:r>
         <w:rPr>
           <w:rFonts w:eastAsia="Microsoft YaHei" w:hint="eastAsia"/>
         </w:rPr>
         <w:t xml:space="preserve"> function</w:t>
       </w:r>
-      <w:ins w:id="673" w:author="Carol Nichols" w:date="2017-10-05T19:02:00Z">
+      <w:ins w:id="687" w:author="Carol Nichols" w:date="2017-10-05T19:02:00Z">
         <w:r>
           <w:rPr>
             <w:rFonts w:eastAsia="Microsoft YaHei"/>
@@ -20814,7 +21435,7 @@
       <w:pPr>
         <w:pStyle w:val="Body"/>
         <w:rPr>
-          <w:ins w:id="674" w:author="Liz Chadwick" w:date="2017-09-21T16:11:00Z"/>
+          <w:ins w:id="688" w:author="Liz Chadwick" w:date="2017-09-21T16:11:00Z"/>
           <w:rFonts w:eastAsia="Microsoft YaHei"/>
         </w:rPr>
       </w:pPr>
@@ -20824,6 +21445,7 @@
         </w:rPr>
         <w:t xml:space="preserve">In the body of </w:t>
       </w:r>
+      <w:proofErr w:type="spellStart"/>
       <w:r>
         <w:rPr>
           <w:rStyle w:val="Literal"/>
@@ -20831,12 +21453,14 @@
         </w:rPr>
         <w:t>shoes_in_my_size</w:t>
       </w:r>
+      <w:proofErr w:type="spellEnd"/>
       <w:r>
         <w:rPr>
           <w:rFonts w:eastAsia="Microsoft YaHei" w:hint="eastAsia"/>
         </w:rPr>
         <w:t xml:space="preserve">, we call </w:t>
       </w:r>
+      <w:proofErr w:type="spellStart"/>
       <w:r>
         <w:rPr>
           <w:rStyle w:val="Literal"/>
@@ -20844,6 +21468,7 @@
         </w:rPr>
         <w:t>into_iter</w:t>
       </w:r>
+      <w:proofErr w:type="spellEnd"/>
       <w:r>
         <w:rPr>
           <w:rFonts w:eastAsia="Microsoft YaHei" w:hint="eastAsia"/>
@@ -20862,7 +21487,7 @@
         </w:rPr>
         <w:t>iterator that takes ownership of the vector</w:t>
       </w:r>
-      <w:ins w:id="675" w:author="Carol Nichols" w:date="2017-10-05T19:03:00Z">
+      <w:ins w:id="689" w:author="Carol Nichols" w:date="2017-10-05T19:03:00Z">
         <w:r>
           <w:rPr>
             <w:rFonts w:eastAsia="Microsoft YaHei"/>
@@ -20926,7 +21551,7 @@
         </w:rPr>
         <w:t>true</w:t>
       </w:r>
-      <w:ins w:id="676" w:author="Carol Nichols" w:date="2017-10-05T19:03:00Z">
+      <w:ins w:id="690" w:author="Carol Nichols" w:date="2017-10-05T19:03:00Z">
         <w:r>
           <w:rPr>
             <w:rStyle w:val="Literal"/>
@@ -20936,7 +21561,7 @@
         <w:r>
           <w:rPr>
             <w:rStyle w:val="Wingdings"/>
-            <w:rPrChange w:id="677" w:author="Carol Nichols" w:date="2017-10-05T19:03:00Z">
+            <w:rPrChange w:id="691" w:author="Carol Nichols" w:date="2017-10-05T19:03:00Z">
               <w:rPr>
                 <w:rStyle w:val="Literal"/>
               </w:rPr>
@@ -20965,7 +21590,7 @@
         </w:rPr>
         <w:t xml:space="preserve">The closure </w:t>
       </w:r>
-      <w:del w:id="678" w:author="Liz Chadwick" w:date="2017-09-21T16:11:00Z">
+      <w:del w:id="692" w:author="Liz Chadwick" w:date="2017-09-21T16:11:00Z">
         <w:r>
           <w:rPr>
             <w:rFonts w:eastAsia="Microsoft YaHei" w:hint="eastAsia"/>
@@ -20991,6 +21616,7 @@
         </w:rPr>
         <w:t xml:space="preserve">captures the </w:t>
       </w:r>
+      <w:proofErr w:type="spellStart"/>
       <w:r>
         <w:rPr>
           <w:rStyle w:val="Literal"/>
@@ -20998,6 +21624,7 @@
         </w:rPr>
         <w:t>shoe_size</w:t>
       </w:r>
+      <w:proofErr w:type="spellEnd"/>
       <w:r>
         <w:rPr>
           <w:rFonts w:eastAsia="Microsoft YaHei" w:hint="eastAsia"/>
@@ -21010,7 +21637,7 @@
         </w:rPr>
         <w:t xml:space="preserve">parameter from the environment and </w:t>
       </w:r>
-      <w:del w:id="679" w:author="Liz Chadwick" w:date="2017-09-21T16:11:00Z">
+      <w:del w:id="693" w:author="Liz Chadwick" w:date="2017-09-21T16:11:00Z">
         <w:r>
           <w:rPr>
             <w:rFonts w:eastAsia="Microsoft YaHei" w:hint="eastAsia"/>
@@ -21024,7 +21651,7 @@
         </w:rPr>
         <w:t>compare</w:t>
       </w:r>
-      <w:ins w:id="680" w:author="Liz Chadwick" w:date="2017-09-21T16:11:00Z">
+      <w:ins w:id="694" w:author="Liz Chadwick" w:date="2017-09-21T16:11:00Z">
         <w:r>
           <w:rPr>
             <w:rFonts w:eastAsia="Microsoft YaHei"/>
@@ -21062,7 +21689,7 @@
         </w:rPr>
         <w:t>size</w:t>
       </w:r>
-      <w:ins w:id="681" w:author="Liz Chadwick" w:date="2017-09-21T16:11:00Z">
+      <w:ins w:id="695" w:author="Liz Chadwick" w:date="2017-09-21T16:11:00Z">
         <w:r>
           <w:rPr>
             <w:rFonts w:eastAsia="Microsoft YaHei"/>
@@ -21076,7 +21703,7 @@
         </w:rPr>
         <w:t xml:space="preserve"> </w:t>
       </w:r>
-      <w:del w:id="682" w:author="Liz Chadwick" w:date="2017-09-21T16:12:00Z">
+      <w:del w:id="696" w:author="Liz Chadwick" w:date="2017-09-21T16:12:00Z">
         <w:r>
           <w:rPr>
             <w:rFonts w:eastAsia="Microsoft YaHei" w:hint="eastAsia"/>
@@ -21090,7 +21717,7 @@
         </w:rPr>
         <w:t>keep</w:t>
       </w:r>
-      <w:ins w:id="683" w:author="Liz Chadwick" w:date="2017-09-21T16:12:00Z">
+      <w:ins w:id="697" w:author="Liz Chadwick" w:date="2017-09-21T16:12:00Z">
         <w:r>
           <w:rPr>
             <w:rFonts w:eastAsia="Microsoft YaHei"/>
@@ -21104,7 +21731,7 @@
         </w:rPr>
         <w:t xml:space="preserve"> shoes </w:t>
       </w:r>
-      <w:del w:id="684" w:author="Liz Chadwick" w:date="2017-09-21T16:12:00Z">
+      <w:del w:id="698" w:author="Liz Chadwick" w:date="2017-09-21T16:12:00Z">
         <w:r>
           <w:rPr>
             <w:rFonts w:eastAsia="Microsoft YaHei" w:hint="eastAsia"/>
@@ -21143,7 +21770,7 @@
         </w:rPr>
         <w:t xml:space="preserve"> </w:t>
       </w:r>
-      <w:ins w:id="685" w:author="Liz Chadwick" w:date="2017-09-21T16:12:00Z">
+      <w:ins w:id="699" w:author="Liz Chadwick" w:date="2017-09-21T16:12:00Z">
         <w:r>
           <w:rPr>
             <w:rFonts w:eastAsia="Microsoft YaHei"/>
@@ -21151,7 +21778,7 @@
           <w:t xml:space="preserve">that’s </w:t>
         </w:r>
       </w:ins>
-      <w:del w:id="686" w:author="Liz Chadwick" w:date="2017-09-21T16:12:00Z">
+      <w:del w:id="700" w:author="Liz Chadwick" w:date="2017-09-21T16:12:00Z">
         <w:r>
           <w:rPr>
             <w:rFonts w:eastAsia="Microsoft YaHei" w:hint="eastAsia"/>
@@ -21165,7 +21792,7 @@
         </w:rPr>
         <w:t>return</w:t>
       </w:r>
-      <w:ins w:id="687" w:author="Liz Chadwick" w:date="2017-09-21T16:12:00Z">
+      <w:ins w:id="701" w:author="Liz Chadwick" w:date="2017-09-21T16:12:00Z">
         <w:r>
           <w:rPr>
             <w:rFonts w:eastAsia="Microsoft YaHei"/>
@@ -21173,7 +21800,7 @@
           <w:t>ed by the function</w:t>
         </w:r>
       </w:ins>
-      <w:ins w:id="688" w:author="Carol Nichols" w:date="2017-10-05T19:03:00Z">
+      <w:ins w:id="702" w:author="Carol Nichols" w:date="2017-10-05T19:03:00Z">
         <w:r>
           <w:rPr>
             <w:rFonts w:eastAsia="Microsoft YaHei"/>
@@ -21181,7 +21808,7 @@
           <w:t xml:space="preserve"> </w:t>
         </w:r>
       </w:ins>
-      <w:ins w:id="689" w:author="Carol Nichols" w:date="2017-10-05T19:04:00Z">
+      <w:ins w:id="703" w:author="Carol Nichols" w:date="2017-10-05T19:04:00Z">
         <w:r>
           <w:rPr>
             <w:rStyle w:val="Wingdings"/>
@@ -21189,7 +21816,7 @@
           <w:t></w:t>
         </w:r>
       </w:ins>
-      <w:del w:id="690" w:author="Liz Chadwick" w:date="2017-09-21T16:12:00Z">
+      <w:del w:id="704" w:author="Liz Chadwick" w:date="2017-09-21T16:12:00Z">
         <w:r>
           <w:rPr>
             <w:rFonts w:eastAsia="Microsoft YaHei" w:hint="eastAsia"/>
@@ -21217,6 +21844,7 @@
         </w:rPr>
         <w:t xml:space="preserve">The test shows that when we call </w:t>
       </w:r>
+      <w:proofErr w:type="spellStart"/>
       <w:r>
         <w:rPr>
           <w:rStyle w:val="Literal"/>
@@ -21224,6 +21852,7 @@
         </w:rPr>
         <w:t>shoes_in_my_size</w:t>
       </w:r>
+      <w:proofErr w:type="spellEnd"/>
       <w:r>
         <w:rPr>
           <w:rFonts w:eastAsia="Microsoft YaHei" w:hint="eastAsia"/>
@@ -21250,8 +21879,8 @@
           <w:rFonts w:eastAsia="Microsoft YaHei"/>
         </w:rPr>
       </w:pPr>
-      <w:bookmarkStart w:id="691" w:name="implementing-the-`iterator`-trait-to-cre"/>
-      <w:bookmarkEnd w:id="691"/>
+      <w:bookmarkStart w:id="705" w:name="implementing-the-`iterator`-trait-to-cre"/>
+      <w:bookmarkEnd w:id="705"/>
       <w:r>
         <w:rPr>
           <w:rFonts w:eastAsia="Microsoft YaHei" w:hint="eastAsia"/>
@@ -21283,6 +21912,7 @@
         <w:rPr>
           <w:rFonts w:eastAsia="Microsoft YaHei" w:hint="eastAsia"/>
         </w:rPr>
+        <w:lastRenderedPageBreak/>
         <w:t>We</w:t>
       </w:r>
       <w:r>
@@ -21297,6 +21927,7 @@
         </w:rPr>
         <w:t xml:space="preserve">ve shown that we can create an iterator by calling </w:t>
       </w:r>
+      <w:proofErr w:type="spellStart"/>
       <w:r>
         <w:rPr>
           <w:rStyle w:val="Literal"/>
@@ -21304,12 +21935,14 @@
         </w:rPr>
         <w:t>iter</w:t>
       </w:r>
+      <w:proofErr w:type="spellEnd"/>
       <w:r>
         <w:rPr>
           <w:rFonts w:eastAsia="Microsoft YaHei" w:hint="eastAsia"/>
         </w:rPr>
         <w:t xml:space="preserve">, </w:t>
       </w:r>
+      <w:proofErr w:type="spellStart"/>
       <w:r>
         <w:rPr>
           <w:rStyle w:val="Literal"/>
@@ -21317,6 +21950,7 @@
         </w:rPr>
         <w:t>into_iter</w:t>
       </w:r>
+      <w:proofErr w:type="spellEnd"/>
       <w:r>
         <w:rPr>
           <w:rFonts w:eastAsia="Microsoft YaHei" w:hint="eastAsia"/>
@@ -21329,6 +21963,7 @@
         </w:rPr>
         <w:t xml:space="preserve"> </w:t>
       </w:r>
+      <w:proofErr w:type="spellStart"/>
       <w:r>
         <w:rPr>
           <w:rStyle w:val="Literal"/>
@@ -21336,13 +21971,14 @@
         </w:rPr>
         <w:t>iter_mut</w:t>
       </w:r>
+      <w:proofErr w:type="spellEnd"/>
       <w:r>
         <w:rPr>
           <w:rFonts w:eastAsia="Microsoft YaHei" w:hint="eastAsia"/>
         </w:rPr>
         <w:t xml:space="preserve"> on a vector. We can</w:t>
       </w:r>
-      <w:del w:id="692" w:author="Carol Nichols" w:date="2017-10-05T15:55:00Z">
+      <w:del w:id="706" w:author="Carol Nichols" w:date="2017-10-05T15:55:00Z">
         <w:r>
           <w:rPr>
             <w:rFonts w:eastAsia="Microsoft YaHei" w:hint="eastAsia"/>
@@ -21368,8 +22004,8 @@
         </w:rPr>
         <w:t>types in the standard library, such as hash map</w:t>
       </w:r>
-      <w:ins w:id="693" w:author="Liz Chadwick" w:date="2017-09-21T16:18:00Z">
-        <w:del w:id="694" w:author="Carol Nichols" w:date="2017-10-05T15:54:00Z">
+      <w:ins w:id="707" w:author="Liz Chadwick" w:date="2017-09-21T16:18:00Z">
+        <w:del w:id="708" w:author="Carol Nichols" w:date="2017-10-05T15:54:00Z">
           <w:r>
             <w:rPr>
               <w:rFonts w:eastAsia="Microsoft YaHei"/>
@@ -21378,7 +22014,7 @@
           </w:r>
         </w:del>
       </w:ins>
-      <w:ins w:id="695" w:author="Carol Nichols" w:date="2017-10-05T15:54:00Z">
+      <w:ins w:id="709" w:author="Carol Nichols" w:date="2017-10-05T15:54:00Z">
         <w:r>
           <w:rPr>
             <w:rFonts w:eastAsia="Microsoft YaHei"/>
@@ -21386,7 +22022,7 @@
           <w:t>.</w:t>
         </w:r>
       </w:ins>
-      <w:ins w:id="696" w:author="Liz Chadwick" w:date="2017-09-21T16:18:00Z">
+      <w:ins w:id="710" w:author="Liz Chadwick" w:date="2017-09-21T16:18:00Z">
         <w:r>
           <w:rPr>
             <w:rFonts w:eastAsia="Microsoft YaHei"/>
@@ -21394,7 +22030,7 @@
           <w:t xml:space="preserve"> </w:t>
         </w:r>
       </w:ins>
-      <w:ins w:id="697" w:author="Carol Nichols" w:date="2017-10-05T15:55:00Z">
+      <w:ins w:id="711" w:author="Carol Nichols" w:date="2017-10-05T15:55:00Z">
         <w:r>
           <w:rPr>
             <w:rFonts w:eastAsia="Microsoft YaHei"/>
@@ -21402,8 +22038,8 @@
           <w:t xml:space="preserve">We can also create </w:t>
         </w:r>
       </w:ins>
-      <w:ins w:id="698" w:author="Liz Chadwick" w:date="2017-09-21T16:18:00Z">
-        <w:del w:id="699" w:author="Carol Nichols" w:date="2017-10-05T15:55:00Z">
+      <w:ins w:id="712" w:author="Liz Chadwick" w:date="2017-09-21T16:18:00Z">
+        <w:del w:id="713" w:author="Carol Nichols" w:date="2017-10-05T15:55:00Z">
           <w:r>
             <w:rPr>
               <w:rFonts w:eastAsia="Microsoft YaHei"/>
@@ -21412,7 +22048,7 @@
           </w:r>
         </w:del>
       </w:ins>
-      <w:del w:id="700" w:author="Liz Chadwick" w:date="2017-09-21T16:18:00Z">
+      <w:del w:id="714" w:author="Liz Chadwick" w:date="2017-09-21T16:18:00Z">
         <w:r>
           <w:rPr>
             <w:rFonts w:eastAsia="Microsoft YaHei" w:hint="eastAsia"/>
@@ -21451,7 +22087,7 @@
         </w:rPr>
         <w:t>iterators that do anything we want</w:t>
       </w:r>
-      <w:ins w:id="701" w:author="Carol Nichols" w:date="2017-10-05T15:55:00Z">
+      <w:ins w:id="715" w:author="Carol Nichols" w:date="2017-10-05T15:55:00Z">
         <w:r>
           <w:rPr>
             <w:rFonts w:eastAsia="Microsoft YaHei"/>
@@ -21462,7 +22098,7 @@
           <w:rPr>
             <w:rStyle w:val="Literal"/>
             <w:rFonts w:eastAsia="Microsoft YaHei"/>
-            <w:rPrChange w:id="702" w:author="Carol Nichols" w:date="2017-10-05T15:55:00Z">
+            <w:rPrChange w:id="716" w:author="Carol Nichols" w:date="2017-10-05T15:55:00Z">
               <w:rPr>
                 <w:rFonts w:eastAsia="Microsoft YaHei"/>
               </w:rPr>
@@ -21474,166 +22110,159 @@
           <w:rPr>
             <w:rFonts w:eastAsia="Microsoft YaHei"/>
           </w:rPr>
-          <w:t xml:space="preserve"> </w:t>
-        </w:r>
+          <w:t xml:space="preserve"> trait on our own types</w:t>
+        </w:r>
+      </w:ins>
+      <w:r>
+        <w:rPr>
+          <w:rFonts w:eastAsia="Microsoft YaHei" w:hint="eastAsia"/>
+        </w:rPr>
+        <w:t>.</w:t>
+      </w:r>
+      <w:r>
+        <w:rPr>
+          <w:rFonts w:eastAsia="Microsoft YaHei" w:hint="eastAsia"/>
+        </w:rPr>
+        <w:t xml:space="preserve"> </w:t>
+      </w:r>
+      <w:r>
+        <w:rPr>
+          <w:rFonts w:eastAsia="Microsoft YaHei" w:hint="eastAsia"/>
+        </w:rPr>
+        <w:t>As previously mentioned, the only method we</w:t>
+      </w:r>
+      <w:r>
+        <w:rPr>
+          <w:rFonts w:eastAsia="Microsoft YaHei"/>
+        </w:rPr>
+        <w:t>’</w:t>
+      </w:r>
+      <w:r>
+        <w:rPr>
+          <w:rFonts w:eastAsia="Microsoft YaHei" w:hint="eastAsia"/>
+        </w:rPr>
+        <w:t>re required to provide a definition</w:t>
+      </w:r>
+      <w:r>
+        <w:rPr>
+          <w:rFonts w:eastAsia="Microsoft YaHei" w:hint="eastAsia"/>
+        </w:rPr>
+        <w:t xml:space="preserve"> </w:t>
+      </w:r>
+      <w:r>
+        <w:rPr>
+          <w:rFonts w:eastAsia="Microsoft YaHei" w:hint="eastAsia"/>
+        </w:rPr>
+        <w:t xml:space="preserve">for is the </w:t>
+      </w:r>
+      <w:r>
+        <w:rPr>
+          <w:rStyle w:val="Literal"/>
+          <w:rFonts w:hint="eastAsia"/>
+        </w:rPr>
+        <w:t>next</w:t>
+      </w:r>
+      <w:r>
+        <w:rPr>
+          <w:rFonts w:eastAsia="Microsoft YaHei" w:hint="eastAsia"/>
+        </w:rPr>
+        <w:t xml:space="preserve"> method. Once we</w:t>
+      </w:r>
+      <w:r>
+        <w:rPr>
+          <w:rFonts w:eastAsia="Microsoft YaHei"/>
+        </w:rPr>
+        <w:t>’</w:t>
+      </w:r>
+      <w:r>
+        <w:rPr>
+          <w:rFonts w:eastAsia="Microsoft YaHei" w:hint="eastAsia"/>
+        </w:rPr>
+        <w:t xml:space="preserve">ve done that, we can use all </w:t>
+      </w:r>
+      <w:del w:id="717" w:author="Liz Chadwick" w:date="2017-09-21T16:18:00Z">
+        <w:r>
+          <w:rPr>
+            <w:rFonts w:eastAsia="Microsoft YaHei" w:hint="eastAsia"/>
+          </w:rPr>
+          <w:delText xml:space="preserve">the </w:delText>
+        </w:r>
+      </w:del>
+      <w:r>
+        <w:rPr>
+          <w:rFonts w:eastAsia="Microsoft YaHei" w:hint="eastAsia"/>
+        </w:rPr>
+        <w:t>other</w:t>
+      </w:r>
+      <w:r>
+        <w:rPr>
+          <w:rFonts w:eastAsia="Microsoft YaHei" w:hint="eastAsia"/>
+        </w:rPr>
+        <w:t xml:space="preserve"> </w:t>
+      </w:r>
+      <w:r>
+        <w:rPr>
+          <w:rFonts w:eastAsia="Microsoft YaHei" w:hint="eastAsia"/>
+        </w:rPr>
+        <w:t xml:space="preserve">methods that have default implementations provided by the </w:t>
+      </w:r>
+      <w:r>
+        <w:rPr>
+          <w:rStyle w:val="Literal"/>
+          <w:rFonts w:hint="eastAsia"/>
+        </w:rPr>
+        <w:t>Iterator</w:t>
+      </w:r>
+      <w:r>
+        <w:rPr>
+          <w:rFonts w:eastAsia="Microsoft YaHei" w:hint="eastAsia"/>
+        </w:rPr>
+        <w:t xml:space="preserve"> trait</w:t>
+      </w:r>
+      <w:del w:id="718" w:author="Liz Chadwick" w:date="2017-09-21T16:33:00Z">
+        <w:r>
+          <w:rPr>
+            <w:rFonts w:eastAsia="Microsoft YaHei" w:hint="eastAsia"/>
+          </w:rPr>
+          <w:delText xml:space="preserve"> on</w:delText>
+        </w:r>
+        <w:r>
+          <w:rPr>
+            <w:rFonts w:eastAsia="Microsoft YaHei" w:hint="eastAsia"/>
+          </w:rPr>
+          <w:delText xml:space="preserve"> </w:delText>
+        </w:r>
+        <w:r>
+          <w:rPr>
+            <w:rFonts w:eastAsia="Microsoft YaHei" w:hint="eastAsia"/>
+          </w:rPr>
+          <w:delText>our iterator</w:delText>
+        </w:r>
+      </w:del>
+      <w:r>
+        <w:rPr>
+          <w:rFonts w:eastAsia="Microsoft YaHei" w:hint="eastAsia"/>
+        </w:rPr>
+        <w:t>!</w:t>
+      </w:r>
+    </w:p>
+    <w:p>
+      <w:pPr>
+        <w:pStyle w:val="Body"/>
+        <w:rPr>
+          <w:rFonts w:eastAsia="Microsoft YaHei"/>
+        </w:rPr>
+      </w:pPr>
+      <w:ins w:id="719" w:author="Carol Nichols" w:date="2017-10-05T15:56:00Z">
         <w:r>
           <w:rPr>
             <w:rFonts w:eastAsia="Microsoft YaHei"/>
           </w:rPr>
-          <w:lastRenderedPageBreak/>
-          <w:t>trait on our own types</w:t>
+          <w:t xml:space="preserve">To demonstrate, let’s </w:t>
         </w:r>
       </w:ins>
-      <w:r>
-        <w:rPr>
-          <w:rFonts w:eastAsia="Microsoft YaHei" w:hint="eastAsia"/>
-        </w:rPr>
-        <w:t>.</w:t>
-      </w:r>
-      <w:r>
-        <w:rPr>
-          <w:rFonts w:eastAsia="Microsoft YaHei" w:hint="eastAsia"/>
-        </w:rPr>
-        <w:t xml:space="preserve"> </w:t>
-      </w:r>
-      <w:r>
-        <w:rPr>
-          <w:rFonts w:eastAsia="Microsoft YaHei" w:hint="eastAsia"/>
-        </w:rPr>
-        <w:t>As previously mentioned, the only method we</w:t>
-      </w:r>
-      <w:r>
-        <w:rPr>
-          <w:rFonts w:eastAsia="Microsoft YaHei"/>
-        </w:rPr>
-        <w:t>’</w:t>
-      </w:r>
-      <w:r>
-        <w:rPr>
-          <w:rFonts w:eastAsia="Microsoft YaHei" w:hint="eastAsia"/>
-        </w:rPr>
-        <w:t>re required to provide a definition</w:t>
-      </w:r>
-      <w:r>
-        <w:rPr>
-          <w:rFonts w:eastAsia="Microsoft YaHei" w:hint="eastAsia"/>
-        </w:rPr>
-        <w:t xml:space="preserve"> </w:t>
-      </w:r>
-      <w:r>
-        <w:rPr>
-          <w:rFonts w:eastAsia="Microsoft YaHei" w:hint="eastAsia"/>
-        </w:rPr>
-        <w:t xml:space="preserve">for is the </w:t>
-      </w:r>
-      <w:r>
-        <w:rPr>
-          <w:rStyle w:val="Literal"/>
-          <w:rFonts w:hint="eastAsia"/>
-        </w:rPr>
-        <w:t>next</w:t>
-      </w:r>
-      <w:r>
-        <w:rPr>
-          <w:rFonts w:eastAsia="Microsoft YaHei" w:hint="eastAsia"/>
-        </w:rPr>
-        <w:t xml:space="preserve"> method. Once we</w:t>
-      </w:r>
-      <w:r>
-        <w:rPr>
-          <w:rFonts w:eastAsia="Microsoft YaHei"/>
-        </w:rPr>
-        <w:t>’</w:t>
-      </w:r>
-      <w:r>
-        <w:rPr>
-          <w:rFonts w:eastAsia="Microsoft YaHei" w:hint="eastAsia"/>
-        </w:rPr>
-        <w:t xml:space="preserve">ve done that, we can use all </w:t>
-      </w:r>
-      <w:del w:id="703" w:author="Liz Chadwick" w:date="2017-09-21T16:18:00Z">
-        <w:r>
-          <w:rPr>
-            <w:rFonts w:eastAsia="Microsoft YaHei" w:hint="eastAsia"/>
-          </w:rPr>
-          <w:delText xml:space="preserve">the </w:delText>
-        </w:r>
-      </w:del>
-      <w:r>
-        <w:rPr>
-          <w:rFonts w:eastAsia="Microsoft YaHei" w:hint="eastAsia"/>
-        </w:rPr>
-        <w:t>other</w:t>
-      </w:r>
-      <w:r>
-        <w:rPr>
-          <w:rFonts w:eastAsia="Microsoft YaHei" w:hint="eastAsia"/>
-        </w:rPr>
-        <w:t xml:space="preserve"> </w:t>
-      </w:r>
-      <w:r>
-        <w:rPr>
-          <w:rFonts w:eastAsia="Microsoft YaHei" w:hint="eastAsia"/>
-        </w:rPr>
-        <w:t xml:space="preserve">methods that have default implementations provided by the </w:t>
-      </w:r>
-      <w:r>
-        <w:rPr>
-          <w:rStyle w:val="Literal"/>
-          <w:rFonts w:hint="eastAsia"/>
-        </w:rPr>
-        <w:t>Iterator</w:t>
-      </w:r>
-      <w:r>
-        <w:rPr>
-          <w:rFonts w:eastAsia="Microsoft YaHei" w:hint="eastAsia"/>
-        </w:rPr>
-        <w:t xml:space="preserve"> trait</w:t>
-      </w:r>
-      <w:del w:id="704" w:author="Liz Chadwick" w:date="2017-09-21T16:33:00Z">
-        <w:r>
-          <w:rPr>
-            <w:rFonts w:eastAsia="Microsoft YaHei" w:hint="eastAsia"/>
-          </w:rPr>
-          <w:delText xml:space="preserve"> on</w:delText>
-        </w:r>
-        <w:r>
-          <w:rPr>
-            <w:rFonts w:eastAsia="Microsoft YaHei" w:hint="eastAsia"/>
-          </w:rPr>
-          <w:delText xml:space="preserve"> </w:delText>
-        </w:r>
-        <w:r>
-          <w:rPr>
-            <w:rFonts w:eastAsia="Microsoft YaHei" w:hint="eastAsia"/>
-          </w:rPr>
-          <w:delText>our iterator</w:delText>
-        </w:r>
-      </w:del>
-      <w:r>
-        <w:rPr>
-          <w:rFonts w:eastAsia="Microsoft YaHei" w:hint="eastAsia"/>
-        </w:rPr>
-        <w:t>!</w:t>
-      </w:r>
-    </w:p>
-    <w:p>
-      <w:pPr>
-        <w:pStyle w:val="Body"/>
-        <w:rPr>
-          <w:rFonts w:eastAsia="Microsoft YaHei"/>
-        </w:rPr>
-      </w:pPr>
-      <w:ins w:id="705" w:author="Carol Nichols" w:date="2017-10-05T15:56:00Z">
-        <w:r>
-          <w:rPr>
-            <w:rFonts w:eastAsia="Microsoft YaHei"/>
-          </w:rPr>
-          <w:t xml:space="preserve">To demonstrate, let’s </w:t>
-        </w:r>
-      </w:ins>
-      <w:ins w:id="706" w:author="Liz Chadwick" w:date="2017-09-21T16:33:00Z">
-        <w:del w:id="707" w:author="Carol Nichols" w:date="2017-10-05T15:56:00Z">
+      <w:ins w:id="720" w:author="Liz Chadwick" w:date="2017-09-21T16:33:00Z">
+        <w:del w:id="721" w:author="Carol Nichols" w:date="2017-10-05T15:56:00Z">
           <w:r>
             <w:rPr>
               <w:rFonts w:eastAsia="Microsoft YaHei"/>
@@ -21648,7 +22277,7 @@
           <w:t xml:space="preserve">create an </w:t>
         </w:r>
       </w:ins>
-      <w:del w:id="708" w:author="Liz Chadwick" w:date="2017-09-21T16:33:00Z">
+      <w:del w:id="722" w:author="Liz Chadwick" w:date="2017-09-21T16:33:00Z">
         <w:r>
           <w:rPr>
             <w:rFonts w:eastAsia="Microsoft YaHei" w:hint="eastAsia"/>
@@ -21662,7 +22291,7 @@
         </w:rPr>
         <w:t xml:space="preserve">iterator </w:t>
       </w:r>
-      <w:del w:id="709" w:author="Liz Chadwick" w:date="2017-09-21T16:33:00Z">
+      <w:del w:id="723" w:author="Liz Chadwick" w:date="2017-09-21T16:33:00Z">
         <w:r>
           <w:rPr>
             <w:rFonts w:eastAsia="Microsoft YaHei" w:hint="eastAsia"/>
@@ -21710,9 +22339,23 @@
         <w:rPr>
           <w:rFonts w:eastAsia="Microsoft YaHei" w:hint="eastAsia"/>
         </w:rPr>
-        <w:t xml:space="preserve">ll create a struct to hold </w:t>
-      </w:r>
-      <w:del w:id="710" w:author="Liz Chadwick" w:date="2017-09-21T16:33:00Z">
+        <w:t xml:space="preserve">ll create a </w:t>
+      </w:r>
+      <w:proofErr w:type="spellStart"/>
+      <w:r>
+        <w:rPr>
+          <w:rFonts w:eastAsia="Microsoft YaHei" w:hint="eastAsia"/>
+        </w:rPr>
+        <w:t>struct</w:t>
+      </w:r>
+      <w:proofErr w:type="spellEnd"/>
+      <w:r>
+        <w:rPr>
+          <w:rFonts w:eastAsia="Microsoft YaHei" w:hint="eastAsia"/>
+        </w:rPr>
+        <w:t xml:space="preserve"> to hold </w:t>
+      </w:r>
+      <w:del w:id="724" w:author="Liz Chadwick" w:date="2017-09-21T16:33:00Z">
         <w:r>
           <w:rPr>
             <w:rFonts w:eastAsia="Microsoft YaHei" w:hint="eastAsia"/>
@@ -21720,7 +22363,7 @@
           <w:delText xml:space="preserve">on </w:delText>
         </w:r>
       </w:del>
-      <w:del w:id="711" w:author="Carol Nichols" w:date="2017-10-05T18:30:00Z">
+      <w:del w:id="725" w:author="Carol Nichols" w:date="2017-10-05T18:30:00Z">
         <w:r>
           <w:rPr>
             <w:rFonts w:eastAsia="Microsoft YaHei" w:hint="eastAsia"/>
@@ -21756,7 +22399,21 @@
         <w:rPr>
           <w:rFonts w:eastAsia="Microsoft YaHei" w:hint="eastAsia"/>
         </w:rPr>
-        <w:t xml:space="preserve">make this struct into an iterator by implementing the </w:t>
+        <w:t xml:space="preserve">make this </w:t>
+      </w:r>
+      <w:proofErr w:type="spellStart"/>
+      <w:r>
+        <w:rPr>
+          <w:rFonts w:eastAsia="Microsoft YaHei" w:hint="eastAsia"/>
+        </w:rPr>
+        <w:t>struct</w:t>
+      </w:r>
+      <w:proofErr w:type="spellEnd"/>
+      <w:r>
+        <w:rPr>
+          <w:rFonts w:eastAsia="Microsoft YaHei" w:hint="eastAsia"/>
+        </w:rPr>
+        <w:t xml:space="preserve"> into an iterator by implementing the </w:t>
       </w:r>
       <w:r>
         <w:rPr>
@@ -21808,7 +22465,21 @@
         <w:rPr>
           <w:rFonts w:eastAsia="Microsoft YaHei" w:hint="eastAsia"/>
         </w:rPr>
-        <w:t xml:space="preserve"> struct and an associated</w:t>
+        <w:t xml:space="preserve"> </w:t>
+      </w:r>
+      <w:proofErr w:type="spellStart"/>
+      <w:r>
+        <w:rPr>
+          <w:rFonts w:eastAsia="Microsoft YaHei" w:hint="eastAsia"/>
+        </w:rPr>
+        <w:t>struct</w:t>
+      </w:r>
+      <w:proofErr w:type="spellEnd"/>
+      <w:r>
+        <w:rPr>
+          <w:rFonts w:eastAsia="Microsoft YaHei" w:hint="eastAsia"/>
+        </w:rPr>
+        <w:t xml:space="preserve"> and an associated</w:t>
       </w:r>
       <w:r>
         <w:rPr>
@@ -21974,7 +22645,21 @@
         <w:rPr>
           <w:rFonts w:eastAsia="Microsoft YaHei" w:hint="eastAsia"/>
         </w:rPr>
-        <w:t xml:space="preserve"> struct and a </w:t>
+        <w:t xml:space="preserve"> </w:t>
+      </w:r>
+      <w:proofErr w:type="spellStart"/>
+      <w:r>
+        <w:rPr>
+          <w:rFonts w:eastAsia="Microsoft YaHei" w:hint="eastAsia"/>
+        </w:rPr>
+        <w:t>struct</w:t>
+      </w:r>
+      <w:proofErr w:type="spellEnd"/>
+      <w:r>
+        <w:rPr>
+          <w:rFonts w:eastAsia="Microsoft YaHei" w:hint="eastAsia"/>
+        </w:rPr>
+        <w:t xml:space="preserve"> and a </w:t>
       </w:r>
       <w:r>
         <w:rPr>
@@ -22046,7 +22731,21 @@
         <w:rPr>
           <w:rFonts w:eastAsia="Microsoft YaHei" w:hint="eastAsia"/>
         </w:rPr>
-        <w:t xml:space="preserve"> struct has one field named </w:t>
+        <w:t xml:space="preserve"> </w:t>
+      </w:r>
+      <w:proofErr w:type="spellStart"/>
+      <w:r>
+        <w:rPr>
+          <w:rFonts w:eastAsia="Microsoft YaHei" w:hint="eastAsia"/>
+        </w:rPr>
+        <w:t>struct</w:t>
+      </w:r>
+      <w:proofErr w:type="spellEnd"/>
+      <w:r>
+        <w:rPr>
+          <w:rFonts w:eastAsia="Microsoft YaHei" w:hint="eastAsia"/>
+        </w:rPr>
+        <w:t xml:space="preserve"> has one field named </w:t>
       </w:r>
       <w:r>
         <w:rPr>
@@ -22061,7 +22760,7 @@
         </w:rPr>
         <w:t xml:space="preserve">. This </w:t>
       </w:r>
-      <w:del w:id="712" w:author="Liz Chadwick" w:date="2017-09-21T16:44:00Z">
+      <w:del w:id="726" w:author="Liz Chadwick" w:date="2017-09-21T16:44:00Z">
         <w:r>
           <w:rPr>
             <w:rFonts w:eastAsia="Microsoft YaHei" w:hint="eastAsia"/>
@@ -22151,7 +22850,7 @@
         </w:rPr>
         <w:t xml:space="preserve"> function enforces the behavior </w:t>
       </w:r>
-      <w:del w:id="713" w:author="Liz Chadwick" w:date="2017-09-21T16:44:00Z">
+      <w:del w:id="727" w:author="Liz Chadwick" w:date="2017-09-21T16:44:00Z">
         <w:r>
           <w:rPr>
             <w:rFonts w:eastAsia="Microsoft YaHei" w:hint="eastAsia"/>
@@ -22261,7 +22960,7 @@
         </w:rPr>
         <w:t xml:space="preserve"> method</w:t>
       </w:r>
-      <w:ins w:id="714" w:author="Liz Chadwick" w:date="2017-09-21T16:45:00Z">
+      <w:ins w:id="728" w:author="Liz Chadwick" w:date="2017-09-21T16:45:00Z">
         <w:r>
           <w:rPr>
             <w:rFonts w:eastAsia="Microsoft YaHei"/>
@@ -22321,6 +23020,7 @@
         <w:rPr>
           <w:rFonts w:hint="eastAsia"/>
         </w:rPr>
+        <w:lastRenderedPageBreak/>
         <w:t xml:space="preserve">    type Item = u32;</w:t>
       </w:r>
     </w:p>
@@ -22348,7 +23048,6 @@
         <w:rPr>
           <w:rFonts w:hint="eastAsia"/>
         </w:rPr>
-        <w:lastRenderedPageBreak/>
         <w:t xml:space="preserve">        self.count += 1;</w:t>
       </w:r>
     </w:p>
@@ -22471,14 +23170,22 @@
         <w:rPr>
           <w:rFonts w:eastAsia="Microsoft YaHei" w:hint="eastAsia"/>
         </w:rPr>
-        <w:t xml:space="preserve"> struct</w:t>
-      </w:r>
+        <w:t xml:space="preserve"> </w:t>
+      </w:r>
+      <w:proofErr w:type="spellStart"/>
+      <w:r>
+        <w:rPr>
+          <w:rFonts w:eastAsia="Microsoft YaHei" w:hint="eastAsia"/>
+        </w:rPr>
+        <w:t>struct</w:t>
+      </w:r>
+      <w:proofErr w:type="spellEnd"/>
     </w:p>
     <w:p>
       <w:pPr>
         <w:pStyle w:val="Body"/>
         <w:rPr>
-          <w:ins w:id="715" w:author="Liz Chadwick" w:date="2017-09-21T16:46:00Z"/>
+          <w:ins w:id="729" w:author="Liz Chadwick" w:date="2017-09-21T16:46:00Z"/>
           <w:rFonts w:eastAsia="Microsoft YaHei"/>
         </w:rPr>
       </w:pPr>
@@ -22601,7 +23308,7 @@
         </w:rPr>
         <w:t xml:space="preserve">the current state, </w:t>
       </w:r>
-      <w:del w:id="716" w:author="Liz Chadwick" w:date="2017-09-21T16:46:00Z">
+      <w:del w:id="730" w:author="Liz Chadwick" w:date="2017-09-21T16:46:00Z">
         <w:r>
           <w:rPr>
             <w:rFonts w:eastAsia="Microsoft YaHei" w:hint="eastAsia"/>
@@ -22609,7 +23316,7 @@
           <w:delText xml:space="preserve">which is why </w:delText>
         </w:r>
       </w:del>
-      <w:ins w:id="717" w:author="Liz Chadwick" w:date="2017-09-21T16:46:00Z">
+      <w:ins w:id="731" w:author="Liz Chadwick" w:date="2017-09-21T16:46:00Z">
         <w:r>
           <w:rPr>
             <w:rFonts w:eastAsia="Microsoft YaHei"/>
@@ -22636,7 +23343,7 @@
         </w:rPr>
         <w:t xml:space="preserve"> to 0</w:t>
       </w:r>
-      <w:del w:id="718" w:author="Liz Chadwick" w:date="2017-09-21T16:47:00Z">
+      <w:del w:id="732" w:author="Liz Chadwick" w:date="2017-09-21T16:47:00Z">
         <w:r>
           <w:rPr>
             <w:rFonts w:eastAsia="Microsoft YaHei" w:hint="eastAsia"/>
@@ -22656,7 +23363,7 @@
           <w:delText xml:space="preserve">iterator to </w:delText>
         </w:r>
       </w:del>
-      <w:ins w:id="719" w:author="Liz Chadwick" w:date="2017-09-21T16:47:00Z">
+      <w:ins w:id="733" w:author="Liz Chadwick" w:date="2017-09-21T16:47:00Z">
         <w:r>
           <w:rPr>
             <w:rFonts w:eastAsia="Microsoft YaHei"/>
@@ -22761,8 +23468,8 @@
           <w:rFonts w:eastAsia="Microsoft YaHei"/>
         </w:rPr>
       </w:pPr>
-      <w:bookmarkStart w:id="720" w:name="using-our-`counter`-iterator’s-`next`-me"/>
-      <w:bookmarkEnd w:id="720"/>
+      <w:bookmarkStart w:id="734" w:name="using-our-`counter`-iterator’s-`next`-me"/>
+      <w:bookmarkEnd w:id="734"/>
       <w:r>
         <w:rPr>
           <w:rFonts w:eastAsia="Microsoft YaHei" w:hint="eastAsia"/>
@@ -22858,7 +23565,7 @@
         </w:rPr>
         <w:t xml:space="preserve">shows a test demonstrating that we can use the iterator functionality </w:t>
       </w:r>
-      <w:del w:id="721" w:author="Liz Chadwick" w:date="2017-09-21T16:47:00Z">
+      <w:del w:id="735" w:author="Liz Chadwick" w:date="2017-09-21T16:47:00Z">
         <w:r>
           <w:rPr>
             <w:rFonts w:eastAsia="Microsoft YaHei" w:hint="eastAsia"/>
@@ -22872,7 +23579,7 @@
           <w:delText xml:space="preserve"> </w:delText>
         </w:r>
       </w:del>
-      <w:ins w:id="722" w:author="Liz Chadwick" w:date="2017-09-21T16:47:00Z">
+      <w:ins w:id="736" w:author="Liz Chadwick" w:date="2017-09-21T16:47:00Z">
         <w:r>
           <w:rPr>
             <w:rFonts w:eastAsia="Microsoft YaHei"/>
@@ -22891,9 +23598,23 @@
         <w:rPr>
           <w:rFonts w:eastAsia="Microsoft YaHei" w:hint="eastAsia"/>
         </w:rPr>
-        <w:t xml:space="preserve"> struct </w:t>
-      </w:r>
-      <w:del w:id="723" w:author="Liz Chadwick" w:date="2017-09-21T16:47:00Z">
+        <w:t xml:space="preserve"> </w:t>
+      </w:r>
+      <w:proofErr w:type="spellStart"/>
+      <w:r>
+        <w:rPr>
+          <w:rFonts w:eastAsia="Microsoft YaHei" w:hint="eastAsia"/>
+        </w:rPr>
+        <w:t>struct</w:t>
+      </w:r>
+      <w:proofErr w:type="spellEnd"/>
+      <w:r>
+        <w:rPr>
+          <w:rFonts w:eastAsia="Microsoft YaHei" w:hint="eastAsia"/>
+        </w:rPr>
+        <w:t xml:space="preserve"> </w:t>
+      </w:r>
+      <w:del w:id="737" w:author="Liz Chadwick" w:date="2017-09-21T16:47:00Z">
         <w:r>
           <w:rPr>
             <w:rFonts w:eastAsia="Microsoft YaHei" w:hint="eastAsia"/>
@@ -23068,7 +23789,7 @@
         <w:rPr>
           <w:rFonts w:eastAsia="Microsoft YaHei"/>
         </w:rPr>
-        <w:pPrChange w:id="724" w:author="Liz Chadwick" w:date="2017-09-21T16:47:00Z">
+        <w:pPrChange w:id="738" w:author="Liz Chadwick" w:date="2017-09-21T16:47:00Z">
           <w:pPr>
             <w:pStyle w:val="Body"/>
           </w:pPr>
@@ -23078,6 +23799,7 @@
         <w:rPr>
           <w:rFonts w:eastAsia="Microsoft YaHei" w:hint="eastAsia"/>
         </w:rPr>
+        <w:lastRenderedPageBreak/>
         <w:t xml:space="preserve">Listing 13-22: Testing the functionality of the </w:t>
       </w:r>
       <w:r>
@@ -23105,7 +23827,6 @@
         <w:rPr>
           <w:rFonts w:eastAsia="Microsoft YaHei" w:hint="eastAsia"/>
         </w:rPr>
-        <w:lastRenderedPageBreak/>
         <w:t xml:space="preserve">This test creates a new </w:t>
       </w:r>
       <w:r>
@@ -23171,7 +23892,7 @@
         </w:rPr>
         <w:t>want this iterator to have</w:t>
       </w:r>
-      <w:ins w:id="725" w:author="Liz Chadwick" w:date="2017-09-21T16:47:00Z">
+      <w:ins w:id="739" w:author="Liz Chadwick" w:date="2017-09-21T16:47:00Z">
         <w:r>
           <w:rPr>
             <w:rFonts w:eastAsia="Microsoft YaHei"/>
@@ -23185,7 +23906,7 @@
         </w:rPr>
         <w:t xml:space="preserve"> </w:t>
       </w:r>
-      <w:del w:id="726" w:author="Liz Chadwick" w:date="2017-09-21T16:48:00Z">
+      <w:del w:id="740" w:author="Liz Chadwick" w:date="2017-09-21T16:48:00Z">
         <w:r>
           <w:rPr>
             <w:rFonts w:eastAsia="Microsoft YaHei" w:hint="eastAsia"/>
@@ -23207,8 +23928,8 @@
           <w:rFonts w:eastAsia="Microsoft YaHei"/>
         </w:rPr>
       </w:pPr>
-      <w:bookmarkStart w:id="727" w:name="using-other-`iterator`-trait-methods-on-"/>
-      <w:bookmarkEnd w:id="727"/>
+      <w:bookmarkStart w:id="741" w:name="using-other-`iterator`-trait-methods-on-"/>
+      <w:bookmarkEnd w:id="741"/>
       <w:r>
         <w:rPr>
           <w:rFonts w:eastAsia="Microsoft YaHei" w:hint="eastAsia"/>
@@ -23305,7 +24026,7 @@
         </w:rPr>
         <w:t xml:space="preserve">s default implementations </w:t>
       </w:r>
-      <w:del w:id="728" w:author="Liz Chadwick" w:date="2017-09-21T16:48:00Z">
+      <w:del w:id="742" w:author="Liz Chadwick" w:date="2017-09-21T16:48:00Z">
         <w:r>
           <w:rPr>
             <w:rFonts w:eastAsia="Microsoft YaHei" w:hint="eastAsia"/>
@@ -23313,7 +24034,7 @@
           <w:delText xml:space="preserve">that </w:delText>
         </w:r>
       </w:del>
-      <w:ins w:id="729" w:author="Liz Chadwick" w:date="2017-09-21T16:48:00Z">
+      <w:ins w:id="743" w:author="Liz Chadwick" w:date="2017-09-21T16:48:00Z">
         <w:r>
           <w:rPr>
             <w:rFonts w:eastAsia="Microsoft YaHei"/>
@@ -23339,7 +24060,7 @@
         </w:rPr>
         <w:t>standard library</w:t>
       </w:r>
-      <w:del w:id="730" w:author="Liz Chadwick" w:date="2017-09-21T16:48:00Z">
+      <w:del w:id="744" w:author="Liz Chadwick" w:date="2017-09-21T16:48:00Z">
         <w:r>
           <w:rPr>
             <w:rFonts w:eastAsia="Microsoft YaHei" w:hint="eastAsia"/>
@@ -23404,7 +24125,7 @@
         </w:rPr>
         <w:t xml:space="preserve">For example, if for some reason we wanted to take the values </w:t>
       </w:r>
-      <w:del w:id="731" w:author="Liz Chadwick" w:date="2017-09-21T16:49:00Z">
+      <w:del w:id="745" w:author="Liz Chadwick" w:date="2017-09-21T16:49:00Z">
         <w:r>
           <w:rPr>
             <w:rFonts w:eastAsia="Microsoft YaHei" w:hint="eastAsia"/>
@@ -23412,7 +24133,7 @@
           <w:delText xml:space="preserve">that </w:delText>
         </w:r>
       </w:del>
-      <w:ins w:id="732" w:author="Liz Chadwick" w:date="2017-09-21T16:49:00Z">
+      <w:ins w:id="746" w:author="Liz Chadwick" w:date="2017-09-21T16:49:00Z">
         <w:r>
           <w:rPr>
             <w:rFonts w:eastAsia="Microsoft YaHei"/>
@@ -23445,7 +24166,7 @@
         </w:rPr>
         <w:t>Counter</w:t>
       </w:r>
-      <w:del w:id="733" w:author="Liz Chadwick" w:date="2017-09-21T16:49:00Z">
+      <w:del w:id="747" w:author="Liz Chadwick" w:date="2017-09-21T16:49:00Z">
         <w:r>
           <w:rPr>
             <w:rFonts w:eastAsia="Microsoft YaHei" w:hint="eastAsia"/>
@@ -23459,7 +24180,7 @@
         </w:rPr>
         <w:t xml:space="preserve">, pair </w:t>
       </w:r>
-      <w:del w:id="734" w:author="Liz Chadwick" w:date="2017-09-21T16:49:00Z">
+      <w:del w:id="748" w:author="Liz Chadwick" w:date="2017-09-21T16:49:00Z">
         <w:r>
           <w:rPr>
             <w:rFonts w:eastAsia="Microsoft YaHei" w:hint="eastAsia"/>
@@ -23467,7 +24188,7 @@
           <w:delText xml:space="preserve">those values </w:delText>
         </w:r>
       </w:del>
-      <w:ins w:id="735" w:author="Liz Chadwick" w:date="2017-09-21T16:49:00Z">
+      <w:ins w:id="749" w:author="Liz Chadwick" w:date="2017-09-21T16:49:00Z">
         <w:r>
           <w:rPr>
             <w:rFonts w:eastAsia="Microsoft YaHei"/>
@@ -23500,7 +24221,7 @@
         </w:rPr>
         <w:t xml:space="preserve"> instance after skipping the first value</w:t>
       </w:r>
-      <w:del w:id="736" w:author="Liz Chadwick" w:date="2017-09-21T16:49:00Z">
+      <w:del w:id="750" w:author="Liz Chadwick" w:date="2017-09-21T16:49:00Z">
         <w:r>
           <w:rPr>
             <w:rFonts w:eastAsia="Microsoft YaHei" w:hint="eastAsia"/>
@@ -23803,7 +24524,7 @@
         </w:rPr>
         <w:t xml:space="preserve">All of these method calls are possible because we </w:t>
       </w:r>
-      <w:del w:id="737" w:author="Liz Chadwick" w:date="2017-09-21T16:50:00Z">
+      <w:del w:id="751" w:author="Liz Chadwick" w:date="2017-09-21T16:50:00Z">
         <w:r>
           <w:rPr>
             <w:rFonts w:eastAsia="Microsoft YaHei" w:hint="eastAsia"/>
@@ -23830,7 +24551,7 @@
           <w:delText xml:space="preserve">trait by specifying </w:delText>
         </w:r>
       </w:del>
-      <w:ins w:id="738" w:author="Liz Chadwick" w:date="2017-09-21T16:50:00Z">
+      <w:ins w:id="752" w:author="Liz Chadwick" w:date="2017-09-21T16:50:00Z">
         <w:r>
           <w:rPr>
             <w:rFonts w:eastAsia="Microsoft YaHei"/>
@@ -23857,7 +24578,7 @@
         </w:rPr>
         <w:t xml:space="preserve"> method works</w:t>
       </w:r>
-      <w:ins w:id="739" w:author="Liz Chadwick" w:date="2017-09-21T16:50:00Z">
+      <w:ins w:id="753" w:author="Liz Chadwick" w:date="2017-09-21T16:50:00Z">
         <w:r>
           <w:rPr>
             <w:rFonts w:eastAsia="Microsoft YaHei"/>
@@ -23904,8 +24625,8 @@
           <w:rFonts w:eastAsia="Microsoft YaHei"/>
         </w:rPr>
       </w:pPr>
-      <w:bookmarkStart w:id="740" w:name="improving-our-i/o-project"/>
-      <w:bookmarkEnd w:id="740"/>
+      <w:bookmarkStart w:id="754" w:name="improving-our-i/o-project"/>
+      <w:bookmarkEnd w:id="754"/>
       <w:r>
         <w:rPr>
           <w:rFonts w:eastAsia="Microsoft YaHei" w:hint="eastAsia"/>
@@ -23920,7 +24641,7 @@
           <w:rFonts w:eastAsia="Microsoft YaHei"/>
         </w:rPr>
       </w:pPr>
-      <w:ins w:id="741" w:author="Liz Chadwick" w:date="2017-09-21T16:51:00Z">
+      <w:ins w:id="755" w:author="Liz Chadwick" w:date="2017-09-21T16:51:00Z">
         <w:r>
           <w:rPr>
             <w:rFonts w:eastAsia="Microsoft YaHei"/>
@@ -23928,7 +24649,7 @@
           <w:t xml:space="preserve">With this new knowledge, </w:t>
         </w:r>
       </w:ins>
-      <w:del w:id="742" w:author="Liz Chadwick" w:date="2017-09-21T16:51:00Z">
+      <w:del w:id="756" w:author="Liz Chadwick" w:date="2017-09-21T16:51:00Z">
         <w:r>
           <w:rPr>
             <w:rFonts w:eastAsia="Microsoft YaHei" w:hint="eastAsia"/>
@@ -23936,7 +24657,7 @@
           <w:delText>W</w:delText>
         </w:r>
       </w:del>
-      <w:ins w:id="743" w:author="Liz Chadwick" w:date="2017-09-21T16:51:00Z">
+      <w:ins w:id="757" w:author="Liz Chadwick" w:date="2017-09-21T16:51:00Z">
         <w:r>
           <w:rPr>
             <w:rFonts w:eastAsia="Microsoft YaHei"/>
@@ -23950,7 +24671,7 @@
         </w:rPr>
         <w:t xml:space="preserve">e can improve </w:t>
       </w:r>
-      <w:del w:id="744" w:author="Liz Chadwick" w:date="2017-09-21T16:51:00Z">
+      <w:del w:id="758" w:author="Liz Chadwick" w:date="2017-09-21T16:51:00Z">
         <w:r>
           <w:rPr>
             <w:rFonts w:eastAsia="Microsoft YaHei" w:hint="eastAsia"/>
@@ -24000,12 +24721,21 @@
         </w:rPr>
         <w:t xml:space="preserve">look at how iterators can improve our implementation of both the </w:t>
       </w:r>
-      <w:r>
-        <w:rPr>
-          <w:rStyle w:val="Literal"/>
-          <w:rFonts w:hint="eastAsia"/>
-        </w:rPr>
-        <w:t>Config::new</w:t>
+      <w:proofErr w:type="spellStart"/>
+      <w:r>
+        <w:rPr>
+          <w:rStyle w:val="Literal"/>
+          <w:rFonts w:hint="eastAsia"/>
+        </w:rPr>
+        <w:t>Config</w:t>
+      </w:r>
+      <w:proofErr w:type="spellEnd"/>
+      <w:r>
+        <w:rPr>
+          <w:rStyle w:val="Literal"/>
+          <w:rFonts w:hint="eastAsia"/>
+        </w:rPr>
+        <w:t>::new</w:t>
       </w:r>
       <w:r>
         <w:rPr>
@@ -24040,12 +24770,13 @@
           <w:rFonts w:eastAsia="Microsoft YaHei"/>
         </w:rPr>
       </w:pPr>
-      <w:bookmarkStart w:id="745" w:name="removing-a-`clone`-using-an-iterator"/>
-      <w:bookmarkEnd w:id="745"/>
-      <w:r>
-        <w:rPr>
-          <w:rFonts w:eastAsia="Microsoft YaHei" w:hint="eastAsia"/>
-        </w:rPr>
+      <w:bookmarkStart w:id="759" w:name="removing-a-`clone`-using-an-iterator"/>
+      <w:bookmarkEnd w:id="759"/>
+      <w:r>
+        <w:rPr>
+          <w:rFonts w:eastAsia="Microsoft YaHei" w:hint="eastAsia"/>
+        </w:rPr>
+        <w:lastRenderedPageBreak/>
         <w:t xml:space="preserve">Removing a </w:t>
       </w:r>
       <w:r>
@@ -24073,7 +24804,6 @@
         <w:rPr>
           <w:rFonts w:eastAsia="Microsoft YaHei" w:hint="eastAsia"/>
         </w:rPr>
-        <w:lastRenderedPageBreak/>
         <w:t xml:space="preserve">In Listing 12-6, we added code that took a slice of </w:t>
       </w:r>
       <w:r>
@@ -24101,6 +24831,7 @@
         </w:rPr>
         <w:t xml:space="preserve">an instance of the </w:t>
       </w:r>
+      <w:proofErr w:type="spellStart"/>
       <w:r>
         <w:rPr>
           <w:rStyle w:val="Literal"/>
@@ -24108,11 +24839,26 @@
         </w:rPr>
         <w:t>Config</w:t>
       </w:r>
-      <w:r>
-        <w:rPr>
-          <w:rFonts w:eastAsia="Microsoft YaHei" w:hint="eastAsia"/>
-        </w:rPr>
-        <w:t xml:space="preserve"> struct by indexing into the slice and cloning the</w:t>
+      <w:proofErr w:type="spellEnd"/>
+      <w:r>
+        <w:rPr>
+          <w:rFonts w:eastAsia="Microsoft YaHei" w:hint="eastAsia"/>
+        </w:rPr>
+        <w:t xml:space="preserve"> </w:t>
+      </w:r>
+      <w:proofErr w:type="spellStart"/>
+      <w:r>
+        <w:rPr>
+          <w:rFonts w:eastAsia="Microsoft YaHei" w:hint="eastAsia"/>
+        </w:rPr>
+        <w:t>struct</w:t>
+      </w:r>
+      <w:proofErr w:type="spellEnd"/>
+      <w:r>
+        <w:rPr>
+          <w:rFonts w:eastAsia="Microsoft YaHei" w:hint="eastAsia"/>
+        </w:rPr>
+        <w:t xml:space="preserve"> by indexing into the slice and cloning the</w:t>
       </w:r>
       <w:r>
         <w:rPr>
@@ -24126,7 +24872,7 @@
         </w:rPr>
         <w:t>values</w:t>
       </w:r>
-      <w:ins w:id="746" w:author="Liz Chadwick" w:date="2017-09-21T16:52:00Z">
+      <w:ins w:id="760" w:author="Liz Chadwick" w:date="2017-09-21T16:52:00Z">
         <w:r>
           <w:rPr>
             <w:rFonts w:eastAsia="Microsoft YaHei"/>
@@ -24134,7 +24880,7 @@
           <w:t xml:space="preserve">, allowing </w:t>
         </w:r>
       </w:ins>
-      <w:del w:id="747" w:author="Liz Chadwick" w:date="2017-09-21T16:52:00Z">
+      <w:del w:id="761" w:author="Liz Chadwick" w:date="2017-09-21T16:52:00Z">
         <w:r>
           <w:rPr>
             <w:rFonts w:eastAsia="Microsoft YaHei" w:hint="eastAsia"/>
@@ -24148,6 +24894,7 @@
         </w:rPr>
         <w:t xml:space="preserve">the </w:t>
       </w:r>
+      <w:proofErr w:type="spellStart"/>
       <w:r>
         <w:rPr>
           <w:rStyle w:val="Literal"/>
@@ -24155,13 +24902,28 @@
         </w:rPr>
         <w:t>Config</w:t>
       </w:r>
-      <w:r>
-        <w:rPr>
-          <w:rFonts w:eastAsia="Microsoft YaHei" w:hint="eastAsia"/>
-        </w:rPr>
-        <w:t xml:space="preserve"> struct </w:t>
-      </w:r>
-      <w:del w:id="748" w:author="Liz Chadwick" w:date="2017-09-21T16:52:00Z">
+      <w:proofErr w:type="spellEnd"/>
+      <w:r>
+        <w:rPr>
+          <w:rFonts w:eastAsia="Microsoft YaHei" w:hint="eastAsia"/>
+        </w:rPr>
+        <w:t xml:space="preserve"> </w:t>
+      </w:r>
+      <w:proofErr w:type="spellStart"/>
+      <w:r>
+        <w:rPr>
+          <w:rFonts w:eastAsia="Microsoft YaHei" w:hint="eastAsia"/>
+        </w:rPr>
+        <w:t>struct</w:t>
+      </w:r>
+      <w:proofErr w:type="spellEnd"/>
+      <w:r>
+        <w:rPr>
+          <w:rFonts w:eastAsia="Microsoft YaHei" w:hint="eastAsia"/>
+        </w:rPr>
+        <w:t xml:space="preserve"> </w:t>
+      </w:r>
+      <w:del w:id="762" w:author="Liz Chadwick" w:date="2017-09-21T16:52:00Z">
         <w:r>
           <w:rPr>
             <w:rFonts w:eastAsia="Microsoft YaHei" w:hint="eastAsia"/>
@@ -24169,7 +24931,7 @@
           <w:delText xml:space="preserve">could </w:delText>
         </w:r>
       </w:del>
-      <w:ins w:id="749" w:author="Liz Chadwick" w:date="2017-09-21T16:52:00Z">
+      <w:ins w:id="763" w:author="Liz Chadwick" w:date="2017-09-21T16:52:00Z">
         <w:r>
           <w:rPr>
             <w:rFonts w:eastAsia="Microsoft YaHei"/>
@@ -24207,12 +24969,21 @@
         </w:rPr>
         <w:t xml:space="preserve">implementation of the </w:t>
       </w:r>
-      <w:r>
-        <w:rPr>
-          <w:rStyle w:val="Literal"/>
-          <w:rFonts w:hint="eastAsia"/>
-        </w:rPr>
-        <w:t>Config::new</w:t>
+      <w:proofErr w:type="spellStart"/>
+      <w:r>
+        <w:rPr>
+          <w:rStyle w:val="Literal"/>
+          <w:rFonts w:hint="eastAsia"/>
+        </w:rPr>
+        <w:t>Config</w:t>
+      </w:r>
+      <w:proofErr w:type="spellEnd"/>
+      <w:r>
+        <w:rPr>
+          <w:rStyle w:val="Literal"/>
+          <w:rFonts w:hint="eastAsia"/>
+        </w:rPr>
+        <w:t>::new</w:t>
       </w:r>
       <w:r>
         <w:rPr>
@@ -24396,12 +25167,21 @@
         </w:rPr>
         <w:t xml:space="preserve">Listing 13-24: Reproduction of the </w:t>
       </w:r>
-      <w:r>
-        <w:rPr>
-          <w:rStyle w:val="Literal"/>
-          <w:rFonts w:hint="eastAsia"/>
-        </w:rPr>
-        <w:t>Config::new</w:t>
+      <w:proofErr w:type="spellStart"/>
+      <w:r>
+        <w:rPr>
+          <w:rStyle w:val="Literal"/>
+          <w:rFonts w:hint="eastAsia"/>
+        </w:rPr>
+        <w:t>Config</w:t>
+      </w:r>
+      <w:proofErr w:type="spellEnd"/>
+      <w:r>
+        <w:rPr>
+          <w:rStyle w:val="Literal"/>
+          <w:rFonts w:hint="eastAsia"/>
+        </w:rPr>
+        <w:t>::new</w:t>
       </w:r>
       <w:r>
         <w:rPr>
@@ -24468,7 +25248,7 @@
           <w:rFonts w:eastAsia="Microsoft YaHei"/>
         </w:rPr>
       </w:pPr>
-      <w:del w:id="750" w:author="Liz Chadwick" w:date="2017-09-21T16:53:00Z">
+      <w:del w:id="764" w:author="Liz Chadwick" w:date="2017-09-21T16:53:00Z">
         <w:r>
           <w:rPr>
             <w:rFonts w:eastAsia="Microsoft YaHei" w:hint="eastAsia"/>
@@ -24476,7 +25256,7 @@
           <w:delText>The reason w</w:delText>
         </w:r>
       </w:del>
-      <w:ins w:id="751" w:author="Liz Chadwick" w:date="2017-09-21T16:53:00Z">
+      <w:ins w:id="765" w:author="Liz Chadwick" w:date="2017-09-21T16:53:00Z">
         <w:r>
           <w:rPr>
             <w:rFonts w:eastAsia="Microsoft YaHei"/>
@@ -24503,7 +25283,7 @@
         </w:rPr>
         <w:t xml:space="preserve"> here </w:t>
       </w:r>
-      <w:del w:id="752" w:author="Liz Chadwick" w:date="2017-09-21T16:53:00Z">
+      <w:del w:id="766" w:author="Liz Chadwick" w:date="2017-09-21T16:53:00Z">
         <w:r>
           <w:rPr>
             <w:rFonts w:eastAsia="Microsoft YaHei" w:hint="eastAsia"/>
@@ -24511,7 +25291,7 @@
           <w:delText xml:space="preserve">in the first place is that </w:delText>
         </w:r>
       </w:del>
-      <w:ins w:id="753" w:author="Liz Chadwick" w:date="2017-09-21T16:53:00Z">
+      <w:ins w:id="767" w:author="Liz Chadwick" w:date="2017-09-21T16:53:00Z">
         <w:r>
           <w:rPr>
             <w:rFonts w:eastAsia="Microsoft YaHei"/>
@@ -24550,6 +25330,7 @@
         </w:rPr>
         <w:t xml:space="preserve"> elements in the parameter </w:t>
       </w:r>
+      <w:proofErr w:type="spellStart"/>
       <w:r>
         <w:rPr>
           <w:rStyle w:val="Literal"/>
@@ -24557,6 +25338,7 @@
         </w:rPr>
         <w:t>args</w:t>
       </w:r>
+      <w:proofErr w:type="spellEnd"/>
       <w:r>
         <w:rPr>
           <w:rFonts w:eastAsia="Microsoft YaHei" w:hint="eastAsia"/>
@@ -24576,7 +25358,7 @@
         </w:rPr>
         <w:t xml:space="preserve"> function does</w:t>
       </w:r>
-      <w:del w:id="754" w:author="Carol Nichols" w:date="2017-10-05T16:00:00Z">
+      <w:del w:id="768" w:author="Carol Nichols" w:date="2017-10-05T16:00:00Z">
         <w:r>
           <w:rPr>
             <w:rFonts w:eastAsia="Microsoft YaHei" w:hint="eastAsia"/>
@@ -24590,7 +25372,7 @@
         </w:rPr>
         <w:t>n</w:t>
       </w:r>
-      <w:ins w:id="755" w:author="Carol Nichols" w:date="2017-10-05T16:00:00Z">
+      <w:ins w:id="769" w:author="Carol Nichols" w:date="2017-10-05T16:00:00Z">
         <w:r>
           <w:rPr>
             <w:rFonts w:eastAsia="Microsoft YaHei"/>
@@ -24598,7 +25380,7 @@
           <w:t>’</w:t>
         </w:r>
       </w:ins>
-      <w:del w:id="756" w:author="Carol Nichols" w:date="2017-10-05T16:00:00Z">
+      <w:del w:id="770" w:author="Carol Nichols" w:date="2017-10-05T16:00:00Z">
         <w:r>
           <w:rPr>
             <w:rFonts w:eastAsia="Microsoft YaHei" w:hint="eastAsia"/>
@@ -24624,6 +25406,7 @@
         </w:rPr>
         <w:t xml:space="preserve">own </w:t>
       </w:r>
+      <w:proofErr w:type="spellStart"/>
       <w:r>
         <w:rPr>
           <w:rStyle w:val="Literal"/>
@@ -24631,12 +25414,14 @@
         </w:rPr>
         <w:t>args</w:t>
       </w:r>
+      <w:proofErr w:type="spellEnd"/>
       <w:r>
         <w:rPr>
           <w:rFonts w:eastAsia="Microsoft YaHei" w:hint="eastAsia"/>
         </w:rPr>
         <w:t xml:space="preserve">. In order to be able to return ownership of a </w:t>
       </w:r>
+      <w:proofErr w:type="spellStart"/>
       <w:r>
         <w:rPr>
           <w:rStyle w:val="Literal"/>
@@ -24644,6 +25429,7 @@
         </w:rPr>
         <w:t>Config</w:t>
       </w:r>
+      <w:proofErr w:type="spellEnd"/>
       <w:r>
         <w:rPr>
           <w:rFonts w:eastAsia="Microsoft YaHei" w:hint="eastAsia"/>
@@ -24656,7 +25442,7 @@
         </w:rPr>
         <w:t xml:space="preserve"> </w:t>
       </w:r>
-      <w:del w:id="757" w:author="Liz Chadwick" w:date="2017-09-21T16:53:00Z">
+      <w:del w:id="771" w:author="Liz Chadwick" w:date="2017-09-21T16:53:00Z">
         <w:r>
           <w:rPr>
             <w:rFonts w:eastAsia="Microsoft YaHei" w:hint="eastAsia"/>
@@ -24664,7 +25450,7 @@
           <w:delText xml:space="preserve">need </w:delText>
         </w:r>
       </w:del>
-      <w:ins w:id="758" w:author="Liz Chadwick" w:date="2017-09-21T16:53:00Z">
+      <w:ins w:id="772" w:author="Liz Chadwick" w:date="2017-09-21T16:53:00Z">
         <w:r>
           <w:rPr>
             <w:rFonts w:eastAsia="Microsoft YaHei"/>
@@ -24678,7 +25464,7 @@
         </w:rPr>
         <w:t xml:space="preserve">to clone the values </w:t>
       </w:r>
-      <w:del w:id="759" w:author="Liz Chadwick" w:date="2017-09-21T16:53:00Z">
+      <w:del w:id="773" w:author="Liz Chadwick" w:date="2017-09-21T16:53:00Z">
         <w:r>
           <w:rPr>
             <w:rFonts w:eastAsia="Microsoft YaHei" w:hint="eastAsia"/>
@@ -24686,7 +25472,7 @@
           <w:delText xml:space="preserve">that we put in </w:delText>
         </w:r>
       </w:del>
-      <w:ins w:id="760" w:author="Liz Chadwick" w:date="2017-09-21T16:53:00Z">
+      <w:ins w:id="774" w:author="Liz Chadwick" w:date="2017-09-21T16:53:00Z">
         <w:r>
           <w:rPr>
             <w:rFonts w:eastAsia="Microsoft YaHei"/>
@@ -24732,6 +25518,7 @@
         </w:rPr>
         <w:t xml:space="preserve"> </w:t>
       </w:r>
+      <w:proofErr w:type="spellStart"/>
       <w:r>
         <w:rPr>
           <w:rStyle w:val="Literal"/>
@@ -24739,12 +25526,14 @@
         </w:rPr>
         <w:t>Config</w:t>
       </w:r>
+      <w:proofErr w:type="spellEnd"/>
       <w:r>
         <w:rPr>
           <w:rFonts w:eastAsia="Microsoft YaHei" w:hint="eastAsia"/>
         </w:rPr>
         <w:t xml:space="preserve">, so that the </w:t>
       </w:r>
+      <w:proofErr w:type="spellStart"/>
       <w:r>
         <w:rPr>
           <w:rStyle w:val="Literal"/>
@@ -24752,6 +25541,7 @@
         </w:rPr>
         <w:t>Config</w:t>
       </w:r>
+      <w:proofErr w:type="spellEnd"/>
       <w:r>
         <w:rPr>
           <w:rFonts w:eastAsia="Microsoft YaHei" w:hint="eastAsia"/>
@@ -24821,7 +25611,7 @@
         </w:rPr>
         <w:t xml:space="preserve">ll use the iterator functionality instead of the code </w:t>
       </w:r>
-      <w:del w:id="761" w:author="Liz Chadwick" w:date="2017-09-21T16:54:00Z">
+      <w:del w:id="775" w:author="Liz Chadwick" w:date="2017-09-21T16:54:00Z">
         <w:r>
           <w:rPr>
             <w:rFonts w:eastAsia="Microsoft YaHei" w:hint="eastAsia"/>
@@ -24859,12 +25649,21 @@
         </w:rPr>
         <w:t xml:space="preserve">what the </w:t>
       </w:r>
-      <w:r>
-        <w:rPr>
-          <w:rStyle w:val="Literal"/>
-          <w:rFonts w:hint="eastAsia"/>
-        </w:rPr>
-        <w:t>Config::new</w:t>
+      <w:proofErr w:type="spellStart"/>
+      <w:r>
+        <w:rPr>
+          <w:rStyle w:val="Literal"/>
+          <w:rFonts w:hint="eastAsia"/>
+        </w:rPr>
+        <w:t>Config</w:t>
+      </w:r>
+      <w:proofErr w:type="spellEnd"/>
+      <w:r>
+        <w:rPr>
+          <w:rStyle w:val="Literal"/>
+          <w:rFonts w:hint="eastAsia"/>
+        </w:rPr>
+        <w:t>::new</w:t>
       </w:r>
       <w:r>
         <w:rPr>
@@ -24899,12 +25698,21 @@
         <w:lastRenderedPageBreak/>
         <w:t xml:space="preserve">Once </w:t>
       </w:r>
-      <w:r>
-        <w:rPr>
-          <w:rStyle w:val="Literal"/>
-          <w:rFonts w:hint="eastAsia"/>
-        </w:rPr>
-        <w:t>Config::new</w:t>
+      <w:proofErr w:type="spellStart"/>
+      <w:r>
+        <w:rPr>
+          <w:rStyle w:val="Literal"/>
+          <w:rFonts w:hint="eastAsia"/>
+        </w:rPr>
+        <w:t>Config</w:t>
+      </w:r>
+      <w:proofErr w:type="spellEnd"/>
+      <w:r>
+        <w:rPr>
+          <w:rStyle w:val="Literal"/>
+          <w:rFonts w:hint="eastAsia"/>
+        </w:rPr>
+        <w:t>::new</w:t>
       </w:r>
       <w:r>
         <w:rPr>
@@ -24912,7 +25720,7 @@
         </w:rPr>
         <w:t xml:space="preserve"> tak</w:t>
       </w:r>
-      <w:ins w:id="762" w:author="Liz Chadwick" w:date="2017-09-21T16:55:00Z">
+      <w:ins w:id="776" w:author="Liz Chadwick" w:date="2017-09-21T16:55:00Z">
         <w:r>
           <w:rPr>
             <w:rFonts w:eastAsia="Microsoft YaHei"/>
@@ -24920,7 +25728,7 @@
           <w:t>es</w:t>
         </w:r>
       </w:ins>
-      <w:del w:id="763" w:author="Liz Chadwick" w:date="2017-09-21T16:55:00Z">
+      <w:del w:id="777" w:author="Liz Chadwick" w:date="2017-09-21T16:55:00Z">
         <w:r>
           <w:rPr>
             <w:rFonts w:eastAsia="Microsoft YaHei" w:hint="eastAsia"/>
@@ -24934,7 +25742,7 @@
         </w:rPr>
         <w:t xml:space="preserve"> ownership of the iterator and </w:t>
       </w:r>
-      <w:del w:id="764" w:author="Liz Chadwick" w:date="2017-09-21T16:54:00Z">
+      <w:del w:id="778" w:author="Liz Chadwick" w:date="2017-09-21T16:54:00Z">
         <w:r>
           <w:rPr>
             <w:rFonts w:eastAsia="Microsoft YaHei" w:hint="eastAsia"/>
@@ -24942,7 +25750,7 @@
           <w:delText xml:space="preserve">not </w:delText>
         </w:r>
       </w:del>
-      <w:ins w:id="765" w:author="Liz Chadwick" w:date="2017-09-21T16:54:00Z">
+      <w:ins w:id="779" w:author="Liz Chadwick" w:date="2017-09-21T16:54:00Z">
         <w:r>
           <w:rPr>
             <w:rFonts w:eastAsia="Microsoft YaHei"/>
@@ -24987,6 +25795,7 @@
         </w:rPr>
         <w:t xml:space="preserve"> </w:t>
       </w:r>
+      <w:proofErr w:type="spellStart"/>
       <w:r>
         <w:rPr>
           <w:rStyle w:val="Literal"/>
@@ -24994,6 +25803,7 @@
         </w:rPr>
         <w:t>Config</w:t>
       </w:r>
+      <w:proofErr w:type="spellEnd"/>
       <w:r>
         <w:rPr>
           <w:rFonts w:eastAsia="Microsoft YaHei" w:hint="eastAsia"/>
@@ -25021,21 +25831,39 @@
           <w:rFonts w:eastAsia="Microsoft YaHei"/>
         </w:rPr>
       </w:pPr>
-      <w:bookmarkStart w:id="766" w:name="using-the-iterator-returned-by-`env::arg"/>
-      <w:bookmarkEnd w:id="766"/>
+      <w:bookmarkStart w:id="780" w:name="using-the-iterator-returned-by-`env::arg"/>
+      <w:bookmarkEnd w:id="780"/>
       <w:r>
         <w:rPr>
           <w:rFonts w:eastAsia="Microsoft YaHei" w:hint="eastAsia"/>
         </w:rPr>
         <w:t xml:space="preserve">Using the Iterator Returned by </w:t>
       </w:r>
-      <w:r>
-        <w:rPr>
-          <w:rStyle w:val="Literal"/>
-          <w:rFonts w:hint="eastAsia"/>
-        </w:rPr>
-        <w:t>env::args</w:t>
-      </w:r>
+      <w:proofErr w:type="spellStart"/>
+      <w:r>
+        <w:rPr>
+          <w:rStyle w:val="Literal"/>
+          <w:rFonts w:hint="eastAsia"/>
+        </w:rPr>
+        <w:t>env</w:t>
+      </w:r>
+      <w:proofErr w:type="spellEnd"/>
+      <w:r>
+        <w:rPr>
+          <w:rStyle w:val="Literal"/>
+          <w:rFonts w:hint="eastAsia"/>
+        </w:rPr>
+        <w:t>::</w:t>
+      </w:r>
+      <w:proofErr w:type="spellStart"/>
+      <w:r>
+        <w:rPr>
+          <w:rStyle w:val="Literal"/>
+          <w:rFonts w:hint="eastAsia"/>
+        </w:rPr>
+        <w:t>args</w:t>
+      </w:r>
+      <w:proofErr w:type="spellEnd"/>
       <w:r>
         <w:rPr>
           <w:rFonts w:eastAsia="Microsoft YaHei" w:hint="eastAsia"/>
@@ -25050,7 +25878,7 @@
           <w:rFonts w:eastAsia="Microsoft YaHei"/>
         </w:rPr>
       </w:pPr>
-      <w:ins w:id="767" w:author="Liz Chadwick" w:date="2017-09-21T16:56:00Z">
+      <w:ins w:id="781" w:author="Liz Chadwick" w:date="2017-09-21T16:56:00Z">
         <w:r>
           <w:rPr>
             <w:rFonts w:eastAsia="Microsoft YaHei"/>
@@ -25058,7 +25886,7 @@
           <w:t xml:space="preserve">Open </w:t>
         </w:r>
       </w:ins>
-      <w:del w:id="768" w:author="Liz Chadwick" w:date="2017-09-21T16:56:00Z">
+      <w:del w:id="782" w:author="Liz Chadwick" w:date="2017-09-21T16:56:00Z">
         <w:r>
           <w:rPr>
             <w:rFonts w:eastAsia="Microsoft YaHei" w:hint="eastAsia"/>
@@ -25084,18 +25912,33 @@
         </w:rPr>
         <w:t xml:space="preserve">s </w:t>
       </w:r>
+      <w:proofErr w:type="spellStart"/>
       <w:r>
         <w:rPr>
           <w:rStyle w:val="EmphasisItalic"/>
           <w:rFonts w:eastAsia="Microsoft YaHei"/>
-          <w:rPrChange w:id="769" w:author="Carol Nichols" w:date="2017-10-05T16:01:00Z">
+          <w:rPrChange w:id="783" w:author="Carol Nichols" w:date="2017-10-05T16:01:00Z">
             <w:rPr>
               <w:rStyle w:val="Literal"/>
               <w:rFonts w:eastAsia="Microsoft YaHei"/>
             </w:rPr>
           </w:rPrChange>
         </w:rPr>
-        <w:t>src/main.rs</w:t>
+        <w:t>src</w:t>
+      </w:r>
+      <w:proofErr w:type="spellEnd"/>
+      <w:r>
+        <w:rPr>
+          <w:rStyle w:val="EmphasisItalic"/>
+          <w:rFonts w:eastAsia="Microsoft YaHei"/>
+          <w:rPrChange w:id="784" w:author="Carol Nichols" w:date="2017-10-05T16:01:00Z">
+            <w:rPr>
+              <w:rStyle w:val="Literal"/>
+              <w:rFonts w:eastAsia="Microsoft YaHei"/>
+            </w:rPr>
+          </w:rPrChange>
+        </w:rPr>
+        <w:t>/main.rs</w:t>
       </w:r>
       <w:r>
         <w:rPr>
@@ -25103,7 +25946,7 @@
         </w:rPr>
         <w:t xml:space="preserve">, </w:t>
       </w:r>
-      <w:del w:id="770" w:author="Liz Chadwick" w:date="2017-09-21T16:55:00Z">
+      <w:del w:id="785" w:author="Liz Chadwick" w:date="2017-09-21T16:55:00Z">
         <w:r>
           <w:rPr>
             <w:rFonts w:eastAsia="Microsoft YaHei" w:hint="eastAsia"/>
@@ -25123,7 +25966,7 @@
           <w:delText xml:space="preserve">s </w:delText>
         </w:r>
       </w:del>
-      <w:ins w:id="771" w:author="Liz Chadwick" w:date="2017-09-21T16:56:00Z">
+      <w:ins w:id="786" w:author="Liz Chadwick" w:date="2017-09-21T16:56:00Z">
         <w:r>
           <w:rPr>
             <w:rFonts w:eastAsia="Microsoft YaHei"/>
@@ -25156,7 +25999,7 @@
         </w:rPr>
         <w:t xml:space="preserve">function </w:t>
       </w:r>
-      <w:del w:id="772" w:author="Liz Chadwick" w:date="2017-09-21T16:56:00Z">
+      <w:del w:id="787" w:author="Liz Chadwick" w:date="2017-09-21T16:56:00Z">
         <w:r>
           <w:rPr>
             <w:rFonts w:eastAsia="Microsoft YaHei" w:hint="eastAsia"/>
@@ -25170,8 +26013,8 @@
         </w:rPr>
         <w:t>that we had at the end of Chapter 12</w:t>
       </w:r>
-      <w:ins w:id="773" w:author="Liz Chadwick" w:date="2017-09-21T16:56:00Z">
-        <w:del w:id="774" w:author="Carol Nichols" w:date="2017-10-05T16:01:00Z">
+      <w:ins w:id="788" w:author="Liz Chadwick" w:date="2017-09-21T16:56:00Z">
+        <w:del w:id="789" w:author="Carol Nichols" w:date="2017-10-05T16:01:00Z">
           <w:r>
             <w:rPr>
               <w:rFonts w:eastAsia="Microsoft YaHei"/>
@@ -25191,11 +26034,11 @@
       <w:pPr>
         <w:pStyle w:val="ProductionDirective"/>
         <w:rPr>
-          <w:ins w:id="775" w:author="Carol Nichols" w:date="2017-10-05T16:02:00Z"/>
-          <w:rFonts w:eastAsia="Microsoft YaHei"/>
-        </w:rPr>
-      </w:pPr>
-      <w:ins w:id="776" w:author="Carol Nichols" w:date="2017-10-05T16:02:00Z">
+          <w:ins w:id="790" w:author="Carol Nichols" w:date="2017-10-05T16:02:00Z"/>
+          <w:rFonts w:eastAsia="Microsoft YaHei"/>
+        </w:rPr>
+      </w:pPr>
+      <w:ins w:id="791" w:author="Carol Nichols" w:date="2017-10-05T16:02:00Z">
         <w:r>
           <w:rPr>
             <w:rFonts w:eastAsia="Microsoft YaHei" w:hint="eastAsia"/>
@@ -25333,7 +26176,7 @@
     <w:p>
       <w:pPr>
         <w:pStyle w:val="CodeAWingding"/>
-        <w:pPrChange w:id="777" w:author="Carol Nichols" w:date="2017-10-05T16:49:00Z">
+        <w:pPrChange w:id="792" w:author="Carol Nichols" w:date="2017-10-05T16:49:00Z">
           <w:pPr>
             <w:pStyle w:val="CodeA"/>
           </w:pPr>
@@ -25360,7 +26203,7 @@
     <w:p>
       <w:pPr>
         <w:pStyle w:val="CodeBWingding"/>
-        <w:pPrChange w:id="778" w:author="Carol Nichols" w:date="2017-10-05T16:50:00Z">
+        <w:pPrChange w:id="793" w:author="Carol Nichols" w:date="2017-10-05T16:50:00Z">
           <w:pPr>
             <w:pStyle w:val="CodeB"/>
           </w:pPr>
@@ -25376,7 +26219,7 @@
     <w:p>
       <w:pPr>
         <w:pStyle w:val="CodeBWingding"/>
-        <w:pPrChange w:id="779" w:author="Carol Nichols" w:date="2017-10-05T16:50:00Z">
+        <w:pPrChange w:id="794" w:author="Carol Nichols" w:date="2017-10-05T16:50:00Z">
           <w:pPr>
             <w:pStyle w:val="CodeB"/>
           </w:pPr>
@@ -25392,7 +26235,7 @@
     <w:p>
       <w:pPr>
         <w:pStyle w:val="CodeBWingding"/>
-        <w:pPrChange w:id="780" w:author="Carol Nichols" w:date="2017-10-05T16:50:00Z">
+        <w:pPrChange w:id="795" w:author="Carol Nichols" w:date="2017-10-05T16:50:00Z">
           <w:pPr>
             <w:pStyle w:val="CodeB"/>
           </w:pPr>
@@ -25408,7 +26251,7 @@
     <w:p>
       <w:pPr>
         <w:pStyle w:val="CodeBWingding"/>
-        <w:pPrChange w:id="781" w:author="Carol Nichols" w:date="2017-10-05T16:50:00Z">
+        <w:pPrChange w:id="796" w:author="Carol Nichols" w:date="2017-10-05T16:50:00Z">
           <w:pPr>
             <w:pStyle w:val="CodeB"/>
           </w:pPr>
@@ -25418,7 +26261,7 @@
     <w:p>
       <w:pPr>
         <w:pStyle w:val="CodeBWingding"/>
-        <w:pPrChange w:id="782" w:author="Carol Nichols" w:date="2017-10-05T16:50:00Z">
+        <w:pPrChange w:id="797" w:author="Carol Nichols" w:date="2017-10-05T16:50:00Z">
           <w:pPr>
             <w:pStyle w:val="CodeB"/>
           </w:pPr>
@@ -25434,7 +26277,7 @@
     <w:p>
       <w:pPr>
         <w:pStyle w:val="CodeCWingding"/>
-        <w:pPrChange w:id="783" w:author="Carol Nichols" w:date="2017-10-05T16:50:00Z">
+        <w:pPrChange w:id="798" w:author="Carol Nichols" w:date="2017-10-05T16:50:00Z">
           <w:pPr>
             <w:pStyle w:val="CodeC"/>
           </w:pPr>
@@ -25460,25 +26303,52 @@
         </w:rPr>
         <w:t xml:space="preserve">Listing 13-25: Passing the return value of </w:t>
       </w:r>
-      <w:r>
-        <w:rPr>
-          <w:rStyle w:val="Literal"/>
-          <w:rFonts w:hint="eastAsia"/>
-        </w:rPr>
-        <w:t>env::args</w:t>
-      </w:r>
+      <w:proofErr w:type="spellStart"/>
+      <w:r>
+        <w:rPr>
+          <w:rStyle w:val="Literal"/>
+          <w:rFonts w:hint="eastAsia"/>
+        </w:rPr>
+        <w:t>env</w:t>
+      </w:r>
+      <w:proofErr w:type="spellEnd"/>
+      <w:r>
+        <w:rPr>
+          <w:rStyle w:val="Literal"/>
+          <w:rFonts w:hint="eastAsia"/>
+        </w:rPr>
+        <w:t>::</w:t>
+      </w:r>
+      <w:proofErr w:type="spellStart"/>
+      <w:r>
+        <w:rPr>
+          <w:rStyle w:val="Literal"/>
+          <w:rFonts w:hint="eastAsia"/>
+        </w:rPr>
+        <w:t>args</w:t>
+      </w:r>
+      <w:proofErr w:type="spellEnd"/>
       <w:r>
         <w:rPr>
           <w:rFonts w:eastAsia="Microsoft YaHei" w:hint="eastAsia"/>
         </w:rPr>
         <w:t xml:space="preserve"> to </w:t>
       </w:r>
-      <w:r>
-        <w:rPr>
-          <w:rStyle w:val="Literal"/>
-          <w:rFonts w:hint="eastAsia"/>
-        </w:rPr>
-        <w:t>Config::new</w:t>
+      <w:proofErr w:type="spellStart"/>
+      <w:r>
+        <w:rPr>
+          <w:rStyle w:val="Literal"/>
+          <w:rFonts w:hint="eastAsia"/>
+        </w:rPr>
+        <w:t>Config</w:t>
+      </w:r>
+      <w:proofErr w:type="spellEnd"/>
+      <w:r>
+        <w:rPr>
+          <w:rStyle w:val="Literal"/>
+          <w:rFonts w:hint="eastAsia"/>
+        </w:rPr>
+        <w:t>::new</w:t>
       </w:r>
     </w:p>
     <w:p>
@@ -25494,13 +26364,31 @@
         </w:rPr>
         <w:t xml:space="preserve">The </w:t>
       </w:r>
-      <w:r>
-        <w:rPr>
-          <w:rStyle w:val="Literal"/>
-          <w:rFonts w:hint="eastAsia"/>
-        </w:rPr>
-        <w:t>env::args</w:t>
-      </w:r>
+      <w:proofErr w:type="spellStart"/>
+      <w:r>
+        <w:rPr>
+          <w:rStyle w:val="Literal"/>
+          <w:rFonts w:hint="eastAsia"/>
+        </w:rPr>
+        <w:t>env</w:t>
+      </w:r>
+      <w:proofErr w:type="spellEnd"/>
+      <w:r>
+        <w:rPr>
+          <w:rStyle w:val="Literal"/>
+          <w:rFonts w:hint="eastAsia"/>
+        </w:rPr>
+        <w:t>::</w:t>
+      </w:r>
+      <w:proofErr w:type="spellStart"/>
+      <w:r>
+        <w:rPr>
+          <w:rStyle w:val="Literal"/>
+          <w:rFonts w:hint="eastAsia"/>
+        </w:rPr>
+        <w:t>args</w:t>
+      </w:r>
+      <w:proofErr w:type="spellEnd"/>
       <w:r>
         <w:rPr>
           <w:rFonts w:eastAsia="Microsoft YaHei" w:hint="eastAsia"/>
@@ -25519,12 +26407,21 @@
         </w:rPr>
         <w:t xml:space="preserve">iterator values into a vector and then passing a slice to </w:t>
       </w:r>
-      <w:r>
-        <w:rPr>
-          <w:rStyle w:val="Literal"/>
-          <w:rFonts w:hint="eastAsia"/>
-        </w:rPr>
-        <w:t>Config::new</w:t>
+      <w:proofErr w:type="spellStart"/>
+      <w:r>
+        <w:rPr>
+          <w:rStyle w:val="Literal"/>
+          <w:rFonts w:hint="eastAsia"/>
+        </w:rPr>
+        <w:t>Config</w:t>
+      </w:r>
+      <w:proofErr w:type="spellEnd"/>
+      <w:r>
+        <w:rPr>
+          <w:rStyle w:val="Literal"/>
+          <w:rFonts w:hint="eastAsia"/>
+        </w:rPr>
+        <w:t>::new</w:t>
       </w:r>
       <w:r>
         <w:rPr>
@@ -25556,13 +26453,31 @@
         </w:rPr>
         <w:t xml:space="preserve">re passing ownership of the iterator returned from </w:t>
       </w:r>
-      <w:r>
-        <w:rPr>
-          <w:rStyle w:val="Literal"/>
-          <w:rFonts w:hint="eastAsia"/>
-        </w:rPr>
-        <w:t>env::args</w:t>
-      </w:r>
+      <w:proofErr w:type="spellStart"/>
+      <w:r>
+        <w:rPr>
+          <w:rStyle w:val="Literal"/>
+          <w:rFonts w:hint="eastAsia"/>
+        </w:rPr>
+        <w:t>env</w:t>
+      </w:r>
+      <w:proofErr w:type="spellEnd"/>
+      <w:r>
+        <w:rPr>
+          <w:rStyle w:val="Literal"/>
+          <w:rFonts w:hint="eastAsia"/>
+        </w:rPr>
+        <w:t>::</w:t>
+      </w:r>
+      <w:proofErr w:type="spellStart"/>
+      <w:r>
+        <w:rPr>
+          <w:rStyle w:val="Literal"/>
+          <w:rFonts w:hint="eastAsia"/>
+        </w:rPr>
+        <w:t>args</w:t>
+      </w:r>
+      <w:proofErr w:type="spellEnd"/>
       <w:r>
         <w:rPr>
           <w:rFonts w:eastAsia="Microsoft YaHei" w:hint="eastAsia"/>
@@ -25575,12 +26490,21 @@
         </w:rPr>
         <w:t xml:space="preserve"> </w:t>
       </w:r>
-      <w:r>
-        <w:rPr>
-          <w:rStyle w:val="Literal"/>
-          <w:rFonts w:hint="eastAsia"/>
-        </w:rPr>
-        <w:t>Config::new</w:t>
+      <w:proofErr w:type="spellStart"/>
+      <w:r>
+        <w:rPr>
+          <w:rStyle w:val="Literal"/>
+          <w:rFonts w:hint="eastAsia"/>
+        </w:rPr>
+        <w:t>Config</w:t>
+      </w:r>
+      <w:proofErr w:type="spellEnd"/>
+      <w:r>
+        <w:rPr>
+          <w:rStyle w:val="Literal"/>
+          <w:rFonts w:hint="eastAsia"/>
+        </w:rPr>
+        <w:t>::new</w:t>
       </w:r>
       <w:r>
         <w:rPr>
@@ -25603,12 +26527,21 @@
         <w:lastRenderedPageBreak/>
         <w:t xml:space="preserve">Next, we need to update the definition of </w:t>
       </w:r>
-      <w:r>
-        <w:rPr>
-          <w:rStyle w:val="Literal"/>
-          <w:rFonts w:hint="eastAsia"/>
-        </w:rPr>
-        <w:t>Config::new</w:t>
+      <w:proofErr w:type="spellStart"/>
+      <w:r>
+        <w:rPr>
+          <w:rStyle w:val="Literal"/>
+          <w:rFonts w:hint="eastAsia"/>
+        </w:rPr>
+        <w:t>Config</w:t>
+      </w:r>
+      <w:proofErr w:type="spellEnd"/>
+      <w:r>
+        <w:rPr>
+          <w:rStyle w:val="Literal"/>
+          <w:rFonts w:hint="eastAsia"/>
+        </w:rPr>
+        <w:t>::new</w:t>
       </w:r>
       <w:r>
         <w:rPr>
@@ -25634,18 +26567,33 @@
         </w:rPr>
         <w:t xml:space="preserve"> </w:t>
       </w:r>
+      <w:proofErr w:type="spellStart"/>
       <w:r>
         <w:rPr>
           <w:rStyle w:val="EmphasisItalic"/>
           <w:rFonts w:eastAsia="Microsoft YaHei"/>
-          <w:rPrChange w:id="784" w:author="Carol Nichols" w:date="2017-10-05T16:02:00Z">
+          <w:rPrChange w:id="799" w:author="Carol Nichols" w:date="2017-10-05T16:02:00Z">
             <w:rPr>
               <w:rStyle w:val="Literal"/>
               <w:rFonts w:eastAsia="Microsoft YaHei"/>
             </w:rPr>
           </w:rPrChange>
         </w:rPr>
-        <w:t>src/lib.rs</w:t>
+        <w:t>src</w:t>
+      </w:r>
+      <w:proofErr w:type="spellEnd"/>
+      <w:r>
+        <w:rPr>
+          <w:rStyle w:val="EmphasisItalic"/>
+          <w:rFonts w:eastAsia="Microsoft YaHei"/>
+          <w:rPrChange w:id="800" w:author="Carol Nichols" w:date="2017-10-05T16:02:00Z">
+            <w:rPr>
+              <w:rStyle w:val="Literal"/>
+              <w:rFonts w:eastAsia="Microsoft YaHei"/>
+            </w:rPr>
+          </w:rPrChange>
+        </w:rPr>
+        <w:t>/lib.rs</w:t>
       </w:r>
       <w:r>
         <w:rPr>
@@ -25665,12 +26613,21 @@
         </w:rPr>
         <w:t xml:space="preserve">s change the signature of </w:t>
       </w:r>
-      <w:r>
-        <w:rPr>
-          <w:rStyle w:val="Literal"/>
-          <w:rFonts w:hint="eastAsia"/>
-        </w:rPr>
-        <w:t>Config::new</w:t>
+      <w:proofErr w:type="spellStart"/>
+      <w:r>
+        <w:rPr>
+          <w:rStyle w:val="Literal"/>
+          <w:rFonts w:hint="eastAsia"/>
+        </w:rPr>
+        <w:t>Config</w:t>
+      </w:r>
+      <w:proofErr w:type="spellEnd"/>
+      <w:r>
+        <w:rPr>
+          <w:rStyle w:val="Literal"/>
+          <w:rFonts w:hint="eastAsia"/>
+        </w:rPr>
+        <w:t>::new</w:t>
       </w:r>
       <w:r>
         <w:rPr>
@@ -25708,7 +26665,7 @@
     <w:p>
       <w:pPr>
         <w:pStyle w:val="CodeAWingding"/>
-        <w:pPrChange w:id="785" w:author="Carol Nichols" w:date="2017-10-05T16:50:00Z">
+        <w:pPrChange w:id="801" w:author="Carol Nichols" w:date="2017-10-05T16:50:00Z">
           <w:pPr>
             <w:pStyle w:val="CodeA"/>
           </w:pPr>
@@ -25731,7 +26688,7 @@
         </w:rPr>
         <w:t xml:space="preserve">    pub fn new(</w:t>
       </w:r>
-      <w:ins w:id="786" w:author="Carol Nichols" w:date="2017-10-09T12:19:00Z">
+      <w:ins w:id="802" w:author="Carol Nichols" w:date="2017-10-09T12:19:00Z">
         <w:r>
           <w:t xml:space="preserve">mut </w:t>
         </w:r>
@@ -25746,7 +26703,7 @@
     <w:p>
       <w:pPr>
         <w:pStyle w:val="CodeCWingding"/>
-        <w:pPrChange w:id="787" w:author="Carol Nichols" w:date="2017-10-05T16:50:00Z">
+        <w:pPrChange w:id="803" w:author="Carol Nichols" w:date="2017-10-05T16:50:00Z">
           <w:pPr>
             <w:pStyle w:val="CodeC"/>
           </w:pPr>
@@ -25772,12 +26729,21 @@
         </w:rPr>
         <w:t xml:space="preserve">Listing 13-26: Updating the signature of </w:t>
       </w:r>
-      <w:r>
-        <w:rPr>
-          <w:rStyle w:val="Literal"/>
-          <w:rFonts w:hint="eastAsia"/>
-        </w:rPr>
-        <w:t>Config::new</w:t>
+      <w:proofErr w:type="spellStart"/>
+      <w:r>
+        <w:rPr>
+          <w:rStyle w:val="Literal"/>
+          <w:rFonts w:hint="eastAsia"/>
+        </w:rPr>
+        <w:t>Config</w:t>
+      </w:r>
+      <w:proofErr w:type="spellEnd"/>
+      <w:r>
+        <w:rPr>
+          <w:rStyle w:val="Literal"/>
+          <w:rFonts w:hint="eastAsia"/>
+        </w:rPr>
+        <w:t>::new</w:t>
       </w:r>
       <w:r>
         <w:rPr>
@@ -25799,13 +26765,31 @@
         </w:rPr>
         <w:t xml:space="preserve">The standard library documentation for the </w:t>
       </w:r>
-      <w:r>
-        <w:rPr>
-          <w:rStyle w:val="Literal"/>
-          <w:rFonts w:hint="eastAsia"/>
-        </w:rPr>
-        <w:t>env::args</w:t>
-      </w:r>
+      <w:proofErr w:type="spellStart"/>
+      <w:r>
+        <w:rPr>
+          <w:rStyle w:val="Literal"/>
+          <w:rFonts w:hint="eastAsia"/>
+        </w:rPr>
+        <w:t>env</w:t>
+      </w:r>
+      <w:proofErr w:type="spellEnd"/>
+      <w:r>
+        <w:rPr>
+          <w:rStyle w:val="Literal"/>
+          <w:rFonts w:hint="eastAsia"/>
+        </w:rPr>
+        <w:t>::</w:t>
+      </w:r>
+      <w:proofErr w:type="spellStart"/>
+      <w:r>
+        <w:rPr>
+          <w:rStyle w:val="Literal"/>
+          <w:rFonts w:hint="eastAsia"/>
+        </w:rPr>
+        <w:t>args</w:t>
+      </w:r>
+      <w:proofErr w:type="spellEnd"/>
       <w:r>
         <w:rPr>
           <w:rFonts w:eastAsia="Microsoft YaHei" w:hint="eastAsia"/>
@@ -25824,13 +26808,47 @@
         </w:rPr>
         <w:t xml:space="preserve">type of the iterator it returns is </w:t>
       </w:r>
-      <w:r>
-        <w:rPr>
-          <w:rStyle w:val="Literal"/>
-          <w:rFonts w:hint="eastAsia"/>
-        </w:rPr>
-        <w:t>std::env::Args</w:t>
-      </w:r>
+      <w:proofErr w:type="spellStart"/>
+      <w:r>
+        <w:rPr>
+          <w:rStyle w:val="Literal"/>
+          <w:rFonts w:hint="eastAsia"/>
+        </w:rPr>
+        <w:t>std</w:t>
+      </w:r>
+      <w:proofErr w:type="spellEnd"/>
+      <w:r>
+        <w:rPr>
+          <w:rStyle w:val="Literal"/>
+          <w:rFonts w:hint="eastAsia"/>
+        </w:rPr>
+        <w:t>::</w:t>
+      </w:r>
+      <w:proofErr w:type="spellStart"/>
+      <w:r>
+        <w:rPr>
+          <w:rStyle w:val="Literal"/>
+          <w:rFonts w:hint="eastAsia"/>
+        </w:rPr>
+        <w:t>env</w:t>
+      </w:r>
+      <w:proofErr w:type="spellEnd"/>
+      <w:r>
+        <w:rPr>
+          <w:rStyle w:val="Literal"/>
+          <w:rFonts w:hint="eastAsia"/>
+        </w:rPr>
+        <w:t>::</w:t>
+      </w:r>
+      <w:proofErr w:type="spellStart"/>
+      <w:r>
+        <w:rPr>
+          <w:rStyle w:val="Literal"/>
+          <w:rFonts w:hint="eastAsia"/>
+        </w:rPr>
+        <w:t>Args</w:t>
+      </w:r>
+      <w:proofErr w:type="spellEnd"/>
       <w:r>
         <w:rPr>
           <w:rFonts w:eastAsia="Microsoft YaHei" w:hint="eastAsia"/>
@@ -25861,12 +26879,21 @@
         </w:rPr>
         <w:t xml:space="preserve">signature of the </w:t>
       </w:r>
-      <w:r>
-        <w:rPr>
-          <w:rStyle w:val="Literal"/>
-          <w:rFonts w:hint="eastAsia"/>
-        </w:rPr>
-        <w:t>Config::new</w:t>
+      <w:proofErr w:type="spellStart"/>
+      <w:r>
+        <w:rPr>
+          <w:rStyle w:val="Literal"/>
+          <w:rFonts w:hint="eastAsia"/>
+        </w:rPr>
+        <w:t>Config</w:t>
+      </w:r>
+      <w:proofErr w:type="spellEnd"/>
+      <w:r>
+        <w:rPr>
+          <w:rStyle w:val="Literal"/>
+          <w:rFonts w:hint="eastAsia"/>
+        </w:rPr>
+        <w:t>::new</w:t>
       </w:r>
       <w:r>
         <w:rPr>
@@ -25874,6 +26901,7 @@
         </w:rPr>
         <w:t xml:space="preserve"> function so that the parameter </w:t>
       </w:r>
+      <w:proofErr w:type="spellStart"/>
       <w:r>
         <w:rPr>
           <w:rStyle w:val="Literal"/>
@@ -25881,6 +26909,7 @@
         </w:rPr>
         <w:t>args</w:t>
       </w:r>
+      <w:proofErr w:type="spellEnd"/>
       <w:r>
         <w:rPr>
           <w:rFonts w:eastAsia="Microsoft YaHei" w:hint="eastAsia"/>
@@ -25899,13 +26928,47 @@
         </w:rPr>
         <w:t xml:space="preserve">type </w:t>
       </w:r>
-      <w:r>
-        <w:rPr>
-          <w:rStyle w:val="Literal"/>
-          <w:rFonts w:hint="eastAsia"/>
-        </w:rPr>
-        <w:t>std::env::Args</w:t>
-      </w:r>
+      <w:proofErr w:type="spellStart"/>
+      <w:r>
+        <w:rPr>
+          <w:rStyle w:val="Literal"/>
+          <w:rFonts w:hint="eastAsia"/>
+        </w:rPr>
+        <w:t>std</w:t>
+      </w:r>
+      <w:proofErr w:type="spellEnd"/>
+      <w:r>
+        <w:rPr>
+          <w:rStyle w:val="Literal"/>
+          <w:rFonts w:hint="eastAsia"/>
+        </w:rPr>
+        <w:t>::</w:t>
+      </w:r>
+      <w:proofErr w:type="spellStart"/>
+      <w:r>
+        <w:rPr>
+          <w:rStyle w:val="Literal"/>
+          <w:rFonts w:hint="eastAsia"/>
+        </w:rPr>
+        <w:t>env</w:t>
+      </w:r>
+      <w:proofErr w:type="spellEnd"/>
+      <w:r>
+        <w:rPr>
+          <w:rStyle w:val="Literal"/>
+          <w:rFonts w:hint="eastAsia"/>
+        </w:rPr>
+        <w:t>::</w:t>
+      </w:r>
+      <w:proofErr w:type="spellStart"/>
+      <w:r>
+        <w:rPr>
+          <w:rStyle w:val="Literal"/>
+          <w:rFonts w:hint="eastAsia"/>
+        </w:rPr>
+        <w:t>Args</w:t>
+      </w:r>
+      <w:proofErr w:type="spellEnd"/>
       <w:r>
         <w:rPr>
           <w:rFonts w:eastAsia="Microsoft YaHei" w:hint="eastAsia"/>
@@ -25925,18 +26988,19 @@
         </w:rPr>
         <w:t>.</w:t>
       </w:r>
-      <w:ins w:id="788" w:author="Carol Nichols" w:date="2017-10-09T12:19:00Z">
+      <w:ins w:id="804" w:author="Carol Nichols" w:date="2017-10-09T12:19:00Z">
         <w:r>
           <w:rPr>
             <w:rFonts w:eastAsia="Microsoft YaHei"/>
           </w:rPr>
           <w:t xml:space="preserve"> Because we’re taking ownership of </w:t>
         </w:r>
+        <w:proofErr w:type="spellStart"/>
         <w:r>
           <w:rPr>
             <w:rStyle w:val="Literal"/>
             <w:rFonts w:eastAsia="Microsoft YaHei"/>
-            <w:rPrChange w:id="789" w:author="Carol Nichols" w:date="2017-10-09T12:20:00Z">
+            <w:rPrChange w:id="805" w:author="Carol Nichols" w:date="2017-10-09T12:20:00Z">
               <w:rPr>
                 <w:rFonts w:eastAsia="Microsoft YaHei"/>
               </w:rPr>
@@ -25944,17 +27008,19 @@
           </w:rPr>
           <w:t>args</w:t>
         </w:r>
+        <w:proofErr w:type="spellEnd"/>
         <w:r>
           <w:rPr>
             <w:rFonts w:eastAsia="Microsoft YaHei"/>
           </w:rPr>
           <w:t xml:space="preserve">, and we’re going to be mutating </w:t>
         </w:r>
+        <w:proofErr w:type="spellStart"/>
         <w:r>
           <w:rPr>
             <w:rStyle w:val="Literal"/>
             <w:rFonts w:eastAsia="Microsoft YaHei"/>
-            <w:rPrChange w:id="790" w:author="Carol Nichols" w:date="2017-10-09T12:20:00Z">
+            <w:rPrChange w:id="806" w:author="Carol Nichols" w:date="2017-10-09T12:20:00Z">
               <w:rPr>
                 <w:rFonts w:eastAsia="Microsoft YaHei"/>
               </w:rPr>
@@ -25962,17 +27028,19 @@
           </w:rPr>
           <w:t>args</w:t>
         </w:r>
+        <w:proofErr w:type="spellEnd"/>
         <w:r>
           <w:rPr>
             <w:rFonts w:eastAsia="Microsoft YaHei"/>
           </w:rPr>
           <w:t xml:space="preserve"> by iterating over it, we can add the </w:t>
         </w:r>
+        <w:proofErr w:type="spellStart"/>
         <w:r>
           <w:rPr>
             <w:rStyle w:val="Literal"/>
             <w:rFonts w:eastAsia="Microsoft YaHei"/>
-            <w:rPrChange w:id="791" w:author="Carol Nichols" w:date="2017-10-09T12:20:00Z">
+            <w:rPrChange w:id="807" w:author="Carol Nichols" w:date="2017-10-09T12:20:00Z">
               <w:rPr>
                 <w:rFonts w:eastAsia="Microsoft YaHei"/>
               </w:rPr>
@@ -25980,17 +27048,19 @@
           </w:rPr>
           <w:t>mut</w:t>
         </w:r>
+        <w:proofErr w:type="spellEnd"/>
         <w:r>
           <w:rPr>
             <w:rFonts w:eastAsia="Microsoft YaHei"/>
           </w:rPr>
           <w:t xml:space="preserve"> keyword into the specification of the </w:t>
         </w:r>
+        <w:proofErr w:type="spellStart"/>
         <w:r>
           <w:rPr>
             <w:rStyle w:val="Literal"/>
             <w:rFonts w:eastAsia="Microsoft YaHei"/>
-            <w:rPrChange w:id="792" w:author="Carol Nichols" w:date="2017-10-09T12:21:00Z">
+            <w:rPrChange w:id="808" w:author="Carol Nichols" w:date="2017-10-09T12:21:00Z">
               <w:rPr>
                 <w:rFonts w:eastAsia="Microsoft YaHei"/>
               </w:rPr>
@@ -25998,6 +27068,7 @@
           </w:rPr>
           <w:t>args</w:t>
         </w:r>
+        <w:proofErr w:type="spellEnd"/>
         <w:r>
           <w:rPr>
             <w:rFonts w:eastAsia="Microsoft YaHei"/>
@@ -26005,7 +27076,7 @@
           <w:t xml:space="preserve"> parameter</w:t>
         </w:r>
       </w:ins>
-      <w:ins w:id="793" w:author="Carol Nichols" w:date="2017-10-09T12:22:00Z">
+      <w:ins w:id="809" w:author="Carol Nichols" w:date="2017-10-09T12:22:00Z">
         <w:r>
           <w:rPr>
             <w:rFonts w:eastAsia="Microsoft YaHei"/>
@@ -26013,9 +27084,7 @@
           <w:t xml:space="preserve"> to make it mutable</w:t>
         </w:r>
       </w:ins>
-      <w:bookmarkStart w:id="794" w:name="_GoBack"/>
-      <w:bookmarkEnd w:id="794"/>
-      <w:ins w:id="795" w:author="Carol Nichols" w:date="2017-10-09T12:19:00Z">
+      <w:ins w:id="810" w:author="Carol Nichols" w:date="2017-10-09T12:19:00Z">
         <w:r>
           <w:rPr>
             <w:rFonts w:eastAsia="Microsoft YaHei"/>
@@ -26031,8 +27100,8 @@
           <w:rFonts w:eastAsia="Microsoft YaHei"/>
         </w:rPr>
       </w:pPr>
-      <w:bookmarkStart w:id="796" w:name="using-`iterator`-trait-methods-instead-o"/>
-      <w:bookmarkEnd w:id="796"/>
+      <w:bookmarkStart w:id="811" w:name="using-`iterator`-trait-methods-instead-o"/>
+      <w:bookmarkEnd w:id="811"/>
       <w:r>
         <w:rPr>
           <w:rFonts w:eastAsia="Microsoft YaHei" w:hint="eastAsia"/>
@@ -26078,12 +27147,21 @@
         </w:rPr>
         <w:t xml:space="preserve">ll fix the body of </w:t>
       </w:r>
-      <w:r>
-        <w:rPr>
-          <w:rStyle w:val="Literal"/>
-          <w:rFonts w:hint="eastAsia"/>
-        </w:rPr>
-        <w:t>Config::new</w:t>
+      <w:proofErr w:type="spellStart"/>
+      <w:r>
+        <w:rPr>
+          <w:rStyle w:val="Literal"/>
+          <w:rFonts w:hint="eastAsia"/>
+        </w:rPr>
+        <w:t>Config</w:t>
+      </w:r>
+      <w:proofErr w:type="spellEnd"/>
+      <w:r>
+        <w:rPr>
+          <w:rStyle w:val="Literal"/>
+          <w:rFonts w:hint="eastAsia"/>
+        </w:rPr>
+        <w:t>::new</w:t>
       </w:r>
       <w:r>
         <w:rPr>
@@ -26103,13 +27181,47 @@
         </w:rPr>
         <w:t xml:space="preserve">also mentions that </w:t>
       </w:r>
-      <w:r>
-        <w:rPr>
-          <w:rStyle w:val="Literal"/>
-          <w:rFonts w:hint="eastAsia"/>
-        </w:rPr>
-        <w:t>std::env::Args</w:t>
-      </w:r>
+      <w:proofErr w:type="spellStart"/>
+      <w:r>
+        <w:rPr>
+          <w:rStyle w:val="Literal"/>
+          <w:rFonts w:hint="eastAsia"/>
+        </w:rPr>
+        <w:t>std</w:t>
+      </w:r>
+      <w:proofErr w:type="spellEnd"/>
+      <w:r>
+        <w:rPr>
+          <w:rStyle w:val="Literal"/>
+          <w:rFonts w:hint="eastAsia"/>
+        </w:rPr>
+        <w:t>::</w:t>
+      </w:r>
+      <w:proofErr w:type="spellStart"/>
+      <w:r>
+        <w:rPr>
+          <w:rStyle w:val="Literal"/>
+          <w:rFonts w:hint="eastAsia"/>
+        </w:rPr>
+        <w:t>env</w:t>
+      </w:r>
+      <w:proofErr w:type="spellEnd"/>
+      <w:r>
+        <w:rPr>
+          <w:rStyle w:val="Literal"/>
+          <w:rFonts w:hint="eastAsia"/>
+        </w:rPr>
+        <w:t>::</w:t>
+      </w:r>
+      <w:proofErr w:type="spellStart"/>
+      <w:r>
+        <w:rPr>
+          <w:rStyle w:val="Literal"/>
+          <w:rFonts w:hint="eastAsia"/>
+        </w:rPr>
+        <w:t>Args</w:t>
+      </w:r>
+      <w:proofErr w:type="spellEnd"/>
       <w:r>
         <w:rPr>
           <w:rFonts w:eastAsia="Microsoft YaHei" w:hint="eastAsia"/>
@@ -26197,7 +27309,7 @@
     <w:p>
       <w:pPr>
         <w:pStyle w:val="CodeAWingding"/>
-        <w:pPrChange w:id="797" w:author="Carol Nichols" w:date="2017-10-05T16:51:00Z">
+        <w:pPrChange w:id="812" w:author="Carol Nichols" w:date="2017-10-05T16:51:00Z">
           <w:pPr>
             <w:pStyle w:val="CodeA"/>
           </w:pPr>
@@ -26213,7 +27325,7 @@
     <w:p>
       <w:pPr>
         <w:pStyle w:val="CodeBWingding"/>
-        <w:pPrChange w:id="798" w:author="Carol Nichols" w:date="2017-10-05T16:51:00Z">
+        <w:pPrChange w:id="813" w:author="Carol Nichols" w:date="2017-10-05T16:51:00Z">
           <w:pPr>
             <w:pStyle w:val="CodeB"/>
           </w:pPr>
@@ -26343,7 +27455,7 @@
     <w:p>
       <w:pPr>
         <w:pStyle w:val="CodeBWingding"/>
-        <w:pPrChange w:id="799" w:author="Carol Nichols" w:date="2017-10-05T16:51:00Z">
+        <w:pPrChange w:id="814" w:author="Carol Nichols" w:date="2017-10-05T16:51:00Z">
           <w:pPr>
             <w:pStyle w:val="CodeB"/>
           </w:pPr>
@@ -26365,9 +27477,9 @@
       <w:pPr>
         <w:pStyle w:val="CodeBWingding"/>
         <w:rPr>
-          <w:del w:id="800" w:author="Carol Nichols" w:date="2017-10-05T16:52:00Z"/>
-        </w:rPr>
-        <w:pPrChange w:id="801" w:author="Carol Nichols" w:date="2017-10-05T16:52:00Z">
+          <w:del w:id="815" w:author="Carol Nichols" w:date="2017-10-05T16:52:00Z"/>
+        </w:rPr>
+        <w:pPrChange w:id="816" w:author="Carol Nichols" w:date="2017-10-05T16:52:00Z">
           <w:pPr>
             <w:pStyle w:val="CodeB"/>
           </w:pPr>
@@ -26385,15 +27497,15 @@
       <w:pPr>
         <w:pStyle w:val="CodeBWingding"/>
         <w:rPr>
-          <w:del w:id="802" w:author="Carol Nichols" w:date="2017-10-05T16:52:00Z"/>
-        </w:rPr>
-        <w:pPrChange w:id="803" w:author="Carol Nichols" w:date="2017-10-05T16:52:00Z">
+          <w:del w:id="817" w:author="Carol Nichols" w:date="2017-10-05T16:52:00Z"/>
+        </w:rPr>
+        <w:pPrChange w:id="818" w:author="Carol Nichols" w:date="2017-10-05T16:52:00Z">
           <w:pPr>
             <w:pStyle w:val="CodeB"/>
           </w:pPr>
         </w:pPrChange>
       </w:pPr>
-      <w:del w:id="804" w:author="Carol Nichols" w:date="2017-10-05T16:52:00Z">
+      <w:del w:id="819" w:author="Carol Nichols" w:date="2017-10-05T16:52:00Z">
         <w:r>
           <w:rPr>
             <w:rFonts w:hint="eastAsia"/>
@@ -26401,7 +27513,7 @@
           <w:delText xml:space="preserve">            </w:delText>
         </w:r>
       </w:del>
-      <w:ins w:id="805" w:author="Carol Nichols" w:date="2017-10-05T16:52:00Z">
+      <w:ins w:id="820" w:author="Carol Nichols" w:date="2017-10-05T16:52:00Z">
         <w:r>
           <w:t xml:space="preserve"> </w:t>
         </w:r>
@@ -26412,7 +27524,7 @@
         </w:rPr>
         <w:t>query, filename, case_sensitive</w:t>
       </w:r>
-      <w:ins w:id="806" w:author="Carol Nichols" w:date="2017-10-05T16:52:00Z">
+      <w:ins w:id="821" w:author="Carol Nichols" w:date="2017-10-05T16:52:00Z">
         <w:r>
           <w:t xml:space="preserve"> </w:t>
         </w:r>
@@ -26421,13 +27533,13 @@
     <w:p>
       <w:pPr>
         <w:pStyle w:val="CodeBWingding"/>
-        <w:pPrChange w:id="807" w:author="Carol Nichols" w:date="2017-10-05T16:52:00Z">
+        <w:pPrChange w:id="822" w:author="Carol Nichols" w:date="2017-10-05T16:52:00Z">
           <w:pPr>
             <w:pStyle w:val="CodeB"/>
           </w:pPr>
         </w:pPrChange>
       </w:pPr>
-      <w:del w:id="808" w:author="Carol Nichols" w:date="2017-10-05T16:52:00Z">
+      <w:del w:id="823" w:author="Carol Nichols" w:date="2017-10-05T16:52:00Z">
         <w:r>
           <w:rPr>
             <w:rFonts w:hint="eastAsia"/>
@@ -26445,7 +27557,7 @@
     <w:p>
       <w:pPr>
         <w:pStyle w:val="CodeBWingding"/>
-        <w:pPrChange w:id="809" w:author="Carol Nichols" w:date="2017-10-05T16:52:00Z">
+        <w:pPrChange w:id="824" w:author="Carol Nichols" w:date="2017-10-05T16:52:00Z">
           <w:pPr>
             <w:pStyle w:val="CodeB"/>
           </w:pPr>
@@ -26461,7 +27573,7 @@
     <w:p>
       <w:pPr>
         <w:pStyle w:val="CodeCWingding"/>
-        <w:pPrChange w:id="810" w:author="Carol Nichols" w:date="2017-10-05T16:52:00Z">
+        <w:pPrChange w:id="825" w:author="Carol Nichols" w:date="2017-10-05T16:52:00Z">
           <w:pPr>
             <w:pStyle w:val="CodeC"/>
           </w:pPr>
@@ -26487,12 +27599,21 @@
         </w:rPr>
         <w:t xml:space="preserve">Listing 13-27: Changing the body of </w:t>
       </w:r>
-      <w:r>
-        <w:rPr>
-          <w:rStyle w:val="Literal"/>
-          <w:rFonts w:hint="eastAsia"/>
-        </w:rPr>
-        <w:t>Config::new</w:t>
+      <w:proofErr w:type="spellStart"/>
+      <w:r>
+        <w:rPr>
+          <w:rStyle w:val="Literal"/>
+          <w:rFonts w:hint="eastAsia"/>
+        </w:rPr>
+        <w:t>Config</w:t>
+      </w:r>
+      <w:proofErr w:type="spellEnd"/>
+      <w:r>
+        <w:rPr>
+          <w:rStyle w:val="Literal"/>
+          <w:rFonts w:hint="eastAsia"/>
+        </w:rPr>
+        <w:t>::new</w:t>
       </w:r>
       <w:r>
         <w:rPr>
@@ -26514,13 +27635,31 @@
         </w:rPr>
         <w:t xml:space="preserve">Remember that the first value in the return value of </w:t>
       </w:r>
-      <w:r>
-        <w:rPr>
-          <w:rStyle w:val="Literal"/>
-          <w:rFonts w:hint="eastAsia"/>
-        </w:rPr>
-        <w:t>env::args</w:t>
-      </w:r>
+      <w:proofErr w:type="spellStart"/>
+      <w:r>
+        <w:rPr>
+          <w:rStyle w:val="Literal"/>
+          <w:rFonts w:hint="eastAsia"/>
+        </w:rPr>
+        <w:t>env</w:t>
+      </w:r>
+      <w:proofErr w:type="spellEnd"/>
+      <w:r>
+        <w:rPr>
+          <w:rStyle w:val="Literal"/>
+          <w:rFonts w:hint="eastAsia"/>
+        </w:rPr>
+        <w:t>::</w:t>
+      </w:r>
+      <w:proofErr w:type="spellStart"/>
+      <w:r>
+        <w:rPr>
+          <w:rStyle w:val="Literal"/>
+          <w:rFonts w:hint="eastAsia"/>
+        </w:rPr>
+        <w:t>args</w:t>
+      </w:r>
+      <w:proofErr w:type="spellEnd"/>
       <w:r>
         <w:rPr>
           <w:rFonts w:eastAsia="Microsoft YaHei" w:hint="eastAsia"/>
@@ -26596,6 +27735,7 @@
         </w:rPr>
         <w:t xml:space="preserve"> field of </w:t>
       </w:r>
+      <w:proofErr w:type="spellStart"/>
       <w:r>
         <w:rPr>
           <w:rStyle w:val="Literal"/>
@@ -26603,6 +27743,7 @@
         </w:rPr>
         <w:t>Config</w:t>
       </w:r>
+      <w:proofErr w:type="spellEnd"/>
       <w:r>
         <w:rPr>
           <w:rFonts w:eastAsia="Microsoft YaHei" w:hint="eastAsia"/>
@@ -26725,8 +27866,8 @@
           <w:rFonts w:eastAsia="Microsoft YaHei"/>
         </w:rPr>
       </w:pPr>
-      <w:bookmarkStart w:id="811" w:name="making-code-clearer-with-iterator-adapto"/>
-      <w:bookmarkEnd w:id="811"/>
+      <w:bookmarkStart w:id="826" w:name="making-code-clearer-with-iterator-adapto"/>
+      <w:bookmarkEnd w:id="826"/>
       <w:r>
         <w:rPr>
           <w:rFonts w:eastAsia="Microsoft YaHei" w:hint="eastAsia"/>
@@ -26948,7 +28089,7 @@
         </w:rPr>
         <w:t xml:space="preserve">We can write this code in a much </w:t>
       </w:r>
-      <w:del w:id="812" w:author="Liz Chadwick" w:date="2017-09-21T16:59:00Z">
+      <w:del w:id="827" w:author="Liz Chadwick" w:date="2017-09-21T16:59:00Z">
         <w:r>
           <w:rPr>
             <w:rFonts w:eastAsia="Microsoft YaHei" w:hint="eastAsia"/>
@@ -26956,7 +28097,7 @@
           <w:delText xml:space="preserve">shorter </w:delText>
         </w:r>
       </w:del>
-      <w:ins w:id="813" w:author="Liz Chadwick" w:date="2017-09-21T16:59:00Z">
+      <w:ins w:id="828" w:author="Liz Chadwick" w:date="2017-09-21T16:59:00Z">
         <w:r>
           <w:rPr>
             <w:rFonts w:eastAsia="Microsoft YaHei"/>
@@ -26970,7 +28111,7 @@
         </w:rPr>
         <w:t xml:space="preserve">way </w:t>
       </w:r>
-      <w:del w:id="814" w:author="Liz Chadwick" w:date="2017-09-21T16:59:00Z">
+      <w:del w:id="829" w:author="Liz Chadwick" w:date="2017-09-21T16:59:00Z">
         <w:r>
           <w:rPr>
             <w:rFonts w:eastAsia="Microsoft YaHei" w:hint="eastAsia"/>
@@ -26984,7 +28125,7 @@
         </w:rPr>
         <w:t>using iterator adaptor methods</w:t>
       </w:r>
-      <w:del w:id="815" w:author="Liz Chadwick" w:date="2017-09-21T17:00:00Z">
+      <w:del w:id="830" w:author="Liz Chadwick" w:date="2017-09-21T17:00:00Z">
         <w:r>
           <w:rPr>
             <w:rFonts w:eastAsia="Microsoft YaHei" w:hint="eastAsia"/>
@@ -27047,8 +28188,8 @@
         </w:rPr>
         <w:t>easier for us to make a future enhancement to make searching happen</w:t>
       </w:r>
-      <w:ins w:id="816" w:author="Liz Chadwick" w:date="2017-09-21T17:00:00Z">
-        <w:del w:id="817" w:author="Carol Nichols" w:date="2017-10-05T16:03:00Z">
+      <w:ins w:id="831" w:author="Liz Chadwick" w:date="2017-09-21T17:00:00Z">
+        <w:del w:id="832" w:author="Carol Nichols" w:date="2017-10-05T16:03:00Z">
           <w:r>
             <w:rPr>
               <w:rFonts w:eastAsia="Microsoft YaHei"/>
@@ -27132,7 +28273,7 @@
           <w:noProof w:val="0"/>
           <w:color w:val="FF0000"/>
         </w:rPr>
-        <w:pPrChange w:id="818" w:author="Carol Nichols" w:date="2017-10-05T16:52:00Z">
+        <w:pPrChange w:id="833" w:author="Carol Nichols" w:date="2017-10-05T16:52:00Z">
           <w:pPr>
             <w:pStyle w:val="CodeA"/>
           </w:pPr>
@@ -27201,7 +28342,7 @@
           <w:rStyle w:val="HTMLCode"/>
           <w:rFonts w:ascii="Courier" w:hAnsi="Courier" w:cs="Times New Roman"/>
         </w:rPr>
-        <w:pPrChange w:id="819" w:author="Carol Nichols" w:date="2017-10-05T16:53:00Z">
+        <w:pPrChange w:id="834" w:author="Carol Nichols" w:date="2017-10-05T16:53:00Z">
           <w:pPr>
             <w:pStyle w:val="CodeC"/>
           </w:pPr>
@@ -27306,7 +28447,7 @@
         </w:rPr>
         <w:t>. Similar</w:t>
       </w:r>
-      <w:del w:id="820" w:author="Liz Chadwick" w:date="2017-09-21T17:00:00Z">
+      <w:del w:id="835" w:author="Liz Chadwick" w:date="2017-09-21T17:00:00Z">
         <w:r>
           <w:rPr>
             <w:rFonts w:eastAsia="Microsoft YaHei" w:hint="eastAsia"/>
@@ -27364,12 +28505,21 @@
         </w:rPr>
         <w:t xml:space="preserve"> </w:t>
       </w:r>
-      <w:r>
-        <w:rPr>
-          <w:rStyle w:val="Literal"/>
-          <w:rFonts w:hint="eastAsia"/>
-        </w:rPr>
-        <w:t>line.contains(query)</w:t>
+      <w:proofErr w:type="spellStart"/>
+      <w:r>
+        <w:rPr>
+          <w:rStyle w:val="Literal"/>
+          <w:rFonts w:hint="eastAsia"/>
+        </w:rPr>
+        <w:t>line.contains</w:t>
+      </w:r>
+      <w:proofErr w:type="spellEnd"/>
+      <w:r>
+        <w:rPr>
+          <w:rStyle w:val="Literal"/>
+          <w:rFonts w:hint="eastAsia"/>
+        </w:rPr>
+        <w:t>(query)</w:t>
       </w:r>
       <w:r>
         <w:rPr>
@@ -27414,6 +28564,7 @@
         </w:rPr>
         <w:t xml:space="preserve">change to use iterator methods in the </w:t>
       </w:r>
+      <w:proofErr w:type="spellStart"/>
       <w:r>
         <w:rPr>
           <w:rStyle w:val="Literal"/>
@@ -27421,6 +28572,7 @@
         </w:rPr>
         <w:t>search_case_insensitive</w:t>
       </w:r>
+      <w:proofErr w:type="spellEnd"/>
       <w:r>
         <w:rPr>
           <w:rFonts w:eastAsia="Microsoft YaHei" w:hint="eastAsia"/>
@@ -27453,7 +28605,7 @@
         </w:rPr>
         <w:t>The next logical question is which style you should choose in your own code</w:t>
       </w:r>
-      <w:ins w:id="821" w:author="Liz Chadwick" w:date="2017-09-21T17:01:00Z">
+      <w:ins w:id="836" w:author="Liz Chadwick" w:date="2017-09-21T17:01:00Z">
         <w:r>
           <w:rPr>
             <w:rFonts w:eastAsia="Microsoft YaHei"/>
@@ -27657,8 +28809,8 @@
           <w:rFonts w:eastAsia="Microsoft YaHei"/>
         </w:rPr>
       </w:pPr>
-      <w:bookmarkStart w:id="822" w:name="comparing-performance:-loops-versus-iter"/>
-      <w:bookmarkEnd w:id="822"/>
+      <w:bookmarkStart w:id="837" w:name="comparing-performance:-loops-versus-iter"/>
+      <w:bookmarkEnd w:id="837"/>
       <w:r>
         <w:rPr>
           <w:rFonts w:eastAsia="Microsoft YaHei" w:hint="eastAsia"/>
@@ -27887,7 +29039,7 @@
       <w:pPr>
         <w:pStyle w:val="Body"/>
         <w:rPr>
-          <w:ins w:id="823" w:author="Liz Chadwick" w:date="2017-09-21T17:02:00Z"/>
+          <w:ins w:id="838" w:author="Liz Chadwick" w:date="2017-09-21T17:02:00Z"/>
           <w:rFonts w:eastAsia="Microsoft YaHei"/>
         </w:rPr>
       </w:pPr>
@@ -28060,7 +29212,7 @@
         <w:rPr>
           <w:rStyle w:val="EmphasisItalic"/>
           <w:rFonts w:eastAsia="Microsoft YaHei"/>
-          <w:rPrChange w:id="824" w:author="Liz Chadwick" w:date="2017-09-21T17:02:00Z">
+          <w:rPrChange w:id="839" w:author="Liz Chadwick" w:date="2017-09-21T17:02:00Z">
             <w:rPr>
               <w:rStyle w:val="Literal"/>
               <w:rFonts w:eastAsia="Microsoft YaHei"/>
@@ -28073,7 +29225,7 @@
         <w:rPr>
           <w:rStyle w:val="EmphasisItalic"/>
           <w:rFonts w:eastAsia="Microsoft YaHei"/>
-          <w:rPrChange w:id="825" w:author="Liz Chadwick" w:date="2017-09-21T17:02:00Z">
+          <w:rPrChange w:id="840" w:author="Liz Chadwick" w:date="2017-09-21T17:02:00Z">
             <w:rPr>
               <w:rFonts w:eastAsia="Microsoft YaHei"/>
             </w:rPr>
@@ -28085,7 +29237,7 @@
         <w:rPr>
           <w:rStyle w:val="EmphasisItalic"/>
           <w:rFonts w:eastAsia="Microsoft YaHei"/>
-          <w:rPrChange w:id="826" w:author="Liz Chadwick" w:date="2017-09-21T17:02:00Z">
+          <w:rPrChange w:id="841" w:author="Liz Chadwick" w:date="2017-09-21T17:02:00Z">
             <w:rPr>
               <w:rStyle w:val="Literal"/>
               <w:rFonts w:eastAsia="Microsoft YaHei"/>
@@ -28112,7 +29264,7 @@
         </w:rPr>
         <w:t>runtime overhead</w:t>
       </w:r>
-      <w:ins w:id="827" w:author="Liz Chadwick" w:date="2017-09-21T17:03:00Z">
+      <w:ins w:id="842" w:author="Liz Chadwick" w:date="2017-09-21T17:03:00Z">
         <w:r>
           <w:rPr>
             <w:rFonts w:eastAsia="Microsoft YaHei"/>
@@ -28124,7 +29276,21 @@
         <w:rPr>
           <w:rFonts w:eastAsia="Microsoft YaHei" w:hint="eastAsia"/>
         </w:rPr>
-        <w:t xml:space="preserve"> in the same way that Bjarne Stroustrup, the original designer</w:t>
+        <w:t xml:space="preserve"> in the same way that Bjarne </w:t>
+      </w:r>
+      <w:proofErr w:type="spellStart"/>
+      <w:r>
+        <w:rPr>
+          <w:rFonts w:eastAsia="Microsoft YaHei" w:hint="eastAsia"/>
+        </w:rPr>
+        <w:t>Stroustrup</w:t>
+      </w:r>
+      <w:proofErr w:type="spellEnd"/>
+      <w:r>
+        <w:rPr>
+          <w:rFonts w:eastAsia="Microsoft YaHei" w:hint="eastAsia"/>
+        </w:rPr>
+        <w:t>, the original designer</w:t>
       </w:r>
       <w:r>
         <w:rPr>
@@ -28138,7 +29304,7 @@
         </w:rPr>
         <w:t xml:space="preserve">and </w:t>
       </w:r>
-      <w:del w:id="828" w:author="Carol Nichols" w:date="2017-10-05T17:23:00Z">
+      <w:del w:id="843" w:author="Carol Nichols" w:date="2017-10-05T17:23:00Z">
         <w:r>
           <w:rPr>
             <w:rFonts w:eastAsia="Microsoft YaHei" w:hint="eastAsia"/>
@@ -28146,7 +29312,8 @@
           <w:delText xml:space="preserve">implementer </w:delText>
         </w:r>
       </w:del>
-      <w:ins w:id="829" w:author="Carol Nichols" w:date="2017-10-05T17:23:00Z">
+      <w:proofErr w:type="spellStart"/>
+      <w:ins w:id="844" w:author="Carol Nichols" w:date="2017-10-05T17:23:00Z">
         <w:r>
           <w:rPr>
             <w:rFonts w:eastAsia="Microsoft YaHei" w:hint="eastAsia"/>
@@ -28163,7 +29330,14 @@
           <w:rPr>
             <w:rFonts w:eastAsia="Microsoft YaHei" w:hint="eastAsia"/>
           </w:rPr>
-          <w:t xml:space="preserve">r </w:t>
+          <w:t>r</w:t>
+        </w:r>
+        <w:proofErr w:type="spellEnd"/>
+        <w:r>
+          <w:rPr>
+            <w:rFonts w:eastAsia="Microsoft YaHei" w:hint="eastAsia"/>
+          </w:rPr>
+          <w:t xml:space="preserve"> </w:t>
         </w:r>
       </w:ins>
       <w:r>
@@ -28176,7 +29350,7 @@
         <w:rPr>
           <w:rStyle w:val="EmphasisItalic"/>
           <w:rFonts w:eastAsia="Microsoft YaHei"/>
-          <w:rPrChange w:id="830" w:author="Liz Chadwick" w:date="2017-09-21T17:03:00Z">
+          <w:rPrChange w:id="845" w:author="Liz Chadwick" w:date="2017-09-21T17:03:00Z">
             <w:rPr>
               <w:rStyle w:val="Literal"/>
               <w:rFonts w:eastAsia="Microsoft YaHei"/>
@@ -28279,7 +29453,21 @@
         <w:rPr>
           <w:rFonts w:eastAsia="Microsoft YaHei" w:hint="eastAsia"/>
         </w:rPr>
-        <w:t xml:space="preserve">Bjarne Stroustrup </w:t>
+        <w:t xml:space="preserve">Bjarne </w:t>
+      </w:r>
+      <w:proofErr w:type="spellStart"/>
+      <w:r>
+        <w:rPr>
+          <w:rFonts w:eastAsia="Microsoft YaHei" w:hint="eastAsia"/>
+        </w:rPr>
+        <w:t>Stroustrup</w:t>
+      </w:r>
+      <w:proofErr w:type="spellEnd"/>
+      <w:r>
+        <w:rPr>
+          <w:rFonts w:eastAsia="Microsoft YaHei" w:hint="eastAsia"/>
+        </w:rPr>
+        <w:t xml:space="preserve"> </w:t>
       </w:r>
       <w:r>
         <w:rPr>
@@ -28395,6 +29583,7 @@
         </w:rPr>
         <w:t xml:space="preserve">to shift data in </w:t>
       </w:r>
+      <w:proofErr w:type="spellStart"/>
       <w:r>
         <w:rPr>
           <w:rStyle w:val="Literal"/>
@@ -28402,6 +29591,7 @@
         </w:rPr>
         <w:t>qlp_shift</w:t>
       </w:r>
+      <w:proofErr w:type="spellEnd"/>
       <w:r>
         <w:rPr>
           <w:rFonts w:eastAsia="Microsoft YaHei" w:hint="eastAsia"/>
@@ -28721,6 +29911,7 @@
         </w:rPr>
         <w:t xml:space="preserve">in the sum </w:t>
       </w:r>
+      <w:proofErr w:type="spellStart"/>
       <w:r>
         <w:rPr>
           <w:rStyle w:val="Literal"/>
@@ -28728,6 +29919,7 @@
         </w:rPr>
         <w:t>qlp_shift</w:t>
       </w:r>
+      <w:proofErr w:type="spellEnd"/>
       <w:r>
         <w:rPr>
           <w:rFonts w:eastAsia="Microsoft YaHei" w:hint="eastAsia"/>
@@ -28885,7 +30077,7 @@
         <w:rPr>
           <w:rStyle w:val="EmphasisItalic"/>
           <w:rFonts w:eastAsia="Microsoft YaHei"/>
-          <w:rPrChange w:id="831" w:author="Liz Chadwick" w:date="2017-09-21T17:04:00Z">
+          <w:rPrChange w:id="846" w:author="Liz Chadwick" w:date="2017-09-21T17:04:00Z">
             <w:rPr>
               <w:rFonts w:eastAsia="Microsoft YaHei"/>
             </w:rPr>
@@ -29043,8 +30235,8 @@
           <w:rFonts w:eastAsia="Microsoft YaHei"/>
         </w:rPr>
       </w:pPr>
-      <w:bookmarkStart w:id="832" w:name="summary"/>
-      <w:bookmarkEnd w:id="832"/>
+      <w:bookmarkStart w:id="847" w:name="summary"/>
+      <w:bookmarkEnd w:id="847"/>
       <w:r>
         <w:rPr>
           <w:rFonts w:eastAsia="Microsoft YaHei" w:hint="eastAsia"/>
@@ -29410,8 +30602,13 @@
         </w:rPr>
         <w:annotationRef/>
       </w:r>
-      <w:r>
-        <w:t>Hm, maybe something more to do with the function of what we’re doing here, like:</w:t>
+      <w:proofErr w:type="spellStart"/>
+      <w:r>
+        <w:t>Hm</w:t>
+      </w:r>
+      <w:proofErr w:type="spellEnd"/>
+      <w:r>
+        <w:t>, maybe something more to do with the function of what we’re doing here, like:</w:t>
       </w:r>
     </w:p>
     <w:p>
@@ -29436,12 +30633,17 @@
       <w:pPr>
         <w:pStyle w:val="CommentText"/>
       </w:pPr>
-      <w:r>
-        <w:t>Thought I’m not sure that’s accurate?</w:t>
+      <w:proofErr w:type="spellStart"/>
+      <w:r>
+        <w:t>Thought</w:t>
+      </w:r>
+      <w:proofErr w:type="spellEnd"/>
+      <w:r>
+        <w:t xml:space="preserve"> I’m not sure that’s accurate?</w:t>
       </w:r>
     </w:p>
   </w:comment>
-  <w:comment w:id="313" w:author="Eddy" w:date="2017-10-04T14:22:00Z" w:initials="E">
+  <w:comment w:id="319" w:author="Eddy" w:date="2017-10-04T14:22:00Z" w:initials="E">
     <w:p>
       <w:pPr>
         <w:pStyle w:val="CommentText"/>
@@ -29453,11 +30655,19 @@
         <w:annotationRef/>
       </w:r>
       <w:r>
-        <w:t>Here and in a few places below struct isn’t highlighted as code.</w:t>
+        <w:t xml:space="preserve">Here and in a few places below </w:t>
+      </w:r>
+      <w:proofErr w:type="spellStart"/>
+      <w:r>
+        <w:t>struct</w:t>
+      </w:r>
+      <w:proofErr w:type="spellEnd"/>
+      <w:r>
+        <w:t xml:space="preserve"> isn’t highlighted as code.</w:t>
       </w:r>
     </w:p>
   </w:comment>
-  <w:comment w:id="314" w:author="Carol Nichols" w:date="2017-10-05T16:21:00Z" w:initials="CN">
+  <w:comment w:id="320" w:author="Carol Nichols" w:date="2017-10-05T16:21:00Z" w:initials="CN">
     <w:p>
       <w:pPr>
         <w:pStyle w:val="CommentText"/>
@@ -29469,11 +30679,19 @@
         <w:annotationRef/>
       </w:r>
       <w:r>
-        <w:t>Liz: I don’t think we’ve been making struct be a literal since we defined it in chapter 5 and we think it’s fine, do you?</w:t>
+        <w:t xml:space="preserve">Liz: I don’t think we’ve been making </w:t>
+      </w:r>
+      <w:proofErr w:type="spellStart"/>
+      <w:r>
+        <w:t>struct</w:t>
+      </w:r>
+      <w:proofErr w:type="spellEnd"/>
+      <w:r>
+        <w:t xml:space="preserve"> be a literal since we defined it in chapter 5 and we think it’s fine, do you?</w:t>
       </w:r>
     </w:p>
   </w:comment>
-  <w:comment w:id="315" w:author="Carol Nichols" w:date="2017-10-05T15:31:00Z" w:initials="CN">
+  <w:comment w:id="321" w:author="Carol Nichols" w:date="2017-10-05T15:31:00Z" w:initials="CN">
     <w:p>
       <w:pPr>
         <w:pStyle w:val="CommentText"/>
@@ -29485,11 +30703,19 @@
         <w:annotationRef/>
       </w:r>
       <w:r>
-        <w:t>This is memoize, not memorize</w:t>
+        <w:t xml:space="preserve">This is </w:t>
+      </w:r>
+      <w:proofErr w:type="spellStart"/>
+      <w:r>
+        <w:t>memoize</w:t>
+      </w:r>
+      <w:proofErr w:type="spellEnd"/>
+      <w:r>
+        <w:t>, not memorize</w:t>
       </w:r>
     </w:p>
   </w:comment>
-  <w:comment w:id="322" w:author="Liz Chadwick" w:date="2017-09-21T13:08:00Z" w:initials="LC">
+  <w:comment w:id="328" w:author="Liz Chadwick" w:date="2017-09-21T13:08:00Z" w:initials="LC">
     <w:p>
       <w:pPr>
         <w:pStyle w:val="CommentText"/>
@@ -29505,7 +30731,7 @@
       </w:r>
     </w:p>
   </w:comment>
-  <w:comment w:id="323" w:author="Eddy" w:date="2017-10-04T14:23:00Z" w:initials="E">
+  <w:comment w:id="329" w:author="Eddy" w:date="2017-10-04T14:23:00Z" w:initials="E">
     <w:p>
       <w:pPr>
         <w:pStyle w:val="CommentText"/>
@@ -29517,11 +30743,19 @@
         <w:annotationRef/>
       </w:r>
       <w:r>
-        <w:t>The closure type is the type of a |…| {…} expression, which is unique to the specific location the closure was written in</w:t>
+        <w:t xml:space="preserve">The closure type is the type of </w:t>
+      </w:r>
+      <w:proofErr w:type="spellStart"/>
+      <w:r>
+        <w:t>a</w:t>
+      </w:r>
+      <w:proofErr w:type="spellEnd"/>
+      <w:r>
+        <w:t xml:space="preserve"> |…| {…} expression, which is unique to the specific location the closure was written in</w:t>
       </w:r>
     </w:p>
   </w:comment>
-  <w:comment w:id="324" w:author="Liz Chadwick" w:date="2017-10-04T13:21:00Z" w:initials="LC">
+  <w:comment w:id="330" w:author="Liz Chadwick" w:date="2017-10-04T13:21:00Z" w:initials="LC">
     <w:p>
       <w:pPr>
         <w:pStyle w:val="CommentText"/>
@@ -29537,7 +30771,7 @@
       </w:r>
     </w:p>
   </w:comment>
-  <w:comment w:id="325" w:author="Carol Nichols" w:date="2017-10-05T16:22:00Z" w:initials="CN">
+  <w:comment w:id="331" w:author="Carol Nichols" w:date="2017-10-05T16:22:00Z" w:initials="CN">
     <w:p>
       <w:pPr>
         <w:pStyle w:val="CommentText"/>
@@ -29553,7 +30787,7 @@
       </w:r>
     </w:p>
   </w:comment>
-  <w:comment w:id="328" w:author="Liz Chadwick" w:date="2017-09-21T13:33:00Z" w:initials="LC">
+  <w:comment w:id="334" w:author="Liz Chadwick" w:date="2017-09-21T13:33:00Z" w:initials="LC">
     <w:p>
       <w:pPr>
         <w:pStyle w:val="CommentText"/>
@@ -29565,11 +30799,35 @@
         <w:annotationRef/>
       </w:r>
       <w:r>
-        <w:t>TR: since this solution doesn’t come right after the problem anyway, do you think it would make more sense to have it after the fn, fnmut, fnonce discussion? Or does it make sense here?</w:t>
+        <w:t xml:space="preserve">TR: since this solution doesn’t come right after the problem anyway, do you think it would make more sense to have it after the </w:t>
+      </w:r>
+      <w:proofErr w:type="spellStart"/>
+      <w:r>
+        <w:t>fn</w:t>
+      </w:r>
+      <w:proofErr w:type="spellEnd"/>
+      <w:r>
+        <w:t xml:space="preserve">, </w:t>
+      </w:r>
+      <w:proofErr w:type="spellStart"/>
+      <w:r>
+        <w:t>fnmut</w:t>
+      </w:r>
+      <w:proofErr w:type="spellEnd"/>
+      <w:r>
+        <w:t xml:space="preserve">, </w:t>
+      </w:r>
+      <w:proofErr w:type="spellStart"/>
+      <w:r>
+        <w:t>fnonce</w:t>
+      </w:r>
+      <w:proofErr w:type="spellEnd"/>
+      <w:r>
+        <w:t xml:space="preserve"> discussion? Or does it make sense here?</w:t>
       </w:r>
     </w:p>
   </w:comment>
-  <w:comment w:id="329" w:author="Eddy" w:date="2017-10-04T14:25:00Z" w:initials="E">
+  <w:comment w:id="335" w:author="Eddy" w:date="2017-10-04T14:25:00Z" w:initials="E">
     <w:p>
       <w:pPr>
         <w:pStyle w:val="CommentText"/>
@@ -29581,11 +30839,19 @@
         <w:annotationRef/>
       </w:r>
       <w:r>
-        <w:t>I think it’s fine here, although it might help to explain that these traits are the overloading mechanism for the call operator, just like std::ops::Add is for +.</w:t>
+        <w:t xml:space="preserve">I think it’s fine here, although it might help to explain that these traits are the overloading mechanism for the call operator, just like </w:t>
+      </w:r>
+      <w:proofErr w:type="spellStart"/>
+      <w:r>
+        <w:t>std</w:t>
+      </w:r>
+      <w:proofErr w:type="spellEnd"/>
+      <w:r>
+        <w:t>::ops::Add is for +.</w:t>
       </w:r>
     </w:p>
   </w:comment>
-  <w:comment w:id="330" w:author="Carol Nichols" w:date="2017-10-05T16:26:00Z" w:initials="CN">
+  <w:comment w:id="336" w:author="Carol Nichols" w:date="2017-10-05T16:26:00Z" w:initials="CN">
     <w:p>
       <w:pPr>
         <w:pStyle w:val="CommentText"/>
@@ -29597,11 +30863,19 @@
         <w:annotationRef/>
       </w:r>
       <w:r>
-        <w:t>We don’t talk about using std::ops::Add to overload + until chapter 19, so I don’t think eddy’s suggestion will help here</w:t>
+        <w:t xml:space="preserve">We don’t talk about using </w:t>
+      </w:r>
+      <w:proofErr w:type="spellStart"/>
+      <w:r>
+        <w:t>std</w:t>
+      </w:r>
+      <w:proofErr w:type="spellEnd"/>
+      <w:r>
+        <w:t>::ops::Add to overload + until chapter 19, so I don’t think eddy’s suggestion will help here</w:t>
       </w:r>
     </w:p>
   </w:comment>
-  <w:comment w:id="360" w:author="Liz Chadwick" w:date="2017-09-21T13:37:00Z" w:initials="LC">
+  <w:comment w:id="373" w:author="Liz Chadwick" w:date="2017-09-21T13:37:00Z" w:initials="LC">
     <w:p>
       <w:pPr>
         <w:pStyle w:val="CommentText"/>
@@ -29617,7 +30891,7 @@
       </w:r>
     </w:p>
   </w:comment>
-  <w:comment w:id="395" w:author="Liz Chadwick" w:date="2017-09-21T13:42:00Z" w:initials="LC">
+  <w:comment w:id="408" w:author="Liz Chadwick" w:date="2017-09-21T13:42:00Z" w:initials="LC">
     <w:p>
       <w:pPr>
         <w:pStyle w:val="CommentText"/>
@@ -29636,7 +30910,7 @@
       </w:r>
     </w:p>
   </w:comment>
-  <w:comment w:id="396" w:author="Carol Nichols" w:date="2017-10-05T18:57:00Z" w:initials="CN">
+  <w:comment w:id="409" w:author="Carol Nichols" w:date="2017-10-05T18:57:00Z" w:initials="CN">
     <w:p>
       <w:pPr>
         <w:pStyle w:val="CommentText"/>
@@ -29652,7 +30926,7 @@
       </w:r>
     </w:p>
   </w:comment>
-  <w:comment w:id="451" w:author="Liz Chadwick" w:date="2017-09-21T13:50:00Z" w:initials="LC">
+  <w:comment w:id="464" w:author="Liz Chadwick" w:date="2017-09-21T13:50:00Z" w:initials="LC">
     <w:p>
       <w:pPr>
         <w:pStyle w:val="CommentText"/>
@@ -29668,7 +30942,7 @@
       </w:r>
     </w:p>
   </w:comment>
-  <w:comment w:id="472" w:author="Liz Chadwick" w:date="2017-09-21T13:56:00Z" w:initials="LC">
+  <w:comment w:id="485" w:author="Liz Chadwick" w:date="2017-09-21T13:56:00Z" w:initials="LC">
     <w:p>
       <w:pPr>
         <w:pStyle w:val="CommentText"/>
@@ -29684,7 +30958,7 @@
       </w:r>
     </w:p>
   </w:comment>
-  <w:comment w:id="610" w:author="Liz Chadwick" w:date="2017-09-21T15:45:00Z" w:initials="LC">
+  <w:comment w:id="624" w:author="Liz Chadwick" w:date="2017-09-21T15:45:00Z" w:initials="LC">
     <w:p>
       <w:pPr>
         <w:pStyle w:val="CommentText"/>
@@ -29700,7 +30974,7 @@
       </w:r>
     </w:p>
   </w:comment>
-  <w:comment w:id="611" w:author="Eddy" w:date="2017-10-04T14:46:00Z" w:initials="E">
+  <w:comment w:id="625" w:author="Eddy" w:date="2017-10-04T14:46:00Z" w:initials="E">
     <w:p>
       <w:pPr>
         <w:pStyle w:val="CommentText"/>
@@ -29722,7 +30996,7 @@
       </w:r>
     </w:p>
   </w:comment>
-  <w:comment w:id="633" w:author="Eddy" w:date="2017-10-04T14:53:00Z" w:initials="E">
+  <w:comment w:id="647" w:author="Eddy" w:date="2017-10-04T14:53:00Z" w:initials="E">
     <w:p>
       <w:pPr>
         <w:pStyle w:val="CommentText"/>
@@ -29738,7 +31012,7 @@
       </w:r>
     </w:p>
   </w:comment>
-  <w:comment w:id="647" w:author="Carol Nichols" w:date="2017-10-05T15:50:00Z" w:initials="CN">
+  <w:comment w:id="661" w:author="Carol Nichols" w:date="2017-10-05T15:50:00Z" w:initials="CN">
     <w:p>
       <w:pPr>
         <w:pStyle w:val="CommentText"/>
@@ -29754,7 +31028,7 @@
       </w:r>
     </w:p>
   </w:comment>
-  <w:comment w:id="655" w:author="Liz Chadwick" w:date="2017-09-21T16:07:00Z" w:initials="LC">
+  <w:comment w:id="669" w:author="Liz Chadwick" w:date="2017-09-21T16:07:00Z" w:initials="LC">
     <w:p>
       <w:pPr>
         <w:pStyle w:val="CommentText"/>
@@ -29773,7 +31047,7 @@
       </w:r>
     </w:p>
   </w:comment>
-  <w:comment w:id="656" w:author="Eddy" w:date="2017-10-04T14:55:00Z" w:initials="E">
+  <w:comment w:id="670" w:author="Eddy" w:date="2017-10-04T14:55:00Z" w:initials="E">
     <w:p>
       <w:pPr>
         <w:pStyle w:val="CommentText"/>
@@ -29834,7 +31108,7 @@
   <w:abstractNum w:abstractNumId="0">
     <w:nsid w:val="FFFFFF1D"/>
     <w:multiLevelType w:val="multilevel"/>
-    <w:tmpl w:val="B0CC34EE"/>
+    <w:tmpl w:val="0EF87E9A"/>
     <w:lvl w:ilvl="0">
       <w:start w:val="1"/>
       <w:numFmt w:val="bullet"/>
@@ -39534,7 +40808,7 @@
 </file>
 
 <file path=customXml/itemProps1.xml><?xml version="1.0" encoding="utf-8"?>
-<ds:datastoreItem xmlns:ds="http://schemas.openxmlformats.org/officeDocument/2006/customXml" ds:itemID="{BDE3F7D5-9096-FF43-AE0A-3EDBF29D0903}">
+<ds:datastoreItem xmlns:ds="http://schemas.openxmlformats.org/officeDocument/2006/customXml" ds:itemID="{5E066D65-49FA-8E4E-83BE-3C3FB849FCC4}">
   <ds:schemaRefs>
     <ds:schemaRef ds:uri="http://schemas.openxmlformats.org/officeDocument/2006/bibliography"/>
   </ds:schemaRefs>
